--- a/ticket_generator/test_images.docx
+++ b/ticket_generator/test_images.docx
@@ -152,6 +152,364 @@
         </w:rPr>
         <w:t>).</w:t>
       </w:r>
+    </w:p>
+    <w:p>
+      <w:pPr>
+        <w:pStyle w:val="a9"/>
+        <w:tabs>
+          <w:tab w:val="left" w:pos="806"/>
+        </w:tabs>
+        <w:spacing w:after="0" w:line="240" w:lineRule="auto"/>
+        <w:ind w:left="709"/>
+        <w:jc w:val="center"/>
+        <w:rPr>
+          <w:rFonts w:ascii="Times New Roman" w:eastAsia="Times New Roman" w:hAnsi="Times New Roman" w:cs="Times New Roman"/>
+          <w:sz w:val="28"/>
+          <w:szCs w:val="28"/>
+          <w:lang w:eastAsia="ru-RU"/>
+        </w:rPr>
+      </w:pPr>
+      <m:oMathPara>
+        <m:oMath>
+          <m:r>
+            <w:rPr>
+              <w:rFonts w:ascii="Cambria Math" w:eastAsia="Times New Roman" w:hAnsi="Cambria Math" w:cs="Times New Roman"/>
+              <w:sz w:val="28"/>
+              <w:szCs w:val="28"/>
+              <w:lang w:eastAsia="ru-RU"/>
+            </w:rPr>
+            <m:t>f</m:t>
+          </m:r>
+          <m:d>
+            <m:dPr>
+              <m:ctrlPr>
+                <w:rPr>
+                  <w:rFonts w:ascii="Cambria Math" w:eastAsia="Times New Roman" w:hAnsi="Cambria Math" w:cs="Times New Roman"/>
+                  <w:sz w:val="28"/>
+                  <w:szCs w:val="28"/>
+                  <w:lang w:eastAsia="ru-RU"/>
+                </w:rPr>
+              </m:ctrlPr>
+            </m:dPr>
+            <m:e>
+              <m:r>
+                <w:rPr>
+                  <w:rFonts w:ascii="Cambria Math" w:eastAsia="Times New Roman" w:hAnsi="Cambria Math" w:cs="Times New Roman"/>
+                  <w:sz w:val="28"/>
+                  <w:szCs w:val="28"/>
+                  <w:lang w:eastAsia="ru-RU"/>
+                </w:rPr>
+                <m:t>x</m:t>
+              </m:r>
+            </m:e>
+          </m:d>
+          <m:r>
+            <w:rPr>
+              <w:rFonts w:ascii="Cambria Math" w:eastAsia="Times New Roman" w:hAnsi="Cambria Math" w:cs="Times New Roman"/>
+              <w:sz w:val="28"/>
+              <w:szCs w:val="28"/>
+              <w:lang w:eastAsia="ru-RU"/>
+            </w:rPr>
+            <m:t>=</m:t>
+          </m:r>
+          <m:sSub>
+            <m:sSubPr>
+              <m:ctrlPr>
+                <w:rPr>
+                  <w:rFonts w:ascii="Cambria Math" w:eastAsia="Times New Roman" w:hAnsi="Cambria Math" w:cs="Times New Roman"/>
+                  <w:sz w:val="28"/>
+                  <w:szCs w:val="28"/>
+                  <w:lang w:eastAsia="ru-RU"/>
+                </w:rPr>
+              </m:ctrlPr>
+            </m:sSubPr>
+            <m:e>
+              <m:r>
+                <w:rPr>
+                  <w:rFonts w:ascii="Cambria Math" w:eastAsia="Times New Roman" w:hAnsi="Cambria Math" w:cs="Times New Roman"/>
+                  <w:sz w:val="28"/>
+                  <w:szCs w:val="28"/>
+                  <w:lang w:eastAsia="ru-RU"/>
+                </w:rPr>
+                <m:t>a</m:t>
+              </m:r>
+            </m:e>
+            <m:sub>
+              <m:r>
+                <w:rPr>
+                  <w:rFonts w:ascii="Cambria Math" w:eastAsia="Times New Roman" w:hAnsi="Cambria Math" w:cs="Times New Roman"/>
+                  <w:sz w:val="28"/>
+                  <w:szCs w:val="28"/>
+                  <w:lang w:eastAsia="ru-RU"/>
+                </w:rPr>
+                <m:t>0</m:t>
+              </m:r>
+            </m:sub>
+          </m:sSub>
+          <m:r>
+            <w:rPr>
+              <w:rFonts w:ascii="Cambria Math" w:eastAsia="Times New Roman" w:hAnsi="Cambria Math" w:cs="Times New Roman"/>
+              <w:sz w:val="28"/>
+              <w:szCs w:val="28"/>
+              <w:lang w:eastAsia="ru-RU"/>
+            </w:rPr>
+            <m:t>+</m:t>
+          </m:r>
+          <m:nary>
+            <m:naryPr>
+              <m:chr m:val="∑"/>
+              <m:grow m:val="1"/>
+              <m:ctrlPr>
+                <w:rPr>
+                  <w:rFonts w:ascii="Cambria Math" w:eastAsia="Times New Roman" w:hAnsi="Cambria Math" w:cs="Times New Roman"/>
+                  <w:sz w:val="28"/>
+                  <w:szCs w:val="28"/>
+                  <w:lang w:eastAsia="ru-RU"/>
+                </w:rPr>
+              </m:ctrlPr>
+            </m:naryPr>
+            <m:sub>
+              <m:r>
+                <w:rPr>
+                  <w:rFonts w:ascii="Cambria Math" w:eastAsia="Times New Roman" w:hAnsi="Cambria Math" w:cs="Times New Roman"/>
+                  <w:sz w:val="28"/>
+                  <w:szCs w:val="28"/>
+                  <w:lang w:eastAsia="ru-RU"/>
+                </w:rPr>
+                <m:t>n=1</m:t>
+              </m:r>
+            </m:sub>
+            <m:sup>
+              <m:r>
+                <w:rPr>
+                  <w:rFonts w:ascii="Cambria Math" w:eastAsia="Times New Roman" w:hAnsi="Cambria Math" w:cs="Times New Roman"/>
+                  <w:sz w:val="28"/>
+                  <w:szCs w:val="28"/>
+                  <w:lang w:eastAsia="ru-RU"/>
+                </w:rPr>
+                <m:t>∞</m:t>
+              </m:r>
+            </m:sup>
+            <m:e>
+              <m:d>
+                <m:dPr>
+                  <m:ctrlPr>
+                    <w:rPr>
+                      <w:rFonts w:ascii="Cambria Math" w:eastAsia="Times New Roman" w:hAnsi="Cambria Math" w:cs="Times New Roman"/>
+                      <w:sz w:val="28"/>
+                      <w:szCs w:val="28"/>
+                      <w:lang w:eastAsia="ru-RU"/>
+                    </w:rPr>
+                  </m:ctrlPr>
+                </m:dPr>
+                <m:e>
+                  <m:sSub>
+                    <m:sSubPr>
+                      <m:ctrlPr>
+                        <w:rPr>
+                          <w:rFonts w:ascii="Cambria Math" w:eastAsia="Times New Roman" w:hAnsi="Cambria Math" w:cs="Times New Roman"/>
+                          <w:sz w:val="28"/>
+                          <w:szCs w:val="28"/>
+                          <w:lang w:eastAsia="ru-RU"/>
+                        </w:rPr>
+                      </m:ctrlPr>
+                    </m:sSubPr>
+                    <m:e>
+                      <m:r>
+                        <w:rPr>
+                          <w:rFonts w:ascii="Cambria Math" w:eastAsia="Cambria Math" w:hAnsi="Cambria Math" w:cs="Cambria Math"/>
+                          <w:sz w:val="28"/>
+                          <w:szCs w:val="28"/>
+                          <w:lang w:eastAsia="ru-RU"/>
+                        </w:rPr>
+                        <m:t>a</m:t>
+                      </m:r>
+                    </m:e>
+                    <m:sub>
+                      <m:r>
+                        <w:rPr>
+                          <w:rFonts w:ascii="Cambria Math" w:eastAsia="Cambria Math" w:hAnsi="Cambria Math" w:cs="Cambria Math"/>
+                          <w:sz w:val="28"/>
+                          <w:szCs w:val="28"/>
+                          <w:lang w:eastAsia="ru-RU"/>
+                        </w:rPr>
+                        <m:t>n</m:t>
+                      </m:r>
+                    </m:sub>
+                  </m:sSub>
+                  <m:func>
+                    <m:funcPr>
+                      <m:ctrlPr>
+                        <w:rPr>
+                          <w:rFonts w:ascii="Cambria Math" w:eastAsia="Times New Roman" w:hAnsi="Cambria Math" w:cs="Times New Roman"/>
+                          <w:sz w:val="28"/>
+                          <w:szCs w:val="28"/>
+                          <w:lang w:eastAsia="ru-RU"/>
+                        </w:rPr>
+                      </m:ctrlPr>
+                    </m:funcPr>
+                    <m:fName>
+                      <m:r>
+                        <m:rPr>
+                          <m:sty m:val="p"/>
+                        </m:rPr>
+                        <w:rPr>
+                          <w:rFonts w:ascii="Cambria Math" w:eastAsia="Cambria Math" w:hAnsi="Cambria Math" w:cs="Cambria Math"/>
+                          <w:sz w:val="28"/>
+                          <w:szCs w:val="28"/>
+                          <w:lang w:eastAsia="ru-RU"/>
+                        </w:rPr>
+                        <m:t>cos</m:t>
+                      </m:r>
+                    </m:fName>
+                    <m:e>
+                      <m:f>
+                        <m:fPr>
+                          <m:ctrlPr>
+                            <w:rPr>
+                              <w:rFonts w:ascii="Cambria Math" w:eastAsia="Times New Roman" w:hAnsi="Cambria Math" w:cs="Times New Roman"/>
+                              <w:sz w:val="28"/>
+                              <w:szCs w:val="28"/>
+                              <w:lang w:eastAsia="ru-RU"/>
+                            </w:rPr>
+                          </m:ctrlPr>
+                        </m:fPr>
+                        <m:num>
+                          <m:r>
+                            <w:rPr>
+                              <w:rFonts w:ascii="Cambria Math" w:eastAsia="Cambria Math" w:hAnsi="Cambria Math" w:cs="Cambria Math"/>
+                              <w:sz w:val="28"/>
+                              <w:szCs w:val="28"/>
+                              <w:lang w:eastAsia="ru-RU"/>
+                            </w:rPr>
+                            <m:t>nπx</m:t>
+                          </m:r>
+                        </m:num>
+                        <m:den>
+                          <m:r>
+                            <w:rPr>
+                              <w:rFonts w:ascii="Cambria Math" w:eastAsia="Cambria Math" w:hAnsi="Cambria Math" w:cs="Cambria Math"/>
+                              <w:sz w:val="28"/>
+                              <w:szCs w:val="28"/>
+                              <w:lang w:eastAsia="ru-RU"/>
+                            </w:rPr>
+                            <m:t>L</m:t>
+                          </m:r>
+                        </m:den>
+                      </m:f>
+                    </m:e>
+                  </m:func>
+                  <m:r>
+                    <w:rPr>
+                      <w:rFonts w:ascii="Cambria Math" w:eastAsia="Cambria Math" w:hAnsi="Cambria Math" w:cs="Cambria Math"/>
+                      <w:sz w:val="28"/>
+                      <w:szCs w:val="28"/>
+                      <w:lang w:eastAsia="ru-RU"/>
+                    </w:rPr>
+                    <m:t>+</m:t>
+                  </m:r>
+                  <m:sSub>
+                    <m:sSubPr>
+                      <m:ctrlPr>
+                        <w:rPr>
+                          <w:rFonts w:ascii="Cambria Math" w:eastAsia="Times New Roman" w:hAnsi="Cambria Math" w:cs="Times New Roman"/>
+                          <w:sz w:val="28"/>
+                          <w:szCs w:val="28"/>
+                          <w:lang w:eastAsia="ru-RU"/>
+                        </w:rPr>
+                      </m:ctrlPr>
+                    </m:sSubPr>
+                    <m:e>
+                      <m:r>
+                        <w:rPr>
+                          <w:rFonts w:ascii="Cambria Math" w:eastAsia="Cambria Math" w:hAnsi="Cambria Math" w:cs="Cambria Math"/>
+                          <w:sz w:val="28"/>
+                          <w:szCs w:val="28"/>
+                          <w:lang w:eastAsia="ru-RU"/>
+                        </w:rPr>
+                        <m:t>b</m:t>
+                      </m:r>
+                    </m:e>
+                    <m:sub>
+                      <m:r>
+                        <w:rPr>
+                          <w:rFonts w:ascii="Cambria Math" w:eastAsia="Cambria Math" w:hAnsi="Cambria Math" w:cs="Cambria Math"/>
+                          <w:sz w:val="28"/>
+                          <w:szCs w:val="28"/>
+                          <w:lang w:eastAsia="ru-RU"/>
+                        </w:rPr>
+                        <m:t>n</m:t>
+                      </m:r>
+                    </m:sub>
+                  </m:sSub>
+                  <m:func>
+                    <m:funcPr>
+                      <m:ctrlPr>
+                        <w:rPr>
+                          <w:rFonts w:ascii="Cambria Math" w:eastAsia="Times New Roman" w:hAnsi="Cambria Math" w:cs="Times New Roman"/>
+                          <w:sz w:val="28"/>
+                          <w:szCs w:val="28"/>
+                          <w:lang w:eastAsia="ru-RU"/>
+                        </w:rPr>
+                      </m:ctrlPr>
+                    </m:funcPr>
+                    <m:fName>
+                      <m:r>
+                        <m:rPr>
+                          <m:sty m:val="p"/>
+                        </m:rPr>
+                        <w:rPr>
+                          <w:rFonts w:ascii="Cambria Math" w:eastAsia="Cambria Math" w:hAnsi="Cambria Math" w:cs="Cambria Math"/>
+                          <w:sz w:val="28"/>
+                          <w:szCs w:val="28"/>
+                          <w:lang w:eastAsia="ru-RU"/>
+                        </w:rPr>
+                        <m:t>sin</m:t>
+                      </m:r>
+                    </m:fName>
+                    <m:e>
+                      <m:f>
+                        <m:fPr>
+                          <m:ctrlPr>
+                            <w:rPr>
+                              <w:rFonts w:ascii="Cambria Math" w:eastAsia="Times New Roman" w:hAnsi="Cambria Math" w:cs="Times New Roman"/>
+                              <w:sz w:val="28"/>
+                              <w:szCs w:val="28"/>
+                              <w:lang w:eastAsia="ru-RU"/>
+                            </w:rPr>
+                          </m:ctrlPr>
+                        </m:fPr>
+                        <m:num>
+                          <m:r>
+                            <w:rPr>
+                              <w:rFonts w:ascii="Cambria Math" w:eastAsia="Cambria Math" w:hAnsi="Cambria Math" w:cs="Cambria Math"/>
+                              <w:sz w:val="28"/>
+                              <w:szCs w:val="28"/>
+                              <w:lang w:eastAsia="ru-RU"/>
+                            </w:rPr>
+                            <m:t>nπx</m:t>
+                          </m:r>
+                        </m:num>
+                        <m:den>
+                          <m:r>
+                            <w:rPr>
+                              <w:rFonts w:ascii="Cambria Math" w:eastAsia="Cambria Math" w:hAnsi="Cambria Math" w:cs="Cambria Math"/>
+                              <w:sz w:val="28"/>
+                              <w:szCs w:val="28"/>
+                              <w:lang w:eastAsia="ru-RU"/>
+                            </w:rPr>
+                            <m:t>L</m:t>
+                          </m:r>
+                        </m:den>
+                      </m:f>
+                    </m:e>
+                  </m:func>
+                </m:e>
+              </m:d>
+            </m:e>
+          </m:nary>
+        </m:oMath>
+      </m:oMathPara>
     </w:p>
     <w:p>
       <w:pPr>
@@ -250,7 +608,7 @@
                     <pic:cNvPicPr/>
                   </pic:nvPicPr>
                   <pic:blipFill>
-                    <a:blip xmlns:r="http://schemas.openxmlformats.org/officeDocument/2006/relationships" r:embed="R10d715c72dfc40a8"/>
+                    <a:blip xmlns:r="http://schemas.openxmlformats.org/officeDocument/2006/relationships" r:embed="Ra48e9ff4a7524c96"/>
                     <a:stretch>
                       <a:fillRect/>
                     </a:stretch>
@@ -556,7 +914,7 @@
       <w:r xmlns:w="http://schemas.openxmlformats.org/wordprocessingml/2006/main">
         <w:drawing>
           <wp:inline xmlns:wp="http://schemas.openxmlformats.org/drawingml/2006/wordprocessingDrawing" distT="0" distB="0" distL="0" distR="0">
-            <wp:extent cx="1930400" cy="2565400"/>
+            <wp:extent cx="1943100" cy="584200"/>
             <wp:effectExtent l="0" t="0" r="0" b="0"/>
             <wp:docPr id="2" name="" descr=""/>
             <wp:cNvGraphicFramePr>
@@ -570,7 +928,7 @@
                     <pic:cNvPicPr/>
                   </pic:nvPicPr>
                   <pic:blipFill>
-                    <a:blip xmlns:r="http://schemas.openxmlformats.org/officeDocument/2006/relationships" r:embed="R645ab45249cb4afa"/>
+                    <a:blip xmlns:r="http://schemas.openxmlformats.org/officeDocument/2006/relationships" r:embed="R7dfcfa5f18bb40a0"/>
                     <a:stretch>
                       <a:fillRect/>
                     </a:stretch>
@@ -578,7 +936,118 @@
                   <pic:spPr>
                     <a:xfrm>
                       <a:off x="0" y="0"/>
-                      <a:ext cx="1930400" cy="2565400"/>
+                      <a:ext cx="1943100" cy="584200"/>
+                    </a:xfrm>
+                    <a:prstGeom prst="rect">
+                      <a:avLst/>
+                    </a:prstGeom>
+                  </pic:spPr>
+                </pic:pic>
+              </a:graphicData>
+            </a:graphic>
+          </wp:inline>
+        </w:drawing>
+      </w:r>
+      <w:r xmlns:w="http://schemas.openxmlformats.org/wordprocessingml/2006/main">
+        <w:drawing>
+          <wp:inline xmlns:wp="http://schemas.openxmlformats.org/drawingml/2006/wordprocessingDrawing" distT="0" distB="0" distL="0" distR="0">
+            <wp:extent cx="1384300" cy="431800"/>
+            <wp:effectExtent l="0" t="0" r="0" b="0"/>
+            <wp:docPr id="3" name="" descr=""/>
+            <wp:cNvGraphicFramePr>
+              <a:graphicFrameLocks xmlns:a="http://schemas.openxmlformats.org/drawingml/2006/main" noChangeAspect="1"/>
+            </wp:cNvGraphicFramePr>
+            <a:graphic xmlns:a="http://schemas.openxmlformats.org/drawingml/2006/main">
+              <a:graphicData uri="http://schemas.openxmlformats.org/drawingml/2006/picture">
+                <pic:pic xmlns:pic="http://schemas.openxmlformats.org/drawingml/2006/picture">
+                  <pic:nvPicPr>
+                    <pic:cNvPr id="0" name=""/>
+                    <pic:cNvPicPr/>
+                  </pic:nvPicPr>
+                  <pic:blipFill>
+                    <a:blip xmlns:r="http://schemas.openxmlformats.org/officeDocument/2006/relationships" r:embed="Rb0ec1c1fe82c4d55"/>
+                    <a:stretch>
+                      <a:fillRect/>
+                    </a:stretch>
+                  </pic:blipFill>
+                  <pic:spPr>
+                    <a:xfrm>
+                      <a:off x="0" y="0"/>
+                      <a:ext cx="1384300" cy="431800"/>
+                    </a:xfrm>
+                    <a:prstGeom prst="rect">
+                      <a:avLst/>
+                    </a:prstGeom>
+                  </pic:spPr>
+                </pic:pic>
+              </a:graphicData>
+            </a:graphic>
+          </wp:inline>
+        </w:drawing>
+      </w:r>
+      <w:r xmlns:w="http://schemas.openxmlformats.org/wordprocessingml/2006/main">
+        <w:drawing>
+          <wp:inline xmlns:wp="http://schemas.openxmlformats.org/drawingml/2006/wordprocessingDrawing" distT="0" distB="0" distL="0" distR="0">
+            <wp:extent cx="508000" cy="1485900"/>
+            <wp:effectExtent l="0" t="0" r="0" b="0"/>
+            <wp:docPr id="4" name="" descr=""/>
+            <wp:cNvGraphicFramePr>
+              <a:graphicFrameLocks xmlns:a="http://schemas.openxmlformats.org/drawingml/2006/main" noChangeAspect="1"/>
+            </wp:cNvGraphicFramePr>
+            <a:graphic xmlns:a="http://schemas.openxmlformats.org/drawingml/2006/main">
+              <a:graphicData uri="http://schemas.openxmlformats.org/drawingml/2006/picture">
+                <pic:pic xmlns:pic="http://schemas.openxmlformats.org/drawingml/2006/picture">
+                  <pic:nvPicPr>
+                    <pic:cNvPr id="0" name=""/>
+                    <pic:cNvPicPr/>
+                  </pic:nvPicPr>
+                  <pic:blipFill>
+                    <a:blip xmlns:r="http://schemas.openxmlformats.org/officeDocument/2006/relationships" r:embed="Rabd0dff2ed14426b"/>
+                    <a:stretch>
+                      <a:fillRect/>
+                    </a:stretch>
+                  </pic:blipFill>
+                  <pic:spPr>
+                    <a:xfrm>
+                      <a:off x="0" y="0"/>
+                      <a:ext cx="508000" cy="1485900"/>
+                    </a:xfrm>
+                    <a:prstGeom prst="rect">
+                      <a:avLst/>
+                    </a:prstGeom>
+                  </pic:spPr>
+                </pic:pic>
+              </a:graphicData>
+            </a:graphic>
+          </wp:inline>
+        </w:drawing>
+      </w:r>
+      <w:r xmlns:w="http://schemas.openxmlformats.org/wordprocessingml/2006/main">
+        <w:drawing>
+          <wp:inline xmlns:wp="http://schemas.openxmlformats.org/drawingml/2006/wordprocessingDrawing" distT="0" distB="0" distL="0" distR="0">
+            <wp:extent cx="1104900" cy="1778000"/>
+            <wp:effectExtent l="0" t="0" r="0" b="0"/>
+            <wp:docPr id="5" name="" descr=""/>
+            <wp:cNvGraphicFramePr>
+              <a:graphicFrameLocks xmlns:a="http://schemas.openxmlformats.org/drawingml/2006/main" noChangeAspect="1"/>
+            </wp:cNvGraphicFramePr>
+            <a:graphic xmlns:a="http://schemas.openxmlformats.org/drawingml/2006/main">
+              <a:graphicData uri="http://schemas.openxmlformats.org/drawingml/2006/picture">
+                <pic:pic xmlns:pic="http://schemas.openxmlformats.org/drawingml/2006/picture">
+                  <pic:nvPicPr>
+                    <pic:cNvPr id="0" name=""/>
+                    <pic:cNvPicPr/>
+                  </pic:nvPicPr>
+                  <pic:blipFill>
+                    <a:blip xmlns:r="http://schemas.openxmlformats.org/officeDocument/2006/relationships" r:embed="R9ff50b7744654adb"/>
+                    <a:stretch>
+                      <a:fillRect/>
+                    </a:stretch>
+                  </pic:blipFill>
+                  <pic:spPr>
+                    <a:xfrm>
+                      <a:off x="0" y="0"/>
+                      <a:ext cx="1104900" cy="1778000"/>
                     </a:xfrm>
                     <a:prstGeom prst="rect">
                       <a:avLst/>
@@ -1063,7 +1532,6 @@
                 <w:sz w:val="26"/>
                 <w:szCs w:val="26"/>
               </w:rPr>
-              <w:lastRenderedPageBreak/>
               <w:t>эсминец</w:t>
             </w:r>
           </w:p>
@@ -1150,6 +1618,7 @@
           <w:sz w:val="28"/>
           <w:szCs w:val="28"/>
         </w:rPr>
+        <w:lastRenderedPageBreak/>
         <w:t>Сколько страниц </w:t>
       </w:r>
       <w:r>
@@ -1273,6 +1742,797 @@
           <w:szCs w:val="32"/>
         </w:rPr>
         <w:t>3</w:t>
+      </w:r>
+      <w:r>
+        <w:rPr>
+          <w:b/>
+          <w:bCs/>
+          <w:sz w:val="32"/>
+          <w:szCs w:val="32"/>
+        </w:rPr>
+        <w:t xml:space="preserve">, </w:t>
+      </w:r>
+      <w:proofErr w:type="spellStart"/>
+      <w:r>
+        <w:rPr>
+          <w:b/>
+          <w:bCs/>
+          <w:sz w:val="32"/>
+          <w:szCs w:val="32"/>
+        </w:rPr>
+        <w:t>кста</w:t>
+      </w:r>
+      <w:proofErr w:type="spellEnd"/>
+    </w:p>
+    <w:p>
+      <w:pPr>
+        <w:pStyle w:val="a9"/>
+        <w:numPr>
+          <w:ilvl w:val="0"/>
+          <w:numId w:val="0"/>
+        </w:numPr>
+        <w:tabs>
+          <w:tab w:val="left" w:pos="794"/>
+        </w:tabs>
+        <w:spacing w:after="0" w:line="240" w:lineRule="auto"/>
+        <w:ind w:left="0" w:firstLine="709"/>
+        <w:jc w:val="both"/>
+        <w:rPr>
+          <w:rFonts w:ascii="Times New Roman" w:eastAsia="Times New Roman" w:hAnsi="Times New Roman" w:cs="Times New Roman"/>
+          <w:sz w:val="28"/>
+          <w:szCs w:val="28"/>
+          <w:lang w:eastAsia="ru-RU"/>
+        </w:rPr>
+      </w:pPr>
+      <w:r>
+        <w:rPr>
+          <w:rFonts w:ascii="Times New Roman" w:eastAsia="Times New Roman" w:hAnsi="Times New Roman" w:cs="Times New Roman"/>
+          <w:sz w:val="28"/>
+          <w:szCs w:val="28"/>
+          <w:lang w:eastAsia="ru-RU"/>
+        </w:rPr>
+        <w:t xml:space="preserve">1. </w:t>
+      </w:r>
+      <w:r>
+        <w:rPr>
+          <w:rFonts w:ascii="Times New Roman" w:eastAsia="Times New Roman" w:hAnsi="Times New Roman" w:cs="Times New Roman"/>
+          <w:sz w:val="28"/>
+          <w:szCs w:val="28"/>
+          <w:lang w:eastAsia="ru-RU"/>
+        </w:rPr>
+        <w:t xml:space="preserve">Основные понятия информатики (информатика, информация, свойства информации, </w:t>
+      </w:r>
+      <w:r>
+        <w:rPr>
+          <w:rFonts w:ascii="Times New Roman" w:eastAsia="Times New Roman" w:hAnsi="Times New Roman" w:cs="Times New Roman"/>
+          <w:sz w:val="28"/>
+          <w:szCs w:val="28"/>
+          <w:lang w:eastAsia="ru-RU"/>
+        </w:rPr>
+        <w:t>разделы информатики</w:t>
+      </w:r>
+      <w:r>
+        <w:rPr>
+          <w:rFonts w:ascii="Times New Roman" w:eastAsia="Times New Roman" w:hAnsi="Times New Roman" w:cs="Times New Roman"/>
+          <w:sz w:val="28"/>
+          <w:szCs w:val="28"/>
+          <w:lang w:eastAsia="ru-RU"/>
+        </w:rPr>
+        <w:t>).</w:t>
+      </w:r>
+    </w:p>
+    <w:p>
+      <w:pPr>
+        <w:pStyle w:val="a9"/>
+        <w:numPr>
+          <w:ilvl w:val="0"/>
+          <w:numId w:val="0"/>
+        </w:numPr>
+        <w:tabs>
+          <w:tab w:val="left" w:pos="802"/>
+        </w:tabs>
+        <w:spacing w:after="0" w:line="240" w:lineRule="auto"/>
+        <w:ind w:left="0" w:firstLine="709"/>
+        <w:jc w:val="both"/>
+        <w:rPr>
+          <w:rFonts w:ascii="Times New Roman" w:eastAsia="Times New Roman" w:hAnsi="Times New Roman" w:cs="Times New Roman"/>
+          <w:sz w:val="28"/>
+          <w:szCs w:val="28"/>
+          <w:lang w:eastAsia="ru-RU"/>
+        </w:rPr>
+      </w:pPr>
+      <w:r>
+        <w:rPr>
+          <w:rFonts w:ascii="Times New Roman" w:eastAsia="Times New Roman" w:hAnsi="Times New Roman" w:cs="Times New Roman"/>
+          <w:sz w:val="28"/>
+          <w:szCs w:val="28"/>
+          <w:lang w:eastAsia="ru-RU"/>
+        </w:rPr>
+        <w:t xml:space="preserve">2. </w:t>
+      </w:r>
+      <w:r>
+        <w:rPr>
+          <w:rFonts w:ascii="Times New Roman" w:eastAsia="Times New Roman" w:hAnsi="Times New Roman" w:cs="Times New Roman"/>
+          <w:sz w:val="28"/>
+          <w:szCs w:val="28"/>
+          <w:lang w:eastAsia="ru-RU"/>
+        </w:rPr>
+        <w:t>Основные понятия информатики (</w:t>
+      </w:r>
+      <w:r>
+        <w:rPr>
+          <w:rFonts w:ascii="Times New Roman" w:eastAsia="Times New Roman" w:hAnsi="Times New Roman" w:cs="Times New Roman"/>
+          <w:sz w:val="28"/>
+          <w:szCs w:val="28"/>
+          <w:lang w:eastAsia="ru-RU"/>
+        </w:rPr>
+        <w:t>документированная информация</w:t>
+      </w:r>
+      <w:r>
+        <w:rPr>
+          <w:rFonts w:ascii="Times New Roman" w:eastAsia="Times New Roman" w:hAnsi="Times New Roman" w:cs="Times New Roman"/>
+          <w:sz w:val="28"/>
+          <w:szCs w:val="28"/>
+          <w:lang w:eastAsia="ru-RU"/>
+        </w:rPr>
+        <w:t xml:space="preserve">, </w:t>
+      </w:r>
+      <w:r>
+        <w:rPr>
+          <w:rFonts w:ascii="Times New Roman" w:eastAsia="Times New Roman" w:hAnsi="Times New Roman" w:cs="Times New Roman"/>
+          <w:sz w:val="28"/>
+          <w:szCs w:val="28"/>
+          <w:lang w:eastAsia="ru-RU"/>
+        </w:rPr>
+        <w:t xml:space="preserve">электронное сообщение, </w:t>
+      </w:r>
+      <w:r>
+        <w:rPr>
+          <w:rFonts w:ascii="Times New Roman" w:eastAsia="Times New Roman" w:hAnsi="Times New Roman" w:cs="Times New Roman"/>
+          <w:sz w:val="28"/>
+          <w:szCs w:val="28"/>
+          <w:lang w:eastAsia="ru-RU"/>
+        </w:rPr>
+        <w:t>компьютеризация, телекоммуникации).</w:t>
+      </w:r>
+    </w:p>
+    <w:p>
+      <w:pPr>
+        <w:jc w:val="left"/>
+        <w:ind w:left="709"/>
+      </w:pPr>
+      <w:r xmlns:w="http://schemas.openxmlformats.org/wordprocessingml/2006/main">
+        <w:drawing>
+          <wp:inline xmlns:wp="http://schemas.openxmlformats.org/drawingml/2006/wordprocessingDrawing" distT="0" distB="0" distL="0" distR="0">
+            <wp:extent cx="5816600" cy="1790700"/>
+            <wp:effectExtent l="0" t="0" r="0" b="0"/>
+            <wp:docPr id="6" name="" descr=""/>
+            <wp:cNvGraphicFramePr>
+              <a:graphicFrameLocks xmlns:a="http://schemas.openxmlformats.org/drawingml/2006/main" noChangeAspect="1"/>
+            </wp:cNvGraphicFramePr>
+            <a:graphic xmlns:a="http://schemas.openxmlformats.org/drawingml/2006/main">
+              <a:graphicData uri="http://schemas.openxmlformats.org/drawingml/2006/picture">
+                <pic:pic xmlns:pic="http://schemas.openxmlformats.org/drawingml/2006/picture">
+                  <pic:nvPicPr>
+                    <pic:cNvPr id="0" name=""/>
+                    <pic:cNvPicPr/>
+                  </pic:nvPicPr>
+                  <pic:blipFill>
+                    <a:blip xmlns:r="http://schemas.openxmlformats.org/officeDocument/2006/relationships" r:embed="R3d76c0441f764358"/>
+                    <a:stretch>
+                      <a:fillRect/>
+                    </a:stretch>
+                  </pic:blipFill>
+                  <pic:spPr>
+                    <a:xfrm>
+                      <a:off x="0" y="0"/>
+                      <a:ext cx="5816600" cy="1790700"/>
+                    </a:xfrm>
+                    <a:prstGeom prst="rect">
+                      <a:avLst/>
+                    </a:prstGeom>
+                  </pic:spPr>
+                </pic:pic>
+              </a:graphicData>
+            </a:graphic>
+          </wp:inline>
+        </w:drawing>
+      </w:r>
+    </w:p>
+    <w:p>
+      <w:pPr>
+        <w:shd w:val="clear" w:color="auto" w:fill="FFFFFF"/>
+        <w:spacing w:after="0" w:line="240" w:lineRule="auto"/>
+        <w:ind w:firstLine="709"/>
+        <w:jc w:val="both"/>
+        <w:rPr>
+          <w:rFonts w:ascii="Times New Roman" w:hAnsi="Times New Roman" w:cs="Times New Roman"/>
+          <w:color w:val="000000"/>
+          <w:sz w:val="28"/>
+          <w:szCs w:val="28"/>
+        </w:rPr>
+      </w:pPr>
+      <w:r>
+        <w:rPr>
+          <w:rFonts w:ascii="Times New Roman" w:hAnsi="Times New Roman" w:cs="Times New Roman"/>
+          <w:color w:val="000000"/>
+          <w:sz w:val="28"/>
+          <w:szCs w:val="28"/>
+        </w:rPr>
+        <w:t xml:space="preserve">3. </w:t>
+      </w:r>
+      <w:r>
+        <w:rPr>
+          <w:rFonts w:ascii="Times New Roman" w:hAnsi="Times New Roman" w:cs="Times New Roman"/>
+          <w:color w:val="000000"/>
+          <w:sz w:val="28"/>
+          <w:szCs w:val="28"/>
+        </w:rPr>
+        <w:t>В языке запросов поискового сервера для обозначения логической операции «ИЛИ» используется символ «|», а для обозначения логической операции «И» — символ «&amp;».</w:t>
+      </w:r>
+    </w:p>
+    <w:p>
+      <w:pPr>
+        <w:shd w:val="clear" w:color="auto" w:fill="FFFFFF"/>
+        <w:spacing w:after="0" w:line="240" w:lineRule="auto"/>
+        <w:ind w:firstLine="709"/>
+        <w:jc w:val="both"/>
+        <w:rPr>
+          <w:rFonts w:ascii="Times New Roman" w:hAnsi="Times New Roman" w:cs="Times New Roman"/>
+          <w:color w:val="000000"/>
+          <w:sz w:val="28"/>
+          <w:szCs w:val="28"/>
+        </w:rPr>
+      </w:pPr>
+      <w:r>
+        <w:rPr>
+          <w:rFonts w:ascii="Times New Roman" w:hAnsi="Times New Roman" w:cs="Times New Roman"/>
+          <w:color w:val="000000"/>
+          <w:sz w:val="28"/>
+          <w:szCs w:val="28"/>
+        </w:rPr>
+        <w:t>В таблице приведены запросы и количество найденных по ним страниц некоторого сегмента сети Интернет.</w:t>
+      </w:r>
+    </w:p>
+    <w:p>
+      <w:pPr>
+        <w:shd w:val="clear" w:color="auto" w:fill="FFFFFF"/>
+        <w:spacing w:after="0" w:line="240" w:lineRule="auto"/>
+        <w:jc w:val="both"/>
+        <w:rPr>
+          <w:rFonts w:ascii="Times New Roman" w:hAnsi="Times New Roman" w:cs="Times New Roman"/>
+          <w:color w:val="000000"/>
+          <w:sz w:val="10"/>
+          <w:szCs w:val="10"/>
+        </w:rPr>
+      </w:pPr>
+    </w:p>
+    <w:tbl>
+      <w:tblPr>
+        <w:tblW w:w="6572" w:type="dxa"/>
+        <w:jc w:val="center"/>
+        <w:shd w:val="clear" w:color="auto" w:fill="FFFFFF"/>
+        <w:tblCellMar>
+          <w:top w:w="15" w:type="dxa"/>
+          <w:left w:w="15" w:type="dxa"/>
+          <w:bottom w:w="15" w:type="dxa"/>
+          <w:right w:w="15" w:type="dxa"/>
+        </w:tblCellMar>
+        <w:tblLook w:val="04A0" w:firstRow="1" w:lastRow="0" w:firstColumn="1" w:lastColumn="0" w:noHBand="0" w:noVBand="1"/>
+        <w:tblBorders>
+          <w:top w:val="single" w:sz="2" w:space="0" w:color="000000"/>
+          <w:bottom w:val="single" w:sz="2" w:space="0" w:color="000000"/>
+          <w:left w:val="single" w:sz="2" w:space="0" w:color="000000"/>
+          <w:right w:val="single" w:sz="2" w:space="0" w:color="000000"/>
+          <w:insideH w:val="single" w:sz="2" w:space="0" w:color="000000"/>
+          <w:insideV w:val="single" w:sz="2" w:space="0" w:color="000000"/>
+        </w:tblBorders>
+      </w:tblPr>
+      <w:tblGrid>
+        <w:gridCol w:w="2702"/>
+        <w:gridCol w:w="3870"/>
+      </w:tblGrid>
+      <w:tr>
+        <w:trPr>
+          <w:jc w:val="center"/>
+        </w:trPr>
+        <w:tc>
+          <w:tcPr>
+            <w:tcW w:w="2702" w:type="dxa"/>
+            <w:tcBorders>
+              <w:top w:val="single" w:sz="6" w:space="0" w:color="000000"/>
+              <w:left w:val="single" w:sz="6" w:space="0" w:color="000000"/>
+              <w:bottom w:val="single" w:sz="6" w:space="0" w:color="000000"/>
+              <w:right w:val="single" w:sz="6" w:space="0" w:color="000000"/>
+            </w:tcBorders>
+            <w:shd w:val="clear" w:color="auto" w:fill="DEDEDE"/>
+            <w:tcMar>
+              <w:top w:w="60" w:type="dxa"/>
+              <w:left w:w="60" w:type="dxa"/>
+              <w:bottom w:w="60" w:type="dxa"/>
+              <w:right w:w="60" w:type="dxa"/>
+            </w:tcMar>
+            <w:vAlign w:val="center"/>
+            <w:hideMark/>
+          </w:tcPr>
+          <w:p>
+            <w:pPr>
+              <w:spacing w:after="0" w:line="240" w:lineRule="auto"/>
+              <w:jc w:val="center"/>
+              <w:rPr>
+                <w:rFonts w:ascii="Times New Roman" w:hAnsi="Times New Roman" w:cs="Times New Roman"/>
+                <w:bCs/>
+                <w:color w:val="000000"/>
+                <w:sz w:val="26"/>
+                <w:szCs w:val="26"/>
+              </w:rPr>
+            </w:pPr>
+            <w:r>
+              <w:rPr>
+                <w:rFonts w:ascii="Times New Roman" w:hAnsi="Times New Roman" w:cs="Times New Roman"/>
+                <w:bCs/>
+                <w:color w:val="000000"/>
+                <w:sz w:val="26"/>
+                <w:szCs w:val="26"/>
+              </w:rPr>
+              <w:t>Запрос</w:t>
+            </w:r>
+          </w:p>
+        </w:tc>
+        <w:tc>
+          <w:tcPr>
+            <w:tcW w:w="3870" w:type="dxa"/>
+            <w:tcBorders>
+              <w:top w:val="single" w:sz="6" w:space="0" w:color="000000"/>
+              <w:left w:val="single" w:sz="6" w:space="0" w:color="000000"/>
+              <w:bottom w:val="single" w:sz="6" w:space="0" w:color="000000"/>
+              <w:right w:val="single" w:sz="6" w:space="0" w:color="000000"/>
+            </w:tcBorders>
+            <w:shd w:val="clear" w:color="auto" w:fill="DEDEDE"/>
+            <w:tcMar>
+              <w:top w:w="60" w:type="dxa"/>
+              <w:left w:w="60" w:type="dxa"/>
+              <w:bottom w:w="60" w:type="dxa"/>
+              <w:right w:w="60" w:type="dxa"/>
+            </w:tcMar>
+            <w:vAlign w:val="center"/>
+            <w:hideMark/>
+          </w:tcPr>
+          <w:p>
+            <w:pPr>
+              <w:spacing w:after="0" w:line="240" w:lineRule="auto"/>
+              <w:jc w:val="center"/>
+              <w:rPr>
+                <w:rFonts w:ascii="Times New Roman" w:hAnsi="Times New Roman" w:cs="Times New Roman"/>
+                <w:bCs/>
+                <w:color w:val="000000"/>
+                <w:sz w:val="26"/>
+                <w:szCs w:val="26"/>
+              </w:rPr>
+            </w:pPr>
+            <w:r>
+              <w:rPr>
+                <w:rFonts w:ascii="Times New Roman" w:hAnsi="Times New Roman" w:cs="Times New Roman"/>
+                <w:bCs/>
+                <w:color w:val="000000"/>
+                <w:sz w:val="26"/>
+                <w:szCs w:val="26"/>
+              </w:rPr>
+              <w:t>Найдено страниц (в тысячах)</w:t>
+            </w:r>
+          </w:p>
+        </w:tc>
+      </w:tr>
+      <w:tr>
+        <w:trPr>
+          <w:jc w:val="center"/>
+        </w:trPr>
+        <w:tc>
+          <w:tcPr>
+            <w:tcW w:w="2702" w:type="dxa"/>
+            <w:tcBorders>
+              <w:top w:val="single" w:sz="6" w:space="0" w:color="000000"/>
+              <w:left w:val="single" w:sz="6" w:space="0" w:color="000000"/>
+              <w:bottom w:val="single" w:sz="6" w:space="0" w:color="000000"/>
+              <w:right w:val="single" w:sz="6" w:space="0" w:color="000000"/>
+            </w:tcBorders>
+            <w:shd w:val="clear" w:color="auto" w:fill="FFFFFF"/>
+            <w:tcMar>
+              <w:top w:w="60" w:type="dxa"/>
+              <w:left w:w="60" w:type="dxa"/>
+              <w:bottom w:w="60" w:type="dxa"/>
+              <w:right w:w="60" w:type="dxa"/>
+            </w:tcMar>
+            <w:vAlign w:val="center"/>
+            <w:hideMark/>
+          </w:tcPr>
+          <w:p>
+            <w:pPr>
+              <w:spacing w:after="0" w:line="240" w:lineRule="auto"/>
+              <w:jc w:val="center"/>
+              <w:rPr>
+                <w:rFonts w:ascii="Times New Roman" w:hAnsi="Times New Roman" w:cs="Times New Roman"/>
+                <w:color w:val="000000"/>
+                <w:sz w:val="26"/>
+                <w:szCs w:val="26"/>
+              </w:rPr>
+            </w:pPr>
+            <w:r>
+              <w:rPr>
+                <w:rFonts w:ascii="Times New Roman" w:hAnsi="Times New Roman" w:cs="Times New Roman"/>
+                <w:color w:val="000000"/>
+                <w:sz w:val="26"/>
+                <w:szCs w:val="26"/>
+              </w:rPr>
+              <w:t>Крейсер | Линкор</w:t>
+            </w:r>
+          </w:p>
+        </w:tc>
+        <w:tc>
+          <w:tcPr>
+            <w:tcW w:w="3870" w:type="dxa"/>
+            <w:tcBorders>
+              <w:top w:val="single" w:sz="6" w:space="0" w:color="000000"/>
+              <w:left w:val="single" w:sz="6" w:space="0" w:color="000000"/>
+              <w:bottom w:val="single" w:sz="6" w:space="0" w:color="000000"/>
+              <w:right w:val="single" w:sz="6" w:space="0" w:color="000000"/>
+            </w:tcBorders>
+            <w:shd w:val="clear" w:color="auto" w:fill="FFFFFF"/>
+            <w:tcMar>
+              <w:top w:w="60" w:type="dxa"/>
+              <w:left w:w="60" w:type="dxa"/>
+              <w:bottom w:w="60" w:type="dxa"/>
+              <w:right w:w="60" w:type="dxa"/>
+            </w:tcMar>
+            <w:vAlign w:val="center"/>
+            <w:hideMark/>
+          </w:tcPr>
+          <w:p>
+            <w:pPr>
+              <w:spacing w:after="0" w:line="240" w:lineRule="auto"/>
+              <w:jc w:val="center"/>
+              <w:rPr>
+                <w:rFonts w:ascii="Times New Roman" w:hAnsi="Times New Roman" w:cs="Times New Roman"/>
+                <w:color w:val="000000"/>
+                <w:sz w:val="26"/>
+                <w:szCs w:val="26"/>
+              </w:rPr>
+            </w:pPr>
+            <w:r>
+              <w:rPr>
+                <w:rFonts w:ascii="Times New Roman" w:hAnsi="Times New Roman" w:cs="Times New Roman"/>
+                <w:color w:val="000000"/>
+                <w:sz w:val="26"/>
+                <w:szCs w:val="26"/>
+              </w:rPr>
+              <w:t>4700</w:t>
+            </w:r>
+          </w:p>
+        </w:tc>
+      </w:tr>
+      <w:tr>
+        <w:trPr>
+          <w:jc w:val="center"/>
+        </w:trPr>
+        <w:tc>
+          <w:tcPr>
+            <w:tcW w:w="2702" w:type="dxa"/>
+            <w:tcBorders>
+              <w:top w:val="single" w:sz="6" w:space="0" w:color="000000"/>
+              <w:left w:val="single" w:sz="6" w:space="0" w:color="000000"/>
+              <w:bottom w:val="single" w:sz="6" w:space="0" w:color="000000"/>
+              <w:right w:val="single" w:sz="6" w:space="0" w:color="000000"/>
+            </w:tcBorders>
+            <w:shd w:val="clear" w:color="auto" w:fill="FFFFFF"/>
+            <w:tcMar>
+              <w:top w:w="60" w:type="dxa"/>
+              <w:left w:w="60" w:type="dxa"/>
+              <w:bottom w:w="60" w:type="dxa"/>
+              <w:right w:w="60" w:type="dxa"/>
+            </w:tcMar>
+            <w:vAlign w:val="center"/>
+            <w:hideMark/>
+          </w:tcPr>
+          <w:p>
+            <w:pPr>
+              <w:spacing w:after="0" w:line="240" w:lineRule="auto"/>
+              <w:jc w:val="center"/>
+              <w:rPr>
+                <w:rFonts w:ascii="Times New Roman" w:hAnsi="Times New Roman" w:cs="Times New Roman"/>
+                <w:color w:val="000000"/>
+                <w:sz w:val="26"/>
+                <w:szCs w:val="26"/>
+              </w:rPr>
+            </w:pPr>
+            <w:r>
+              <w:rPr>
+                <w:rFonts w:ascii="Times New Roman" w:hAnsi="Times New Roman" w:cs="Times New Roman"/>
+                <w:color w:val="000000"/>
+                <w:sz w:val="26"/>
+                <w:szCs w:val="26"/>
+              </w:rPr>
+              <w:t>Крейсер &amp; Линкор</w:t>
+            </w:r>
+          </w:p>
+        </w:tc>
+        <w:tc>
+          <w:tcPr>
+            <w:tcW w:w="3870" w:type="dxa"/>
+            <w:tcBorders>
+              <w:top w:val="single" w:sz="6" w:space="0" w:color="000000"/>
+              <w:left w:val="single" w:sz="6" w:space="0" w:color="000000"/>
+              <w:bottom w:val="single" w:sz="6" w:space="0" w:color="000000"/>
+              <w:right w:val="single" w:sz="6" w:space="0" w:color="000000"/>
+            </w:tcBorders>
+            <w:shd w:val="clear" w:color="auto" w:fill="FFFFFF"/>
+            <w:tcMar>
+              <w:top w:w="60" w:type="dxa"/>
+              <w:left w:w="60" w:type="dxa"/>
+              <w:bottom w:w="60" w:type="dxa"/>
+              <w:right w:w="60" w:type="dxa"/>
+            </w:tcMar>
+            <w:vAlign w:val="center"/>
+            <w:hideMark/>
+          </w:tcPr>
+          <w:p>
+            <w:pPr>
+              <w:spacing w:after="0" w:line="240" w:lineRule="auto"/>
+              <w:jc w:val="center"/>
+              <w:rPr>
+                <w:rFonts w:ascii="Times New Roman" w:hAnsi="Times New Roman" w:cs="Times New Roman"/>
+                <w:color w:val="000000"/>
+                <w:sz w:val="26"/>
+                <w:szCs w:val="26"/>
+              </w:rPr>
+            </w:pPr>
+            <w:r>
+              <w:rPr>
+                <w:rFonts w:ascii="Times New Roman" w:hAnsi="Times New Roman" w:cs="Times New Roman"/>
+                <w:color w:val="000000"/>
+                <w:sz w:val="26"/>
+                <w:szCs w:val="26"/>
+              </w:rPr>
+              <w:t>600</w:t>
+            </w:r>
+          </w:p>
+        </w:tc>
+      </w:tr>
+      <w:tr>
+        <w:trPr>
+          <w:jc w:val="center"/>
+        </w:trPr>
+        <w:tc>
+          <w:tcPr>
+            <w:tcW w:w="2702" w:type="dxa"/>
+            <w:tcBorders>
+              <w:top w:val="single" w:sz="6" w:space="0" w:color="000000"/>
+              <w:left w:val="single" w:sz="6" w:space="0" w:color="000000"/>
+              <w:bottom w:val="single" w:sz="6" w:space="0" w:color="000000"/>
+              <w:right w:val="single" w:sz="6" w:space="0" w:color="000000"/>
+            </w:tcBorders>
+            <w:shd w:val="clear" w:color="auto" w:fill="FFFFFF"/>
+            <w:tcMar>
+              <w:top w:w="60" w:type="dxa"/>
+              <w:left w:w="60" w:type="dxa"/>
+              <w:bottom w:w="60" w:type="dxa"/>
+              <w:right w:w="60" w:type="dxa"/>
+            </w:tcMar>
+            <w:vAlign w:val="center"/>
+            <w:hideMark/>
+          </w:tcPr>
+          <w:p>
+            <w:pPr>
+              <w:spacing w:after="0" w:line="240" w:lineRule="auto"/>
+              <w:jc w:val="center"/>
+              <w:rPr>
+                <w:rFonts w:ascii="Times New Roman" w:hAnsi="Times New Roman" w:cs="Times New Roman"/>
+                <w:color w:val="000000"/>
+                <w:sz w:val="26"/>
+                <w:szCs w:val="26"/>
+              </w:rPr>
+            </w:pPr>
+            <w:r>
+              <w:rPr>
+                <w:rFonts w:ascii="Times New Roman" w:hAnsi="Times New Roman" w:cs="Times New Roman"/>
+                <w:color w:val="000000"/>
+                <w:sz w:val="26"/>
+                <w:szCs w:val="26"/>
+              </w:rPr>
+              <w:t>Крейсер</w:t>
+            </w:r>
+          </w:p>
+        </w:tc>
+        <w:tc>
+          <w:tcPr>
+            <w:tcW w:w="3870" w:type="dxa"/>
+            <w:tcBorders>
+              <w:top w:val="single" w:sz="6" w:space="0" w:color="000000"/>
+              <w:left w:val="single" w:sz="6" w:space="0" w:color="000000"/>
+              <w:bottom w:val="single" w:sz="6" w:space="0" w:color="000000"/>
+              <w:right w:val="single" w:sz="6" w:space="0" w:color="000000"/>
+            </w:tcBorders>
+            <w:shd w:val="clear" w:color="auto" w:fill="FFFFFF"/>
+            <w:tcMar>
+              <w:top w:w="60" w:type="dxa"/>
+              <w:left w:w="60" w:type="dxa"/>
+              <w:bottom w:w="60" w:type="dxa"/>
+              <w:right w:w="60" w:type="dxa"/>
+            </w:tcMar>
+            <w:vAlign w:val="center"/>
+            <w:hideMark/>
+          </w:tcPr>
+          <w:p>
+            <w:pPr>
+              <w:spacing w:after="0" w:line="240" w:lineRule="auto"/>
+              <w:jc w:val="center"/>
+              <w:rPr>
+                <w:rFonts w:ascii="Times New Roman" w:hAnsi="Times New Roman" w:cs="Times New Roman"/>
+                <w:color w:val="000000"/>
+                <w:sz w:val="26"/>
+                <w:szCs w:val="26"/>
+              </w:rPr>
+            </w:pPr>
+            <w:r>
+              <w:rPr>
+                <w:rFonts w:ascii="Times New Roman" w:hAnsi="Times New Roman" w:cs="Times New Roman"/>
+                <w:color w:val="000000"/>
+                <w:sz w:val="26"/>
+                <w:szCs w:val="26"/>
+              </w:rPr>
+              <w:t>2500</w:t>
+            </w:r>
+          </w:p>
+        </w:tc>
+      </w:tr>
+    </w:tbl>
+    <w:p>
+      <w:pPr>
+        <w:shd w:val="clear" w:color="auto" w:fill="FFFFFF"/>
+        <w:spacing w:after="0" w:line="240" w:lineRule="auto"/>
+        <w:ind w:firstLine="709"/>
+        <w:jc w:val="both"/>
+        <w:rPr>
+          <w:rFonts w:ascii="Times New Roman" w:hAnsi="Times New Roman" w:cs="Times New Roman"/>
+          <w:color w:val="000000"/>
+          <w:sz w:val="28"/>
+          <w:szCs w:val="28"/>
+        </w:rPr>
+      </w:pPr>
+      <w:r>
+        <w:rPr>
+          <w:rFonts w:ascii="Times New Roman" w:hAnsi="Times New Roman" w:cs="Times New Roman"/>
+          <w:color w:val="000000"/>
+          <w:sz w:val="28"/>
+          <w:szCs w:val="28"/>
+        </w:rPr>
+        <w:t>Какое количество страниц (в тысячах) будет найдено по запросу </w:t>
+      </w:r>
+      <w:r>
+        <w:rPr>
+          <w:rFonts w:ascii="Times New Roman" w:hAnsi="Times New Roman" w:cs="Times New Roman"/>
+          <w:i/>
+          <w:iCs/>
+          <w:color w:val="000000"/>
+          <w:sz w:val="28"/>
+          <w:szCs w:val="28"/>
+        </w:rPr>
+        <w:t>Линкор</w:t>
+      </w:r>
+      <w:r>
+        <w:rPr>
+          <w:rFonts w:ascii="Times New Roman" w:hAnsi="Times New Roman" w:cs="Times New Roman"/>
+          <w:color w:val="000000"/>
+          <w:sz w:val="28"/>
+          <w:szCs w:val="28"/>
+        </w:rPr>
+        <w:t>?</w:t>
+      </w:r>
+    </w:p>
+    <w:p>
+      <w:pPr>
+        <w:shd w:val="clear" w:color="auto" w:fill="FFFFFF"/>
+        <w:spacing w:after="0" w:line="240" w:lineRule="auto"/>
+        <w:ind w:firstLine="709"/>
+        <w:jc w:val="both"/>
+        <w:rPr>
+          <w:rFonts w:ascii="Times New Roman" w:hAnsi="Times New Roman" w:cs="Times New Roman"/>
+          <w:color w:val="000000"/>
+          <w:sz w:val="28"/>
+          <w:szCs w:val="28"/>
+        </w:rPr>
+      </w:pPr>
+      <w:r>
+        <w:rPr>
+          <w:rFonts w:ascii="Times New Roman" w:hAnsi="Times New Roman" w:cs="Times New Roman"/>
+          <w:color w:val="000000"/>
+          <w:sz w:val="28"/>
+          <w:szCs w:val="28"/>
+        </w:rPr>
+        <w:t>Считается, что все запросы выполнялись практически одновременно, так что набор страниц, содержащих все искомые слова, не изменялся за время выполнения запросов.</w:t>
+      </w:r>
+    </w:p>
+    <w:p>
+      <w:pPr>
+        <w:jc w:val="center"/>
+        <w:rPr>
+          <w:b/>
+          <w:bCs/>
+          <w:sz w:val="32"/>
+          <w:szCs w:val="32"/>
+        </w:rPr>
+      </w:pPr>
+      <w:r>
+        <w:rPr>
+          <w:b/>
+          <w:bCs/>
+          <w:sz w:val="32"/>
+          <w:szCs w:val="32"/>
+        </w:rPr>
+        <w:t>Нет блин ответы</w:t>
+      </w:r>
+    </w:p>
+    <w:p>
+      <w:pPr/>
+    </w:p>
+    <w:p>
+      <w:r>
+        <w:br w:type="page"/>
+      </w:r>
+    </w:p>
+    <w:p>
+      <w:pPr>
+        <w:jc w:val="center"/>
+        <w:rPr>
+          <w:b/>
+          <w:bCs/>
+          <w:sz w:val="32"/>
+          <w:szCs w:val="32"/>
+        </w:rPr>
+      </w:pPr>
+      <w:r>
+        <w:rPr>
+          <w:b/>
+          <w:bCs/>
+          <w:sz w:val="32"/>
+          <w:szCs w:val="32"/>
+        </w:rPr>
+        <w:t>ВОПРОСЫ</w:t>
+      </w:r>
+      <w:r>
+        <w:rPr>
+          <w:b/>
+          <w:bCs/>
+          <w:sz w:val="32"/>
+          <w:szCs w:val="32"/>
+        </w:rPr>
+        <w:t>?</w:t>
+      </w:r>
+      <w:r>
+        <w:rPr>
+          <w:b/>
+          <w:bCs/>
+          <w:sz w:val="32"/>
+          <w:szCs w:val="32"/>
+        </w:rPr>
+        <w:t xml:space="preserve"> </w:t>
+      </w:r>
+      <w:r>
+        <w:rPr>
+          <w:b/>
+          <w:bCs/>
+          <w:sz w:val="32"/>
+          <w:szCs w:val="32"/>
+        </w:rPr>
+        <w:t xml:space="preserve">Это билет номер </w:t>
+      </w:r>
+      <w:r>
+        <w:rPr>
+          <w:b/>
+          <w:bCs/>
+          <w:sz w:val="32"/>
+          <w:szCs w:val="32"/>
+        </w:rPr>
+        <w:t>4</w:t>
       </w:r>
       <w:r>
         <w:rPr>
@@ -1342,9 +2602,9 @@
       <w:r xmlns:w="http://schemas.openxmlformats.org/wordprocessingml/2006/main">
         <w:drawing>
           <wp:inline xmlns:wp="http://schemas.openxmlformats.org/drawingml/2006/wordprocessingDrawing" distT="0" distB="0" distL="0" distR="0">
-            <wp:extent cx="1930400" cy="2565400"/>
+            <wp:extent cx="1943100" cy="584200"/>
             <wp:effectExtent l="0" t="0" r="0" b="0"/>
-            <wp:docPr id="3" name="" descr=""/>
+            <wp:docPr id="7" name="" descr=""/>
             <wp:cNvGraphicFramePr>
               <a:graphicFrameLocks xmlns:a="http://schemas.openxmlformats.org/drawingml/2006/main" noChangeAspect="1"/>
             </wp:cNvGraphicFramePr>
@@ -1356,7 +2616,7 @@
                     <pic:cNvPicPr/>
                   </pic:nvPicPr>
                   <pic:blipFill>
-                    <a:blip xmlns:r="http://schemas.openxmlformats.org/officeDocument/2006/relationships" r:embed="Rcd108b1c5c3c4615"/>
+                    <a:blip xmlns:r="http://schemas.openxmlformats.org/officeDocument/2006/relationships" r:embed="R0ca0fc69412148f2"/>
                     <a:stretch>
                       <a:fillRect/>
                     </a:stretch>
@@ -1364,7 +2624,7 @@
                   <pic:spPr>
                     <a:xfrm>
                       <a:off x="0" y="0"/>
-                      <a:ext cx="1930400" cy="2565400"/>
+                      <a:ext cx="1943100" cy="584200"/>
                     </a:xfrm>
                     <a:prstGeom prst="rect">
                       <a:avLst/>
@@ -1376,6 +2636,117 @@
           </wp:inline>
         </w:drawing>
       </w:r>
+      <w:r xmlns:w="http://schemas.openxmlformats.org/wordprocessingml/2006/main">
+        <w:drawing>
+          <wp:inline xmlns:wp="http://schemas.openxmlformats.org/drawingml/2006/wordprocessingDrawing" distT="0" distB="0" distL="0" distR="0">
+            <wp:extent cx="1384300" cy="431800"/>
+            <wp:effectExtent l="0" t="0" r="0" b="0"/>
+            <wp:docPr id="8" name="" descr=""/>
+            <wp:cNvGraphicFramePr>
+              <a:graphicFrameLocks xmlns:a="http://schemas.openxmlformats.org/drawingml/2006/main" noChangeAspect="1"/>
+            </wp:cNvGraphicFramePr>
+            <a:graphic xmlns:a="http://schemas.openxmlformats.org/drawingml/2006/main">
+              <a:graphicData uri="http://schemas.openxmlformats.org/drawingml/2006/picture">
+                <pic:pic xmlns:pic="http://schemas.openxmlformats.org/drawingml/2006/picture">
+                  <pic:nvPicPr>
+                    <pic:cNvPr id="0" name=""/>
+                    <pic:cNvPicPr/>
+                  </pic:nvPicPr>
+                  <pic:blipFill>
+                    <a:blip xmlns:r="http://schemas.openxmlformats.org/officeDocument/2006/relationships" r:embed="R4091a5f3c84a4667"/>
+                    <a:stretch>
+                      <a:fillRect/>
+                    </a:stretch>
+                  </pic:blipFill>
+                  <pic:spPr>
+                    <a:xfrm>
+                      <a:off x="0" y="0"/>
+                      <a:ext cx="1384300" cy="431800"/>
+                    </a:xfrm>
+                    <a:prstGeom prst="rect">
+                      <a:avLst/>
+                    </a:prstGeom>
+                  </pic:spPr>
+                </pic:pic>
+              </a:graphicData>
+            </a:graphic>
+          </wp:inline>
+        </w:drawing>
+      </w:r>
+      <w:r xmlns:w="http://schemas.openxmlformats.org/wordprocessingml/2006/main">
+        <w:drawing>
+          <wp:inline xmlns:wp="http://schemas.openxmlformats.org/drawingml/2006/wordprocessingDrawing" distT="0" distB="0" distL="0" distR="0">
+            <wp:extent cx="508000" cy="1485900"/>
+            <wp:effectExtent l="0" t="0" r="0" b="0"/>
+            <wp:docPr id="9" name="" descr=""/>
+            <wp:cNvGraphicFramePr>
+              <a:graphicFrameLocks xmlns:a="http://schemas.openxmlformats.org/drawingml/2006/main" noChangeAspect="1"/>
+            </wp:cNvGraphicFramePr>
+            <a:graphic xmlns:a="http://schemas.openxmlformats.org/drawingml/2006/main">
+              <a:graphicData uri="http://schemas.openxmlformats.org/drawingml/2006/picture">
+                <pic:pic xmlns:pic="http://schemas.openxmlformats.org/drawingml/2006/picture">
+                  <pic:nvPicPr>
+                    <pic:cNvPr id="0" name=""/>
+                    <pic:cNvPicPr/>
+                  </pic:nvPicPr>
+                  <pic:blipFill>
+                    <a:blip xmlns:r="http://schemas.openxmlformats.org/officeDocument/2006/relationships" r:embed="R3cf0d428cb1e4a2f"/>
+                    <a:stretch>
+                      <a:fillRect/>
+                    </a:stretch>
+                  </pic:blipFill>
+                  <pic:spPr>
+                    <a:xfrm>
+                      <a:off x="0" y="0"/>
+                      <a:ext cx="508000" cy="1485900"/>
+                    </a:xfrm>
+                    <a:prstGeom prst="rect">
+                      <a:avLst/>
+                    </a:prstGeom>
+                  </pic:spPr>
+                </pic:pic>
+              </a:graphicData>
+            </a:graphic>
+          </wp:inline>
+        </w:drawing>
+      </w:r>
+      <w:r xmlns:w="http://schemas.openxmlformats.org/wordprocessingml/2006/main">
+        <w:drawing>
+          <wp:inline xmlns:wp="http://schemas.openxmlformats.org/drawingml/2006/wordprocessingDrawing" distT="0" distB="0" distL="0" distR="0">
+            <wp:extent cx="1104900" cy="1778000"/>
+            <wp:effectExtent l="0" t="0" r="0" b="0"/>
+            <wp:docPr id="10" name="" descr=""/>
+            <wp:cNvGraphicFramePr>
+              <a:graphicFrameLocks xmlns:a="http://schemas.openxmlformats.org/drawingml/2006/main" noChangeAspect="1"/>
+            </wp:cNvGraphicFramePr>
+            <a:graphic xmlns:a="http://schemas.openxmlformats.org/drawingml/2006/main">
+              <a:graphicData uri="http://schemas.openxmlformats.org/drawingml/2006/picture">
+                <pic:pic xmlns:pic="http://schemas.openxmlformats.org/drawingml/2006/picture">
+                  <pic:nvPicPr>
+                    <pic:cNvPr id="0" name=""/>
+                    <pic:cNvPicPr/>
+                  </pic:nvPicPr>
+                  <pic:blipFill>
+                    <a:blip xmlns:r="http://schemas.openxmlformats.org/officeDocument/2006/relationships" r:embed="R6905c0c4d49043e5"/>
+                    <a:stretch>
+                      <a:fillRect/>
+                    </a:stretch>
+                  </pic:blipFill>
+                  <pic:spPr>
+                    <a:xfrm>
+                      <a:off x="0" y="0"/>
+                      <a:ext cx="1104900" cy="1778000"/>
+                    </a:xfrm>
+                    <a:prstGeom prst="rect">
+                      <a:avLst/>
+                    </a:prstGeom>
+                  </pic:spPr>
+                </pic:pic>
+              </a:graphicData>
+            </a:graphic>
+          </wp:inline>
+        </w:drawing>
+      </w:r>
     </w:p>
     <w:p>
       <w:pPr>
@@ -1493,6 +2864,758 @@
           <w:lang w:val="en-US" w:eastAsia="ru-RU"/>
         </w:rPr>
         <w:t>️</w:t>
+      </w:r>
+    </w:p>
+    <w:p>
+      <w:pPr>
+        <w:pStyle w:val="a9"/>
+        <w:numPr>
+          <w:ilvl w:val="0"/>
+          <w:numId w:val="0"/>
+        </w:numPr>
+        <w:tabs>
+          <w:tab w:val="left" w:pos="806"/>
+        </w:tabs>
+        <w:spacing w:after="0" w:line="240" w:lineRule="auto"/>
+        <w:ind w:left="0" w:firstLine="709"/>
+        <w:jc w:val="both"/>
+        <w:rPr>
+          <w:rFonts w:ascii="Times New Roman" w:eastAsia="Times New Roman" w:hAnsi="Times New Roman" w:cs="Times New Roman"/>
+          <w:sz w:val="28"/>
+          <w:szCs w:val="28"/>
+          <w:lang w:eastAsia="ru-RU"/>
+        </w:rPr>
+      </w:pPr>
+      <w:r>
+        <w:rPr>
+          <w:rFonts w:ascii="Times New Roman" w:eastAsia="Times New Roman" w:hAnsi="Times New Roman" w:cs="Times New Roman"/>
+          <w:sz w:val="28"/>
+          <w:szCs w:val="28"/>
+          <w:lang w:eastAsia="ru-RU"/>
+        </w:rPr>
+        <w:t xml:space="preserve">2. </w:t>
+      </w:r>
+      <w:r>
+        <w:rPr>
+          <w:rFonts w:ascii="Times New Roman" w:eastAsia="Times New Roman" w:hAnsi="Times New Roman" w:cs="Times New Roman"/>
+          <w:sz w:val="28"/>
+          <w:szCs w:val="28"/>
+          <w:lang w:eastAsia="ru-RU"/>
+        </w:rPr>
+        <w:t>Основные понятия информатики (</w:t>
+      </w:r>
+      <w:r>
+        <w:rPr>
+          <w:rFonts w:ascii="Times New Roman" w:eastAsia="Times New Roman" w:hAnsi="Times New Roman" w:cs="Times New Roman"/>
+          <w:sz w:val="28"/>
+          <w:szCs w:val="28"/>
+          <w:lang w:eastAsia="ru-RU"/>
+        </w:rPr>
+        <w:t xml:space="preserve">информационный объем </w:t>
+      </w:r>
+      <w:r>
+        <w:rPr>
+          <w:rFonts w:ascii="Times New Roman" w:eastAsia="Times New Roman" w:hAnsi="Times New Roman" w:cs="Times New Roman"/>
+          <w:sz w:val="28"/>
+          <w:szCs w:val="28"/>
+          <w:lang w:eastAsia="ru-RU"/>
+        </w:rPr>
+        <w:t xml:space="preserve">информации, </w:t>
+      </w:r>
+      <w:r>
+        <w:rPr>
+          <w:rFonts w:ascii="Times New Roman" w:eastAsia="Times New Roman" w:hAnsi="Times New Roman" w:cs="Times New Roman"/>
+          <w:sz w:val="28"/>
+          <w:szCs w:val="28"/>
+          <w:lang w:eastAsia="ru-RU"/>
+        </w:rPr>
+        <w:t>измерение информации</w:t>
+      </w:r>
+      <w:r>
+        <w:rPr>
+          <w:rFonts w:ascii="Times New Roman" w:eastAsia="Times New Roman" w:hAnsi="Times New Roman" w:cs="Times New Roman"/>
+          <w:sz w:val="28"/>
+          <w:szCs w:val="28"/>
+          <w:lang w:eastAsia="ru-RU"/>
+        </w:rPr>
+        <w:t>).</w:t>
+      </w:r>
+    </w:p>
+    <w:p>
+      <w:pPr>
+        <w:pStyle w:val="a9"/>
+        <w:tabs>
+          <w:tab w:val="left" w:pos="806"/>
+        </w:tabs>
+        <w:spacing w:after="0" w:line="240" w:lineRule="auto"/>
+        <w:ind w:left="709"/>
+        <w:jc w:val="center"/>
+        <w:rPr>
+          <w:rFonts w:ascii="Times New Roman" w:eastAsia="Times New Roman" w:hAnsi="Times New Roman" w:cs="Times New Roman"/>
+          <w:sz w:val="28"/>
+          <w:szCs w:val="28"/>
+          <w:lang w:eastAsia="ru-RU"/>
+        </w:rPr>
+      </w:pPr>
+      <m:oMathPara>
+        <m:oMath>
+          <m:r>
+            <w:rPr>
+              <w:rFonts w:ascii="Cambria Math" w:eastAsia="Times New Roman" w:hAnsi="Cambria Math" w:cs="Times New Roman"/>
+              <w:sz w:val="28"/>
+              <w:szCs w:val="28"/>
+              <w:lang w:eastAsia="ru-RU"/>
+            </w:rPr>
+            <m:t>f</m:t>
+          </m:r>
+          <m:d>
+            <m:dPr>
+              <m:ctrlPr>
+                <w:rPr>
+                  <w:rFonts w:ascii="Cambria Math" w:eastAsia="Times New Roman" w:hAnsi="Cambria Math" w:cs="Times New Roman"/>
+                  <w:sz w:val="28"/>
+                  <w:szCs w:val="28"/>
+                  <w:lang w:eastAsia="ru-RU"/>
+                </w:rPr>
+              </m:ctrlPr>
+            </m:dPr>
+            <m:e>
+              <m:r>
+                <w:rPr>
+                  <w:rFonts w:ascii="Cambria Math" w:eastAsia="Times New Roman" w:hAnsi="Cambria Math" w:cs="Times New Roman"/>
+                  <w:sz w:val="28"/>
+                  <w:szCs w:val="28"/>
+                  <w:lang w:eastAsia="ru-RU"/>
+                </w:rPr>
+                <m:t>x</m:t>
+              </m:r>
+            </m:e>
+          </m:d>
+          <m:r>
+            <w:rPr>
+              <w:rFonts w:ascii="Cambria Math" w:eastAsia="Times New Roman" w:hAnsi="Cambria Math" w:cs="Times New Roman"/>
+              <w:sz w:val="28"/>
+              <w:szCs w:val="28"/>
+              <w:lang w:eastAsia="ru-RU"/>
+            </w:rPr>
+            <m:t>=</m:t>
+          </m:r>
+          <m:sSub>
+            <m:sSubPr>
+              <m:ctrlPr>
+                <w:rPr>
+                  <w:rFonts w:ascii="Cambria Math" w:eastAsia="Times New Roman" w:hAnsi="Cambria Math" w:cs="Times New Roman"/>
+                  <w:sz w:val="28"/>
+                  <w:szCs w:val="28"/>
+                  <w:lang w:eastAsia="ru-RU"/>
+                </w:rPr>
+              </m:ctrlPr>
+            </m:sSubPr>
+            <m:e>
+              <m:r>
+                <w:rPr>
+                  <w:rFonts w:ascii="Cambria Math" w:eastAsia="Times New Roman" w:hAnsi="Cambria Math" w:cs="Times New Roman"/>
+                  <w:sz w:val="28"/>
+                  <w:szCs w:val="28"/>
+                  <w:lang w:eastAsia="ru-RU"/>
+                </w:rPr>
+                <m:t>a</m:t>
+              </m:r>
+            </m:e>
+            <m:sub>
+              <m:r>
+                <w:rPr>
+                  <w:rFonts w:ascii="Cambria Math" w:eastAsia="Times New Roman" w:hAnsi="Cambria Math" w:cs="Times New Roman"/>
+                  <w:sz w:val="28"/>
+                  <w:szCs w:val="28"/>
+                  <w:lang w:eastAsia="ru-RU"/>
+                </w:rPr>
+                <m:t>0</m:t>
+              </m:r>
+            </m:sub>
+          </m:sSub>
+          <m:r>
+            <w:rPr>
+              <w:rFonts w:ascii="Cambria Math" w:eastAsia="Times New Roman" w:hAnsi="Cambria Math" w:cs="Times New Roman"/>
+              <w:sz w:val="28"/>
+              <w:szCs w:val="28"/>
+              <w:lang w:eastAsia="ru-RU"/>
+            </w:rPr>
+            <m:t>+</m:t>
+          </m:r>
+          <m:nary>
+            <m:naryPr>
+              <m:chr m:val="∑"/>
+              <m:grow m:val="1"/>
+              <m:ctrlPr>
+                <w:rPr>
+                  <w:rFonts w:ascii="Cambria Math" w:eastAsia="Times New Roman" w:hAnsi="Cambria Math" w:cs="Times New Roman"/>
+                  <w:sz w:val="28"/>
+                  <w:szCs w:val="28"/>
+                  <w:lang w:eastAsia="ru-RU"/>
+                </w:rPr>
+              </m:ctrlPr>
+            </m:naryPr>
+            <m:sub>
+              <m:r>
+                <w:rPr>
+                  <w:rFonts w:ascii="Cambria Math" w:eastAsia="Times New Roman" w:hAnsi="Cambria Math" w:cs="Times New Roman"/>
+                  <w:sz w:val="28"/>
+                  <w:szCs w:val="28"/>
+                  <w:lang w:eastAsia="ru-RU"/>
+                </w:rPr>
+                <m:t>n=1</m:t>
+              </m:r>
+            </m:sub>
+            <m:sup>
+              <m:r>
+                <w:rPr>
+                  <w:rFonts w:ascii="Cambria Math" w:eastAsia="Times New Roman" w:hAnsi="Cambria Math" w:cs="Times New Roman"/>
+                  <w:sz w:val="28"/>
+                  <w:szCs w:val="28"/>
+                  <w:lang w:eastAsia="ru-RU"/>
+                </w:rPr>
+                <m:t>∞</m:t>
+              </m:r>
+            </m:sup>
+            <m:e>
+              <m:d>
+                <m:dPr>
+                  <m:ctrlPr>
+                    <w:rPr>
+                      <w:rFonts w:ascii="Cambria Math" w:eastAsia="Times New Roman" w:hAnsi="Cambria Math" w:cs="Times New Roman"/>
+                      <w:sz w:val="28"/>
+                      <w:szCs w:val="28"/>
+                      <w:lang w:eastAsia="ru-RU"/>
+                    </w:rPr>
+                  </m:ctrlPr>
+                </m:dPr>
+                <m:e>
+                  <m:sSub>
+                    <m:sSubPr>
+                      <m:ctrlPr>
+                        <w:rPr>
+                          <w:rFonts w:ascii="Cambria Math" w:eastAsia="Times New Roman" w:hAnsi="Cambria Math" w:cs="Times New Roman"/>
+                          <w:sz w:val="28"/>
+                          <w:szCs w:val="28"/>
+                          <w:lang w:eastAsia="ru-RU"/>
+                        </w:rPr>
+                      </m:ctrlPr>
+                    </m:sSubPr>
+                    <m:e>
+                      <m:r>
+                        <w:rPr>
+                          <w:rFonts w:ascii="Cambria Math" w:eastAsia="Cambria Math" w:hAnsi="Cambria Math" w:cs="Cambria Math"/>
+                          <w:sz w:val="28"/>
+                          <w:szCs w:val="28"/>
+                          <w:lang w:eastAsia="ru-RU"/>
+                        </w:rPr>
+                        <m:t>a</m:t>
+                      </m:r>
+                    </m:e>
+                    <m:sub>
+                      <m:r>
+                        <w:rPr>
+                          <w:rFonts w:ascii="Cambria Math" w:eastAsia="Cambria Math" w:hAnsi="Cambria Math" w:cs="Cambria Math"/>
+                          <w:sz w:val="28"/>
+                          <w:szCs w:val="28"/>
+                          <w:lang w:eastAsia="ru-RU"/>
+                        </w:rPr>
+                        <m:t>n</m:t>
+                      </m:r>
+                    </m:sub>
+                  </m:sSub>
+                  <m:func>
+                    <m:funcPr>
+                      <m:ctrlPr>
+                        <w:rPr>
+                          <w:rFonts w:ascii="Cambria Math" w:eastAsia="Times New Roman" w:hAnsi="Cambria Math" w:cs="Times New Roman"/>
+                          <w:sz w:val="28"/>
+                          <w:szCs w:val="28"/>
+                          <w:lang w:eastAsia="ru-RU"/>
+                        </w:rPr>
+                      </m:ctrlPr>
+                    </m:funcPr>
+                    <m:fName>
+                      <m:r>
+                        <m:rPr>
+                          <m:sty m:val="p"/>
+                        </m:rPr>
+                        <w:rPr>
+                          <w:rFonts w:ascii="Cambria Math" w:eastAsia="Cambria Math" w:hAnsi="Cambria Math" w:cs="Cambria Math"/>
+                          <w:sz w:val="28"/>
+                          <w:szCs w:val="28"/>
+                          <w:lang w:eastAsia="ru-RU"/>
+                        </w:rPr>
+                        <m:t>cos</m:t>
+                      </m:r>
+                    </m:fName>
+                    <m:e>
+                      <m:f>
+                        <m:fPr>
+                          <m:ctrlPr>
+                            <w:rPr>
+                              <w:rFonts w:ascii="Cambria Math" w:eastAsia="Times New Roman" w:hAnsi="Cambria Math" w:cs="Times New Roman"/>
+                              <w:sz w:val="28"/>
+                              <w:szCs w:val="28"/>
+                              <w:lang w:eastAsia="ru-RU"/>
+                            </w:rPr>
+                          </m:ctrlPr>
+                        </m:fPr>
+                        <m:num>
+                          <m:r>
+                            <w:rPr>
+                              <w:rFonts w:ascii="Cambria Math" w:eastAsia="Cambria Math" w:hAnsi="Cambria Math" w:cs="Cambria Math"/>
+                              <w:sz w:val="28"/>
+                              <w:szCs w:val="28"/>
+                              <w:lang w:eastAsia="ru-RU"/>
+                            </w:rPr>
+                            <m:t>nπx</m:t>
+                          </m:r>
+                        </m:num>
+                        <m:den>
+                          <m:r>
+                            <w:rPr>
+                              <w:rFonts w:ascii="Cambria Math" w:eastAsia="Cambria Math" w:hAnsi="Cambria Math" w:cs="Cambria Math"/>
+                              <w:sz w:val="28"/>
+                              <w:szCs w:val="28"/>
+                              <w:lang w:eastAsia="ru-RU"/>
+                            </w:rPr>
+                            <m:t>L</m:t>
+                          </m:r>
+                        </m:den>
+                      </m:f>
+                    </m:e>
+                  </m:func>
+                  <m:r>
+                    <w:rPr>
+                      <w:rFonts w:ascii="Cambria Math" w:eastAsia="Cambria Math" w:hAnsi="Cambria Math" w:cs="Cambria Math"/>
+                      <w:sz w:val="28"/>
+                      <w:szCs w:val="28"/>
+                      <w:lang w:eastAsia="ru-RU"/>
+                    </w:rPr>
+                    <m:t>+</m:t>
+                  </m:r>
+                  <m:sSub>
+                    <m:sSubPr>
+                      <m:ctrlPr>
+                        <w:rPr>
+                          <w:rFonts w:ascii="Cambria Math" w:eastAsia="Times New Roman" w:hAnsi="Cambria Math" w:cs="Times New Roman"/>
+                          <w:sz w:val="28"/>
+                          <w:szCs w:val="28"/>
+                          <w:lang w:eastAsia="ru-RU"/>
+                        </w:rPr>
+                      </m:ctrlPr>
+                    </m:sSubPr>
+                    <m:e>
+                      <m:r>
+                        <w:rPr>
+                          <w:rFonts w:ascii="Cambria Math" w:eastAsia="Cambria Math" w:hAnsi="Cambria Math" w:cs="Cambria Math"/>
+                          <w:sz w:val="28"/>
+                          <w:szCs w:val="28"/>
+                          <w:lang w:eastAsia="ru-RU"/>
+                        </w:rPr>
+                        <m:t>b</m:t>
+                      </m:r>
+                    </m:e>
+                    <m:sub>
+                      <m:r>
+                        <w:rPr>
+                          <w:rFonts w:ascii="Cambria Math" w:eastAsia="Cambria Math" w:hAnsi="Cambria Math" w:cs="Cambria Math"/>
+                          <w:sz w:val="28"/>
+                          <w:szCs w:val="28"/>
+                          <w:lang w:eastAsia="ru-RU"/>
+                        </w:rPr>
+                        <m:t>n</m:t>
+                      </m:r>
+                    </m:sub>
+                  </m:sSub>
+                  <m:func>
+                    <m:funcPr>
+                      <m:ctrlPr>
+                        <w:rPr>
+                          <w:rFonts w:ascii="Cambria Math" w:eastAsia="Times New Roman" w:hAnsi="Cambria Math" w:cs="Times New Roman"/>
+                          <w:sz w:val="28"/>
+                          <w:szCs w:val="28"/>
+                          <w:lang w:eastAsia="ru-RU"/>
+                        </w:rPr>
+                      </m:ctrlPr>
+                    </m:funcPr>
+                    <m:fName>
+                      <m:r>
+                        <m:rPr>
+                          <m:sty m:val="p"/>
+                        </m:rPr>
+                        <w:rPr>
+                          <w:rFonts w:ascii="Cambria Math" w:eastAsia="Cambria Math" w:hAnsi="Cambria Math" w:cs="Cambria Math"/>
+                          <w:sz w:val="28"/>
+                          <w:szCs w:val="28"/>
+                          <w:lang w:eastAsia="ru-RU"/>
+                        </w:rPr>
+                        <m:t>sin</m:t>
+                      </m:r>
+                    </m:fName>
+                    <m:e>
+                      <m:f>
+                        <m:fPr>
+                          <m:ctrlPr>
+                            <w:rPr>
+                              <w:rFonts w:ascii="Cambria Math" w:eastAsia="Times New Roman" w:hAnsi="Cambria Math" w:cs="Times New Roman"/>
+                              <w:sz w:val="28"/>
+                              <w:szCs w:val="28"/>
+                              <w:lang w:eastAsia="ru-RU"/>
+                            </w:rPr>
+                          </m:ctrlPr>
+                        </m:fPr>
+                        <m:num>
+                          <m:r>
+                            <w:rPr>
+                              <w:rFonts w:ascii="Cambria Math" w:eastAsia="Cambria Math" w:hAnsi="Cambria Math" w:cs="Cambria Math"/>
+                              <w:sz w:val="28"/>
+                              <w:szCs w:val="28"/>
+                              <w:lang w:eastAsia="ru-RU"/>
+                            </w:rPr>
+                            <m:t>nπx</m:t>
+                          </m:r>
+                        </m:num>
+                        <m:den>
+                          <m:r>
+                            <w:rPr>
+                              <w:rFonts w:ascii="Cambria Math" w:eastAsia="Cambria Math" w:hAnsi="Cambria Math" w:cs="Cambria Math"/>
+                              <w:sz w:val="28"/>
+                              <w:szCs w:val="28"/>
+                              <w:lang w:eastAsia="ru-RU"/>
+                            </w:rPr>
+                            <m:t>L</m:t>
+                          </m:r>
+                        </m:den>
+                      </m:f>
+                    </m:e>
+                  </m:func>
+                </m:e>
+              </m:d>
+            </m:e>
+          </m:nary>
+        </m:oMath>
+      </m:oMathPara>
+    </w:p>
+    <w:p>
+      <w:pPr>
+        <w:pStyle w:val="leftmargin"/>
+        <w:shd w:val="clear" w:color="auto" w:fill="FFFFFF"/>
+        <w:spacing w:before="0" w:beforeAutospacing="0" w:after="0" w:afterAutospacing="0"/>
+        <w:ind w:firstLine="709"/>
+        <w:jc w:val="both"/>
+        <w:rPr>
+          <w:color w:val="000000"/>
+          <w:sz w:val="28"/>
+          <w:szCs w:val="28"/>
+        </w:rPr>
+      </w:pPr>
+      <w:r>
+        <w:rPr>
+          <w:color w:val="000000"/>
+          <w:sz w:val="28"/>
+          <w:szCs w:val="28"/>
+        </w:rPr>
+        <w:t xml:space="preserve">3. </w:t>
+      </w:r>
+      <w:r>
+        <w:rPr>
+          <w:color w:val="000000"/>
+          <w:sz w:val="28"/>
+          <w:szCs w:val="28"/>
+        </w:rPr>
+        <w:t xml:space="preserve">Ниже приведены запросы к поисковому серверу. Расположите номера запросов в порядке возрастания количества страниц, которые найдёт поисковый сервер по каждому запросу. </w:t>
+      </w:r>
+    </w:p>
+    <w:p>
+      <w:pPr>
+        <w:pStyle w:val="leftmargin"/>
+        <w:shd w:val="clear" w:color="auto" w:fill="FFFFFF"/>
+        <w:spacing w:before="0" w:beforeAutospacing="0" w:after="0" w:afterAutospacing="0"/>
+        <w:ind w:firstLine="709"/>
+        <w:jc w:val="both"/>
+        <w:rPr>
+          <w:color w:val="000000"/>
+          <w:sz w:val="28"/>
+          <w:szCs w:val="28"/>
+        </w:rPr>
+      </w:pPr>
+      <w:r>
+        <w:rPr>
+          <w:color w:val="000000"/>
+          <w:sz w:val="28"/>
+          <w:szCs w:val="28"/>
+        </w:rPr>
+        <w:t xml:space="preserve">Для обозначения логической операции «ИЛИ» в запросе используется символ |, а для логической операции «И» - &amp;. Операция "" означает, что поисковик должен искать фразу идентичную запросу, т. е. в том же падеже, числе, </w:t>
+      </w:r>
+      <w:proofErr w:type="spellStart"/>
+      <w:r>
+        <w:rPr>
+          <w:color w:val="000000"/>
+          <w:sz w:val="28"/>
+          <w:szCs w:val="28"/>
+        </w:rPr>
+        <w:t>и.т.д</w:t>
+      </w:r>
+      <w:proofErr w:type="spellEnd"/>
+      <w:r>
+        <w:rPr>
+          <w:color w:val="000000"/>
+          <w:sz w:val="28"/>
+          <w:szCs w:val="28"/>
+        </w:rPr>
+        <w:t>.</w:t>
+      </w:r>
+    </w:p>
+    <w:p>
+      <w:pPr>
+        <w:pStyle w:val="leftmargin"/>
+        <w:shd w:val="clear" w:color="auto" w:fill="FFFFFF"/>
+        <w:spacing w:before="0" w:beforeAutospacing="0" w:after="0" w:afterAutospacing="0"/>
+        <w:ind w:firstLine="851"/>
+        <w:jc w:val="both"/>
+        <w:rPr>
+          <w:color w:val="000000"/>
+          <w:sz w:val="28"/>
+          <w:szCs w:val="28"/>
+        </w:rPr>
+      </w:pPr>
+      <w:r>
+        <w:rPr>
+          <w:color w:val="000000"/>
+          <w:sz w:val="28"/>
+          <w:szCs w:val="28"/>
+        </w:rPr>
+        <w:t>1) Толстой &amp; "Анна Каренина"</w:t>
+      </w:r>
+    </w:p>
+    <w:p>
+      <w:pPr>
+        <w:pStyle w:val="leftmargin"/>
+        <w:shd w:val="clear" w:color="auto" w:fill="FFFFFF"/>
+        <w:spacing w:before="0" w:beforeAutospacing="0" w:after="0" w:afterAutospacing="0"/>
+        <w:ind w:firstLine="851"/>
+        <w:jc w:val="both"/>
+        <w:rPr>
+          <w:color w:val="000000"/>
+          <w:sz w:val="28"/>
+          <w:szCs w:val="28"/>
+        </w:rPr>
+      </w:pPr>
+      <w:r>
+        <w:rPr>
+          <w:color w:val="000000"/>
+          <w:sz w:val="28"/>
+          <w:szCs w:val="28"/>
+        </w:rPr>
+        <w:t>2) Толстой | Анна | Каренина</w:t>
+      </w:r>
+    </w:p>
+    <w:p>
+      <w:pPr>
+        <w:pStyle w:val="leftmargin"/>
+        <w:shd w:val="clear" w:color="auto" w:fill="FFFFFF"/>
+        <w:spacing w:before="0" w:beforeAutospacing="0" w:after="0" w:afterAutospacing="0"/>
+        <w:ind w:firstLine="851"/>
+        <w:jc w:val="both"/>
+        <w:rPr>
+          <w:color w:val="000000"/>
+          <w:sz w:val="28"/>
+          <w:szCs w:val="28"/>
+        </w:rPr>
+      </w:pPr>
+      <w:r>
+        <w:rPr>
+          <w:color w:val="000000"/>
+          <w:sz w:val="28"/>
+          <w:szCs w:val="28"/>
+        </w:rPr>
+        <w:t>3) Толстой | Каренина</w:t>
+      </w:r>
+    </w:p>
+    <w:p>
+      <w:pPr>
+        <w:pStyle w:val="leftmargin"/>
+        <w:shd w:val="clear" w:color="auto" w:fill="FFFFFF"/>
+        <w:spacing w:before="0" w:beforeAutospacing="0" w:after="0" w:afterAutospacing="0"/>
+        <w:ind w:firstLine="851"/>
+        <w:jc w:val="both"/>
+        <w:rPr>
+          <w:color w:val="000000"/>
+          <w:sz w:val="28"/>
+          <w:szCs w:val="28"/>
+        </w:rPr>
+      </w:pPr>
+      <w:r>
+        <w:rPr>
+          <w:color w:val="000000"/>
+          <w:sz w:val="28"/>
+          <w:szCs w:val="28"/>
+        </w:rPr>
+        <w:t>4) Толстой &amp; Анна &amp; Каренина</w:t>
+      </w:r>
+    </w:p>
+    <w:p>
+      <w:pPr>
+        <w:jc w:val="center"/>
+        <w:rPr>
+          <w:b/>
+          <w:bCs/>
+          <w:sz w:val="32"/>
+          <w:szCs w:val="32"/>
+        </w:rPr>
+      </w:pPr>
+      <w:r>
+        <w:rPr>
+          <w:b/>
+          <w:bCs/>
+          <w:sz w:val="32"/>
+          <w:szCs w:val="32"/>
+        </w:rPr>
+        <w:t>Нет блин ответы</w:t>
+      </w:r>
+    </w:p>
+    <w:p>
+      <w:pPr/>
+    </w:p>
+    <w:p>
+      <w:r>
+        <w:br w:type="page"/>
+      </w:r>
+    </w:p>
+    <w:p>
+      <w:pPr>
+        <w:jc w:val="center"/>
+        <w:rPr>
+          <w:b/>
+          <w:bCs/>
+          <w:sz w:val="32"/>
+          <w:szCs w:val="32"/>
+        </w:rPr>
+      </w:pPr>
+      <w:r>
+        <w:rPr>
+          <w:b/>
+          <w:bCs/>
+          <w:sz w:val="32"/>
+          <w:szCs w:val="32"/>
+        </w:rPr>
+        <w:t>ВОПРОСЫ</w:t>
+      </w:r>
+      <w:r>
+        <w:rPr>
+          <w:b/>
+          <w:bCs/>
+          <w:sz w:val="32"/>
+          <w:szCs w:val="32"/>
+        </w:rPr>
+        <w:t>?</w:t>
+      </w:r>
+      <w:r>
+        <w:rPr>
+          <w:b/>
+          <w:bCs/>
+          <w:sz w:val="32"/>
+          <w:szCs w:val="32"/>
+        </w:rPr>
+        <w:t xml:space="preserve"> </w:t>
+      </w:r>
+      <w:r>
+        <w:rPr>
+          <w:b/>
+          <w:bCs/>
+          <w:sz w:val="32"/>
+          <w:szCs w:val="32"/>
+        </w:rPr>
+        <w:t xml:space="preserve">Это билет номер </w:t>
+      </w:r>
+      <w:r>
+        <w:rPr>
+          <w:b/>
+          <w:bCs/>
+          <w:sz w:val="32"/>
+          <w:szCs w:val="32"/>
+        </w:rPr>
+        <w:t>5</w:t>
+      </w:r>
+      <w:r>
+        <w:rPr>
+          <w:b/>
+          <w:bCs/>
+          <w:sz w:val="32"/>
+          <w:szCs w:val="32"/>
+        </w:rPr>
+        <w:t xml:space="preserve">, </w:t>
+      </w:r>
+      <w:proofErr w:type="spellStart"/>
+      <w:r>
+        <w:rPr>
+          <w:b/>
+          <w:bCs/>
+          <w:sz w:val="32"/>
+          <w:szCs w:val="32"/>
+        </w:rPr>
+        <w:t>кста</w:t>
+      </w:r>
+      <w:proofErr w:type="spellEnd"/>
+    </w:p>
+    <w:p>
+      <w:pPr>
+        <w:pStyle w:val="a9"/>
+        <w:numPr>
+          <w:ilvl w:val="0"/>
+          <w:numId w:val="0"/>
+        </w:numPr>
+        <w:tabs>
+          <w:tab w:val="left" w:pos="794"/>
+        </w:tabs>
+        <w:spacing w:after="0" w:line="240" w:lineRule="auto"/>
+        <w:ind w:left="0" w:firstLine="709"/>
+        <w:jc w:val="both"/>
+        <w:rPr>
+          <w:rFonts w:ascii="Times New Roman" w:eastAsia="Times New Roman" w:hAnsi="Times New Roman" w:cs="Times New Roman"/>
+          <w:sz w:val="28"/>
+          <w:szCs w:val="28"/>
+          <w:lang w:eastAsia="ru-RU"/>
+        </w:rPr>
+      </w:pPr>
+      <w:r>
+        <w:rPr>
+          <w:rFonts w:ascii="Times New Roman" w:eastAsia="Times New Roman" w:hAnsi="Times New Roman" w:cs="Times New Roman"/>
+          <w:sz w:val="28"/>
+          <w:szCs w:val="28"/>
+          <w:lang w:eastAsia="ru-RU"/>
+        </w:rPr>
+        <w:t xml:space="preserve">1. </w:t>
+      </w:r>
+      <w:r>
+        <w:rPr>
+          <w:rFonts w:ascii="Times New Roman" w:eastAsia="Times New Roman" w:hAnsi="Times New Roman" w:cs="Times New Roman"/>
+          <w:sz w:val="28"/>
+          <w:szCs w:val="28"/>
+          <w:lang w:eastAsia="ru-RU"/>
+        </w:rPr>
+        <w:t xml:space="preserve">Основные понятия информатики (информатика, информация, свойства информации, </w:t>
+      </w:r>
+      <w:r>
+        <w:rPr>
+          <w:rFonts w:ascii="Times New Roman" w:eastAsia="Times New Roman" w:hAnsi="Times New Roman" w:cs="Times New Roman"/>
+          <w:sz w:val="28"/>
+          <w:szCs w:val="28"/>
+          <w:lang w:eastAsia="ru-RU"/>
+        </w:rPr>
+        <w:t>разделы информатики</w:t>
+      </w:r>
+      <w:r>
+        <w:rPr>
+          <w:rFonts w:ascii="Times New Roman" w:eastAsia="Times New Roman" w:hAnsi="Times New Roman" w:cs="Times New Roman"/>
+          <w:sz w:val="28"/>
+          <w:szCs w:val="28"/>
+          <w:lang w:eastAsia="ru-RU"/>
+        </w:rPr>
+        <w:t>).</w:t>
       </w:r>
     </w:p>
     <w:p>
@@ -1580,7 +3703,7 @@
           <wp:inline xmlns:wp="http://schemas.openxmlformats.org/drawingml/2006/wordprocessingDrawing" distT="0" distB="0" distL="0" distR="0">
             <wp:extent cx="5816600" cy="1790700"/>
             <wp:effectExtent l="0" t="0" r="0" b="0"/>
-            <wp:docPr id="4" name="" descr=""/>
+            <wp:docPr id="11" name="" descr=""/>
             <wp:cNvGraphicFramePr>
               <a:graphicFrameLocks xmlns:a="http://schemas.openxmlformats.org/drawingml/2006/main" noChangeAspect="1"/>
             </wp:cNvGraphicFramePr>
@@ -1592,7 +3715,3133 @@
                     <pic:cNvPicPr/>
                   </pic:nvPicPr>
                   <pic:blipFill>
-                    <a:blip xmlns:r="http://schemas.openxmlformats.org/officeDocument/2006/relationships" r:embed="R4c3534de459140c7"/>
+                    <a:blip xmlns:r="http://schemas.openxmlformats.org/officeDocument/2006/relationships" r:embed="R460b41952c4e4fab"/>
+                    <a:stretch>
+                      <a:fillRect/>
+                    </a:stretch>
+                  </pic:blipFill>
+                  <pic:spPr>
+                    <a:xfrm>
+                      <a:off x="0" y="0"/>
+                      <a:ext cx="5816600" cy="1790700"/>
+                    </a:xfrm>
+                    <a:prstGeom prst="rect">
+                      <a:avLst/>
+                    </a:prstGeom>
+                  </pic:spPr>
+                </pic:pic>
+              </a:graphicData>
+            </a:graphic>
+          </wp:inline>
+        </w:drawing>
+      </w:r>
+    </w:p>
+    <w:p>
+      <w:pPr>
+        <w:pStyle w:val="leftmargin"/>
+        <w:shd w:val="clear" w:color="auto" w:fill="FFFFFF"/>
+        <w:spacing w:before="0" w:beforeAutospacing="0" w:after="0" w:afterAutospacing="0"/>
+        <w:ind w:firstLine="709"/>
+        <w:jc w:val="both"/>
+        <w:rPr>
+          <w:color w:val="000000"/>
+          <w:sz w:val="28"/>
+          <w:szCs w:val="28"/>
+        </w:rPr>
+      </w:pPr>
+      <w:r>
+        <w:rPr>
+          <w:color w:val="000000"/>
+          <w:sz w:val="28"/>
+          <w:szCs w:val="28"/>
+        </w:rPr>
+        <w:t xml:space="preserve">3. </w:t>
+      </w:r>
+      <w:r>
+        <w:rPr>
+          <w:color w:val="000000"/>
+          <w:sz w:val="28"/>
+          <w:szCs w:val="28"/>
+        </w:rPr>
+        <w:t>Используя данные таблицы, расположите номера запросов в порядке возрастания количества страниц, которые найдет поисковый сервер по каждому запросу.</w:t>
+      </w:r>
+    </w:p>
+    <w:p>
+      <w:pPr>
+        <w:pStyle w:val="leftmargin"/>
+        <w:shd w:val="clear" w:color="auto" w:fill="FFFFFF"/>
+        <w:spacing w:before="0" w:beforeAutospacing="0" w:after="0" w:afterAutospacing="0"/>
+        <w:ind w:left="851"/>
+        <w:jc w:val="both"/>
+        <w:rPr>
+          <w:color w:val="000000"/>
+          <w:sz w:val="28"/>
+          <w:szCs w:val="28"/>
+        </w:rPr>
+      </w:pPr>
+      <w:r>
+        <w:rPr>
+          <w:color w:val="000000"/>
+          <w:sz w:val="28"/>
+          <w:szCs w:val="28"/>
+        </w:rPr>
+        <w:t>1) Модемы | факсы &amp; продажа</w:t>
+      </w:r>
+    </w:p>
+    <w:p>
+      <w:pPr>
+        <w:pStyle w:val="leftmargin"/>
+        <w:shd w:val="clear" w:color="auto" w:fill="FFFFFF"/>
+        <w:spacing w:before="0" w:beforeAutospacing="0" w:after="0" w:afterAutospacing="0"/>
+        <w:ind w:left="851"/>
+        <w:jc w:val="both"/>
+        <w:rPr>
+          <w:color w:val="000000"/>
+          <w:sz w:val="28"/>
+          <w:szCs w:val="28"/>
+        </w:rPr>
+      </w:pPr>
+      <w:r>
+        <w:rPr>
+          <w:color w:val="000000"/>
+          <w:sz w:val="28"/>
+          <w:szCs w:val="28"/>
+        </w:rPr>
+        <w:t>2) Модемы &amp; продажа</w:t>
+      </w:r>
+    </w:p>
+    <w:p>
+      <w:pPr>
+        <w:pStyle w:val="leftmargin"/>
+        <w:shd w:val="clear" w:color="auto" w:fill="FFFFFF"/>
+        <w:spacing w:before="0" w:beforeAutospacing="0" w:after="0" w:afterAutospacing="0"/>
+        <w:ind w:left="851"/>
+        <w:jc w:val="both"/>
+        <w:rPr>
+          <w:color w:val="000000"/>
+          <w:sz w:val="28"/>
+          <w:szCs w:val="28"/>
+        </w:rPr>
+      </w:pPr>
+      <w:r>
+        <w:rPr>
+          <w:color w:val="000000"/>
+          <w:sz w:val="28"/>
+          <w:szCs w:val="28"/>
+        </w:rPr>
+        <w:t>3) Модемы | продажа</w:t>
+      </w:r>
+    </w:p>
+    <w:p>
+      <w:pPr>
+        <w:pStyle w:val="leftmargin"/>
+        <w:shd w:val="clear" w:color="auto" w:fill="FFFFFF"/>
+        <w:spacing w:before="0" w:beforeAutospacing="0" w:after="0" w:afterAutospacing="0"/>
+        <w:ind w:left="851"/>
+        <w:jc w:val="both"/>
+        <w:rPr>
+          <w:color w:val="000000"/>
+          <w:sz w:val="28"/>
+          <w:szCs w:val="28"/>
+        </w:rPr>
+      </w:pPr>
+      <w:r>
+        <w:rPr>
+          <w:color w:val="000000"/>
+          <w:sz w:val="28"/>
+          <w:szCs w:val="28"/>
+        </w:rPr>
+        <w:t>4) Модемы &amp; факсы | продажа</w:t>
+      </w:r>
+    </w:p>
+    <w:p>
+      <w:pPr>
+        <w:jc w:val="center"/>
+        <w:rPr>
+          <w:b/>
+          <w:bCs/>
+          <w:sz w:val="32"/>
+          <w:szCs w:val="32"/>
+        </w:rPr>
+      </w:pPr>
+      <w:r>
+        <w:rPr>
+          <w:b/>
+          <w:bCs/>
+          <w:sz w:val="32"/>
+          <w:szCs w:val="32"/>
+        </w:rPr>
+        <w:t>Нет блин ответы</w:t>
+      </w:r>
+    </w:p>
+    <w:p>
+      <w:pPr/>
+    </w:p>
+    <w:p>
+      <w:r>
+        <w:br w:type="page"/>
+      </w:r>
+    </w:p>
+    <w:p>
+      <w:pPr>
+        <w:jc w:val="center"/>
+        <w:rPr>
+          <w:b/>
+          <w:bCs/>
+          <w:sz w:val="32"/>
+          <w:szCs w:val="32"/>
+        </w:rPr>
+      </w:pPr>
+      <w:r>
+        <w:rPr>
+          <w:b/>
+          <w:bCs/>
+          <w:sz w:val="32"/>
+          <w:szCs w:val="32"/>
+        </w:rPr>
+        <w:t>ВОПРОСЫ</w:t>
+      </w:r>
+      <w:r>
+        <w:rPr>
+          <w:b/>
+          <w:bCs/>
+          <w:sz w:val="32"/>
+          <w:szCs w:val="32"/>
+        </w:rPr>
+        <w:t>?</w:t>
+      </w:r>
+      <w:r>
+        <w:rPr>
+          <w:b/>
+          <w:bCs/>
+          <w:sz w:val="32"/>
+          <w:szCs w:val="32"/>
+        </w:rPr>
+        <w:t xml:space="preserve"> </w:t>
+      </w:r>
+      <w:r>
+        <w:rPr>
+          <w:b/>
+          <w:bCs/>
+          <w:sz w:val="32"/>
+          <w:szCs w:val="32"/>
+        </w:rPr>
+        <w:t xml:space="preserve">Это билет номер </w:t>
+      </w:r>
+      <w:r>
+        <w:rPr>
+          <w:b/>
+          <w:bCs/>
+          <w:sz w:val="32"/>
+          <w:szCs w:val="32"/>
+        </w:rPr>
+        <w:t>6</w:t>
+      </w:r>
+      <w:r>
+        <w:rPr>
+          <w:b/>
+          <w:bCs/>
+          <w:sz w:val="32"/>
+          <w:szCs w:val="32"/>
+        </w:rPr>
+        <w:t xml:space="preserve">, </w:t>
+      </w:r>
+      <w:proofErr w:type="spellStart"/>
+      <w:r>
+        <w:rPr>
+          <w:b/>
+          <w:bCs/>
+          <w:sz w:val="32"/>
+          <w:szCs w:val="32"/>
+        </w:rPr>
+        <w:t>кста</w:t>
+      </w:r>
+      <w:proofErr w:type="spellEnd"/>
+    </w:p>
+    <w:p>
+      <w:pPr>
+        <w:pStyle w:val="a9"/>
+        <w:numPr>
+          <w:ilvl w:val="0"/>
+          <w:numId w:val="0"/>
+        </w:numPr>
+        <w:tabs>
+          <w:tab w:val="left" w:pos="791"/>
+        </w:tabs>
+        <w:spacing w:after="0" w:line="240" w:lineRule="auto"/>
+        <w:ind w:left="0" w:firstLine="709"/>
+        <w:jc w:val="both"/>
+        <w:rPr>
+          <w:rFonts w:ascii="Times New Roman" w:eastAsia="Times New Roman" w:hAnsi="Times New Roman" w:cs="Times New Roman"/>
+          <w:sz w:val="28"/>
+          <w:szCs w:val="28"/>
+          <w:lang w:eastAsia="ru-RU"/>
+        </w:rPr>
+      </w:pPr>
+      <w:r>
+        <w:rPr>
+          <w:rFonts w:ascii="Times New Roman" w:eastAsia="Times New Roman" w:hAnsi="Times New Roman" w:cs="Times New Roman"/>
+          <w:sz w:val="28"/>
+          <w:szCs w:val="28"/>
+          <w:lang w:eastAsia="ru-RU"/>
+        </w:rPr>
+        <w:t xml:space="preserve">1. </w:t>
+      </w:r>
+      <w:r>
+        <w:rPr>
+          <w:rFonts w:ascii="Times New Roman" w:eastAsia="Times New Roman" w:hAnsi="Times New Roman" w:cs="Times New Roman"/>
+          <w:sz w:val="28"/>
+          <w:szCs w:val="28"/>
+          <w:lang w:eastAsia="ru-RU"/>
+        </w:rPr>
+        <w:t>Основные понятия информатики (информационный ресурс, информатизация, информатизация общества, объект информатизации).</w:t>
+      </w:r>
+    </w:p>
+    <w:p>
+      <w:pPr>
+        <w:jc w:val="center"/>
+        <w:ind w:left="709"/>
+      </w:pPr>
+      <w:r xmlns:w="http://schemas.openxmlformats.org/wordprocessingml/2006/main">
+        <w:drawing>
+          <wp:inline xmlns:wp="http://schemas.openxmlformats.org/drawingml/2006/wordprocessingDrawing" distT="0" distB="0" distL="0" distR="0">
+            <wp:extent cx="1943100" cy="584200"/>
+            <wp:effectExtent l="0" t="0" r="0" b="0"/>
+            <wp:docPr id="12" name="" descr=""/>
+            <wp:cNvGraphicFramePr>
+              <a:graphicFrameLocks xmlns:a="http://schemas.openxmlformats.org/drawingml/2006/main" noChangeAspect="1"/>
+            </wp:cNvGraphicFramePr>
+            <a:graphic xmlns:a="http://schemas.openxmlformats.org/drawingml/2006/main">
+              <a:graphicData uri="http://schemas.openxmlformats.org/drawingml/2006/picture">
+                <pic:pic xmlns:pic="http://schemas.openxmlformats.org/drawingml/2006/picture">
+                  <pic:nvPicPr>
+                    <pic:cNvPr id="0" name=""/>
+                    <pic:cNvPicPr/>
+                  </pic:nvPicPr>
+                  <pic:blipFill>
+                    <a:blip xmlns:r="http://schemas.openxmlformats.org/officeDocument/2006/relationships" r:embed="Rc7105f523f0d47d0"/>
+                    <a:stretch>
+                      <a:fillRect/>
+                    </a:stretch>
+                  </pic:blipFill>
+                  <pic:spPr>
+                    <a:xfrm>
+                      <a:off x="0" y="0"/>
+                      <a:ext cx="1943100" cy="584200"/>
+                    </a:xfrm>
+                    <a:prstGeom prst="rect">
+                      <a:avLst/>
+                    </a:prstGeom>
+                  </pic:spPr>
+                </pic:pic>
+              </a:graphicData>
+            </a:graphic>
+          </wp:inline>
+        </w:drawing>
+      </w:r>
+      <w:r xmlns:w="http://schemas.openxmlformats.org/wordprocessingml/2006/main">
+        <w:drawing>
+          <wp:inline xmlns:wp="http://schemas.openxmlformats.org/drawingml/2006/wordprocessingDrawing" distT="0" distB="0" distL="0" distR="0">
+            <wp:extent cx="1384300" cy="431800"/>
+            <wp:effectExtent l="0" t="0" r="0" b="0"/>
+            <wp:docPr id="13" name="" descr=""/>
+            <wp:cNvGraphicFramePr>
+              <a:graphicFrameLocks xmlns:a="http://schemas.openxmlformats.org/drawingml/2006/main" noChangeAspect="1"/>
+            </wp:cNvGraphicFramePr>
+            <a:graphic xmlns:a="http://schemas.openxmlformats.org/drawingml/2006/main">
+              <a:graphicData uri="http://schemas.openxmlformats.org/drawingml/2006/picture">
+                <pic:pic xmlns:pic="http://schemas.openxmlformats.org/drawingml/2006/picture">
+                  <pic:nvPicPr>
+                    <pic:cNvPr id="0" name=""/>
+                    <pic:cNvPicPr/>
+                  </pic:nvPicPr>
+                  <pic:blipFill>
+                    <a:blip xmlns:r="http://schemas.openxmlformats.org/officeDocument/2006/relationships" r:embed="R63ea8cb6efd4485e"/>
+                    <a:stretch>
+                      <a:fillRect/>
+                    </a:stretch>
+                  </pic:blipFill>
+                  <pic:spPr>
+                    <a:xfrm>
+                      <a:off x="0" y="0"/>
+                      <a:ext cx="1384300" cy="431800"/>
+                    </a:xfrm>
+                    <a:prstGeom prst="rect">
+                      <a:avLst/>
+                    </a:prstGeom>
+                  </pic:spPr>
+                </pic:pic>
+              </a:graphicData>
+            </a:graphic>
+          </wp:inline>
+        </w:drawing>
+      </w:r>
+      <w:r xmlns:w="http://schemas.openxmlformats.org/wordprocessingml/2006/main">
+        <w:drawing>
+          <wp:inline xmlns:wp="http://schemas.openxmlformats.org/drawingml/2006/wordprocessingDrawing" distT="0" distB="0" distL="0" distR="0">
+            <wp:extent cx="508000" cy="1485900"/>
+            <wp:effectExtent l="0" t="0" r="0" b="0"/>
+            <wp:docPr id="14" name="" descr=""/>
+            <wp:cNvGraphicFramePr>
+              <a:graphicFrameLocks xmlns:a="http://schemas.openxmlformats.org/drawingml/2006/main" noChangeAspect="1"/>
+            </wp:cNvGraphicFramePr>
+            <a:graphic xmlns:a="http://schemas.openxmlformats.org/drawingml/2006/main">
+              <a:graphicData uri="http://schemas.openxmlformats.org/drawingml/2006/picture">
+                <pic:pic xmlns:pic="http://schemas.openxmlformats.org/drawingml/2006/picture">
+                  <pic:nvPicPr>
+                    <pic:cNvPr id="0" name=""/>
+                    <pic:cNvPicPr/>
+                  </pic:nvPicPr>
+                  <pic:blipFill>
+                    <a:blip xmlns:r="http://schemas.openxmlformats.org/officeDocument/2006/relationships" r:embed="R94f822add79b4173"/>
+                    <a:stretch>
+                      <a:fillRect/>
+                    </a:stretch>
+                  </pic:blipFill>
+                  <pic:spPr>
+                    <a:xfrm>
+                      <a:off x="0" y="0"/>
+                      <a:ext cx="508000" cy="1485900"/>
+                    </a:xfrm>
+                    <a:prstGeom prst="rect">
+                      <a:avLst/>
+                    </a:prstGeom>
+                  </pic:spPr>
+                </pic:pic>
+              </a:graphicData>
+            </a:graphic>
+          </wp:inline>
+        </w:drawing>
+      </w:r>
+      <w:r xmlns:w="http://schemas.openxmlformats.org/wordprocessingml/2006/main">
+        <w:drawing>
+          <wp:inline xmlns:wp="http://schemas.openxmlformats.org/drawingml/2006/wordprocessingDrawing" distT="0" distB="0" distL="0" distR="0">
+            <wp:extent cx="1104900" cy="1778000"/>
+            <wp:effectExtent l="0" t="0" r="0" b="0"/>
+            <wp:docPr id="15" name="" descr=""/>
+            <wp:cNvGraphicFramePr>
+              <a:graphicFrameLocks xmlns:a="http://schemas.openxmlformats.org/drawingml/2006/main" noChangeAspect="1"/>
+            </wp:cNvGraphicFramePr>
+            <a:graphic xmlns:a="http://schemas.openxmlformats.org/drawingml/2006/main">
+              <a:graphicData uri="http://schemas.openxmlformats.org/drawingml/2006/picture">
+                <pic:pic xmlns:pic="http://schemas.openxmlformats.org/drawingml/2006/picture">
+                  <pic:nvPicPr>
+                    <pic:cNvPr id="0" name=""/>
+                    <pic:cNvPicPr/>
+                  </pic:nvPicPr>
+                  <pic:blipFill>
+                    <a:blip xmlns:r="http://schemas.openxmlformats.org/officeDocument/2006/relationships" r:embed="R53c4cfaf01204279"/>
+                    <a:stretch>
+                      <a:fillRect/>
+                    </a:stretch>
+                  </pic:blipFill>
+                  <pic:spPr>
+                    <a:xfrm>
+                      <a:off x="0" y="0"/>
+                      <a:ext cx="1104900" cy="1778000"/>
+                    </a:xfrm>
+                    <a:prstGeom prst="rect">
+                      <a:avLst/>
+                    </a:prstGeom>
+                  </pic:spPr>
+                </pic:pic>
+              </a:graphicData>
+            </a:graphic>
+          </wp:inline>
+        </w:drawing>
+      </w:r>
+    </w:p>
+    <w:p>
+      <w:pPr>
+        <w:pStyle w:val="a9"/>
+        <w:tabs>
+          <w:tab w:val="left" w:pos="791"/>
+        </w:tabs>
+        <w:spacing w:after="0" w:line="240" w:lineRule="auto"/>
+        <w:ind w:left="709"/>
+        <w:jc w:val="center"/>
+        <w:rPr>
+          <w:rFonts w:ascii="Times New Roman" w:eastAsia="Times New Roman" w:hAnsi="Times New Roman" w:cs="Times New Roman"/>
+          <w:sz w:val="28"/>
+          <w:szCs w:val="28"/>
+          <w:lang w:val="en-US" w:eastAsia="ru-RU"/>
+        </w:rPr>
+      </w:pPr>
+      <w:r>
+        <w:rPr>
+          <w:rFonts w:ascii="Times New Roman" w:eastAsia="Times New Roman" w:hAnsi="Times New Roman" w:cs="Times New Roman"/>
+          <w:sz w:val="28"/>
+          <w:szCs w:val="28"/>
+          <w:lang w:eastAsia="ru-RU"/>
+        </w:rPr>
+        <w:t>Рисунок 1 –</w:t>
+      </w:r>
+      <w:r>
+        <w:rPr>
+          <w:rFonts w:ascii="Times New Roman" w:eastAsia="Times New Roman" w:hAnsi="Times New Roman" w:cs="Times New Roman"/>
+          <w:sz w:val="28"/>
+          <w:szCs w:val="28"/>
+          <w:lang w:val="en-US" w:eastAsia="ru-RU"/>
+        </w:rPr>
+        <w:t xml:space="preserve"> </w:t>
+      </w:r>
+      <w:r>
+        <w:rPr>
+          <w:rFonts w:ascii="Segoe UI Emoji" w:eastAsia="Segoe UI Emoji" w:hAnsi="Segoe UI Emoji" w:cs="Segoe UI Emoji"/>
+          <w:sz w:val="28"/>
+          <w:szCs w:val="28"/>
+          <w:lang w:val="en-US" w:eastAsia="ru-RU"/>
+        </w:rPr>
+        <w:t>❤</w:t>
+      </w:r>
+      <w:r>
+        <w:rPr>
+          <w:rFonts w:ascii="Times New Roman" w:eastAsia="Times New Roman" w:hAnsi="Times New Roman" w:cs="Times New Roman"/>
+          <w:sz w:val="28"/>
+          <w:szCs w:val="28"/>
+          <w:lang w:val="en-US" w:eastAsia="ru-RU"/>
+        </w:rPr>
+        <w:t>️</w:t>
+      </w:r>
+      <w:r>
+        <w:rPr>
+          <w:rFonts w:ascii="Times New Roman" w:eastAsia="Times New Roman" w:hAnsi="Times New Roman" w:cs="Times New Roman"/>
+          <w:sz w:val="28"/>
+          <w:szCs w:val="28"/>
+          <w:lang w:eastAsia="ru-RU"/>
+        </w:rPr>
+        <w:t xml:space="preserve"> </w:t>
+      </w:r>
+      <w:r>
+        <w:rPr>
+          <w:rFonts w:ascii="Times New Roman" w:eastAsia="Times New Roman" w:hAnsi="Times New Roman" w:cs="Times New Roman"/>
+          <w:sz w:val="28"/>
+          <w:szCs w:val="28"/>
+          <w:lang w:val="en-US" w:eastAsia="ru-RU"/>
+        </w:rPr>
+        <w:t>Lo</w:t>
+      </w:r>
+      <w:r>
+        <w:rPr>
+          <w:lang w:val="en-US"/>
+        </w:rPr>
+        <w:t>vema</w:t>
+      </w:r>
+      <w:r>
+        <w:rPr>
+          <w:rFonts w:ascii="Times New Roman" w:eastAsia="Times New Roman" w:hAnsi="Times New Roman" w:cs="Times New Roman"/>
+          <w:sz w:val="28"/>
+          <w:szCs w:val="28"/>
+          <w:lang w:val="en-US" w:eastAsia="ru-RU"/>
+        </w:rPr>
+        <w:t xml:space="preserve">ker </w:t>
+      </w:r>
+      <w:r>
+        <w:rPr>
+          <mc:AlternateContent>
+            <mc:Choice Requires="w16se">
+              <w:rFonts w:ascii="Times New Roman" w:eastAsia="Times New Roman" w:hAnsi="Times New Roman" w:cs="Times New Roman"/>
+            </mc:Choice>
+            <mc:Fallback>
+              <w:rFonts w:ascii="Segoe UI Emoji" w:eastAsia="Segoe UI Emoji" w:hAnsi="Segoe UI Emoji" w:cs="Segoe UI Emoji"/>
+            </mc:Fallback>
+          </mc:AlternateContent>
+          <w:sz w:val="28"/>
+          <w:szCs w:val="28"/>
+          <w:lang w:val="en-US" w:eastAsia="ru-RU"/>
+        </w:rPr>
+        <mc:AlternateContent>
+          <mc:Choice Requires="w16se">
+            <w16se:symEx w16se:font="Segoe UI Emoji" w16se:char="2764"/>
+          </mc:Choice>
+          <mc:Fallback>
+            <w:t>❤</w:t>
+          </mc:Fallback>
+        </mc:AlternateContent>
+      </w:r>
+      <w:r>
+        <w:rPr>
+          <w:rFonts w:ascii="Times New Roman" w:eastAsia="Times New Roman" w:hAnsi="Times New Roman" w:cs="Times New Roman"/>
+          <w:sz w:val="28"/>
+          <w:szCs w:val="28"/>
+          <w:lang w:val="en-US" w:eastAsia="ru-RU"/>
+        </w:rPr>
+        <w:t>️</w:t>
+      </w:r>
+    </w:p>
+    <w:p>
+      <w:pPr>
+        <w:pStyle w:val="a9"/>
+        <w:numPr>
+          <w:ilvl w:val="0"/>
+          <w:numId w:val="0"/>
+        </w:numPr>
+        <w:tabs>
+          <w:tab w:val="left" w:pos="806"/>
+        </w:tabs>
+        <w:spacing w:after="0" w:line="240" w:lineRule="auto"/>
+        <w:ind w:left="0" w:firstLine="709"/>
+        <w:jc w:val="both"/>
+        <w:rPr>
+          <w:rFonts w:ascii="Times New Roman" w:eastAsia="Times New Roman" w:hAnsi="Times New Roman" w:cs="Times New Roman"/>
+          <w:sz w:val="28"/>
+          <w:szCs w:val="28"/>
+          <w:lang w:eastAsia="ru-RU"/>
+        </w:rPr>
+      </w:pPr>
+      <w:r>
+        <w:rPr>
+          <w:rFonts w:ascii="Times New Roman" w:eastAsia="Times New Roman" w:hAnsi="Times New Roman" w:cs="Times New Roman"/>
+          <w:sz w:val="28"/>
+          <w:szCs w:val="28"/>
+          <w:lang w:eastAsia="ru-RU"/>
+        </w:rPr>
+        <w:t xml:space="preserve">2. </w:t>
+      </w:r>
+      <w:r>
+        <w:rPr>
+          <w:rFonts w:ascii="Times New Roman" w:eastAsia="Times New Roman" w:hAnsi="Times New Roman" w:cs="Times New Roman"/>
+          <w:sz w:val="28"/>
+          <w:szCs w:val="28"/>
+          <w:lang w:eastAsia="ru-RU"/>
+        </w:rPr>
+        <w:t>Основные понятия информатики (</w:t>
+      </w:r>
+      <w:r>
+        <w:rPr>
+          <w:rFonts w:ascii="Times New Roman" w:eastAsia="Times New Roman" w:hAnsi="Times New Roman" w:cs="Times New Roman"/>
+          <w:sz w:val="28"/>
+          <w:szCs w:val="28"/>
+          <w:lang w:eastAsia="ru-RU"/>
+        </w:rPr>
+        <w:t xml:space="preserve">информационный объем </w:t>
+      </w:r>
+      <w:r>
+        <w:rPr>
+          <w:rFonts w:ascii="Times New Roman" w:eastAsia="Times New Roman" w:hAnsi="Times New Roman" w:cs="Times New Roman"/>
+          <w:sz w:val="28"/>
+          <w:szCs w:val="28"/>
+          <w:lang w:eastAsia="ru-RU"/>
+        </w:rPr>
+        <w:t xml:space="preserve">информации, </w:t>
+      </w:r>
+      <w:r>
+        <w:rPr>
+          <w:rFonts w:ascii="Times New Roman" w:eastAsia="Times New Roman" w:hAnsi="Times New Roman" w:cs="Times New Roman"/>
+          <w:sz w:val="28"/>
+          <w:szCs w:val="28"/>
+          <w:lang w:eastAsia="ru-RU"/>
+        </w:rPr>
+        <w:t>измерение информации</w:t>
+      </w:r>
+      <w:r>
+        <w:rPr>
+          <w:rFonts w:ascii="Times New Roman" w:eastAsia="Times New Roman" w:hAnsi="Times New Roman" w:cs="Times New Roman"/>
+          <w:sz w:val="28"/>
+          <w:szCs w:val="28"/>
+          <w:lang w:eastAsia="ru-RU"/>
+        </w:rPr>
+        <w:t>).</w:t>
+      </w:r>
+    </w:p>
+    <w:p>
+      <w:pPr>
+        <w:pStyle w:val="a9"/>
+        <w:tabs>
+          <w:tab w:val="left" w:pos="806"/>
+        </w:tabs>
+        <w:spacing w:after="0" w:line="240" w:lineRule="auto"/>
+        <w:ind w:left="709"/>
+        <w:jc w:val="center"/>
+        <w:rPr>
+          <w:rFonts w:ascii="Times New Roman" w:eastAsia="Times New Roman" w:hAnsi="Times New Roman" w:cs="Times New Roman"/>
+          <w:sz w:val="28"/>
+          <w:szCs w:val="28"/>
+          <w:lang w:eastAsia="ru-RU"/>
+        </w:rPr>
+      </w:pPr>
+      <m:oMathPara>
+        <m:oMath>
+          <m:r>
+            <w:rPr>
+              <w:rFonts w:ascii="Cambria Math" w:eastAsia="Times New Roman" w:hAnsi="Cambria Math" w:cs="Times New Roman"/>
+              <w:sz w:val="28"/>
+              <w:szCs w:val="28"/>
+              <w:lang w:eastAsia="ru-RU"/>
+            </w:rPr>
+            <m:t>f</m:t>
+          </m:r>
+          <m:d>
+            <m:dPr>
+              <m:ctrlPr>
+                <w:rPr>
+                  <w:rFonts w:ascii="Cambria Math" w:eastAsia="Times New Roman" w:hAnsi="Cambria Math" w:cs="Times New Roman"/>
+                  <w:sz w:val="28"/>
+                  <w:szCs w:val="28"/>
+                  <w:lang w:eastAsia="ru-RU"/>
+                </w:rPr>
+              </m:ctrlPr>
+            </m:dPr>
+            <m:e>
+              <m:r>
+                <w:rPr>
+                  <w:rFonts w:ascii="Cambria Math" w:eastAsia="Times New Roman" w:hAnsi="Cambria Math" w:cs="Times New Roman"/>
+                  <w:sz w:val="28"/>
+                  <w:szCs w:val="28"/>
+                  <w:lang w:eastAsia="ru-RU"/>
+                </w:rPr>
+                <m:t>x</m:t>
+              </m:r>
+            </m:e>
+          </m:d>
+          <m:r>
+            <w:rPr>
+              <w:rFonts w:ascii="Cambria Math" w:eastAsia="Times New Roman" w:hAnsi="Cambria Math" w:cs="Times New Roman"/>
+              <w:sz w:val="28"/>
+              <w:szCs w:val="28"/>
+              <w:lang w:eastAsia="ru-RU"/>
+            </w:rPr>
+            <m:t>=</m:t>
+          </m:r>
+          <m:sSub>
+            <m:sSubPr>
+              <m:ctrlPr>
+                <w:rPr>
+                  <w:rFonts w:ascii="Cambria Math" w:eastAsia="Times New Roman" w:hAnsi="Cambria Math" w:cs="Times New Roman"/>
+                  <w:sz w:val="28"/>
+                  <w:szCs w:val="28"/>
+                  <w:lang w:eastAsia="ru-RU"/>
+                </w:rPr>
+              </m:ctrlPr>
+            </m:sSubPr>
+            <m:e>
+              <m:r>
+                <w:rPr>
+                  <w:rFonts w:ascii="Cambria Math" w:eastAsia="Times New Roman" w:hAnsi="Cambria Math" w:cs="Times New Roman"/>
+                  <w:sz w:val="28"/>
+                  <w:szCs w:val="28"/>
+                  <w:lang w:eastAsia="ru-RU"/>
+                </w:rPr>
+                <m:t>a</m:t>
+              </m:r>
+            </m:e>
+            <m:sub>
+              <m:r>
+                <w:rPr>
+                  <w:rFonts w:ascii="Cambria Math" w:eastAsia="Times New Roman" w:hAnsi="Cambria Math" w:cs="Times New Roman"/>
+                  <w:sz w:val="28"/>
+                  <w:szCs w:val="28"/>
+                  <w:lang w:eastAsia="ru-RU"/>
+                </w:rPr>
+                <m:t>0</m:t>
+              </m:r>
+            </m:sub>
+          </m:sSub>
+          <m:r>
+            <w:rPr>
+              <w:rFonts w:ascii="Cambria Math" w:eastAsia="Times New Roman" w:hAnsi="Cambria Math" w:cs="Times New Roman"/>
+              <w:sz w:val="28"/>
+              <w:szCs w:val="28"/>
+              <w:lang w:eastAsia="ru-RU"/>
+            </w:rPr>
+            <m:t>+</m:t>
+          </m:r>
+          <m:nary>
+            <m:naryPr>
+              <m:chr m:val="∑"/>
+              <m:grow m:val="1"/>
+              <m:ctrlPr>
+                <w:rPr>
+                  <w:rFonts w:ascii="Cambria Math" w:eastAsia="Times New Roman" w:hAnsi="Cambria Math" w:cs="Times New Roman"/>
+                  <w:sz w:val="28"/>
+                  <w:szCs w:val="28"/>
+                  <w:lang w:eastAsia="ru-RU"/>
+                </w:rPr>
+              </m:ctrlPr>
+            </m:naryPr>
+            <m:sub>
+              <m:r>
+                <w:rPr>
+                  <w:rFonts w:ascii="Cambria Math" w:eastAsia="Times New Roman" w:hAnsi="Cambria Math" w:cs="Times New Roman"/>
+                  <w:sz w:val="28"/>
+                  <w:szCs w:val="28"/>
+                  <w:lang w:eastAsia="ru-RU"/>
+                </w:rPr>
+                <m:t>n=1</m:t>
+              </m:r>
+            </m:sub>
+            <m:sup>
+              <m:r>
+                <w:rPr>
+                  <w:rFonts w:ascii="Cambria Math" w:eastAsia="Times New Roman" w:hAnsi="Cambria Math" w:cs="Times New Roman"/>
+                  <w:sz w:val="28"/>
+                  <w:szCs w:val="28"/>
+                  <w:lang w:eastAsia="ru-RU"/>
+                </w:rPr>
+                <m:t>∞</m:t>
+              </m:r>
+            </m:sup>
+            <m:e>
+              <m:d>
+                <m:dPr>
+                  <m:ctrlPr>
+                    <w:rPr>
+                      <w:rFonts w:ascii="Cambria Math" w:eastAsia="Times New Roman" w:hAnsi="Cambria Math" w:cs="Times New Roman"/>
+                      <w:sz w:val="28"/>
+                      <w:szCs w:val="28"/>
+                      <w:lang w:eastAsia="ru-RU"/>
+                    </w:rPr>
+                  </m:ctrlPr>
+                </m:dPr>
+                <m:e>
+                  <m:sSub>
+                    <m:sSubPr>
+                      <m:ctrlPr>
+                        <w:rPr>
+                          <w:rFonts w:ascii="Cambria Math" w:eastAsia="Times New Roman" w:hAnsi="Cambria Math" w:cs="Times New Roman"/>
+                          <w:sz w:val="28"/>
+                          <w:szCs w:val="28"/>
+                          <w:lang w:eastAsia="ru-RU"/>
+                        </w:rPr>
+                      </m:ctrlPr>
+                    </m:sSubPr>
+                    <m:e>
+                      <m:r>
+                        <w:rPr>
+                          <w:rFonts w:ascii="Cambria Math" w:eastAsia="Cambria Math" w:hAnsi="Cambria Math" w:cs="Cambria Math"/>
+                          <w:sz w:val="28"/>
+                          <w:szCs w:val="28"/>
+                          <w:lang w:eastAsia="ru-RU"/>
+                        </w:rPr>
+                        <m:t>a</m:t>
+                      </m:r>
+                    </m:e>
+                    <m:sub>
+                      <m:r>
+                        <w:rPr>
+                          <w:rFonts w:ascii="Cambria Math" w:eastAsia="Cambria Math" w:hAnsi="Cambria Math" w:cs="Cambria Math"/>
+                          <w:sz w:val="28"/>
+                          <w:szCs w:val="28"/>
+                          <w:lang w:eastAsia="ru-RU"/>
+                        </w:rPr>
+                        <m:t>n</m:t>
+                      </m:r>
+                    </m:sub>
+                  </m:sSub>
+                  <m:func>
+                    <m:funcPr>
+                      <m:ctrlPr>
+                        <w:rPr>
+                          <w:rFonts w:ascii="Cambria Math" w:eastAsia="Times New Roman" w:hAnsi="Cambria Math" w:cs="Times New Roman"/>
+                          <w:sz w:val="28"/>
+                          <w:szCs w:val="28"/>
+                          <w:lang w:eastAsia="ru-RU"/>
+                        </w:rPr>
+                      </m:ctrlPr>
+                    </m:funcPr>
+                    <m:fName>
+                      <m:r>
+                        <m:rPr>
+                          <m:sty m:val="p"/>
+                        </m:rPr>
+                        <w:rPr>
+                          <w:rFonts w:ascii="Cambria Math" w:eastAsia="Cambria Math" w:hAnsi="Cambria Math" w:cs="Cambria Math"/>
+                          <w:sz w:val="28"/>
+                          <w:szCs w:val="28"/>
+                          <w:lang w:eastAsia="ru-RU"/>
+                        </w:rPr>
+                        <m:t>cos</m:t>
+                      </m:r>
+                    </m:fName>
+                    <m:e>
+                      <m:f>
+                        <m:fPr>
+                          <m:ctrlPr>
+                            <w:rPr>
+                              <w:rFonts w:ascii="Cambria Math" w:eastAsia="Times New Roman" w:hAnsi="Cambria Math" w:cs="Times New Roman"/>
+                              <w:sz w:val="28"/>
+                              <w:szCs w:val="28"/>
+                              <w:lang w:eastAsia="ru-RU"/>
+                            </w:rPr>
+                          </m:ctrlPr>
+                        </m:fPr>
+                        <m:num>
+                          <m:r>
+                            <w:rPr>
+                              <w:rFonts w:ascii="Cambria Math" w:eastAsia="Cambria Math" w:hAnsi="Cambria Math" w:cs="Cambria Math"/>
+                              <w:sz w:val="28"/>
+                              <w:szCs w:val="28"/>
+                              <w:lang w:eastAsia="ru-RU"/>
+                            </w:rPr>
+                            <m:t>nπx</m:t>
+                          </m:r>
+                        </m:num>
+                        <m:den>
+                          <m:r>
+                            <w:rPr>
+                              <w:rFonts w:ascii="Cambria Math" w:eastAsia="Cambria Math" w:hAnsi="Cambria Math" w:cs="Cambria Math"/>
+                              <w:sz w:val="28"/>
+                              <w:szCs w:val="28"/>
+                              <w:lang w:eastAsia="ru-RU"/>
+                            </w:rPr>
+                            <m:t>L</m:t>
+                          </m:r>
+                        </m:den>
+                      </m:f>
+                    </m:e>
+                  </m:func>
+                  <m:r>
+                    <w:rPr>
+                      <w:rFonts w:ascii="Cambria Math" w:eastAsia="Cambria Math" w:hAnsi="Cambria Math" w:cs="Cambria Math"/>
+                      <w:sz w:val="28"/>
+                      <w:szCs w:val="28"/>
+                      <w:lang w:eastAsia="ru-RU"/>
+                    </w:rPr>
+                    <m:t>+</m:t>
+                  </m:r>
+                  <m:sSub>
+                    <m:sSubPr>
+                      <m:ctrlPr>
+                        <w:rPr>
+                          <w:rFonts w:ascii="Cambria Math" w:eastAsia="Times New Roman" w:hAnsi="Cambria Math" w:cs="Times New Roman"/>
+                          <w:sz w:val="28"/>
+                          <w:szCs w:val="28"/>
+                          <w:lang w:eastAsia="ru-RU"/>
+                        </w:rPr>
+                      </m:ctrlPr>
+                    </m:sSubPr>
+                    <m:e>
+                      <m:r>
+                        <w:rPr>
+                          <w:rFonts w:ascii="Cambria Math" w:eastAsia="Cambria Math" w:hAnsi="Cambria Math" w:cs="Cambria Math"/>
+                          <w:sz w:val="28"/>
+                          <w:szCs w:val="28"/>
+                          <w:lang w:eastAsia="ru-RU"/>
+                        </w:rPr>
+                        <m:t>b</m:t>
+                      </m:r>
+                    </m:e>
+                    <m:sub>
+                      <m:r>
+                        <w:rPr>
+                          <w:rFonts w:ascii="Cambria Math" w:eastAsia="Cambria Math" w:hAnsi="Cambria Math" w:cs="Cambria Math"/>
+                          <w:sz w:val="28"/>
+                          <w:szCs w:val="28"/>
+                          <w:lang w:eastAsia="ru-RU"/>
+                        </w:rPr>
+                        <m:t>n</m:t>
+                      </m:r>
+                    </m:sub>
+                  </m:sSub>
+                  <m:func>
+                    <m:funcPr>
+                      <m:ctrlPr>
+                        <w:rPr>
+                          <w:rFonts w:ascii="Cambria Math" w:eastAsia="Times New Roman" w:hAnsi="Cambria Math" w:cs="Times New Roman"/>
+                          <w:sz w:val="28"/>
+                          <w:szCs w:val="28"/>
+                          <w:lang w:eastAsia="ru-RU"/>
+                        </w:rPr>
+                      </m:ctrlPr>
+                    </m:funcPr>
+                    <m:fName>
+                      <m:r>
+                        <m:rPr>
+                          <m:sty m:val="p"/>
+                        </m:rPr>
+                        <w:rPr>
+                          <w:rFonts w:ascii="Cambria Math" w:eastAsia="Cambria Math" w:hAnsi="Cambria Math" w:cs="Cambria Math"/>
+                          <w:sz w:val="28"/>
+                          <w:szCs w:val="28"/>
+                          <w:lang w:eastAsia="ru-RU"/>
+                        </w:rPr>
+                        <m:t>sin</m:t>
+                      </m:r>
+                    </m:fName>
+                    <m:e>
+                      <m:f>
+                        <m:fPr>
+                          <m:ctrlPr>
+                            <w:rPr>
+                              <w:rFonts w:ascii="Cambria Math" w:eastAsia="Times New Roman" w:hAnsi="Cambria Math" w:cs="Times New Roman"/>
+                              <w:sz w:val="28"/>
+                              <w:szCs w:val="28"/>
+                              <w:lang w:eastAsia="ru-RU"/>
+                            </w:rPr>
+                          </m:ctrlPr>
+                        </m:fPr>
+                        <m:num>
+                          <m:r>
+                            <w:rPr>
+                              <w:rFonts w:ascii="Cambria Math" w:eastAsia="Cambria Math" w:hAnsi="Cambria Math" w:cs="Cambria Math"/>
+                              <w:sz w:val="28"/>
+                              <w:szCs w:val="28"/>
+                              <w:lang w:eastAsia="ru-RU"/>
+                            </w:rPr>
+                            <m:t>nπx</m:t>
+                          </m:r>
+                        </m:num>
+                        <m:den>
+                          <m:r>
+                            <w:rPr>
+                              <w:rFonts w:ascii="Cambria Math" w:eastAsia="Cambria Math" w:hAnsi="Cambria Math" w:cs="Cambria Math"/>
+                              <w:sz w:val="28"/>
+                              <w:szCs w:val="28"/>
+                              <w:lang w:eastAsia="ru-RU"/>
+                            </w:rPr>
+                            <m:t>L</m:t>
+                          </m:r>
+                        </m:den>
+                      </m:f>
+                    </m:e>
+                  </m:func>
+                </m:e>
+              </m:d>
+            </m:e>
+          </m:nary>
+        </m:oMath>
+      </m:oMathPara>
+    </w:p>
+    <w:p>
+      <w:pPr>
+        <w:numPr>
+          <w:ilvl w:val="0"/>
+          <w:numId w:val="0"/>
+        </w:numPr>
+        <w:spacing w:after="0" w:line="240" w:lineRule="auto"/>
+        <w:ind w:left="0" w:firstLine="709"/>
+        <w:jc w:val="both"/>
+        <w:rPr>
+          <w:rFonts w:ascii="Times New Roman" w:eastAsia="Times New Roman" w:hAnsi="Times New Roman" w:cs="Times New Roman"/>
+          <w:color w:val="000000"/>
+          <w:sz w:val="28"/>
+          <w:szCs w:val="28"/>
+          <w:lang w:eastAsia="ru-RU"/>
+        </w:rPr>
+      </w:pPr>
+      <w:r>
+        <w:rPr>
+          <w:rFonts w:ascii="Times New Roman" w:hAnsi="Times New Roman" w:cs="Times New Roman"/>
+          <w:color w:val="000000"/>
+          <w:sz w:val="28"/>
+          <w:szCs w:val="28"/>
+        </w:rPr>
+        <w:t xml:space="preserve">3. </w:t>
+      </w:r>
+      <w:r>
+        <w:rPr>
+          <w:rFonts w:ascii="Times New Roman" w:hAnsi="Times New Roman" w:cs="Times New Roman"/>
+          <w:color w:val="000000"/>
+          <w:sz w:val="28"/>
+          <w:szCs w:val="28"/>
+        </w:rPr>
+        <w:t>Ниже приведены запросы к поисковому серверу. Расположите номера запросов в порядке возрастания количества страниц, которые найдет поисковый сервер по каждому запросу. Для обозначения логической операции «ИЛИ» в запросе используется символ |, а для логической операции «И» – &amp;.</w:t>
+      </w:r>
+    </w:p>
+    <w:p>
+      <w:pPr>
+        <w:pStyle w:val="leftmargin"/>
+        <w:shd w:val="clear" w:color="auto" w:fill="FFFFFF"/>
+        <w:spacing w:before="0" w:beforeAutospacing="0" w:after="0" w:afterAutospacing="0"/>
+        <w:ind w:left="851"/>
+        <w:jc w:val="both"/>
+        <w:rPr>
+          <w:color w:val="000000"/>
+          <w:sz w:val="28"/>
+          <w:szCs w:val="28"/>
+        </w:rPr>
+      </w:pPr>
+      <w:r>
+        <w:rPr>
+          <w:color w:val="000000"/>
+          <w:sz w:val="28"/>
+          <w:szCs w:val="28"/>
+        </w:rPr>
+        <w:lastRenderedPageBreak/>
+        <w:t>1) принтеры &amp; сканеры &amp; продажа</w:t>
+      </w:r>
+    </w:p>
+    <w:p>
+      <w:pPr>
+        <w:pStyle w:val="leftmargin"/>
+        <w:shd w:val="clear" w:color="auto" w:fill="FFFFFF"/>
+        <w:spacing w:before="0" w:beforeAutospacing="0" w:after="0" w:afterAutospacing="0"/>
+        <w:ind w:left="851"/>
+        <w:jc w:val="both"/>
+        <w:rPr>
+          <w:color w:val="000000"/>
+          <w:sz w:val="28"/>
+          <w:szCs w:val="28"/>
+        </w:rPr>
+      </w:pPr>
+      <w:r>
+        <w:rPr>
+          <w:color w:val="000000"/>
+          <w:sz w:val="28"/>
+          <w:szCs w:val="28"/>
+        </w:rPr>
+        <w:t>2) принтеры &amp; продажа</w:t>
+      </w:r>
+    </w:p>
+    <w:p>
+      <w:pPr>
+        <w:pStyle w:val="leftmargin"/>
+        <w:shd w:val="clear" w:color="auto" w:fill="FFFFFF"/>
+        <w:spacing w:before="0" w:beforeAutospacing="0" w:after="0" w:afterAutospacing="0"/>
+        <w:ind w:left="851"/>
+        <w:jc w:val="both"/>
+        <w:rPr>
+          <w:color w:val="000000"/>
+          <w:sz w:val="28"/>
+          <w:szCs w:val="28"/>
+        </w:rPr>
+      </w:pPr>
+      <w:r>
+        <w:rPr>
+          <w:color w:val="000000"/>
+          <w:sz w:val="28"/>
+          <w:szCs w:val="28"/>
+        </w:rPr>
+        <w:t>3) принтеры | продажа</w:t>
+      </w:r>
+    </w:p>
+    <w:p>
+      <w:pPr>
+        <w:pStyle w:val="leftmargin"/>
+        <w:shd w:val="clear" w:color="auto" w:fill="FFFFFF"/>
+        <w:spacing w:before="0" w:beforeAutospacing="0" w:after="0" w:afterAutospacing="0"/>
+        <w:ind w:left="851"/>
+        <w:jc w:val="both"/>
+        <w:rPr>
+          <w:color w:val="000000"/>
+          <w:sz w:val="28"/>
+          <w:szCs w:val="28"/>
+        </w:rPr>
+      </w:pPr>
+      <w:r>
+        <w:rPr>
+          <w:color w:val="000000"/>
+          <w:sz w:val="28"/>
+          <w:szCs w:val="28"/>
+        </w:rPr>
+        <w:t>4) принтеры | сканеры | продажа</w:t>
+      </w:r>
+    </w:p>
+    <w:p>
+      <w:pPr>
+        <w:jc w:val="center"/>
+        <w:rPr>
+          <w:b/>
+          <w:bCs/>
+          <w:sz w:val="32"/>
+          <w:szCs w:val="32"/>
+        </w:rPr>
+      </w:pPr>
+      <w:r>
+        <w:rPr>
+          <w:b/>
+          <w:bCs/>
+          <w:sz w:val="32"/>
+          <w:szCs w:val="32"/>
+        </w:rPr>
+        <w:t>Нет блин ответы</w:t>
+      </w:r>
+    </w:p>
+    <w:p>
+      <w:pPr/>
+    </w:p>
+    <w:p>
+      <w:r>
+        <w:br w:type="page"/>
+      </w:r>
+    </w:p>
+    <w:p>
+      <w:pPr>
+        <w:jc w:val="center"/>
+        <w:rPr>
+          <w:b/>
+          <w:bCs/>
+          <w:sz w:val="32"/>
+          <w:szCs w:val="32"/>
+        </w:rPr>
+      </w:pPr>
+      <w:r>
+        <w:rPr>
+          <w:b/>
+          <w:bCs/>
+          <w:sz w:val="32"/>
+          <w:szCs w:val="32"/>
+        </w:rPr>
+        <w:t>ВОПРОСЫ</w:t>
+      </w:r>
+      <w:r>
+        <w:rPr>
+          <w:b/>
+          <w:bCs/>
+          <w:sz w:val="32"/>
+          <w:szCs w:val="32"/>
+        </w:rPr>
+        <w:t>?</w:t>
+      </w:r>
+      <w:r>
+        <w:rPr>
+          <w:b/>
+          <w:bCs/>
+          <w:sz w:val="32"/>
+          <w:szCs w:val="32"/>
+        </w:rPr>
+        <w:t xml:space="preserve"> </w:t>
+      </w:r>
+      <w:r>
+        <w:rPr>
+          <w:b/>
+          <w:bCs/>
+          <w:sz w:val="32"/>
+          <w:szCs w:val="32"/>
+        </w:rPr>
+        <w:t xml:space="preserve">Это билет номер </w:t>
+      </w:r>
+      <w:r>
+        <w:rPr>
+          <w:b/>
+          <w:bCs/>
+          <w:sz w:val="32"/>
+          <w:szCs w:val="32"/>
+        </w:rPr>
+        <w:t>7</w:t>
+      </w:r>
+      <w:r>
+        <w:rPr>
+          <w:b/>
+          <w:bCs/>
+          <w:sz w:val="32"/>
+          <w:szCs w:val="32"/>
+        </w:rPr>
+        <w:t xml:space="preserve">, </w:t>
+      </w:r>
+      <w:proofErr w:type="spellStart"/>
+      <w:r>
+        <w:rPr>
+          <w:b/>
+          <w:bCs/>
+          <w:sz w:val="32"/>
+          <w:szCs w:val="32"/>
+        </w:rPr>
+        <w:t>кста</w:t>
+      </w:r>
+      <w:proofErr w:type="spellEnd"/>
+    </w:p>
+    <w:p>
+      <w:pPr>
+        <w:pStyle w:val="a9"/>
+        <w:numPr>
+          <w:ilvl w:val="0"/>
+          <w:numId w:val="0"/>
+        </w:numPr>
+        <w:tabs>
+          <w:tab w:val="left" w:pos="794"/>
+        </w:tabs>
+        <w:spacing w:after="0" w:line="240" w:lineRule="auto"/>
+        <w:ind w:left="0" w:firstLine="709"/>
+        <w:jc w:val="both"/>
+        <w:rPr>
+          <w:rFonts w:ascii="Times New Roman" w:eastAsia="Times New Roman" w:hAnsi="Times New Roman" w:cs="Times New Roman"/>
+          <w:sz w:val="28"/>
+          <w:szCs w:val="28"/>
+          <w:lang w:eastAsia="ru-RU"/>
+        </w:rPr>
+      </w:pPr>
+      <w:r>
+        <w:rPr>
+          <w:rFonts w:ascii="Times New Roman" w:eastAsia="Times New Roman" w:hAnsi="Times New Roman" w:cs="Times New Roman"/>
+          <w:sz w:val="28"/>
+          <w:szCs w:val="28"/>
+          <w:lang w:eastAsia="ru-RU"/>
+        </w:rPr>
+        <w:t xml:space="preserve">1. </w:t>
+      </w:r>
+      <w:r>
+        <w:rPr>
+          <w:rFonts w:ascii="Times New Roman" w:eastAsia="Times New Roman" w:hAnsi="Times New Roman" w:cs="Times New Roman"/>
+          <w:sz w:val="28"/>
+          <w:szCs w:val="28"/>
+          <w:lang w:eastAsia="ru-RU"/>
+        </w:rPr>
+        <w:t xml:space="preserve">Основные понятия информатики (информатика, информация, свойства информации, </w:t>
+      </w:r>
+      <w:r>
+        <w:rPr>
+          <w:rFonts w:ascii="Times New Roman" w:eastAsia="Times New Roman" w:hAnsi="Times New Roman" w:cs="Times New Roman"/>
+          <w:sz w:val="28"/>
+          <w:szCs w:val="28"/>
+          <w:lang w:eastAsia="ru-RU"/>
+        </w:rPr>
+        <w:t>разделы информатики</w:t>
+      </w:r>
+      <w:r>
+        <w:rPr>
+          <w:rFonts w:ascii="Times New Roman" w:eastAsia="Times New Roman" w:hAnsi="Times New Roman" w:cs="Times New Roman"/>
+          <w:sz w:val="28"/>
+          <w:szCs w:val="28"/>
+          <w:lang w:eastAsia="ru-RU"/>
+        </w:rPr>
+        <w:t>).</w:t>
+      </w:r>
+    </w:p>
+    <w:p>
+      <w:pPr>
+        <w:pStyle w:val="a9"/>
+        <w:numPr>
+          <w:ilvl w:val="0"/>
+          <w:numId w:val="0"/>
+        </w:numPr>
+        <w:tabs>
+          <w:tab w:val="left" w:pos="802"/>
+        </w:tabs>
+        <w:spacing w:after="0" w:line="240" w:lineRule="auto"/>
+        <w:ind w:left="0" w:firstLine="709"/>
+        <w:jc w:val="both"/>
+        <w:rPr>
+          <w:rFonts w:ascii="Times New Roman" w:eastAsia="Times New Roman" w:hAnsi="Times New Roman" w:cs="Times New Roman"/>
+          <w:sz w:val="28"/>
+          <w:szCs w:val="28"/>
+          <w:lang w:eastAsia="ru-RU"/>
+        </w:rPr>
+      </w:pPr>
+      <w:r>
+        <w:rPr>
+          <w:rFonts w:ascii="Times New Roman" w:eastAsia="Times New Roman" w:hAnsi="Times New Roman" w:cs="Times New Roman"/>
+          <w:sz w:val="28"/>
+          <w:szCs w:val="28"/>
+          <w:lang w:eastAsia="ru-RU"/>
+        </w:rPr>
+        <w:t xml:space="preserve">2. </w:t>
+      </w:r>
+      <w:r>
+        <w:rPr>
+          <w:rFonts w:ascii="Times New Roman" w:eastAsia="Times New Roman" w:hAnsi="Times New Roman" w:cs="Times New Roman"/>
+          <w:sz w:val="28"/>
+          <w:szCs w:val="28"/>
+          <w:lang w:eastAsia="ru-RU"/>
+        </w:rPr>
+        <w:t>Основные понятия информатики (</w:t>
+      </w:r>
+      <w:r>
+        <w:rPr>
+          <w:rFonts w:ascii="Times New Roman" w:eastAsia="Times New Roman" w:hAnsi="Times New Roman" w:cs="Times New Roman"/>
+          <w:sz w:val="28"/>
+          <w:szCs w:val="28"/>
+          <w:lang w:eastAsia="ru-RU"/>
+        </w:rPr>
+        <w:t>документированная информация</w:t>
+      </w:r>
+      <w:r>
+        <w:rPr>
+          <w:rFonts w:ascii="Times New Roman" w:eastAsia="Times New Roman" w:hAnsi="Times New Roman" w:cs="Times New Roman"/>
+          <w:sz w:val="28"/>
+          <w:szCs w:val="28"/>
+          <w:lang w:eastAsia="ru-RU"/>
+        </w:rPr>
+        <w:t xml:space="preserve">, </w:t>
+      </w:r>
+      <w:r>
+        <w:rPr>
+          <w:rFonts w:ascii="Times New Roman" w:eastAsia="Times New Roman" w:hAnsi="Times New Roman" w:cs="Times New Roman"/>
+          <w:sz w:val="28"/>
+          <w:szCs w:val="28"/>
+          <w:lang w:eastAsia="ru-RU"/>
+        </w:rPr>
+        <w:t xml:space="preserve">электронное сообщение, </w:t>
+      </w:r>
+      <w:r>
+        <w:rPr>
+          <w:rFonts w:ascii="Times New Roman" w:eastAsia="Times New Roman" w:hAnsi="Times New Roman" w:cs="Times New Roman"/>
+          <w:sz w:val="28"/>
+          <w:szCs w:val="28"/>
+          <w:lang w:eastAsia="ru-RU"/>
+        </w:rPr>
+        <w:t>компьютеризация, телекоммуникации).</w:t>
+      </w:r>
+    </w:p>
+    <w:p>
+      <w:pPr>
+        <w:jc w:val="left"/>
+        <w:ind w:left="709"/>
+      </w:pPr>
+      <w:r xmlns:w="http://schemas.openxmlformats.org/wordprocessingml/2006/main">
+        <w:drawing>
+          <wp:inline xmlns:wp="http://schemas.openxmlformats.org/drawingml/2006/wordprocessingDrawing" distT="0" distB="0" distL="0" distR="0">
+            <wp:extent cx="5816600" cy="1790700"/>
+            <wp:effectExtent l="0" t="0" r="0" b="0"/>
+            <wp:docPr id="16" name="" descr=""/>
+            <wp:cNvGraphicFramePr>
+              <a:graphicFrameLocks xmlns:a="http://schemas.openxmlformats.org/drawingml/2006/main" noChangeAspect="1"/>
+            </wp:cNvGraphicFramePr>
+            <a:graphic xmlns:a="http://schemas.openxmlformats.org/drawingml/2006/main">
+              <a:graphicData uri="http://schemas.openxmlformats.org/drawingml/2006/picture">
+                <pic:pic xmlns:pic="http://schemas.openxmlformats.org/drawingml/2006/picture">
+                  <pic:nvPicPr>
+                    <pic:cNvPr id="0" name=""/>
+                    <pic:cNvPicPr/>
+                  </pic:nvPicPr>
+                  <pic:blipFill>
+                    <a:blip xmlns:r="http://schemas.openxmlformats.org/officeDocument/2006/relationships" r:embed="R0a5731a18b094178"/>
+                    <a:stretch>
+                      <a:fillRect/>
+                    </a:stretch>
+                  </pic:blipFill>
+                  <pic:spPr>
+                    <a:xfrm>
+                      <a:off x="0" y="0"/>
+                      <a:ext cx="5816600" cy="1790700"/>
+                    </a:xfrm>
+                    <a:prstGeom prst="rect">
+                      <a:avLst/>
+                    </a:prstGeom>
+                  </pic:spPr>
+                </pic:pic>
+              </a:graphicData>
+            </a:graphic>
+          </wp:inline>
+        </w:drawing>
+      </w:r>
+    </w:p>
+    <w:p>
+      <w:pPr>
+        <w:numPr>
+          <w:ilvl w:val="0"/>
+          <w:numId w:val="0"/>
+        </w:numPr>
+        <w:spacing w:after="0" w:line="240" w:lineRule="auto"/>
+        <w:ind w:left="0" w:firstLine="709"/>
+        <w:jc w:val="both"/>
+        <w:rPr>
+          <w:rFonts w:ascii="Times New Roman" w:eastAsia="Times New Roman" w:hAnsi="Times New Roman" w:cs="Times New Roman"/>
+          <w:color w:val="000000"/>
+          <w:sz w:val="28"/>
+          <w:szCs w:val="28"/>
+          <w:lang w:eastAsia="ru-RU"/>
+        </w:rPr>
+      </w:pPr>
+      <w:r>
+        <w:rPr>
+          <w:rFonts w:ascii="Times New Roman" w:eastAsia="Times New Roman" w:hAnsi="Times New Roman" w:cs="Times New Roman"/>
+          <w:sz w:val="28"/>
+          <w:szCs w:val="28"/>
+          <w:lang w:eastAsia="ru-RU"/>
+        </w:rPr>
+        <w:t xml:space="preserve">3. </w:t>
+      </w:r>
+      <w:r>
+        <w:rPr>
+          <w:rFonts w:ascii="Times New Roman" w:eastAsia="Times New Roman" w:hAnsi="Times New Roman" w:cs="Times New Roman"/>
+          <w:sz w:val="28"/>
+          <w:szCs w:val="28"/>
+          <w:lang w:eastAsia="ru-RU"/>
+        </w:rPr>
+        <w:t xml:space="preserve">Создать таблицу в Microsoft Excel путем ввода данных, в ячейках столбца </w:t>
+      </w:r>
+      <w:r>
+        <w:rPr>
+          <w:rFonts w:ascii="Times New Roman" w:eastAsia="Times New Roman" w:hAnsi="Times New Roman" w:cs="Times New Roman"/>
+          <w:b/>
+          <w:i/>
+          <w:sz w:val="28"/>
+          <w:szCs w:val="28"/>
+          <w:lang w:eastAsia="ru-RU"/>
+        </w:rPr>
+        <w:t>В</w:t>
+      </w:r>
+      <w:r>
+        <w:rPr>
+          <w:rFonts w:ascii="Times New Roman" w:eastAsia="Times New Roman" w:hAnsi="Times New Roman" w:cs="Times New Roman"/>
+          <w:sz w:val="28"/>
+          <w:szCs w:val="28"/>
+          <w:lang w:eastAsia="ru-RU"/>
+        </w:rPr>
+        <w:t xml:space="preserve"> создать </w:t>
+      </w:r>
+      <w:proofErr w:type="spellStart"/>
+      <w:r>
+        <w:rPr>
+          <w:rFonts w:ascii="Times New Roman" w:eastAsia="Times New Roman" w:hAnsi="Times New Roman" w:cs="Times New Roman"/>
+          <w:sz w:val="28"/>
+          <w:szCs w:val="28"/>
+          <w:lang w:eastAsia="ru-RU"/>
+        </w:rPr>
+        <w:t>столбцовые</w:t>
+      </w:r>
+      <w:proofErr w:type="spellEnd"/>
+      <w:r>
+        <w:rPr>
+          <w:rFonts w:ascii="Times New Roman" w:eastAsia="Times New Roman" w:hAnsi="Times New Roman" w:cs="Times New Roman"/>
+          <w:sz w:val="28"/>
+          <w:szCs w:val="28"/>
+          <w:lang w:eastAsia="ru-RU"/>
+        </w:rPr>
+        <w:t xml:space="preserve"> </w:t>
+      </w:r>
+      <w:proofErr w:type="spellStart"/>
+      <w:r>
+        <w:rPr>
+          <w:rFonts w:ascii="Times New Roman" w:eastAsia="Times New Roman" w:hAnsi="Times New Roman" w:cs="Times New Roman"/>
+          <w:sz w:val="28"/>
+          <w:szCs w:val="28"/>
+          <w:lang w:eastAsia="ru-RU"/>
+        </w:rPr>
+        <w:t>инфокривые</w:t>
+      </w:r>
+      <w:proofErr w:type="spellEnd"/>
+      <w:r>
+        <w:rPr>
+          <w:rFonts w:ascii="Times New Roman" w:eastAsia="Times New Roman" w:hAnsi="Times New Roman" w:cs="Times New Roman"/>
+          <w:sz w:val="28"/>
+          <w:szCs w:val="28"/>
+          <w:lang w:eastAsia="ru-RU"/>
+        </w:rPr>
+        <w:t xml:space="preserve"> </w:t>
+      </w:r>
+      <w:r>
+        <w:rPr>
+          <w:rFonts w:ascii="Times New Roman" w:eastAsia="Times New Roman" w:hAnsi="Times New Roman" w:cs="Times New Roman"/>
+          <w:sz w:val="28"/>
+          <w:szCs w:val="28"/>
+          <w:lang w:val="en-US" w:eastAsia="ru-RU"/>
+        </w:rPr>
+        <w:t>Sparklines</w:t>
+      </w:r>
+      <w:r>
+        <w:rPr>
+          <w:rFonts w:ascii="Times New Roman" w:eastAsia="Times New Roman" w:hAnsi="Times New Roman" w:cs="Times New Roman"/>
+          <w:sz w:val="28"/>
+          <w:szCs w:val="28"/>
+          <w:lang w:eastAsia="ru-RU"/>
+        </w:rPr>
+        <w:t xml:space="preserve">, а в ячейках столбца </w:t>
+      </w:r>
+      <w:r>
+        <w:rPr>
+          <w:rFonts w:ascii="Times New Roman" w:eastAsia="Times New Roman" w:hAnsi="Times New Roman" w:cs="Times New Roman"/>
+          <w:b/>
+          <w:i/>
+          <w:sz w:val="28"/>
+          <w:szCs w:val="28"/>
+          <w:lang w:eastAsia="ru-RU"/>
+        </w:rPr>
+        <w:t xml:space="preserve">С </w:t>
+      </w:r>
+      <w:proofErr w:type="spellStart"/>
+      <w:r>
+        <w:rPr>
+          <w:rFonts w:ascii="Times New Roman" w:eastAsia="Times New Roman" w:hAnsi="Times New Roman" w:cs="Times New Roman"/>
+          <w:sz w:val="28"/>
+          <w:szCs w:val="28"/>
+          <w:lang w:eastAsia="ru-RU"/>
+        </w:rPr>
+        <w:t>инфокривые</w:t>
+      </w:r>
+      <w:proofErr w:type="spellEnd"/>
+      <w:r>
+        <w:rPr>
+          <w:rFonts w:ascii="Times New Roman" w:eastAsia="Times New Roman" w:hAnsi="Times New Roman" w:cs="Times New Roman"/>
+          <w:sz w:val="28"/>
+          <w:szCs w:val="28"/>
+          <w:lang w:eastAsia="ru-RU"/>
+        </w:rPr>
+        <w:t xml:space="preserve"> </w:t>
+      </w:r>
+      <w:proofErr w:type="spellStart"/>
+      <w:r>
+        <w:rPr>
+          <w:rFonts w:ascii="Times New Roman" w:eastAsia="Times New Roman" w:hAnsi="Times New Roman" w:cs="Times New Roman"/>
+          <w:sz w:val="28"/>
+          <w:szCs w:val="28"/>
+          <w:lang w:eastAsia="ru-RU"/>
+        </w:rPr>
+        <w:t>Sparklines</w:t>
+      </w:r>
+      <w:proofErr w:type="spellEnd"/>
+      <w:r>
+        <w:rPr>
+          <w:rFonts w:ascii="Times New Roman" w:eastAsia="Times New Roman" w:hAnsi="Times New Roman" w:cs="Times New Roman"/>
+          <w:sz w:val="28"/>
+          <w:szCs w:val="28"/>
+          <w:lang w:eastAsia="ru-RU"/>
+        </w:rPr>
+        <w:t xml:space="preserve"> в виде графика. Минимальные и максимальные числовые значения должны быть отображены в </w:t>
+      </w:r>
+      <w:proofErr w:type="spellStart"/>
+      <w:r>
+        <w:rPr>
+          <w:rFonts w:ascii="Times New Roman" w:eastAsia="Times New Roman" w:hAnsi="Times New Roman" w:cs="Times New Roman"/>
+          <w:sz w:val="28"/>
+          <w:szCs w:val="28"/>
+          <w:lang w:eastAsia="ru-RU"/>
+        </w:rPr>
+        <w:t>Sparklines</w:t>
+      </w:r>
+      <w:proofErr w:type="spellEnd"/>
+      <w:r>
+        <w:rPr>
+          <w:rFonts w:ascii="Times New Roman" w:eastAsia="Times New Roman" w:hAnsi="Times New Roman" w:cs="Times New Roman"/>
+          <w:sz w:val="28"/>
+          <w:szCs w:val="28"/>
+          <w:lang w:eastAsia="ru-RU"/>
+        </w:rPr>
+        <w:t xml:space="preserve"> красным цветом. Текст в заголовке таблицы Times New </w:t>
+      </w:r>
+      <w:proofErr w:type="spellStart"/>
+      <w:r>
+        <w:rPr>
+          <w:rFonts w:ascii="Times New Roman" w:eastAsia="Times New Roman" w:hAnsi="Times New Roman" w:cs="Times New Roman"/>
+          <w:sz w:val="28"/>
+          <w:szCs w:val="28"/>
+          <w:lang w:eastAsia="ru-RU"/>
+        </w:rPr>
+        <w:t>Roman</w:t>
+      </w:r>
+      <w:proofErr w:type="spellEnd"/>
+      <w:r>
+        <w:rPr>
+          <w:rFonts w:ascii="Times New Roman" w:eastAsia="Times New Roman" w:hAnsi="Times New Roman" w:cs="Times New Roman"/>
+          <w:sz w:val="28"/>
+          <w:szCs w:val="28"/>
+          <w:lang w:eastAsia="ru-RU"/>
+        </w:rPr>
+        <w:t xml:space="preserve"> 12, </w:t>
+      </w:r>
+      <w:r>
+        <w:rPr>
+          <w:rFonts w:ascii="Times New Roman" w:eastAsia="Times New Roman" w:hAnsi="Times New Roman" w:cs="Times New Roman"/>
+          <w:b/>
+          <w:sz w:val="28"/>
+          <w:szCs w:val="28"/>
+          <w:lang w:eastAsia="ru-RU"/>
+        </w:rPr>
+        <w:t>Ж</w:t>
+      </w:r>
+      <w:r>
+        <w:rPr>
+          <w:rFonts w:ascii="Times New Roman" w:eastAsia="Times New Roman" w:hAnsi="Times New Roman" w:cs="Times New Roman"/>
+          <w:sz w:val="28"/>
+          <w:szCs w:val="28"/>
+          <w:lang w:eastAsia="ru-RU"/>
+        </w:rPr>
+        <w:t>, выравнивание по центру ячейки.</w:t>
+      </w:r>
+    </w:p>
+    <w:p>
+      <w:pPr>
+        <w:jc w:val="center"/>
+        <w:rPr>
+          <w:b/>
+          <w:bCs/>
+          <w:sz w:val="32"/>
+          <w:szCs w:val="32"/>
+        </w:rPr>
+      </w:pPr>
+      <w:r>
+        <w:rPr>
+          <w:b/>
+          <w:bCs/>
+          <w:sz w:val="32"/>
+          <w:szCs w:val="32"/>
+        </w:rPr>
+        <w:t>Нет блин ответы</w:t>
+      </w:r>
+    </w:p>
+    <w:p>
+      <w:pPr/>
+    </w:p>
+    <w:p>
+      <w:r>
+        <w:br w:type="page"/>
+      </w:r>
+    </w:p>
+    <w:p>
+      <w:pPr>
+        <w:jc w:val="center"/>
+        <w:rPr>
+          <w:b/>
+          <w:bCs/>
+          <w:sz w:val="32"/>
+          <w:szCs w:val="32"/>
+        </w:rPr>
+      </w:pPr>
+      <w:r>
+        <w:rPr>
+          <w:b/>
+          <w:bCs/>
+          <w:sz w:val="32"/>
+          <w:szCs w:val="32"/>
+        </w:rPr>
+        <w:t>ВОПРОСЫ</w:t>
+      </w:r>
+      <w:r>
+        <w:rPr>
+          <w:b/>
+          <w:bCs/>
+          <w:sz w:val="32"/>
+          <w:szCs w:val="32"/>
+        </w:rPr>
+        <w:t>?</w:t>
+      </w:r>
+      <w:r>
+        <w:rPr>
+          <w:b/>
+          <w:bCs/>
+          <w:sz w:val="32"/>
+          <w:szCs w:val="32"/>
+        </w:rPr>
+        <w:t xml:space="preserve"> </w:t>
+      </w:r>
+      <w:r>
+        <w:rPr>
+          <w:b/>
+          <w:bCs/>
+          <w:sz w:val="32"/>
+          <w:szCs w:val="32"/>
+        </w:rPr>
+        <w:t xml:space="preserve">Это билет номер </w:t>
+      </w:r>
+      <w:r>
+        <w:rPr>
+          <w:b/>
+          <w:bCs/>
+          <w:sz w:val="32"/>
+          <w:szCs w:val="32"/>
+        </w:rPr>
+        <w:t>8</w:t>
+      </w:r>
+      <w:r>
+        <w:rPr>
+          <w:b/>
+          <w:bCs/>
+          <w:sz w:val="32"/>
+          <w:szCs w:val="32"/>
+        </w:rPr>
+        <w:t xml:space="preserve">, </w:t>
+      </w:r>
+      <w:proofErr w:type="spellStart"/>
+      <w:r>
+        <w:rPr>
+          <w:b/>
+          <w:bCs/>
+          <w:sz w:val="32"/>
+          <w:szCs w:val="32"/>
+        </w:rPr>
+        <w:t>кста</w:t>
+      </w:r>
+      <w:proofErr w:type="spellEnd"/>
+    </w:p>
+    <w:p>
+      <w:pPr>
+        <w:pStyle w:val="a9"/>
+        <w:numPr>
+          <w:ilvl w:val="0"/>
+          <w:numId w:val="0"/>
+        </w:numPr>
+        <w:tabs>
+          <w:tab w:val="left" w:pos="791"/>
+        </w:tabs>
+        <w:spacing w:after="0" w:line="240" w:lineRule="auto"/>
+        <w:ind w:left="0" w:firstLine="709"/>
+        <w:jc w:val="both"/>
+        <w:rPr>
+          <w:rFonts w:ascii="Times New Roman" w:eastAsia="Times New Roman" w:hAnsi="Times New Roman" w:cs="Times New Roman"/>
+          <w:sz w:val="28"/>
+          <w:szCs w:val="28"/>
+          <w:lang w:eastAsia="ru-RU"/>
+        </w:rPr>
+      </w:pPr>
+      <w:r>
+        <w:rPr>
+          <w:rFonts w:ascii="Times New Roman" w:eastAsia="Times New Roman" w:hAnsi="Times New Roman" w:cs="Times New Roman"/>
+          <w:sz w:val="28"/>
+          <w:szCs w:val="28"/>
+          <w:lang w:eastAsia="ru-RU"/>
+        </w:rPr>
+        <w:t xml:space="preserve">1. </w:t>
+      </w:r>
+      <w:r>
+        <w:rPr>
+          <w:rFonts w:ascii="Times New Roman" w:eastAsia="Times New Roman" w:hAnsi="Times New Roman" w:cs="Times New Roman"/>
+          <w:sz w:val="28"/>
+          <w:szCs w:val="28"/>
+          <w:lang w:eastAsia="ru-RU"/>
+        </w:rPr>
+        <w:t>Основные понятия информатики (информационный ресурс, информатизация, информатизация общества, объект информатизации).</w:t>
+      </w:r>
+    </w:p>
+    <w:p>
+      <w:pPr>
+        <w:jc w:val="center"/>
+        <w:ind w:left="709"/>
+      </w:pPr>
+      <w:r xmlns:w="http://schemas.openxmlformats.org/wordprocessingml/2006/main">
+        <w:drawing>
+          <wp:inline xmlns:wp="http://schemas.openxmlformats.org/drawingml/2006/wordprocessingDrawing" distT="0" distB="0" distL="0" distR="0">
+            <wp:extent cx="1943100" cy="584200"/>
+            <wp:effectExtent l="0" t="0" r="0" b="0"/>
+            <wp:docPr id="17" name="" descr=""/>
+            <wp:cNvGraphicFramePr>
+              <a:graphicFrameLocks xmlns:a="http://schemas.openxmlformats.org/drawingml/2006/main" noChangeAspect="1"/>
+            </wp:cNvGraphicFramePr>
+            <a:graphic xmlns:a="http://schemas.openxmlformats.org/drawingml/2006/main">
+              <a:graphicData uri="http://schemas.openxmlformats.org/drawingml/2006/picture">
+                <pic:pic xmlns:pic="http://schemas.openxmlformats.org/drawingml/2006/picture">
+                  <pic:nvPicPr>
+                    <pic:cNvPr id="0" name=""/>
+                    <pic:cNvPicPr/>
+                  </pic:nvPicPr>
+                  <pic:blipFill>
+                    <a:blip xmlns:r="http://schemas.openxmlformats.org/officeDocument/2006/relationships" r:embed="R1202ab38335d4a76"/>
+                    <a:stretch>
+                      <a:fillRect/>
+                    </a:stretch>
+                  </pic:blipFill>
+                  <pic:spPr>
+                    <a:xfrm>
+                      <a:off x="0" y="0"/>
+                      <a:ext cx="1943100" cy="584200"/>
+                    </a:xfrm>
+                    <a:prstGeom prst="rect">
+                      <a:avLst/>
+                    </a:prstGeom>
+                  </pic:spPr>
+                </pic:pic>
+              </a:graphicData>
+            </a:graphic>
+          </wp:inline>
+        </w:drawing>
+      </w:r>
+      <w:r xmlns:w="http://schemas.openxmlformats.org/wordprocessingml/2006/main">
+        <w:drawing>
+          <wp:inline xmlns:wp="http://schemas.openxmlformats.org/drawingml/2006/wordprocessingDrawing" distT="0" distB="0" distL="0" distR="0">
+            <wp:extent cx="1384300" cy="431800"/>
+            <wp:effectExtent l="0" t="0" r="0" b="0"/>
+            <wp:docPr id="18" name="" descr=""/>
+            <wp:cNvGraphicFramePr>
+              <a:graphicFrameLocks xmlns:a="http://schemas.openxmlformats.org/drawingml/2006/main" noChangeAspect="1"/>
+            </wp:cNvGraphicFramePr>
+            <a:graphic xmlns:a="http://schemas.openxmlformats.org/drawingml/2006/main">
+              <a:graphicData uri="http://schemas.openxmlformats.org/drawingml/2006/picture">
+                <pic:pic xmlns:pic="http://schemas.openxmlformats.org/drawingml/2006/picture">
+                  <pic:nvPicPr>
+                    <pic:cNvPr id="0" name=""/>
+                    <pic:cNvPicPr/>
+                  </pic:nvPicPr>
+                  <pic:blipFill>
+                    <a:blip xmlns:r="http://schemas.openxmlformats.org/officeDocument/2006/relationships" r:embed="R24e7345d82c8468e"/>
+                    <a:stretch>
+                      <a:fillRect/>
+                    </a:stretch>
+                  </pic:blipFill>
+                  <pic:spPr>
+                    <a:xfrm>
+                      <a:off x="0" y="0"/>
+                      <a:ext cx="1384300" cy="431800"/>
+                    </a:xfrm>
+                    <a:prstGeom prst="rect">
+                      <a:avLst/>
+                    </a:prstGeom>
+                  </pic:spPr>
+                </pic:pic>
+              </a:graphicData>
+            </a:graphic>
+          </wp:inline>
+        </w:drawing>
+      </w:r>
+      <w:r xmlns:w="http://schemas.openxmlformats.org/wordprocessingml/2006/main">
+        <w:drawing>
+          <wp:inline xmlns:wp="http://schemas.openxmlformats.org/drawingml/2006/wordprocessingDrawing" distT="0" distB="0" distL="0" distR="0">
+            <wp:extent cx="508000" cy="1485900"/>
+            <wp:effectExtent l="0" t="0" r="0" b="0"/>
+            <wp:docPr id="19" name="" descr=""/>
+            <wp:cNvGraphicFramePr>
+              <a:graphicFrameLocks xmlns:a="http://schemas.openxmlformats.org/drawingml/2006/main" noChangeAspect="1"/>
+            </wp:cNvGraphicFramePr>
+            <a:graphic xmlns:a="http://schemas.openxmlformats.org/drawingml/2006/main">
+              <a:graphicData uri="http://schemas.openxmlformats.org/drawingml/2006/picture">
+                <pic:pic xmlns:pic="http://schemas.openxmlformats.org/drawingml/2006/picture">
+                  <pic:nvPicPr>
+                    <pic:cNvPr id="0" name=""/>
+                    <pic:cNvPicPr/>
+                  </pic:nvPicPr>
+                  <pic:blipFill>
+                    <a:blip xmlns:r="http://schemas.openxmlformats.org/officeDocument/2006/relationships" r:embed="Rd2e5b6174f6b4f8e"/>
+                    <a:stretch>
+                      <a:fillRect/>
+                    </a:stretch>
+                  </pic:blipFill>
+                  <pic:spPr>
+                    <a:xfrm>
+                      <a:off x="0" y="0"/>
+                      <a:ext cx="508000" cy="1485900"/>
+                    </a:xfrm>
+                    <a:prstGeom prst="rect">
+                      <a:avLst/>
+                    </a:prstGeom>
+                  </pic:spPr>
+                </pic:pic>
+              </a:graphicData>
+            </a:graphic>
+          </wp:inline>
+        </w:drawing>
+      </w:r>
+      <w:r xmlns:w="http://schemas.openxmlformats.org/wordprocessingml/2006/main">
+        <w:drawing>
+          <wp:inline xmlns:wp="http://schemas.openxmlformats.org/drawingml/2006/wordprocessingDrawing" distT="0" distB="0" distL="0" distR="0">
+            <wp:extent cx="1104900" cy="1778000"/>
+            <wp:effectExtent l="0" t="0" r="0" b="0"/>
+            <wp:docPr id="20" name="" descr=""/>
+            <wp:cNvGraphicFramePr>
+              <a:graphicFrameLocks xmlns:a="http://schemas.openxmlformats.org/drawingml/2006/main" noChangeAspect="1"/>
+            </wp:cNvGraphicFramePr>
+            <a:graphic xmlns:a="http://schemas.openxmlformats.org/drawingml/2006/main">
+              <a:graphicData uri="http://schemas.openxmlformats.org/drawingml/2006/picture">
+                <pic:pic xmlns:pic="http://schemas.openxmlformats.org/drawingml/2006/picture">
+                  <pic:nvPicPr>
+                    <pic:cNvPr id="0" name=""/>
+                    <pic:cNvPicPr/>
+                  </pic:nvPicPr>
+                  <pic:blipFill>
+                    <a:blip xmlns:r="http://schemas.openxmlformats.org/officeDocument/2006/relationships" r:embed="R6ffda2db623a402e"/>
+                    <a:stretch>
+                      <a:fillRect/>
+                    </a:stretch>
+                  </pic:blipFill>
+                  <pic:spPr>
+                    <a:xfrm>
+                      <a:off x="0" y="0"/>
+                      <a:ext cx="1104900" cy="1778000"/>
+                    </a:xfrm>
+                    <a:prstGeom prst="rect">
+                      <a:avLst/>
+                    </a:prstGeom>
+                  </pic:spPr>
+                </pic:pic>
+              </a:graphicData>
+            </a:graphic>
+          </wp:inline>
+        </w:drawing>
+      </w:r>
+    </w:p>
+    <w:p>
+      <w:pPr>
+        <w:pStyle w:val="a9"/>
+        <w:tabs>
+          <w:tab w:val="left" w:pos="791"/>
+        </w:tabs>
+        <w:spacing w:after="0" w:line="240" w:lineRule="auto"/>
+        <w:ind w:left="709"/>
+        <w:jc w:val="center"/>
+        <w:rPr>
+          <w:rFonts w:ascii="Times New Roman" w:eastAsia="Times New Roman" w:hAnsi="Times New Roman" w:cs="Times New Roman"/>
+          <w:sz w:val="28"/>
+          <w:szCs w:val="28"/>
+          <w:lang w:val="en-US" w:eastAsia="ru-RU"/>
+        </w:rPr>
+      </w:pPr>
+      <w:r>
+        <w:rPr>
+          <w:rFonts w:ascii="Times New Roman" w:eastAsia="Times New Roman" w:hAnsi="Times New Roman" w:cs="Times New Roman"/>
+          <w:sz w:val="28"/>
+          <w:szCs w:val="28"/>
+          <w:lang w:eastAsia="ru-RU"/>
+        </w:rPr>
+        <w:t>Рисунок 1 –</w:t>
+      </w:r>
+      <w:r>
+        <w:rPr>
+          <w:rFonts w:ascii="Times New Roman" w:eastAsia="Times New Roman" w:hAnsi="Times New Roman" w:cs="Times New Roman"/>
+          <w:sz w:val="28"/>
+          <w:szCs w:val="28"/>
+          <w:lang w:val="en-US" w:eastAsia="ru-RU"/>
+        </w:rPr>
+        <w:t xml:space="preserve"> </w:t>
+      </w:r>
+      <w:r>
+        <w:rPr>
+          <w:rFonts w:ascii="Segoe UI Emoji" w:eastAsia="Segoe UI Emoji" w:hAnsi="Segoe UI Emoji" w:cs="Segoe UI Emoji"/>
+          <w:sz w:val="28"/>
+          <w:szCs w:val="28"/>
+          <w:lang w:val="en-US" w:eastAsia="ru-RU"/>
+        </w:rPr>
+        <w:t>❤</w:t>
+      </w:r>
+      <w:r>
+        <w:rPr>
+          <w:rFonts w:ascii="Times New Roman" w:eastAsia="Times New Roman" w:hAnsi="Times New Roman" w:cs="Times New Roman"/>
+          <w:sz w:val="28"/>
+          <w:szCs w:val="28"/>
+          <w:lang w:val="en-US" w:eastAsia="ru-RU"/>
+        </w:rPr>
+        <w:t>️</w:t>
+      </w:r>
+      <w:r>
+        <w:rPr>
+          <w:rFonts w:ascii="Times New Roman" w:eastAsia="Times New Roman" w:hAnsi="Times New Roman" w:cs="Times New Roman"/>
+          <w:sz w:val="28"/>
+          <w:szCs w:val="28"/>
+          <w:lang w:eastAsia="ru-RU"/>
+        </w:rPr>
+        <w:t xml:space="preserve"> </w:t>
+      </w:r>
+      <w:r>
+        <w:rPr>
+          <w:rFonts w:ascii="Times New Roman" w:eastAsia="Times New Roman" w:hAnsi="Times New Roman" w:cs="Times New Roman"/>
+          <w:sz w:val="28"/>
+          <w:szCs w:val="28"/>
+          <w:lang w:val="en-US" w:eastAsia="ru-RU"/>
+        </w:rPr>
+        <w:t>Lo</w:t>
+      </w:r>
+      <w:r>
+        <w:rPr>
+          <w:lang w:val="en-US"/>
+        </w:rPr>
+        <w:t>vema</w:t>
+      </w:r>
+      <w:r>
+        <w:rPr>
+          <w:rFonts w:ascii="Times New Roman" w:eastAsia="Times New Roman" w:hAnsi="Times New Roman" w:cs="Times New Roman"/>
+          <w:sz w:val="28"/>
+          <w:szCs w:val="28"/>
+          <w:lang w:val="en-US" w:eastAsia="ru-RU"/>
+        </w:rPr>
+        <w:t xml:space="preserve">ker </w:t>
+      </w:r>
+      <w:r>
+        <w:rPr>
+          <mc:AlternateContent>
+            <mc:Choice Requires="w16se">
+              <w:rFonts w:ascii="Times New Roman" w:eastAsia="Times New Roman" w:hAnsi="Times New Roman" w:cs="Times New Roman"/>
+            </mc:Choice>
+            <mc:Fallback>
+              <w:rFonts w:ascii="Segoe UI Emoji" w:eastAsia="Segoe UI Emoji" w:hAnsi="Segoe UI Emoji" w:cs="Segoe UI Emoji"/>
+            </mc:Fallback>
+          </mc:AlternateContent>
+          <w:sz w:val="28"/>
+          <w:szCs w:val="28"/>
+          <w:lang w:val="en-US" w:eastAsia="ru-RU"/>
+        </w:rPr>
+        <mc:AlternateContent>
+          <mc:Choice Requires="w16se">
+            <w16se:symEx w16se:font="Segoe UI Emoji" w16se:char="2764"/>
+          </mc:Choice>
+          <mc:Fallback>
+            <w:t>❤</w:t>
+          </mc:Fallback>
+        </mc:AlternateContent>
+      </w:r>
+      <w:r>
+        <w:rPr>
+          <w:rFonts w:ascii="Times New Roman" w:eastAsia="Times New Roman" w:hAnsi="Times New Roman" w:cs="Times New Roman"/>
+          <w:sz w:val="28"/>
+          <w:szCs w:val="28"/>
+          <w:lang w:val="en-US" w:eastAsia="ru-RU"/>
+        </w:rPr>
+        <w:t>️</w:t>
+      </w:r>
+    </w:p>
+    <w:p>
+      <w:pPr>
+        <w:pStyle w:val="a9"/>
+        <w:numPr>
+          <w:ilvl w:val="0"/>
+          <w:numId w:val="0"/>
+        </w:numPr>
+        <w:tabs>
+          <w:tab w:val="left" w:pos="806"/>
+        </w:tabs>
+        <w:spacing w:after="0" w:line="240" w:lineRule="auto"/>
+        <w:ind w:left="0" w:firstLine="709"/>
+        <w:jc w:val="both"/>
+        <w:rPr>
+          <w:rFonts w:ascii="Times New Roman" w:eastAsia="Times New Roman" w:hAnsi="Times New Roman" w:cs="Times New Roman"/>
+          <w:sz w:val="28"/>
+          <w:szCs w:val="28"/>
+          <w:lang w:eastAsia="ru-RU"/>
+        </w:rPr>
+      </w:pPr>
+      <w:r>
+        <w:rPr>
+          <w:rFonts w:ascii="Times New Roman" w:eastAsia="Times New Roman" w:hAnsi="Times New Roman" w:cs="Times New Roman"/>
+          <w:sz w:val="28"/>
+          <w:szCs w:val="28"/>
+          <w:lang w:eastAsia="ru-RU"/>
+        </w:rPr>
+        <w:t xml:space="preserve">2. </w:t>
+      </w:r>
+      <w:r>
+        <w:rPr>
+          <w:rFonts w:ascii="Times New Roman" w:eastAsia="Times New Roman" w:hAnsi="Times New Roman" w:cs="Times New Roman"/>
+          <w:sz w:val="28"/>
+          <w:szCs w:val="28"/>
+          <w:lang w:eastAsia="ru-RU"/>
+        </w:rPr>
+        <w:t>Основные понятия информатики (</w:t>
+      </w:r>
+      <w:r>
+        <w:rPr>
+          <w:rFonts w:ascii="Times New Roman" w:eastAsia="Times New Roman" w:hAnsi="Times New Roman" w:cs="Times New Roman"/>
+          <w:sz w:val="28"/>
+          <w:szCs w:val="28"/>
+          <w:lang w:eastAsia="ru-RU"/>
+        </w:rPr>
+        <w:t xml:space="preserve">информационный объем </w:t>
+      </w:r>
+      <w:r>
+        <w:rPr>
+          <w:rFonts w:ascii="Times New Roman" w:eastAsia="Times New Roman" w:hAnsi="Times New Roman" w:cs="Times New Roman"/>
+          <w:sz w:val="28"/>
+          <w:szCs w:val="28"/>
+          <w:lang w:eastAsia="ru-RU"/>
+        </w:rPr>
+        <w:t xml:space="preserve">информации, </w:t>
+      </w:r>
+      <w:r>
+        <w:rPr>
+          <w:rFonts w:ascii="Times New Roman" w:eastAsia="Times New Roman" w:hAnsi="Times New Roman" w:cs="Times New Roman"/>
+          <w:sz w:val="28"/>
+          <w:szCs w:val="28"/>
+          <w:lang w:eastAsia="ru-RU"/>
+        </w:rPr>
+        <w:t>измерение информации</w:t>
+      </w:r>
+      <w:r>
+        <w:rPr>
+          <w:rFonts w:ascii="Times New Roman" w:eastAsia="Times New Roman" w:hAnsi="Times New Roman" w:cs="Times New Roman"/>
+          <w:sz w:val="28"/>
+          <w:szCs w:val="28"/>
+          <w:lang w:eastAsia="ru-RU"/>
+        </w:rPr>
+        <w:t>).</w:t>
+      </w:r>
+    </w:p>
+    <w:p>
+      <w:pPr>
+        <w:pStyle w:val="a9"/>
+        <w:tabs>
+          <w:tab w:val="left" w:pos="806"/>
+        </w:tabs>
+        <w:spacing w:after="0" w:line="240" w:lineRule="auto"/>
+        <w:ind w:left="709"/>
+        <w:jc w:val="center"/>
+        <w:rPr>
+          <w:rFonts w:ascii="Times New Roman" w:eastAsia="Times New Roman" w:hAnsi="Times New Roman" w:cs="Times New Roman"/>
+          <w:sz w:val="28"/>
+          <w:szCs w:val="28"/>
+          <w:lang w:eastAsia="ru-RU"/>
+        </w:rPr>
+      </w:pPr>
+      <m:oMathPara>
+        <m:oMath>
+          <m:r>
+            <w:rPr>
+              <w:rFonts w:ascii="Cambria Math" w:eastAsia="Times New Roman" w:hAnsi="Cambria Math" w:cs="Times New Roman"/>
+              <w:sz w:val="28"/>
+              <w:szCs w:val="28"/>
+              <w:lang w:eastAsia="ru-RU"/>
+            </w:rPr>
+            <m:t>f</m:t>
+          </m:r>
+          <m:d>
+            <m:dPr>
+              <m:ctrlPr>
+                <w:rPr>
+                  <w:rFonts w:ascii="Cambria Math" w:eastAsia="Times New Roman" w:hAnsi="Cambria Math" w:cs="Times New Roman"/>
+                  <w:sz w:val="28"/>
+                  <w:szCs w:val="28"/>
+                  <w:lang w:eastAsia="ru-RU"/>
+                </w:rPr>
+              </m:ctrlPr>
+            </m:dPr>
+            <m:e>
+              <m:r>
+                <w:rPr>
+                  <w:rFonts w:ascii="Cambria Math" w:eastAsia="Times New Roman" w:hAnsi="Cambria Math" w:cs="Times New Roman"/>
+                  <w:sz w:val="28"/>
+                  <w:szCs w:val="28"/>
+                  <w:lang w:eastAsia="ru-RU"/>
+                </w:rPr>
+                <m:t>x</m:t>
+              </m:r>
+            </m:e>
+          </m:d>
+          <m:r>
+            <w:rPr>
+              <w:rFonts w:ascii="Cambria Math" w:eastAsia="Times New Roman" w:hAnsi="Cambria Math" w:cs="Times New Roman"/>
+              <w:sz w:val="28"/>
+              <w:szCs w:val="28"/>
+              <w:lang w:eastAsia="ru-RU"/>
+            </w:rPr>
+            <m:t>=</m:t>
+          </m:r>
+          <m:sSub>
+            <m:sSubPr>
+              <m:ctrlPr>
+                <w:rPr>
+                  <w:rFonts w:ascii="Cambria Math" w:eastAsia="Times New Roman" w:hAnsi="Cambria Math" w:cs="Times New Roman"/>
+                  <w:sz w:val="28"/>
+                  <w:szCs w:val="28"/>
+                  <w:lang w:eastAsia="ru-RU"/>
+                </w:rPr>
+              </m:ctrlPr>
+            </m:sSubPr>
+            <m:e>
+              <m:r>
+                <w:rPr>
+                  <w:rFonts w:ascii="Cambria Math" w:eastAsia="Times New Roman" w:hAnsi="Cambria Math" w:cs="Times New Roman"/>
+                  <w:sz w:val="28"/>
+                  <w:szCs w:val="28"/>
+                  <w:lang w:eastAsia="ru-RU"/>
+                </w:rPr>
+                <m:t>a</m:t>
+              </m:r>
+            </m:e>
+            <m:sub>
+              <m:r>
+                <w:rPr>
+                  <w:rFonts w:ascii="Cambria Math" w:eastAsia="Times New Roman" w:hAnsi="Cambria Math" w:cs="Times New Roman"/>
+                  <w:sz w:val="28"/>
+                  <w:szCs w:val="28"/>
+                  <w:lang w:eastAsia="ru-RU"/>
+                </w:rPr>
+                <m:t>0</m:t>
+              </m:r>
+            </m:sub>
+          </m:sSub>
+          <m:r>
+            <w:rPr>
+              <w:rFonts w:ascii="Cambria Math" w:eastAsia="Times New Roman" w:hAnsi="Cambria Math" w:cs="Times New Roman"/>
+              <w:sz w:val="28"/>
+              <w:szCs w:val="28"/>
+              <w:lang w:eastAsia="ru-RU"/>
+            </w:rPr>
+            <m:t>+</m:t>
+          </m:r>
+          <m:nary>
+            <m:naryPr>
+              <m:chr m:val="∑"/>
+              <m:grow m:val="1"/>
+              <m:ctrlPr>
+                <w:rPr>
+                  <w:rFonts w:ascii="Cambria Math" w:eastAsia="Times New Roman" w:hAnsi="Cambria Math" w:cs="Times New Roman"/>
+                  <w:sz w:val="28"/>
+                  <w:szCs w:val="28"/>
+                  <w:lang w:eastAsia="ru-RU"/>
+                </w:rPr>
+              </m:ctrlPr>
+            </m:naryPr>
+            <m:sub>
+              <m:r>
+                <w:rPr>
+                  <w:rFonts w:ascii="Cambria Math" w:eastAsia="Times New Roman" w:hAnsi="Cambria Math" w:cs="Times New Roman"/>
+                  <w:sz w:val="28"/>
+                  <w:szCs w:val="28"/>
+                  <w:lang w:eastAsia="ru-RU"/>
+                </w:rPr>
+                <m:t>n=1</m:t>
+              </m:r>
+            </m:sub>
+            <m:sup>
+              <m:r>
+                <w:rPr>
+                  <w:rFonts w:ascii="Cambria Math" w:eastAsia="Times New Roman" w:hAnsi="Cambria Math" w:cs="Times New Roman"/>
+                  <w:sz w:val="28"/>
+                  <w:szCs w:val="28"/>
+                  <w:lang w:eastAsia="ru-RU"/>
+                </w:rPr>
+                <m:t>∞</m:t>
+              </m:r>
+            </m:sup>
+            <m:e>
+              <m:d>
+                <m:dPr>
+                  <m:ctrlPr>
+                    <w:rPr>
+                      <w:rFonts w:ascii="Cambria Math" w:eastAsia="Times New Roman" w:hAnsi="Cambria Math" w:cs="Times New Roman"/>
+                      <w:sz w:val="28"/>
+                      <w:szCs w:val="28"/>
+                      <w:lang w:eastAsia="ru-RU"/>
+                    </w:rPr>
+                  </m:ctrlPr>
+                </m:dPr>
+                <m:e>
+                  <m:sSub>
+                    <m:sSubPr>
+                      <m:ctrlPr>
+                        <w:rPr>
+                          <w:rFonts w:ascii="Cambria Math" w:eastAsia="Times New Roman" w:hAnsi="Cambria Math" w:cs="Times New Roman"/>
+                          <w:sz w:val="28"/>
+                          <w:szCs w:val="28"/>
+                          <w:lang w:eastAsia="ru-RU"/>
+                        </w:rPr>
+                      </m:ctrlPr>
+                    </m:sSubPr>
+                    <m:e>
+                      <m:r>
+                        <w:rPr>
+                          <w:rFonts w:ascii="Cambria Math" w:eastAsia="Cambria Math" w:hAnsi="Cambria Math" w:cs="Cambria Math"/>
+                          <w:sz w:val="28"/>
+                          <w:szCs w:val="28"/>
+                          <w:lang w:eastAsia="ru-RU"/>
+                        </w:rPr>
+                        <m:t>a</m:t>
+                      </m:r>
+                    </m:e>
+                    <m:sub>
+                      <m:r>
+                        <w:rPr>
+                          <w:rFonts w:ascii="Cambria Math" w:eastAsia="Cambria Math" w:hAnsi="Cambria Math" w:cs="Cambria Math"/>
+                          <w:sz w:val="28"/>
+                          <w:szCs w:val="28"/>
+                          <w:lang w:eastAsia="ru-RU"/>
+                        </w:rPr>
+                        <m:t>n</m:t>
+                      </m:r>
+                    </m:sub>
+                  </m:sSub>
+                  <m:func>
+                    <m:funcPr>
+                      <m:ctrlPr>
+                        <w:rPr>
+                          <w:rFonts w:ascii="Cambria Math" w:eastAsia="Times New Roman" w:hAnsi="Cambria Math" w:cs="Times New Roman"/>
+                          <w:sz w:val="28"/>
+                          <w:szCs w:val="28"/>
+                          <w:lang w:eastAsia="ru-RU"/>
+                        </w:rPr>
+                      </m:ctrlPr>
+                    </m:funcPr>
+                    <m:fName>
+                      <m:r>
+                        <m:rPr>
+                          <m:sty m:val="p"/>
+                        </m:rPr>
+                        <w:rPr>
+                          <w:rFonts w:ascii="Cambria Math" w:eastAsia="Cambria Math" w:hAnsi="Cambria Math" w:cs="Cambria Math"/>
+                          <w:sz w:val="28"/>
+                          <w:szCs w:val="28"/>
+                          <w:lang w:eastAsia="ru-RU"/>
+                        </w:rPr>
+                        <m:t>cos</m:t>
+                      </m:r>
+                    </m:fName>
+                    <m:e>
+                      <m:f>
+                        <m:fPr>
+                          <m:ctrlPr>
+                            <w:rPr>
+                              <w:rFonts w:ascii="Cambria Math" w:eastAsia="Times New Roman" w:hAnsi="Cambria Math" w:cs="Times New Roman"/>
+                              <w:sz w:val="28"/>
+                              <w:szCs w:val="28"/>
+                              <w:lang w:eastAsia="ru-RU"/>
+                            </w:rPr>
+                          </m:ctrlPr>
+                        </m:fPr>
+                        <m:num>
+                          <m:r>
+                            <w:rPr>
+                              <w:rFonts w:ascii="Cambria Math" w:eastAsia="Cambria Math" w:hAnsi="Cambria Math" w:cs="Cambria Math"/>
+                              <w:sz w:val="28"/>
+                              <w:szCs w:val="28"/>
+                              <w:lang w:eastAsia="ru-RU"/>
+                            </w:rPr>
+                            <m:t>nπx</m:t>
+                          </m:r>
+                        </m:num>
+                        <m:den>
+                          <m:r>
+                            <w:rPr>
+                              <w:rFonts w:ascii="Cambria Math" w:eastAsia="Cambria Math" w:hAnsi="Cambria Math" w:cs="Cambria Math"/>
+                              <w:sz w:val="28"/>
+                              <w:szCs w:val="28"/>
+                              <w:lang w:eastAsia="ru-RU"/>
+                            </w:rPr>
+                            <m:t>L</m:t>
+                          </m:r>
+                        </m:den>
+                      </m:f>
+                    </m:e>
+                  </m:func>
+                  <m:r>
+                    <w:rPr>
+                      <w:rFonts w:ascii="Cambria Math" w:eastAsia="Cambria Math" w:hAnsi="Cambria Math" w:cs="Cambria Math"/>
+                      <w:sz w:val="28"/>
+                      <w:szCs w:val="28"/>
+                      <w:lang w:eastAsia="ru-RU"/>
+                    </w:rPr>
+                    <m:t>+</m:t>
+                  </m:r>
+                  <m:sSub>
+                    <m:sSubPr>
+                      <m:ctrlPr>
+                        <w:rPr>
+                          <w:rFonts w:ascii="Cambria Math" w:eastAsia="Times New Roman" w:hAnsi="Cambria Math" w:cs="Times New Roman"/>
+                          <w:sz w:val="28"/>
+                          <w:szCs w:val="28"/>
+                          <w:lang w:eastAsia="ru-RU"/>
+                        </w:rPr>
+                      </m:ctrlPr>
+                    </m:sSubPr>
+                    <m:e>
+                      <m:r>
+                        <w:rPr>
+                          <w:rFonts w:ascii="Cambria Math" w:eastAsia="Cambria Math" w:hAnsi="Cambria Math" w:cs="Cambria Math"/>
+                          <w:sz w:val="28"/>
+                          <w:szCs w:val="28"/>
+                          <w:lang w:eastAsia="ru-RU"/>
+                        </w:rPr>
+                        <m:t>b</m:t>
+                      </m:r>
+                    </m:e>
+                    <m:sub>
+                      <m:r>
+                        <w:rPr>
+                          <w:rFonts w:ascii="Cambria Math" w:eastAsia="Cambria Math" w:hAnsi="Cambria Math" w:cs="Cambria Math"/>
+                          <w:sz w:val="28"/>
+                          <w:szCs w:val="28"/>
+                          <w:lang w:eastAsia="ru-RU"/>
+                        </w:rPr>
+                        <m:t>n</m:t>
+                      </m:r>
+                    </m:sub>
+                  </m:sSub>
+                  <m:func>
+                    <m:funcPr>
+                      <m:ctrlPr>
+                        <w:rPr>
+                          <w:rFonts w:ascii="Cambria Math" w:eastAsia="Times New Roman" w:hAnsi="Cambria Math" w:cs="Times New Roman"/>
+                          <w:sz w:val="28"/>
+                          <w:szCs w:val="28"/>
+                          <w:lang w:eastAsia="ru-RU"/>
+                        </w:rPr>
+                      </m:ctrlPr>
+                    </m:funcPr>
+                    <m:fName>
+                      <m:r>
+                        <m:rPr>
+                          <m:sty m:val="p"/>
+                        </m:rPr>
+                        <w:rPr>
+                          <w:rFonts w:ascii="Cambria Math" w:eastAsia="Cambria Math" w:hAnsi="Cambria Math" w:cs="Cambria Math"/>
+                          <w:sz w:val="28"/>
+                          <w:szCs w:val="28"/>
+                          <w:lang w:eastAsia="ru-RU"/>
+                        </w:rPr>
+                        <m:t>sin</m:t>
+                      </m:r>
+                    </m:fName>
+                    <m:e>
+                      <m:f>
+                        <m:fPr>
+                          <m:ctrlPr>
+                            <w:rPr>
+                              <w:rFonts w:ascii="Cambria Math" w:eastAsia="Times New Roman" w:hAnsi="Cambria Math" w:cs="Times New Roman"/>
+                              <w:sz w:val="28"/>
+                              <w:szCs w:val="28"/>
+                              <w:lang w:eastAsia="ru-RU"/>
+                            </w:rPr>
+                          </m:ctrlPr>
+                        </m:fPr>
+                        <m:num>
+                          <m:r>
+                            <w:rPr>
+                              <w:rFonts w:ascii="Cambria Math" w:eastAsia="Cambria Math" w:hAnsi="Cambria Math" w:cs="Cambria Math"/>
+                              <w:sz w:val="28"/>
+                              <w:szCs w:val="28"/>
+                              <w:lang w:eastAsia="ru-RU"/>
+                            </w:rPr>
+                            <m:t>nπx</m:t>
+                          </m:r>
+                        </m:num>
+                        <m:den>
+                          <m:r>
+                            <w:rPr>
+                              <w:rFonts w:ascii="Cambria Math" w:eastAsia="Cambria Math" w:hAnsi="Cambria Math" w:cs="Cambria Math"/>
+                              <w:sz w:val="28"/>
+                              <w:szCs w:val="28"/>
+                              <w:lang w:eastAsia="ru-RU"/>
+                            </w:rPr>
+                            <m:t>L</m:t>
+                          </m:r>
+                        </m:den>
+                      </m:f>
+                    </m:e>
+                  </m:func>
+                </m:e>
+              </m:d>
+            </m:e>
+          </m:nary>
+        </m:oMath>
+      </m:oMathPara>
+    </w:p>
+    <w:p>
+      <w:pPr>
+        <w:numPr>
+          <w:ilvl w:val="0"/>
+          <w:numId w:val="0"/>
+        </w:numPr>
+        <w:spacing w:after="0" w:line="240" w:lineRule="auto"/>
+        <w:ind w:left="0" w:firstLine="709"/>
+        <w:contextualSpacing/>
+        <w:jc w:val="both"/>
+        <w:rPr>
+          <w:rFonts w:ascii="Times New Roman" w:eastAsia="Times New Roman" w:hAnsi="Times New Roman" w:cs="Times New Roman"/>
+          <w:sz w:val="28"/>
+          <w:szCs w:val="28"/>
+          <w:lang w:eastAsia="ru-RU"/>
+        </w:rPr>
+      </w:pPr>
+      <w:r>
+        <w:rPr>
+          <w:rFonts w:ascii="Times New Roman" w:eastAsia="Times New Roman" w:hAnsi="Times New Roman" w:cs="Times New Roman"/>
+          <w:sz w:val="28"/>
+          <w:szCs w:val="28"/>
+          <w:lang w:eastAsia="ru-RU"/>
+        </w:rPr>
+        <w:t xml:space="preserve">3. </w:t>
+      </w:r>
+      <w:r>
+        <w:rPr>
+          <w:rFonts w:ascii="Times New Roman" w:eastAsia="Times New Roman" w:hAnsi="Times New Roman" w:cs="Times New Roman"/>
+          <w:sz w:val="28"/>
+          <w:szCs w:val="28"/>
+          <w:lang w:eastAsia="ru-RU"/>
+        </w:rPr>
+        <w:t xml:space="preserve">Создать таблицу в текстовом </w:t>
+      </w:r>
+      <w:proofErr w:type="gramStart"/>
+      <w:r>
+        <w:rPr>
+          <w:rFonts w:ascii="Times New Roman" w:eastAsia="Times New Roman" w:hAnsi="Times New Roman" w:cs="Times New Roman"/>
+          <w:sz w:val="28"/>
+          <w:szCs w:val="28"/>
+          <w:lang w:eastAsia="ru-RU"/>
+        </w:rPr>
+        <w:t>процессоре  Microsoft</w:t>
+      </w:r>
+      <w:proofErr w:type="gramEnd"/>
+      <w:r>
+        <w:rPr>
+          <w:rFonts w:ascii="Times New Roman" w:eastAsia="Times New Roman" w:hAnsi="Times New Roman" w:cs="Times New Roman"/>
+          <w:sz w:val="28"/>
+          <w:szCs w:val="28"/>
+          <w:lang w:eastAsia="ru-RU"/>
+        </w:rPr>
+        <w:t xml:space="preserve"> </w:t>
+      </w:r>
+      <w:r>
+        <w:rPr>
+          <w:rFonts w:ascii="Times New Roman" w:eastAsia="Times New Roman" w:hAnsi="Times New Roman" w:cs="Times New Roman"/>
+          <w:sz w:val="28"/>
+          <w:szCs w:val="28"/>
+          <w:lang w:val="en-US" w:eastAsia="ru-RU"/>
+        </w:rPr>
+        <w:t>Word</w:t>
+      </w:r>
+      <w:r>
+        <w:rPr>
+          <w:rFonts w:ascii="Times New Roman" w:eastAsia="Times New Roman" w:hAnsi="Times New Roman" w:cs="Times New Roman"/>
+          <w:sz w:val="28"/>
+          <w:szCs w:val="28"/>
+          <w:lang w:eastAsia="ru-RU"/>
+        </w:rPr>
+        <w:t>.</w:t>
+      </w:r>
+    </w:p>
+    <w:p>
+      <w:pPr>
+        <w:numPr>
+          <w:ilvl w:val="0"/>
+          <w:numId w:val="4"/>
+        </w:numPr>
+        <w:tabs>
+          <w:tab w:val="left" w:pos="851"/>
+        </w:tabs>
+        <w:spacing w:after="0" w:line="240" w:lineRule="auto"/>
+        <w:ind w:left="0" w:firstLine="851"/>
+        <w:contextualSpacing/>
+        <w:jc w:val="both"/>
+        <w:rPr>
+          <w:rFonts w:ascii="Times New Roman" w:eastAsia="Times New Roman" w:hAnsi="Times New Roman" w:cs="Times New Roman"/>
+          <w:sz w:val="28"/>
+          <w:szCs w:val="28"/>
+          <w:lang w:eastAsia="ru-RU"/>
+        </w:rPr>
+      </w:pPr>
+      <w:r>
+        <w:rPr>
+          <w:rFonts w:ascii="Times New Roman" w:eastAsia="Times New Roman" w:hAnsi="Times New Roman" w:cs="Times New Roman"/>
+          <w:sz w:val="28"/>
+          <w:szCs w:val="28"/>
+          <w:lang w:eastAsia="ru-RU"/>
+        </w:rPr>
+        <w:t xml:space="preserve">фрагмент таблицы, обведенный жирной линией, разработать и сохранить в MS Excel, и организовать экспорт этих данных в таблицу </w:t>
+      </w:r>
+      <w:proofErr w:type="gramStart"/>
+      <w:r>
+        <w:rPr>
+          <w:rFonts w:ascii="Times New Roman" w:eastAsia="Times New Roman" w:hAnsi="Times New Roman" w:cs="Times New Roman"/>
+          <w:sz w:val="28"/>
+          <w:szCs w:val="28"/>
+          <w:lang w:eastAsia="ru-RU"/>
+        </w:rPr>
+        <w:t>Word .</w:t>
+      </w:r>
+      <w:proofErr w:type="gramEnd"/>
+      <w:r>
+        <w:rPr>
+          <w:rFonts w:ascii="Times New Roman" w:eastAsia="Times New Roman" w:hAnsi="Times New Roman" w:cs="Times New Roman"/>
+          <w:sz w:val="28"/>
+          <w:szCs w:val="28"/>
+          <w:lang w:eastAsia="ru-RU"/>
+        </w:rPr>
+        <w:t xml:space="preserve"> </w:t>
+      </w:r>
+    </w:p>
+    <w:p>
+      <w:pPr>
+        <w:numPr>
+          <w:ilvl w:val="0"/>
+          <w:numId w:val="4"/>
+        </w:numPr>
+        <w:spacing w:after="0" w:line="240" w:lineRule="auto"/>
+        <w:ind w:left="0" w:firstLine="709"/>
+        <w:contextualSpacing/>
+        <w:jc w:val="both"/>
+        <w:rPr>
+          <w:rFonts w:ascii="Times New Roman" w:eastAsia="Times New Roman" w:hAnsi="Times New Roman" w:cs="Times New Roman"/>
+          <w:sz w:val="28"/>
+          <w:szCs w:val="28"/>
+          <w:lang w:eastAsia="ru-RU"/>
+        </w:rPr>
+      </w:pPr>
+      <w:r>
+        <w:rPr>
+          <w:rFonts w:ascii="Times New Roman" w:eastAsia="Times New Roman" w:hAnsi="Times New Roman" w:cs="Times New Roman"/>
+          <w:sz w:val="28"/>
+          <w:szCs w:val="28"/>
+          <w:lang w:eastAsia="ru-RU"/>
+        </w:rPr>
+        <w:t>данные в таблицу Word должны автоматически передаваться из таблицы Excel (при изменении в ней исходных данных).</w:t>
+      </w:r>
+    </w:p>
+    <w:p>
+      <w:pPr>
+        <w:jc w:val="center"/>
+        <w:rPr>
+          <w:b/>
+          <w:bCs/>
+          <w:sz w:val="32"/>
+          <w:szCs w:val="32"/>
+        </w:rPr>
+      </w:pPr>
+      <w:r>
+        <w:rPr>
+          <w:b/>
+          <w:bCs/>
+          <w:sz w:val="32"/>
+          <w:szCs w:val="32"/>
+        </w:rPr>
+        <w:t>Нет блин ответы</w:t>
+      </w:r>
+    </w:p>
+    <w:p>
+      <w:pPr/>
+    </w:p>
+    <w:p>
+      <w:r>
+        <w:br w:type="page"/>
+      </w:r>
+    </w:p>
+    <w:p>
+      <w:pPr>
+        <w:jc w:val="center"/>
+        <w:rPr>
+          <w:b/>
+          <w:bCs/>
+          <w:sz w:val="32"/>
+          <w:szCs w:val="32"/>
+        </w:rPr>
+      </w:pPr>
+      <w:r>
+        <w:rPr>
+          <w:b/>
+          <w:bCs/>
+          <w:sz w:val="32"/>
+          <w:szCs w:val="32"/>
+        </w:rPr>
+        <w:t>ВОПРОСЫ</w:t>
+      </w:r>
+      <w:r>
+        <w:rPr>
+          <w:b/>
+          <w:bCs/>
+          <w:sz w:val="32"/>
+          <w:szCs w:val="32"/>
+        </w:rPr>
+        <w:t>?</w:t>
+      </w:r>
+      <w:r>
+        <w:rPr>
+          <w:b/>
+          <w:bCs/>
+          <w:sz w:val="32"/>
+          <w:szCs w:val="32"/>
+        </w:rPr>
+        <w:t xml:space="preserve"> </w:t>
+      </w:r>
+      <w:r>
+        <w:rPr>
+          <w:b/>
+          <w:bCs/>
+          <w:sz w:val="32"/>
+          <w:szCs w:val="32"/>
+        </w:rPr>
+        <w:t xml:space="preserve">Это билет номер </w:t>
+      </w:r>
+      <w:r>
+        <w:rPr>
+          <w:b/>
+          <w:bCs/>
+          <w:sz w:val="32"/>
+          <w:szCs w:val="32"/>
+        </w:rPr>
+        <w:t>9</w:t>
+      </w:r>
+      <w:r>
+        <w:rPr>
+          <w:b/>
+          <w:bCs/>
+          <w:sz w:val="32"/>
+          <w:szCs w:val="32"/>
+        </w:rPr>
+        <w:t xml:space="preserve">, </w:t>
+      </w:r>
+      <w:proofErr w:type="spellStart"/>
+      <w:r>
+        <w:rPr>
+          <w:b/>
+          <w:bCs/>
+          <w:sz w:val="32"/>
+          <w:szCs w:val="32"/>
+        </w:rPr>
+        <w:t>кста</w:t>
+      </w:r>
+      <w:proofErr w:type="spellEnd"/>
+    </w:p>
+    <w:p>
+      <w:pPr>
+        <w:pStyle w:val="a9"/>
+        <w:numPr>
+          <w:ilvl w:val="0"/>
+          <w:numId w:val="0"/>
+        </w:numPr>
+        <w:tabs>
+          <w:tab w:val="left" w:pos="791"/>
+        </w:tabs>
+        <w:spacing w:after="0" w:line="240" w:lineRule="auto"/>
+        <w:ind w:left="0" w:firstLine="709"/>
+        <w:jc w:val="both"/>
+        <w:rPr>
+          <w:rFonts w:ascii="Times New Roman" w:eastAsia="Times New Roman" w:hAnsi="Times New Roman" w:cs="Times New Roman"/>
+          <w:sz w:val="28"/>
+          <w:szCs w:val="28"/>
+          <w:lang w:eastAsia="ru-RU"/>
+        </w:rPr>
+      </w:pPr>
+      <w:r>
+        <w:rPr>
+          <w:rFonts w:ascii="Times New Roman" w:eastAsia="Times New Roman" w:hAnsi="Times New Roman" w:cs="Times New Roman"/>
+          <w:sz w:val="28"/>
+          <w:szCs w:val="28"/>
+          <w:lang w:eastAsia="ru-RU"/>
+        </w:rPr>
+        <w:t xml:space="preserve">1. </w:t>
+      </w:r>
+      <w:r>
+        <w:rPr>
+          <w:rFonts w:ascii="Times New Roman" w:eastAsia="Times New Roman" w:hAnsi="Times New Roman" w:cs="Times New Roman"/>
+          <w:sz w:val="28"/>
+          <w:szCs w:val="28"/>
+          <w:lang w:eastAsia="ru-RU"/>
+        </w:rPr>
+        <w:t>Основные понятия информатики (информационный ресурс, информатизация, информатизация общества, объект информатизации).</w:t>
+      </w:r>
+    </w:p>
+    <w:p>
+      <w:pPr>
+        <w:jc w:val="center"/>
+        <w:ind w:left="709"/>
+      </w:pPr>
+      <w:r xmlns:w="http://schemas.openxmlformats.org/wordprocessingml/2006/main">
+        <w:drawing>
+          <wp:inline xmlns:wp="http://schemas.openxmlformats.org/drawingml/2006/wordprocessingDrawing" distT="0" distB="0" distL="0" distR="0">
+            <wp:extent cx="1943100" cy="584200"/>
+            <wp:effectExtent l="0" t="0" r="0" b="0"/>
+            <wp:docPr id="21" name="" descr=""/>
+            <wp:cNvGraphicFramePr>
+              <a:graphicFrameLocks xmlns:a="http://schemas.openxmlformats.org/drawingml/2006/main" noChangeAspect="1"/>
+            </wp:cNvGraphicFramePr>
+            <a:graphic xmlns:a="http://schemas.openxmlformats.org/drawingml/2006/main">
+              <a:graphicData uri="http://schemas.openxmlformats.org/drawingml/2006/picture">
+                <pic:pic xmlns:pic="http://schemas.openxmlformats.org/drawingml/2006/picture">
+                  <pic:nvPicPr>
+                    <pic:cNvPr id="0" name=""/>
+                    <pic:cNvPicPr/>
+                  </pic:nvPicPr>
+                  <pic:blipFill>
+                    <a:blip xmlns:r="http://schemas.openxmlformats.org/officeDocument/2006/relationships" r:embed="R6ff9a163cc43418d"/>
+                    <a:stretch>
+                      <a:fillRect/>
+                    </a:stretch>
+                  </pic:blipFill>
+                  <pic:spPr>
+                    <a:xfrm>
+                      <a:off x="0" y="0"/>
+                      <a:ext cx="1943100" cy="584200"/>
+                    </a:xfrm>
+                    <a:prstGeom prst="rect">
+                      <a:avLst/>
+                    </a:prstGeom>
+                  </pic:spPr>
+                </pic:pic>
+              </a:graphicData>
+            </a:graphic>
+          </wp:inline>
+        </w:drawing>
+      </w:r>
+      <w:r xmlns:w="http://schemas.openxmlformats.org/wordprocessingml/2006/main">
+        <w:drawing>
+          <wp:inline xmlns:wp="http://schemas.openxmlformats.org/drawingml/2006/wordprocessingDrawing" distT="0" distB="0" distL="0" distR="0">
+            <wp:extent cx="1384300" cy="431800"/>
+            <wp:effectExtent l="0" t="0" r="0" b="0"/>
+            <wp:docPr id="22" name="" descr=""/>
+            <wp:cNvGraphicFramePr>
+              <a:graphicFrameLocks xmlns:a="http://schemas.openxmlformats.org/drawingml/2006/main" noChangeAspect="1"/>
+            </wp:cNvGraphicFramePr>
+            <a:graphic xmlns:a="http://schemas.openxmlformats.org/drawingml/2006/main">
+              <a:graphicData uri="http://schemas.openxmlformats.org/drawingml/2006/picture">
+                <pic:pic xmlns:pic="http://schemas.openxmlformats.org/drawingml/2006/picture">
+                  <pic:nvPicPr>
+                    <pic:cNvPr id="0" name=""/>
+                    <pic:cNvPicPr/>
+                  </pic:nvPicPr>
+                  <pic:blipFill>
+                    <a:blip xmlns:r="http://schemas.openxmlformats.org/officeDocument/2006/relationships" r:embed="R428075f521074872"/>
+                    <a:stretch>
+                      <a:fillRect/>
+                    </a:stretch>
+                  </pic:blipFill>
+                  <pic:spPr>
+                    <a:xfrm>
+                      <a:off x="0" y="0"/>
+                      <a:ext cx="1384300" cy="431800"/>
+                    </a:xfrm>
+                    <a:prstGeom prst="rect">
+                      <a:avLst/>
+                    </a:prstGeom>
+                  </pic:spPr>
+                </pic:pic>
+              </a:graphicData>
+            </a:graphic>
+          </wp:inline>
+        </w:drawing>
+      </w:r>
+      <w:r xmlns:w="http://schemas.openxmlformats.org/wordprocessingml/2006/main">
+        <w:drawing>
+          <wp:inline xmlns:wp="http://schemas.openxmlformats.org/drawingml/2006/wordprocessingDrawing" distT="0" distB="0" distL="0" distR="0">
+            <wp:extent cx="508000" cy="1485900"/>
+            <wp:effectExtent l="0" t="0" r="0" b="0"/>
+            <wp:docPr id="23" name="" descr=""/>
+            <wp:cNvGraphicFramePr>
+              <a:graphicFrameLocks xmlns:a="http://schemas.openxmlformats.org/drawingml/2006/main" noChangeAspect="1"/>
+            </wp:cNvGraphicFramePr>
+            <a:graphic xmlns:a="http://schemas.openxmlformats.org/drawingml/2006/main">
+              <a:graphicData uri="http://schemas.openxmlformats.org/drawingml/2006/picture">
+                <pic:pic xmlns:pic="http://schemas.openxmlformats.org/drawingml/2006/picture">
+                  <pic:nvPicPr>
+                    <pic:cNvPr id="0" name=""/>
+                    <pic:cNvPicPr/>
+                  </pic:nvPicPr>
+                  <pic:blipFill>
+                    <a:blip xmlns:r="http://schemas.openxmlformats.org/officeDocument/2006/relationships" r:embed="R6fc365498d634a8c"/>
+                    <a:stretch>
+                      <a:fillRect/>
+                    </a:stretch>
+                  </pic:blipFill>
+                  <pic:spPr>
+                    <a:xfrm>
+                      <a:off x="0" y="0"/>
+                      <a:ext cx="508000" cy="1485900"/>
+                    </a:xfrm>
+                    <a:prstGeom prst="rect">
+                      <a:avLst/>
+                    </a:prstGeom>
+                  </pic:spPr>
+                </pic:pic>
+              </a:graphicData>
+            </a:graphic>
+          </wp:inline>
+        </w:drawing>
+      </w:r>
+      <w:r xmlns:w="http://schemas.openxmlformats.org/wordprocessingml/2006/main">
+        <w:drawing>
+          <wp:inline xmlns:wp="http://schemas.openxmlformats.org/drawingml/2006/wordprocessingDrawing" distT="0" distB="0" distL="0" distR="0">
+            <wp:extent cx="1104900" cy="1778000"/>
+            <wp:effectExtent l="0" t="0" r="0" b="0"/>
+            <wp:docPr id="24" name="" descr=""/>
+            <wp:cNvGraphicFramePr>
+              <a:graphicFrameLocks xmlns:a="http://schemas.openxmlformats.org/drawingml/2006/main" noChangeAspect="1"/>
+            </wp:cNvGraphicFramePr>
+            <a:graphic xmlns:a="http://schemas.openxmlformats.org/drawingml/2006/main">
+              <a:graphicData uri="http://schemas.openxmlformats.org/drawingml/2006/picture">
+                <pic:pic xmlns:pic="http://schemas.openxmlformats.org/drawingml/2006/picture">
+                  <pic:nvPicPr>
+                    <pic:cNvPr id="0" name=""/>
+                    <pic:cNvPicPr/>
+                  </pic:nvPicPr>
+                  <pic:blipFill>
+                    <a:blip xmlns:r="http://schemas.openxmlformats.org/officeDocument/2006/relationships" r:embed="Rb9d0f2ca2fc74843"/>
+                    <a:stretch>
+                      <a:fillRect/>
+                    </a:stretch>
+                  </pic:blipFill>
+                  <pic:spPr>
+                    <a:xfrm>
+                      <a:off x="0" y="0"/>
+                      <a:ext cx="1104900" cy="1778000"/>
+                    </a:xfrm>
+                    <a:prstGeom prst="rect">
+                      <a:avLst/>
+                    </a:prstGeom>
+                  </pic:spPr>
+                </pic:pic>
+              </a:graphicData>
+            </a:graphic>
+          </wp:inline>
+        </w:drawing>
+      </w:r>
+    </w:p>
+    <w:p>
+      <w:pPr>
+        <w:pStyle w:val="a9"/>
+        <w:tabs>
+          <w:tab w:val="left" w:pos="791"/>
+        </w:tabs>
+        <w:spacing w:after="0" w:line="240" w:lineRule="auto"/>
+        <w:ind w:left="709"/>
+        <w:jc w:val="center"/>
+        <w:rPr>
+          <w:rFonts w:ascii="Times New Roman" w:eastAsia="Times New Roman" w:hAnsi="Times New Roman" w:cs="Times New Roman"/>
+          <w:sz w:val="28"/>
+          <w:szCs w:val="28"/>
+          <w:lang w:val="en-US" w:eastAsia="ru-RU"/>
+        </w:rPr>
+      </w:pPr>
+      <w:r>
+        <w:rPr>
+          <w:rFonts w:ascii="Times New Roman" w:eastAsia="Times New Roman" w:hAnsi="Times New Roman" w:cs="Times New Roman"/>
+          <w:sz w:val="28"/>
+          <w:szCs w:val="28"/>
+          <w:lang w:eastAsia="ru-RU"/>
+        </w:rPr>
+        <w:t>Рисунок 1 –</w:t>
+      </w:r>
+      <w:r>
+        <w:rPr>
+          <w:rFonts w:ascii="Times New Roman" w:eastAsia="Times New Roman" w:hAnsi="Times New Roman" w:cs="Times New Roman"/>
+          <w:sz w:val="28"/>
+          <w:szCs w:val="28"/>
+          <w:lang w:val="en-US" w:eastAsia="ru-RU"/>
+        </w:rPr>
+        <w:t xml:space="preserve"> </w:t>
+      </w:r>
+      <w:r>
+        <w:rPr>
+          <w:rFonts w:ascii="Segoe UI Emoji" w:eastAsia="Segoe UI Emoji" w:hAnsi="Segoe UI Emoji" w:cs="Segoe UI Emoji"/>
+          <w:sz w:val="28"/>
+          <w:szCs w:val="28"/>
+          <w:lang w:val="en-US" w:eastAsia="ru-RU"/>
+        </w:rPr>
+        <w:t>❤</w:t>
+      </w:r>
+      <w:r>
+        <w:rPr>
+          <w:rFonts w:ascii="Times New Roman" w:eastAsia="Times New Roman" w:hAnsi="Times New Roman" w:cs="Times New Roman"/>
+          <w:sz w:val="28"/>
+          <w:szCs w:val="28"/>
+          <w:lang w:val="en-US" w:eastAsia="ru-RU"/>
+        </w:rPr>
+        <w:t>️</w:t>
+      </w:r>
+      <w:r>
+        <w:rPr>
+          <w:rFonts w:ascii="Times New Roman" w:eastAsia="Times New Roman" w:hAnsi="Times New Roman" w:cs="Times New Roman"/>
+          <w:sz w:val="28"/>
+          <w:szCs w:val="28"/>
+          <w:lang w:eastAsia="ru-RU"/>
+        </w:rPr>
+        <w:t xml:space="preserve"> </w:t>
+      </w:r>
+      <w:r>
+        <w:rPr>
+          <w:rFonts w:ascii="Times New Roman" w:eastAsia="Times New Roman" w:hAnsi="Times New Roman" w:cs="Times New Roman"/>
+          <w:sz w:val="28"/>
+          <w:szCs w:val="28"/>
+          <w:lang w:val="en-US" w:eastAsia="ru-RU"/>
+        </w:rPr>
+        <w:t>Lo</w:t>
+      </w:r>
+      <w:r>
+        <w:rPr>
+          <w:lang w:val="en-US"/>
+        </w:rPr>
+        <w:t>vema</w:t>
+      </w:r>
+      <w:r>
+        <w:rPr>
+          <w:rFonts w:ascii="Times New Roman" w:eastAsia="Times New Roman" w:hAnsi="Times New Roman" w:cs="Times New Roman"/>
+          <w:sz w:val="28"/>
+          <w:szCs w:val="28"/>
+          <w:lang w:val="en-US" w:eastAsia="ru-RU"/>
+        </w:rPr>
+        <w:t xml:space="preserve">ker </w:t>
+      </w:r>
+      <w:r>
+        <w:rPr>
+          <mc:AlternateContent>
+            <mc:Choice Requires="w16se">
+              <w:rFonts w:ascii="Times New Roman" w:eastAsia="Times New Roman" w:hAnsi="Times New Roman" w:cs="Times New Roman"/>
+            </mc:Choice>
+            <mc:Fallback>
+              <w:rFonts w:ascii="Segoe UI Emoji" w:eastAsia="Segoe UI Emoji" w:hAnsi="Segoe UI Emoji" w:cs="Segoe UI Emoji"/>
+            </mc:Fallback>
+          </mc:AlternateContent>
+          <w:sz w:val="28"/>
+          <w:szCs w:val="28"/>
+          <w:lang w:val="en-US" w:eastAsia="ru-RU"/>
+        </w:rPr>
+        <mc:AlternateContent>
+          <mc:Choice Requires="w16se">
+            <w16se:symEx w16se:font="Segoe UI Emoji" w16se:char="2764"/>
+          </mc:Choice>
+          <mc:Fallback>
+            <w:t>❤</w:t>
+          </mc:Fallback>
+        </mc:AlternateContent>
+      </w:r>
+      <w:r>
+        <w:rPr>
+          <w:rFonts w:ascii="Times New Roman" w:eastAsia="Times New Roman" w:hAnsi="Times New Roman" w:cs="Times New Roman"/>
+          <w:sz w:val="28"/>
+          <w:szCs w:val="28"/>
+          <w:lang w:val="en-US" w:eastAsia="ru-RU"/>
+        </w:rPr>
+        <w:t>️</w:t>
+      </w:r>
+    </w:p>
+    <w:p>
+      <w:pPr>
+        <w:pStyle w:val="a9"/>
+        <w:numPr>
+          <w:ilvl w:val="0"/>
+          <w:numId w:val="0"/>
+        </w:numPr>
+        <w:tabs>
+          <w:tab w:val="left" w:pos="802"/>
+        </w:tabs>
+        <w:spacing w:after="0" w:line="240" w:lineRule="auto"/>
+        <w:ind w:left="0" w:firstLine="709"/>
+        <w:jc w:val="both"/>
+        <w:rPr>
+          <w:rFonts w:ascii="Times New Roman" w:eastAsia="Times New Roman" w:hAnsi="Times New Roman" w:cs="Times New Roman"/>
+          <w:sz w:val="28"/>
+          <w:szCs w:val="28"/>
+          <w:lang w:eastAsia="ru-RU"/>
+        </w:rPr>
+      </w:pPr>
+      <w:r>
+        <w:rPr>
+          <w:rFonts w:ascii="Times New Roman" w:eastAsia="Times New Roman" w:hAnsi="Times New Roman" w:cs="Times New Roman"/>
+          <w:sz w:val="28"/>
+          <w:szCs w:val="28"/>
+          <w:lang w:eastAsia="ru-RU"/>
+        </w:rPr>
+        <w:t xml:space="preserve">2. </w:t>
+      </w:r>
+      <w:r>
+        <w:rPr>
+          <w:rFonts w:ascii="Times New Roman" w:eastAsia="Times New Roman" w:hAnsi="Times New Roman" w:cs="Times New Roman"/>
+          <w:sz w:val="28"/>
+          <w:szCs w:val="28"/>
+          <w:lang w:eastAsia="ru-RU"/>
+        </w:rPr>
+        <w:t>Основные понятия информатики (</w:t>
+      </w:r>
+      <w:r>
+        <w:rPr>
+          <w:rFonts w:ascii="Times New Roman" w:eastAsia="Times New Roman" w:hAnsi="Times New Roman" w:cs="Times New Roman"/>
+          <w:sz w:val="28"/>
+          <w:szCs w:val="28"/>
+          <w:lang w:eastAsia="ru-RU"/>
+        </w:rPr>
+        <w:t>документированная информация</w:t>
+      </w:r>
+      <w:r>
+        <w:rPr>
+          <w:rFonts w:ascii="Times New Roman" w:eastAsia="Times New Roman" w:hAnsi="Times New Roman" w:cs="Times New Roman"/>
+          <w:sz w:val="28"/>
+          <w:szCs w:val="28"/>
+          <w:lang w:eastAsia="ru-RU"/>
+        </w:rPr>
+        <w:t xml:space="preserve">, </w:t>
+      </w:r>
+      <w:r>
+        <w:rPr>
+          <w:rFonts w:ascii="Times New Roman" w:eastAsia="Times New Roman" w:hAnsi="Times New Roman" w:cs="Times New Roman"/>
+          <w:sz w:val="28"/>
+          <w:szCs w:val="28"/>
+          <w:lang w:eastAsia="ru-RU"/>
+        </w:rPr>
+        <w:t xml:space="preserve">электронное сообщение, </w:t>
+      </w:r>
+      <w:r>
+        <w:rPr>
+          <w:rFonts w:ascii="Times New Roman" w:eastAsia="Times New Roman" w:hAnsi="Times New Roman" w:cs="Times New Roman"/>
+          <w:sz w:val="28"/>
+          <w:szCs w:val="28"/>
+          <w:lang w:eastAsia="ru-RU"/>
+        </w:rPr>
+        <w:t>компьютеризация, телекоммуникации).</w:t>
+      </w:r>
+    </w:p>
+    <w:p>
+      <w:pPr>
+        <w:jc w:val="left"/>
+        <w:ind w:left="709"/>
+      </w:pPr>
+      <w:r xmlns:w="http://schemas.openxmlformats.org/wordprocessingml/2006/main">
+        <w:drawing>
+          <wp:inline xmlns:wp="http://schemas.openxmlformats.org/drawingml/2006/wordprocessingDrawing" distT="0" distB="0" distL="0" distR="0">
+            <wp:extent cx="5816600" cy="1790700"/>
+            <wp:effectExtent l="0" t="0" r="0" b="0"/>
+            <wp:docPr id="25" name="" descr=""/>
+            <wp:cNvGraphicFramePr>
+              <a:graphicFrameLocks xmlns:a="http://schemas.openxmlformats.org/drawingml/2006/main" noChangeAspect="1"/>
+            </wp:cNvGraphicFramePr>
+            <a:graphic xmlns:a="http://schemas.openxmlformats.org/drawingml/2006/main">
+              <a:graphicData uri="http://schemas.openxmlformats.org/drawingml/2006/picture">
+                <pic:pic xmlns:pic="http://schemas.openxmlformats.org/drawingml/2006/picture">
+                  <pic:nvPicPr>
+                    <pic:cNvPr id="0" name=""/>
+                    <pic:cNvPicPr/>
+                  </pic:nvPicPr>
+                  <pic:blipFill>
+                    <a:blip xmlns:r="http://schemas.openxmlformats.org/officeDocument/2006/relationships" r:embed="R7df8294a348f4f0d"/>
                     <a:stretch>
                       <a:fillRect/>
                     </a:stretch>
@@ -2198,7 +7447,7 @@
           <w:sz w:val="32"/>
           <w:szCs w:val="32"/>
         </w:rPr>
-        <w:t>4</w:t>
+        <w:t>10</w:t>
       </w:r>
       <w:r>
         <w:rPr>
@@ -2299,6 +7548,364 @@
     <w:p>
       <w:pPr>
         <w:pStyle w:val="a9"/>
+        <w:tabs>
+          <w:tab w:val="left" w:pos="806"/>
+        </w:tabs>
+        <w:spacing w:after="0" w:line="240" w:lineRule="auto"/>
+        <w:ind w:left="709"/>
+        <w:jc w:val="center"/>
+        <w:rPr>
+          <w:rFonts w:ascii="Times New Roman" w:eastAsia="Times New Roman" w:hAnsi="Times New Roman" w:cs="Times New Roman"/>
+          <w:sz w:val="28"/>
+          <w:szCs w:val="28"/>
+          <w:lang w:eastAsia="ru-RU"/>
+        </w:rPr>
+      </w:pPr>
+      <m:oMathPara>
+        <m:oMath>
+          <m:r>
+            <w:rPr>
+              <w:rFonts w:ascii="Cambria Math" w:eastAsia="Times New Roman" w:hAnsi="Cambria Math" w:cs="Times New Roman"/>
+              <w:sz w:val="28"/>
+              <w:szCs w:val="28"/>
+              <w:lang w:eastAsia="ru-RU"/>
+            </w:rPr>
+            <m:t>f</m:t>
+          </m:r>
+          <m:d>
+            <m:dPr>
+              <m:ctrlPr>
+                <w:rPr>
+                  <w:rFonts w:ascii="Cambria Math" w:eastAsia="Times New Roman" w:hAnsi="Cambria Math" w:cs="Times New Roman"/>
+                  <w:sz w:val="28"/>
+                  <w:szCs w:val="28"/>
+                  <w:lang w:eastAsia="ru-RU"/>
+                </w:rPr>
+              </m:ctrlPr>
+            </m:dPr>
+            <m:e>
+              <m:r>
+                <w:rPr>
+                  <w:rFonts w:ascii="Cambria Math" w:eastAsia="Times New Roman" w:hAnsi="Cambria Math" w:cs="Times New Roman"/>
+                  <w:sz w:val="28"/>
+                  <w:szCs w:val="28"/>
+                  <w:lang w:eastAsia="ru-RU"/>
+                </w:rPr>
+                <m:t>x</m:t>
+              </m:r>
+            </m:e>
+          </m:d>
+          <m:r>
+            <w:rPr>
+              <w:rFonts w:ascii="Cambria Math" w:eastAsia="Times New Roman" w:hAnsi="Cambria Math" w:cs="Times New Roman"/>
+              <w:sz w:val="28"/>
+              <w:szCs w:val="28"/>
+              <w:lang w:eastAsia="ru-RU"/>
+            </w:rPr>
+            <m:t>=</m:t>
+          </m:r>
+          <m:sSub>
+            <m:sSubPr>
+              <m:ctrlPr>
+                <w:rPr>
+                  <w:rFonts w:ascii="Cambria Math" w:eastAsia="Times New Roman" w:hAnsi="Cambria Math" w:cs="Times New Roman"/>
+                  <w:sz w:val="28"/>
+                  <w:szCs w:val="28"/>
+                  <w:lang w:eastAsia="ru-RU"/>
+                </w:rPr>
+              </m:ctrlPr>
+            </m:sSubPr>
+            <m:e>
+              <m:r>
+                <w:rPr>
+                  <w:rFonts w:ascii="Cambria Math" w:eastAsia="Times New Roman" w:hAnsi="Cambria Math" w:cs="Times New Roman"/>
+                  <w:sz w:val="28"/>
+                  <w:szCs w:val="28"/>
+                  <w:lang w:eastAsia="ru-RU"/>
+                </w:rPr>
+                <m:t>a</m:t>
+              </m:r>
+            </m:e>
+            <m:sub>
+              <m:r>
+                <w:rPr>
+                  <w:rFonts w:ascii="Cambria Math" w:eastAsia="Times New Roman" w:hAnsi="Cambria Math" w:cs="Times New Roman"/>
+                  <w:sz w:val="28"/>
+                  <w:szCs w:val="28"/>
+                  <w:lang w:eastAsia="ru-RU"/>
+                </w:rPr>
+                <m:t>0</m:t>
+              </m:r>
+            </m:sub>
+          </m:sSub>
+          <m:r>
+            <w:rPr>
+              <w:rFonts w:ascii="Cambria Math" w:eastAsia="Times New Roman" w:hAnsi="Cambria Math" w:cs="Times New Roman"/>
+              <w:sz w:val="28"/>
+              <w:szCs w:val="28"/>
+              <w:lang w:eastAsia="ru-RU"/>
+            </w:rPr>
+            <m:t>+</m:t>
+          </m:r>
+          <m:nary>
+            <m:naryPr>
+              <m:chr m:val="∑"/>
+              <m:grow m:val="1"/>
+              <m:ctrlPr>
+                <w:rPr>
+                  <w:rFonts w:ascii="Cambria Math" w:eastAsia="Times New Roman" w:hAnsi="Cambria Math" w:cs="Times New Roman"/>
+                  <w:sz w:val="28"/>
+                  <w:szCs w:val="28"/>
+                  <w:lang w:eastAsia="ru-RU"/>
+                </w:rPr>
+              </m:ctrlPr>
+            </m:naryPr>
+            <m:sub>
+              <m:r>
+                <w:rPr>
+                  <w:rFonts w:ascii="Cambria Math" w:eastAsia="Times New Roman" w:hAnsi="Cambria Math" w:cs="Times New Roman"/>
+                  <w:sz w:val="28"/>
+                  <w:szCs w:val="28"/>
+                  <w:lang w:eastAsia="ru-RU"/>
+                </w:rPr>
+                <m:t>n=1</m:t>
+              </m:r>
+            </m:sub>
+            <m:sup>
+              <m:r>
+                <w:rPr>
+                  <w:rFonts w:ascii="Cambria Math" w:eastAsia="Times New Roman" w:hAnsi="Cambria Math" w:cs="Times New Roman"/>
+                  <w:sz w:val="28"/>
+                  <w:szCs w:val="28"/>
+                  <w:lang w:eastAsia="ru-RU"/>
+                </w:rPr>
+                <m:t>∞</m:t>
+              </m:r>
+            </m:sup>
+            <m:e>
+              <m:d>
+                <m:dPr>
+                  <m:ctrlPr>
+                    <w:rPr>
+                      <w:rFonts w:ascii="Cambria Math" w:eastAsia="Times New Roman" w:hAnsi="Cambria Math" w:cs="Times New Roman"/>
+                      <w:sz w:val="28"/>
+                      <w:szCs w:val="28"/>
+                      <w:lang w:eastAsia="ru-RU"/>
+                    </w:rPr>
+                  </m:ctrlPr>
+                </m:dPr>
+                <m:e>
+                  <m:sSub>
+                    <m:sSubPr>
+                      <m:ctrlPr>
+                        <w:rPr>
+                          <w:rFonts w:ascii="Cambria Math" w:eastAsia="Times New Roman" w:hAnsi="Cambria Math" w:cs="Times New Roman"/>
+                          <w:sz w:val="28"/>
+                          <w:szCs w:val="28"/>
+                          <w:lang w:eastAsia="ru-RU"/>
+                        </w:rPr>
+                      </m:ctrlPr>
+                    </m:sSubPr>
+                    <m:e>
+                      <m:r>
+                        <w:rPr>
+                          <w:rFonts w:ascii="Cambria Math" w:eastAsia="Cambria Math" w:hAnsi="Cambria Math" w:cs="Cambria Math"/>
+                          <w:sz w:val="28"/>
+                          <w:szCs w:val="28"/>
+                          <w:lang w:eastAsia="ru-RU"/>
+                        </w:rPr>
+                        <m:t>a</m:t>
+                      </m:r>
+                    </m:e>
+                    <m:sub>
+                      <m:r>
+                        <w:rPr>
+                          <w:rFonts w:ascii="Cambria Math" w:eastAsia="Cambria Math" w:hAnsi="Cambria Math" w:cs="Cambria Math"/>
+                          <w:sz w:val="28"/>
+                          <w:szCs w:val="28"/>
+                          <w:lang w:eastAsia="ru-RU"/>
+                        </w:rPr>
+                        <m:t>n</m:t>
+                      </m:r>
+                    </m:sub>
+                  </m:sSub>
+                  <m:func>
+                    <m:funcPr>
+                      <m:ctrlPr>
+                        <w:rPr>
+                          <w:rFonts w:ascii="Cambria Math" w:eastAsia="Times New Roman" w:hAnsi="Cambria Math" w:cs="Times New Roman"/>
+                          <w:sz w:val="28"/>
+                          <w:szCs w:val="28"/>
+                          <w:lang w:eastAsia="ru-RU"/>
+                        </w:rPr>
+                      </m:ctrlPr>
+                    </m:funcPr>
+                    <m:fName>
+                      <m:r>
+                        <m:rPr>
+                          <m:sty m:val="p"/>
+                        </m:rPr>
+                        <w:rPr>
+                          <w:rFonts w:ascii="Cambria Math" w:eastAsia="Cambria Math" w:hAnsi="Cambria Math" w:cs="Cambria Math"/>
+                          <w:sz w:val="28"/>
+                          <w:szCs w:val="28"/>
+                          <w:lang w:eastAsia="ru-RU"/>
+                        </w:rPr>
+                        <m:t>cos</m:t>
+                      </m:r>
+                    </m:fName>
+                    <m:e>
+                      <m:f>
+                        <m:fPr>
+                          <m:ctrlPr>
+                            <w:rPr>
+                              <w:rFonts w:ascii="Cambria Math" w:eastAsia="Times New Roman" w:hAnsi="Cambria Math" w:cs="Times New Roman"/>
+                              <w:sz w:val="28"/>
+                              <w:szCs w:val="28"/>
+                              <w:lang w:eastAsia="ru-RU"/>
+                            </w:rPr>
+                          </m:ctrlPr>
+                        </m:fPr>
+                        <m:num>
+                          <m:r>
+                            <w:rPr>
+                              <w:rFonts w:ascii="Cambria Math" w:eastAsia="Cambria Math" w:hAnsi="Cambria Math" w:cs="Cambria Math"/>
+                              <w:sz w:val="28"/>
+                              <w:szCs w:val="28"/>
+                              <w:lang w:eastAsia="ru-RU"/>
+                            </w:rPr>
+                            <m:t>nπx</m:t>
+                          </m:r>
+                        </m:num>
+                        <m:den>
+                          <m:r>
+                            <w:rPr>
+                              <w:rFonts w:ascii="Cambria Math" w:eastAsia="Cambria Math" w:hAnsi="Cambria Math" w:cs="Cambria Math"/>
+                              <w:sz w:val="28"/>
+                              <w:szCs w:val="28"/>
+                              <w:lang w:eastAsia="ru-RU"/>
+                            </w:rPr>
+                            <m:t>L</m:t>
+                          </m:r>
+                        </m:den>
+                      </m:f>
+                    </m:e>
+                  </m:func>
+                  <m:r>
+                    <w:rPr>
+                      <w:rFonts w:ascii="Cambria Math" w:eastAsia="Cambria Math" w:hAnsi="Cambria Math" w:cs="Cambria Math"/>
+                      <w:sz w:val="28"/>
+                      <w:szCs w:val="28"/>
+                      <w:lang w:eastAsia="ru-RU"/>
+                    </w:rPr>
+                    <m:t>+</m:t>
+                  </m:r>
+                  <m:sSub>
+                    <m:sSubPr>
+                      <m:ctrlPr>
+                        <w:rPr>
+                          <w:rFonts w:ascii="Cambria Math" w:eastAsia="Times New Roman" w:hAnsi="Cambria Math" w:cs="Times New Roman"/>
+                          <w:sz w:val="28"/>
+                          <w:szCs w:val="28"/>
+                          <w:lang w:eastAsia="ru-RU"/>
+                        </w:rPr>
+                      </m:ctrlPr>
+                    </m:sSubPr>
+                    <m:e>
+                      <m:r>
+                        <w:rPr>
+                          <w:rFonts w:ascii="Cambria Math" w:eastAsia="Cambria Math" w:hAnsi="Cambria Math" w:cs="Cambria Math"/>
+                          <w:sz w:val="28"/>
+                          <w:szCs w:val="28"/>
+                          <w:lang w:eastAsia="ru-RU"/>
+                        </w:rPr>
+                        <m:t>b</m:t>
+                      </m:r>
+                    </m:e>
+                    <m:sub>
+                      <m:r>
+                        <w:rPr>
+                          <w:rFonts w:ascii="Cambria Math" w:eastAsia="Cambria Math" w:hAnsi="Cambria Math" w:cs="Cambria Math"/>
+                          <w:sz w:val="28"/>
+                          <w:szCs w:val="28"/>
+                          <w:lang w:eastAsia="ru-RU"/>
+                        </w:rPr>
+                        <m:t>n</m:t>
+                      </m:r>
+                    </m:sub>
+                  </m:sSub>
+                  <m:func>
+                    <m:funcPr>
+                      <m:ctrlPr>
+                        <w:rPr>
+                          <w:rFonts w:ascii="Cambria Math" w:eastAsia="Times New Roman" w:hAnsi="Cambria Math" w:cs="Times New Roman"/>
+                          <w:sz w:val="28"/>
+                          <w:szCs w:val="28"/>
+                          <w:lang w:eastAsia="ru-RU"/>
+                        </w:rPr>
+                      </m:ctrlPr>
+                    </m:funcPr>
+                    <m:fName>
+                      <m:r>
+                        <m:rPr>
+                          <m:sty m:val="p"/>
+                        </m:rPr>
+                        <w:rPr>
+                          <w:rFonts w:ascii="Cambria Math" w:eastAsia="Cambria Math" w:hAnsi="Cambria Math" w:cs="Cambria Math"/>
+                          <w:sz w:val="28"/>
+                          <w:szCs w:val="28"/>
+                          <w:lang w:eastAsia="ru-RU"/>
+                        </w:rPr>
+                        <m:t>sin</m:t>
+                      </m:r>
+                    </m:fName>
+                    <m:e>
+                      <m:f>
+                        <m:fPr>
+                          <m:ctrlPr>
+                            <w:rPr>
+                              <w:rFonts w:ascii="Cambria Math" w:eastAsia="Times New Roman" w:hAnsi="Cambria Math" w:cs="Times New Roman"/>
+                              <w:sz w:val="28"/>
+                              <w:szCs w:val="28"/>
+                              <w:lang w:eastAsia="ru-RU"/>
+                            </w:rPr>
+                          </m:ctrlPr>
+                        </m:fPr>
+                        <m:num>
+                          <m:r>
+                            <w:rPr>
+                              <w:rFonts w:ascii="Cambria Math" w:eastAsia="Cambria Math" w:hAnsi="Cambria Math" w:cs="Cambria Math"/>
+                              <w:sz w:val="28"/>
+                              <w:szCs w:val="28"/>
+                              <w:lang w:eastAsia="ru-RU"/>
+                            </w:rPr>
+                            <m:t>nπx</m:t>
+                          </m:r>
+                        </m:num>
+                        <m:den>
+                          <m:r>
+                            <w:rPr>
+                              <w:rFonts w:ascii="Cambria Math" w:eastAsia="Cambria Math" w:hAnsi="Cambria Math" w:cs="Cambria Math"/>
+                              <w:sz w:val="28"/>
+                              <w:szCs w:val="28"/>
+                              <w:lang w:eastAsia="ru-RU"/>
+                            </w:rPr>
+                            <m:t>L</m:t>
+                          </m:r>
+                        </m:den>
+                      </m:f>
+                    </m:e>
+                  </m:func>
+                </m:e>
+              </m:d>
+            </m:e>
+          </m:nary>
+        </m:oMath>
+      </m:oMathPara>
+    </w:p>
+    <w:p>
+      <w:pPr>
+        <w:pStyle w:val="a9"/>
         <w:numPr>
           <w:ilvl w:val="0"/>
           <w:numId w:val="0"/>
@@ -2381,7 +7988,7 @@
           <wp:inline xmlns:wp="http://schemas.openxmlformats.org/drawingml/2006/wordprocessingDrawing" distT="0" distB="0" distL="0" distR="0">
             <wp:extent cx="5816600" cy="1790700"/>
             <wp:effectExtent l="0" t="0" r="0" b="0"/>
-            <wp:docPr id="5" name="" descr=""/>
+            <wp:docPr id="26" name="" descr=""/>
             <wp:cNvGraphicFramePr>
               <a:graphicFrameLocks xmlns:a="http://schemas.openxmlformats.org/drawingml/2006/main" noChangeAspect="1"/>
             </wp:cNvGraphicFramePr>
@@ -2393,7 +8000,7 @@
                     <pic:cNvPicPr/>
                   </pic:nvPicPr>
                   <pic:blipFill>
-                    <a:blip xmlns:r="http://schemas.openxmlformats.org/officeDocument/2006/relationships" r:embed="Rf8b7c6ae2e7e4104"/>
+                    <a:blip xmlns:r="http://schemas.openxmlformats.org/officeDocument/2006/relationships" r:embed="Rca0a81042eff48a1"/>
                     <a:stretch>
                       <a:fillRect/>
                     </a:stretch>
@@ -2416,3485 +8023,10 @@
     </w:p>
     <w:p>
       <w:pPr>
-        <w:shd w:val="clear" w:color="auto" w:fill="FFFFFF"/>
-        <w:spacing w:after="0" w:line="240" w:lineRule="auto"/>
-        <w:ind w:firstLine="709"/>
-        <w:jc w:val="both"/>
-        <w:rPr>
-          <w:rFonts w:ascii="Times New Roman" w:hAnsi="Times New Roman" w:cs="Times New Roman"/>
-          <w:color w:val="000000"/>
-          <w:sz w:val="28"/>
-          <w:szCs w:val="28"/>
-        </w:rPr>
-      </w:pPr>
-      <w:r>
-        <w:rPr>
-          <w:rFonts w:ascii="Times New Roman" w:hAnsi="Times New Roman" w:cs="Times New Roman"/>
-          <w:color w:val="000000"/>
-          <w:sz w:val="28"/>
-          <w:szCs w:val="28"/>
-        </w:rPr>
-        <w:t xml:space="preserve">3. </w:t>
-      </w:r>
-      <w:r>
-        <w:rPr>
-          <w:rFonts w:ascii="Times New Roman" w:hAnsi="Times New Roman" w:cs="Times New Roman"/>
-          <w:color w:val="000000"/>
-          <w:sz w:val="28"/>
-          <w:szCs w:val="28"/>
-        </w:rPr>
-        <w:t>В таблице приведены запросы и количество страниц, которые нашел поисковый сервер по этим запросам в некотором сегменте Интернета:</w:t>
-      </w:r>
-    </w:p>
-    <w:tbl>
-      <w:tblPr>
-        <w:tblW w:w="6237" w:type="dxa"/>
-        <w:tblInd w:w="1620" w:type="dxa"/>
-        <w:shd w:val="clear" w:color="auto" w:fill="FFFFFF"/>
-        <w:tblCellMar>
-          <w:top w:w="15" w:type="dxa"/>
-          <w:left w:w="15" w:type="dxa"/>
-          <w:bottom w:w="15" w:type="dxa"/>
-          <w:right w:w="15" w:type="dxa"/>
-        </w:tblCellMar>
-        <w:tblLook w:val="04A0" w:firstRow="1" w:lastRow="0" w:firstColumn="1" w:lastColumn="0" w:noHBand="0" w:noVBand="1"/>
-        <w:tblBorders>
-          <w:top w:val="single" w:sz="2" w:space="0" w:color="000000"/>
-          <w:bottom w:val="single" w:sz="2" w:space="0" w:color="000000"/>
-          <w:left w:val="single" w:sz="2" w:space="0" w:color="000000"/>
-          <w:right w:val="single" w:sz="2" w:space="0" w:color="000000"/>
-          <w:insideH w:val="single" w:sz="2" w:space="0" w:color="000000"/>
-          <w:insideV w:val="single" w:sz="2" w:space="0" w:color="000000"/>
-        </w:tblBorders>
-      </w:tblPr>
-      <w:tblGrid>
-        <w:gridCol w:w="2551"/>
-        <w:gridCol w:w="3686"/>
-      </w:tblGrid>
-      <w:tr>
-        <w:tc>
-          <w:tcPr>
-            <w:tcW w:w="2551" w:type="dxa"/>
-            <w:tcBorders>
-              <w:top w:val="single" w:sz="6" w:space="0" w:color="000000"/>
-              <w:left w:val="single" w:sz="6" w:space="0" w:color="000000"/>
-              <w:bottom w:val="single" w:sz="6" w:space="0" w:color="000000"/>
-              <w:right w:val="single" w:sz="6" w:space="0" w:color="000000"/>
-            </w:tcBorders>
-            <w:shd w:val="clear" w:color="auto" w:fill="DEDEDE"/>
-            <w:tcMar>
-              <w:top w:w="60" w:type="dxa"/>
-              <w:left w:w="60" w:type="dxa"/>
-              <w:bottom w:w="60" w:type="dxa"/>
-              <w:right w:w="60" w:type="dxa"/>
-            </w:tcMar>
-            <w:vAlign w:val="center"/>
-            <w:hideMark/>
-          </w:tcPr>
-          <w:p>
-            <w:pPr>
-              <w:spacing w:after="0" w:line="240" w:lineRule="auto"/>
-              <w:jc w:val="center"/>
-              <w:rPr>
-                <w:rFonts w:ascii="Times New Roman" w:hAnsi="Times New Roman" w:cs="Times New Roman"/>
-                <w:bCs/>
-                <w:color w:val="000000"/>
-                <w:sz w:val="26"/>
-                <w:szCs w:val="26"/>
-              </w:rPr>
-            </w:pPr>
-            <w:r>
-              <w:rPr>
-                <w:rFonts w:ascii="Times New Roman" w:hAnsi="Times New Roman" w:cs="Times New Roman"/>
-                <w:bCs/>
-                <w:color w:val="000000"/>
-                <w:sz w:val="26"/>
-                <w:szCs w:val="26"/>
-              </w:rPr>
-              <w:t>Запрос</w:t>
-            </w:r>
-          </w:p>
-        </w:tc>
-        <w:tc>
-          <w:tcPr>
-            <w:tcW w:w="3686" w:type="dxa"/>
-            <w:tcBorders>
-              <w:top w:val="single" w:sz="6" w:space="0" w:color="000000"/>
-              <w:left w:val="single" w:sz="6" w:space="0" w:color="000000"/>
-              <w:bottom w:val="single" w:sz="6" w:space="0" w:color="000000"/>
-              <w:right w:val="single" w:sz="6" w:space="0" w:color="000000"/>
-            </w:tcBorders>
-            <w:shd w:val="clear" w:color="auto" w:fill="DEDEDE"/>
-            <w:tcMar>
-              <w:top w:w="60" w:type="dxa"/>
-              <w:left w:w="60" w:type="dxa"/>
-              <w:bottom w:w="60" w:type="dxa"/>
-              <w:right w:w="60" w:type="dxa"/>
-            </w:tcMar>
-            <w:vAlign w:val="center"/>
-            <w:hideMark/>
-          </w:tcPr>
-          <w:p>
-            <w:pPr>
-              <w:spacing w:after="0" w:line="240" w:lineRule="auto"/>
-              <w:jc w:val="center"/>
-              <w:rPr>
-                <w:rFonts w:ascii="Times New Roman" w:hAnsi="Times New Roman" w:cs="Times New Roman"/>
-                <w:bCs/>
-                <w:color w:val="000000"/>
-                <w:sz w:val="26"/>
-                <w:szCs w:val="26"/>
-              </w:rPr>
-            </w:pPr>
-            <w:r>
-              <w:rPr>
-                <w:rFonts w:ascii="Times New Roman" w:hAnsi="Times New Roman" w:cs="Times New Roman"/>
-                <w:bCs/>
-                <w:color w:val="000000"/>
-                <w:sz w:val="26"/>
-                <w:szCs w:val="26"/>
-              </w:rPr>
-              <w:t>Количество страниц (тыс.)</w:t>
-            </w:r>
-          </w:p>
-        </w:tc>
-      </w:tr>
-      <w:tr>
-        <w:trPr>
-          <w:trHeight w:val="352"/>
-        </w:trPr>
-        <w:tc>
-          <w:tcPr>
-            <w:tcW w:w="2551" w:type="dxa"/>
-            <w:tcBorders>
-              <w:top w:val="single" w:sz="6" w:space="0" w:color="000000"/>
-              <w:left w:val="single" w:sz="6" w:space="0" w:color="000000"/>
-              <w:bottom w:val="single" w:sz="6" w:space="0" w:color="000000"/>
-              <w:right w:val="single" w:sz="6" w:space="0" w:color="000000"/>
-            </w:tcBorders>
-            <w:shd w:val="clear" w:color="auto" w:fill="FFFFFF"/>
-            <w:tcMar>
-              <w:top w:w="60" w:type="dxa"/>
-              <w:left w:w="60" w:type="dxa"/>
-              <w:bottom w:w="60" w:type="dxa"/>
-              <w:right w:w="60" w:type="dxa"/>
-            </w:tcMar>
-            <w:vAlign w:val="center"/>
-            <w:hideMark/>
-          </w:tcPr>
-          <w:p>
-            <w:pPr>
-              <w:spacing w:after="0" w:line="240" w:lineRule="auto"/>
-              <w:jc w:val="center"/>
-              <w:rPr>
-                <w:rFonts w:ascii="Times New Roman" w:hAnsi="Times New Roman" w:cs="Times New Roman"/>
-                <w:color w:val="000000"/>
-                <w:sz w:val="26"/>
-                <w:szCs w:val="26"/>
-              </w:rPr>
-            </w:pPr>
-            <w:r>
-              <w:rPr>
-                <w:rFonts w:ascii="Times New Roman" w:hAnsi="Times New Roman" w:cs="Times New Roman"/>
-                <w:color w:val="000000"/>
-                <w:sz w:val="26"/>
-                <w:szCs w:val="26"/>
-              </w:rPr>
-              <w:t>фрегат &amp; эсминец</w:t>
-            </w:r>
-          </w:p>
-        </w:tc>
-        <w:tc>
-          <w:tcPr>
-            <w:tcW w:w="3686" w:type="dxa"/>
-            <w:tcBorders>
-              <w:top w:val="single" w:sz="6" w:space="0" w:color="000000"/>
-              <w:left w:val="single" w:sz="6" w:space="0" w:color="000000"/>
-              <w:bottom w:val="single" w:sz="6" w:space="0" w:color="000000"/>
-              <w:right w:val="single" w:sz="6" w:space="0" w:color="000000"/>
-            </w:tcBorders>
-            <w:shd w:val="clear" w:color="auto" w:fill="FFFFFF"/>
-            <w:tcMar>
-              <w:top w:w="60" w:type="dxa"/>
-              <w:left w:w="60" w:type="dxa"/>
-              <w:bottom w:w="60" w:type="dxa"/>
-              <w:right w:w="60" w:type="dxa"/>
-            </w:tcMar>
-            <w:vAlign w:val="center"/>
-            <w:hideMark/>
-          </w:tcPr>
-          <w:p>
-            <w:pPr>
-              <w:spacing w:after="0" w:line="240" w:lineRule="auto"/>
-              <w:jc w:val="center"/>
-              <w:rPr>
-                <w:rFonts w:ascii="Times New Roman" w:hAnsi="Times New Roman" w:cs="Times New Roman"/>
-                <w:color w:val="000000"/>
-                <w:sz w:val="26"/>
-                <w:szCs w:val="26"/>
-              </w:rPr>
-            </w:pPr>
-            <w:r>
-              <w:rPr>
-                <w:rFonts w:ascii="Times New Roman" w:hAnsi="Times New Roman" w:cs="Times New Roman"/>
-                <w:color w:val="000000"/>
-                <w:sz w:val="26"/>
-                <w:szCs w:val="26"/>
-              </w:rPr>
-              <w:t>500</w:t>
-            </w:r>
-          </w:p>
-        </w:tc>
-      </w:tr>
-      <w:tr>
-        <w:tc>
-          <w:tcPr>
-            <w:tcW w:w="2551" w:type="dxa"/>
-            <w:tcBorders>
-              <w:top w:val="single" w:sz="6" w:space="0" w:color="000000"/>
-              <w:left w:val="single" w:sz="6" w:space="0" w:color="000000"/>
-              <w:bottom w:val="single" w:sz="6" w:space="0" w:color="000000"/>
-              <w:right w:val="single" w:sz="6" w:space="0" w:color="000000"/>
-            </w:tcBorders>
-            <w:shd w:val="clear" w:color="auto" w:fill="FFFFFF"/>
-            <w:tcMar>
-              <w:top w:w="60" w:type="dxa"/>
-              <w:left w:w="60" w:type="dxa"/>
-              <w:bottom w:w="60" w:type="dxa"/>
-              <w:right w:w="60" w:type="dxa"/>
-            </w:tcMar>
-            <w:vAlign w:val="center"/>
-            <w:hideMark/>
-          </w:tcPr>
-          <w:p>
-            <w:pPr>
-              <w:spacing w:after="0" w:line="240" w:lineRule="auto"/>
-              <w:jc w:val="center"/>
-              <w:rPr>
-                <w:rFonts w:ascii="Times New Roman" w:hAnsi="Times New Roman" w:cs="Times New Roman"/>
-                <w:color w:val="000000"/>
-                <w:sz w:val="26"/>
-                <w:szCs w:val="26"/>
-              </w:rPr>
-            </w:pPr>
-            <w:r>
-              <w:rPr>
-                <w:rFonts w:ascii="Times New Roman" w:hAnsi="Times New Roman" w:cs="Times New Roman"/>
-                <w:color w:val="000000"/>
-                <w:sz w:val="26"/>
-                <w:szCs w:val="26"/>
-              </w:rPr>
-              <w:t>фрегат | эсминец</w:t>
-            </w:r>
-          </w:p>
-        </w:tc>
-        <w:tc>
-          <w:tcPr>
-            <w:tcW w:w="3686" w:type="dxa"/>
-            <w:tcBorders>
-              <w:top w:val="single" w:sz="6" w:space="0" w:color="000000"/>
-              <w:left w:val="single" w:sz="6" w:space="0" w:color="000000"/>
-              <w:bottom w:val="single" w:sz="6" w:space="0" w:color="000000"/>
-              <w:right w:val="single" w:sz="6" w:space="0" w:color="000000"/>
-            </w:tcBorders>
-            <w:shd w:val="clear" w:color="auto" w:fill="FFFFFF"/>
-            <w:tcMar>
-              <w:top w:w="60" w:type="dxa"/>
-              <w:left w:w="60" w:type="dxa"/>
-              <w:bottom w:w="60" w:type="dxa"/>
-              <w:right w:w="60" w:type="dxa"/>
-            </w:tcMar>
-            <w:vAlign w:val="center"/>
-            <w:hideMark/>
-          </w:tcPr>
-          <w:p>
-            <w:pPr>
-              <w:spacing w:after="0" w:line="240" w:lineRule="auto"/>
-              <w:jc w:val="center"/>
-              <w:rPr>
-                <w:rFonts w:ascii="Times New Roman" w:hAnsi="Times New Roman" w:cs="Times New Roman"/>
-                <w:color w:val="000000"/>
-                <w:sz w:val="26"/>
-                <w:szCs w:val="26"/>
-              </w:rPr>
-            </w:pPr>
-            <w:r>
-              <w:rPr>
-                <w:rFonts w:ascii="Times New Roman" w:hAnsi="Times New Roman" w:cs="Times New Roman"/>
-                <w:color w:val="000000"/>
-                <w:sz w:val="26"/>
-                <w:szCs w:val="26"/>
-              </w:rPr>
-              <w:t>4500</w:t>
-            </w:r>
-          </w:p>
-        </w:tc>
-      </w:tr>
-      <w:tr>
-        <w:tc>
-          <w:tcPr>
-            <w:tcW w:w="2551" w:type="dxa"/>
-            <w:tcBorders>
-              <w:top w:val="single" w:sz="6" w:space="0" w:color="000000"/>
-              <w:left w:val="single" w:sz="6" w:space="0" w:color="000000"/>
-              <w:bottom w:val="single" w:sz="6" w:space="0" w:color="000000"/>
-              <w:right w:val="single" w:sz="6" w:space="0" w:color="000000"/>
-            </w:tcBorders>
-            <w:shd w:val="clear" w:color="auto" w:fill="FFFFFF"/>
-            <w:tcMar>
-              <w:top w:w="60" w:type="dxa"/>
-              <w:left w:w="60" w:type="dxa"/>
-              <w:bottom w:w="60" w:type="dxa"/>
-              <w:right w:w="60" w:type="dxa"/>
-            </w:tcMar>
-            <w:vAlign w:val="center"/>
-            <w:hideMark/>
-          </w:tcPr>
-          <w:p>
-            <w:pPr>
-              <w:spacing w:after="0" w:line="240" w:lineRule="auto"/>
-              <w:jc w:val="center"/>
-              <w:rPr>
-                <w:rFonts w:ascii="Times New Roman" w:hAnsi="Times New Roman" w:cs="Times New Roman"/>
-                <w:color w:val="000000"/>
-                <w:sz w:val="26"/>
-                <w:szCs w:val="26"/>
-              </w:rPr>
-            </w:pPr>
-            <w:r>
-              <w:rPr>
-                <w:rFonts w:ascii="Times New Roman" w:hAnsi="Times New Roman" w:cs="Times New Roman"/>
-                <w:color w:val="000000"/>
-                <w:sz w:val="26"/>
-                <w:szCs w:val="26"/>
-              </w:rPr>
-              <w:lastRenderedPageBreak/>
-              <w:t>эсминец</w:t>
-            </w:r>
-          </w:p>
-        </w:tc>
-        <w:tc>
-          <w:tcPr>
-            <w:tcW w:w="3686" w:type="dxa"/>
-            <w:tcBorders>
-              <w:top w:val="single" w:sz="6" w:space="0" w:color="000000"/>
-              <w:left w:val="single" w:sz="6" w:space="0" w:color="000000"/>
-              <w:bottom w:val="single" w:sz="6" w:space="0" w:color="000000"/>
-              <w:right w:val="single" w:sz="6" w:space="0" w:color="000000"/>
-            </w:tcBorders>
-            <w:shd w:val="clear" w:color="auto" w:fill="FFFFFF"/>
-            <w:tcMar>
-              <w:top w:w="60" w:type="dxa"/>
-              <w:left w:w="60" w:type="dxa"/>
-              <w:bottom w:w="60" w:type="dxa"/>
-              <w:right w:w="60" w:type="dxa"/>
-            </w:tcMar>
-            <w:vAlign w:val="center"/>
-            <w:hideMark/>
-          </w:tcPr>
-          <w:p>
-            <w:pPr>
-              <w:spacing w:after="0" w:line="240" w:lineRule="auto"/>
-              <w:jc w:val="center"/>
-              <w:rPr>
-                <w:rFonts w:ascii="Times New Roman" w:hAnsi="Times New Roman" w:cs="Times New Roman"/>
-                <w:color w:val="000000"/>
-                <w:sz w:val="26"/>
-                <w:szCs w:val="26"/>
-              </w:rPr>
-            </w:pPr>
-            <w:r>
-              <w:rPr>
-                <w:rFonts w:ascii="Times New Roman" w:hAnsi="Times New Roman" w:cs="Times New Roman"/>
-                <w:color w:val="000000"/>
-                <w:sz w:val="26"/>
-                <w:szCs w:val="26"/>
-              </w:rPr>
-              <w:t>2500</w:t>
-            </w:r>
-          </w:p>
-        </w:tc>
-      </w:tr>
-    </w:tbl>
-    <w:p>
-      <w:pPr>
-        <w:shd w:val="clear" w:color="auto" w:fill="FFFFFF"/>
-        <w:spacing w:after="0" w:line="240" w:lineRule="auto"/>
-        <w:ind w:firstLine="709"/>
-        <w:jc w:val="both"/>
-        <w:rPr>
-          <w:rFonts w:ascii="Times New Roman" w:hAnsi="Times New Roman" w:cs="Times New Roman"/>
-          <w:color w:val="000000"/>
-        </w:rPr>
-      </w:pPr>
-      <w:r>
-        <w:rPr>
-          <w:rFonts w:ascii="Times New Roman" w:hAnsi="Times New Roman" w:cs="Times New Roman"/>
-          <w:color w:val="000000"/>
-        </w:rPr>
-        <w:t> </w:t>
-      </w:r>
-    </w:p>
-    <w:p>
-      <w:pPr>
-        <w:shd w:val="clear" w:color="auto" w:fill="FFFFFF"/>
-        <w:spacing w:after="0" w:line="240" w:lineRule="auto"/>
-        <w:ind w:firstLine="709"/>
-        <w:jc w:val="both"/>
-        <w:rPr>
-          <w:rFonts w:ascii="Times New Roman" w:hAnsi="Times New Roman" w:cs="Times New Roman"/>
-          <w:color w:val="000000"/>
-          <w:sz w:val="28"/>
-          <w:szCs w:val="28"/>
-        </w:rPr>
-      </w:pPr>
-      <w:r>
-        <w:rPr>
-          <w:rFonts w:ascii="Times New Roman" w:hAnsi="Times New Roman" w:cs="Times New Roman"/>
-          <w:color w:val="000000"/>
-          <w:sz w:val="28"/>
-          <w:szCs w:val="28"/>
-        </w:rPr>
-        <w:t>Сколько страниц </w:t>
-      </w:r>
-      <w:r>
-        <w:rPr>
-          <w:rFonts w:ascii="Times New Roman" w:hAnsi="Times New Roman" w:cs="Times New Roman"/>
-          <w:bCs/>
-          <w:color w:val="000000"/>
-          <w:sz w:val="28"/>
-          <w:szCs w:val="28"/>
-        </w:rPr>
-        <w:t>(в тысячах)</w:t>
-      </w:r>
-      <w:r>
-        <w:rPr>
-          <w:rFonts w:ascii="Times New Roman" w:hAnsi="Times New Roman" w:cs="Times New Roman"/>
-          <w:color w:val="000000"/>
-          <w:sz w:val="28"/>
-          <w:szCs w:val="28"/>
-        </w:rPr>
-        <w:t> будет найдено по запросу </w:t>
-      </w:r>
-      <w:r>
-        <w:rPr>
-          <w:rFonts w:ascii="Times New Roman" w:hAnsi="Times New Roman" w:cs="Times New Roman"/>
-          <w:bCs/>
-          <w:color w:val="000000"/>
-          <w:sz w:val="28"/>
-          <w:szCs w:val="28"/>
-        </w:rPr>
-        <w:t>фрегат</w:t>
-      </w:r>
-      <w:r>
-        <w:rPr>
-          <w:rFonts w:ascii="Times New Roman" w:hAnsi="Times New Roman" w:cs="Times New Roman"/>
-          <w:color w:val="000000"/>
-          <w:sz w:val="28"/>
-          <w:szCs w:val="28"/>
-        </w:rPr>
-        <w:t>?</w:t>
-      </w:r>
-    </w:p>
-    <w:p>
-      <w:pPr>
-        <w:jc w:val="center"/>
-        <w:rPr>
-          <w:b/>
-          <w:bCs/>
-          <w:sz w:val="32"/>
-          <w:szCs w:val="32"/>
-        </w:rPr>
-      </w:pPr>
-      <w:r>
-        <w:rPr>
-          <w:b/>
-          <w:bCs/>
-          <w:sz w:val="32"/>
-          <w:szCs w:val="32"/>
-        </w:rPr>
-        <w:t>Нет блин ответы</w:t>
-      </w:r>
-    </w:p>
-    <w:p>
-      <w:pPr/>
-    </w:p>
-    <w:p>
-      <w:r>
-        <w:br w:type="page"/>
-      </w:r>
-    </w:p>
-    <w:p>
-      <w:pPr>
-        <w:jc w:val="center"/>
-        <w:rPr>
-          <w:b/>
-          <w:bCs/>
-          <w:sz w:val="32"/>
-          <w:szCs w:val="32"/>
-        </w:rPr>
-      </w:pPr>
-      <w:r>
-        <w:rPr>
-          <w:b/>
-          <w:bCs/>
-          <w:sz w:val="32"/>
-          <w:szCs w:val="32"/>
-        </w:rPr>
-        <w:t>ВОПРОСЫ</w:t>
-      </w:r>
-      <w:r>
-        <w:rPr>
-          <w:b/>
-          <w:bCs/>
-          <w:sz w:val="32"/>
-          <w:szCs w:val="32"/>
-        </w:rPr>
-        <w:t>?</w:t>
-      </w:r>
-      <w:r>
-        <w:rPr>
-          <w:b/>
-          <w:bCs/>
-          <w:sz w:val="32"/>
-          <w:szCs w:val="32"/>
-        </w:rPr>
-        <w:t xml:space="preserve"> </w:t>
-      </w:r>
-      <w:r>
-        <w:rPr>
-          <w:b/>
-          <w:bCs/>
-          <w:sz w:val="32"/>
-          <w:szCs w:val="32"/>
-        </w:rPr>
-        <w:t xml:space="preserve">Это билет номер </w:t>
-      </w:r>
-      <w:r>
-        <w:rPr>
-          <w:b/>
-          <w:bCs/>
-          <w:sz w:val="32"/>
-          <w:szCs w:val="32"/>
-        </w:rPr>
-        <w:t>5</w:t>
-      </w:r>
-      <w:r>
-        <w:rPr>
-          <w:b/>
-          <w:bCs/>
-          <w:sz w:val="32"/>
-          <w:szCs w:val="32"/>
-        </w:rPr>
-        <w:t xml:space="preserve">, </w:t>
-      </w:r>
-      <w:proofErr w:type="spellStart"/>
-      <w:r>
-        <w:rPr>
-          <w:b/>
-          <w:bCs/>
-          <w:sz w:val="32"/>
-          <w:szCs w:val="32"/>
-        </w:rPr>
-        <w:t>кста</w:t>
-      </w:r>
-      <w:proofErr w:type="spellEnd"/>
-    </w:p>
-    <w:p>
-      <w:pPr>
-        <w:pStyle w:val="a9"/>
-        <w:numPr>
-          <w:ilvl w:val="0"/>
-          <w:numId w:val="0"/>
-        </w:numPr>
-        <w:tabs>
-          <w:tab w:val="left" w:pos="791"/>
-        </w:tabs>
-        <w:spacing w:after="0" w:line="240" w:lineRule="auto"/>
-        <w:ind w:left="0" w:firstLine="709"/>
-        <w:jc w:val="both"/>
-        <w:rPr>
-          <w:rFonts w:ascii="Times New Roman" w:eastAsia="Times New Roman" w:hAnsi="Times New Roman" w:cs="Times New Roman"/>
-          <w:sz w:val="28"/>
-          <w:szCs w:val="28"/>
-          <w:lang w:eastAsia="ru-RU"/>
-        </w:rPr>
-      </w:pPr>
-      <w:r>
-        <w:rPr>
-          <w:rFonts w:ascii="Times New Roman" w:eastAsia="Times New Roman" w:hAnsi="Times New Roman" w:cs="Times New Roman"/>
-          <w:sz w:val="28"/>
-          <w:szCs w:val="28"/>
-          <w:lang w:eastAsia="ru-RU"/>
-        </w:rPr>
-        <w:t xml:space="preserve">1. </w:t>
-      </w:r>
-      <w:r>
-        <w:rPr>
-          <w:rFonts w:ascii="Times New Roman" w:eastAsia="Times New Roman" w:hAnsi="Times New Roman" w:cs="Times New Roman"/>
-          <w:sz w:val="28"/>
-          <w:szCs w:val="28"/>
-          <w:lang w:eastAsia="ru-RU"/>
-        </w:rPr>
-        <w:t>Основные понятия информатики (информационный ресурс, информатизация, информатизация общества, объект информатизации).</w:t>
-      </w:r>
-    </w:p>
-    <w:p>
-      <w:pPr>
-        <w:jc w:val="center"/>
-        <w:ind w:left="709"/>
-      </w:pPr>
-      <w:r xmlns:w="http://schemas.openxmlformats.org/wordprocessingml/2006/main">
-        <w:drawing>
-          <wp:inline xmlns:wp="http://schemas.openxmlformats.org/drawingml/2006/wordprocessingDrawing" distT="0" distB="0" distL="0" distR="0">
-            <wp:extent cx="1930400" cy="2565400"/>
-            <wp:effectExtent l="0" t="0" r="0" b="0"/>
-            <wp:docPr id="6" name="" descr=""/>
-            <wp:cNvGraphicFramePr>
-              <a:graphicFrameLocks xmlns:a="http://schemas.openxmlformats.org/drawingml/2006/main" noChangeAspect="1"/>
-            </wp:cNvGraphicFramePr>
-            <a:graphic xmlns:a="http://schemas.openxmlformats.org/drawingml/2006/main">
-              <a:graphicData uri="http://schemas.openxmlformats.org/drawingml/2006/picture">
-                <pic:pic xmlns:pic="http://schemas.openxmlformats.org/drawingml/2006/picture">
-                  <pic:nvPicPr>
-                    <pic:cNvPr id="0" name=""/>
-                    <pic:cNvPicPr/>
-                  </pic:nvPicPr>
-                  <pic:blipFill>
-                    <a:blip xmlns:r="http://schemas.openxmlformats.org/officeDocument/2006/relationships" r:embed="R7408dc2e6a6847b1"/>
-                    <a:stretch>
-                      <a:fillRect/>
-                    </a:stretch>
-                  </pic:blipFill>
-                  <pic:spPr>
-                    <a:xfrm>
-                      <a:off x="0" y="0"/>
-                      <a:ext cx="1930400" cy="2565400"/>
-                    </a:xfrm>
-                    <a:prstGeom prst="rect">
-                      <a:avLst/>
-                    </a:prstGeom>
-                  </pic:spPr>
-                </pic:pic>
-              </a:graphicData>
-            </a:graphic>
-          </wp:inline>
-        </w:drawing>
-      </w:r>
-    </w:p>
-    <w:p>
-      <w:pPr>
-        <w:pStyle w:val="a9"/>
-        <w:tabs>
-          <w:tab w:val="left" w:pos="791"/>
-        </w:tabs>
-        <w:spacing w:after="0" w:line="240" w:lineRule="auto"/>
-        <w:ind w:left="709"/>
-        <w:jc w:val="center"/>
-        <w:rPr>
-          <w:rFonts w:ascii="Times New Roman" w:eastAsia="Times New Roman" w:hAnsi="Times New Roman" w:cs="Times New Roman"/>
-          <w:sz w:val="28"/>
-          <w:szCs w:val="28"/>
-          <w:lang w:val="en-US" w:eastAsia="ru-RU"/>
-        </w:rPr>
-      </w:pPr>
-      <w:r>
-        <w:rPr>
-          <w:rFonts w:ascii="Times New Roman" w:eastAsia="Times New Roman" w:hAnsi="Times New Roman" w:cs="Times New Roman"/>
-          <w:sz w:val="28"/>
-          <w:szCs w:val="28"/>
-          <w:lang w:eastAsia="ru-RU"/>
-        </w:rPr>
-        <w:t>Рисунок 1 –</w:t>
-      </w:r>
-      <w:r>
-        <w:rPr>
-          <w:rFonts w:ascii="Times New Roman" w:eastAsia="Times New Roman" w:hAnsi="Times New Roman" w:cs="Times New Roman"/>
-          <w:sz w:val="28"/>
-          <w:szCs w:val="28"/>
-          <w:lang w:val="en-US" w:eastAsia="ru-RU"/>
-        </w:rPr>
-        <w:t xml:space="preserve"> </w:t>
-      </w:r>
-      <w:r>
-        <w:rPr>
-          <w:rFonts w:ascii="Segoe UI Emoji" w:eastAsia="Segoe UI Emoji" w:hAnsi="Segoe UI Emoji" w:cs="Segoe UI Emoji"/>
-          <w:sz w:val="28"/>
-          <w:szCs w:val="28"/>
-          <w:lang w:val="en-US" w:eastAsia="ru-RU"/>
-        </w:rPr>
-        <w:t>❤</w:t>
-      </w:r>
-      <w:r>
-        <w:rPr>
-          <w:rFonts w:ascii="Times New Roman" w:eastAsia="Times New Roman" w:hAnsi="Times New Roman" w:cs="Times New Roman"/>
-          <w:sz w:val="28"/>
-          <w:szCs w:val="28"/>
-          <w:lang w:val="en-US" w:eastAsia="ru-RU"/>
-        </w:rPr>
-        <w:t>️</w:t>
-      </w:r>
-      <w:r>
-        <w:rPr>
-          <w:rFonts w:ascii="Times New Roman" w:eastAsia="Times New Roman" w:hAnsi="Times New Roman" w:cs="Times New Roman"/>
-          <w:sz w:val="28"/>
-          <w:szCs w:val="28"/>
-          <w:lang w:eastAsia="ru-RU"/>
-        </w:rPr>
-        <w:t xml:space="preserve"> </w:t>
-      </w:r>
-      <w:r>
-        <w:rPr>
-          <w:rFonts w:ascii="Times New Roman" w:eastAsia="Times New Roman" w:hAnsi="Times New Roman" w:cs="Times New Roman"/>
-          <w:sz w:val="28"/>
-          <w:szCs w:val="28"/>
-          <w:lang w:val="en-US" w:eastAsia="ru-RU"/>
-        </w:rPr>
-        <w:t>Lo</w:t>
-      </w:r>
-      <w:r>
-        <w:rPr>
-          <w:lang w:val="en-US"/>
-        </w:rPr>
-        <w:t>vema</w:t>
-      </w:r>
-      <w:r>
-        <w:rPr>
-          <w:rFonts w:ascii="Times New Roman" w:eastAsia="Times New Roman" w:hAnsi="Times New Roman" w:cs="Times New Roman"/>
-          <w:sz w:val="28"/>
-          <w:szCs w:val="28"/>
-          <w:lang w:val="en-US" w:eastAsia="ru-RU"/>
-        </w:rPr>
-        <w:t xml:space="preserve">ker </w:t>
-      </w:r>
-      <w:r>
-        <w:rPr>
-          <mc:AlternateContent>
-            <mc:Choice Requires="w16se">
-              <w:rFonts w:ascii="Times New Roman" w:eastAsia="Times New Roman" w:hAnsi="Times New Roman" w:cs="Times New Roman"/>
-            </mc:Choice>
-            <mc:Fallback>
-              <w:rFonts w:ascii="Segoe UI Emoji" w:eastAsia="Segoe UI Emoji" w:hAnsi="Segoe UI Emoji" w:cs="Segoe UI Emoji"/>
-            </mc:Fallback>
-          </mc:AlternateContent>
-          <w:sz w:val="28"/>
-          <w:szCs w:val="28"/>
-          <w:lang w:val="en-US" w:eastAsia="ru-RU"/>
-        </w:rPr>
-        <mc:AlternateContent>
-          <mc:Choice Requires="w16se">
-            <w16se:symEx w16se:font="Segoe UI Emoji" w16se:char="2764"/>
-          </mc:Choice>
-          <mc:Fallback>
-            <w:t>❤</w:t>
-          </mc:Fallback>
-        </mc:AlternateContent>
-      </w:r>
-      <w:r>
-        <w:rPr>
-          <w:rFonts w:ascii="Times New Roman" w:eastAsia="Times New Roman" w:hAnsi="Times New Roman" w:cs="Times New Roman"/>
-          <w:sz w:val="28"/>
-          <w:szCs w:val="28"/>
-          <w:lang w:val="en-US" w:eastAsia="ru-RU"/>
-        </w:rPr>
-        <w:t>️</w:t>
-      </w:r>
-    </w:p>
-    <w:p>
-      <w:pPr>
-        <w:pStyle w:val="a9"/>
-        <w:numPr>
-          <w:ilvl w:val="0"/>
-          <w:numId w:val="0"/>
-        </w:numPr>
-        <w:tabs>
-          <w:tab w:val="left" w:pos="802"/>
-        </w:tabs>
-        <w:spacing w:after="0" w:line="240" w:lineRule="auto"/>
-        <w:ind w:left="0" w:firstLine="709"/>
-        <w:jc w:val="both"/>
-        <w:rPr>
-          <w:rFonts w:ascii="Times New Roman" w:eastAsia="Times New Roman" w:hAnsi="Times New Roman" w:cs="Times New Roman"/>
-          <w:sz w:val="28"/>
-          <w:szCs w:val="28"/>
-          <w:lang w:eastAsia="ru-RU"/>
-        </w:rPr>
-      </w:pPr>
-      <w:r>
-        <w:rPr>
-          <w:rFonts w:ascii="Times New Roman" w:eastAsia="Times New Roman" w:hAnsi="Times New Roman" w:cs="Times New Roman"/>
-          <w:sz w:val="28"/>
-          <w:szCs w:val="28"/>
-          <w:lang w:eastAsia="ru-RU"/>
-        </w:rPr>
-        <w:t xml:space="preserve">2. </w:t>
-      </w:r>
-      <w:r>
-        <w:rPr>
-          <w:rFonts w:ascii="Times New Roman" w:eastAsia="Times New Roman" w:hAnsi="Times New Roman" w:cs="Times New Roman"/>
-          <w:sz w:val="28"/>
-          <w:szCs w:val="28"/>
-          <w:lang w:eastAsia="ru-RU"/>
-        </w:rPr>
-        <w:t>Основные понятия информатики (</w:t>
-      </w:r>
-      <w:r>
-        <w:rPr>
-          <w:rFonts w:ascii="Times New Roman" w:eastAsia="Times New Roman" w:hAnsi="Times New Roman" w:cs="Times New Roman"/>
-          <w:sz w:val="28"/>
-          <w:szCs w:val="28"/>
-          <w:lang w:eastAsia="ru-RU"/>
-        </w:rPr>
-        <w:t>документированная информация</w:t>
-      </w:r>
-      <w:r>
-        <w:rPr>
-          <w:rFonts w:ascii="Times New Roman" w:eastAsia="Times New Roman" w:hAnsi="Times New Roman" w:cs="Times New Roman"/>
-          <w:sz w:val="28"/>
-          <w:szCs w:val="28"/>
-          <w:lang w:eastAsia="ru-RU"/>
-        </w:rPr>
-        <w:t xml:space="preserve">, </w:t>
-      </w:r>
-      <w:r>
-        <w:rPr>
-          <w:rFonts w:ascii="Times New Roman" w:eastAsia="Times New Roman" w:hAnsi="Times New Roman" w:cs="Times New Roman"/>
-          <w:sz w:val="28"/>
-          <w:szCs w:val="28"/>
-          <w:lang w:eastAsia="ru-RU"/>
-        </w:rPr>
-        <w:t xml:space="preserve">электронное сообщение, </w:t>
-      </w:r>
-      <w:r>
-        <w:rPr>
-          <w:rFonts w:ascii="Times New Roman" w:eastAsia="Times New Roman" w:hAnsi="Times New Roman" w:cs="Times New Roman"/>
-          <w:sz w:val="28"/>
-          <w:szCs w:val="28"/>
-          <w:lang w:eastAsia="ru-RU"/>
-        </w:rPr>
-        <w:t>компьютеризация, телекоммуникации).</w:t>
-      </w:r>
-    </w:p>
-    <w:p>
-      <w:pPr>
-        <w:jc w:val="left"/>
-        <w:ind w:left="709"/>
-      </w:pPr>
-      <w:r xmlns:w="http://schemas.openxmlformats.org/wordprocessingml/2006/main">
-        <w:drawing>
-          <wp:inline xmlns:wp="http://schemas.openxmlformats.org/drawingml/2006/wordprocessingDrawing" distT="0" distB="0" distL="0" distR="0">
-            <wp:extent cx="5816600" cy="1790700"/>
-            <wp:effectExtent l="0" t="0" r="0" b="0"/>
-            <wp:docPr id="7" name="" descr=""/>
-            <wp:cNvGraphicFramePr>
-              <a:graphicFrameLocks xmlns:a="http://schemas.openxmlformats.org/drawingml/2006/main" noChangeAspect="1"/>
-            </wp:cNvGraphicFramePr>
-            <a:graphic xmlns:a="http://schemas.openxmlformats.org/drawingml/2006/main">
-              <a:graphicData uri="http://schemas.openxmlformats.org/drawingml/2006/picture">
-                <pic:pic xmlns:pic="http://schemas.openxmlformats.org/drawingml/2006/picture">
-                  <pic:nvPicPr>
-                    <pic:cNvPr id="0" name=""/>
-                    <pic:cNvPicPr/>
-                  </pic:nvPicPr>
-                  <pic:blipFill>
-                    <a:blip xmlns:r="http://schemas.openxmlformats.org/officeDocument/2006/relationships" r:embed="R7d8c992857ab456c"/>
-                    <a:stretch>
-                      <a:fillRect/>
-                    </a:stretch>
-                  </pic:blipFill>
-                  <pic:spPr>
-                    <a:xfrm>
-                      <a:off x="0" y="0"/>
-                      <a:ext cx="5816600" cy="1790700"/>
-                    </a:xfrm>
-                    <a:prstGeom prst="rect">
-                      <a:avLst/>
-                    </a:prstGeom>
-                  </pic:spPr>
-                </pic:pic>
-              </a:graphicData>
-            </a:graphic>
-          </wp:inline>
-        </w:drawing>
-      </w:r>
-    </w:p>
-    <w:p>
-      <w:pPr>
-        <w:numPr>
-          <w:ilvl w:val="0"/>
-          <w:numId w:val="0"/>
-        </w:numPr>
-        <w:spacing w:after="0" w:line="240" w:lineRule="auto"/>
-        <w:ind w:left="0" w:firstLine="709"/>
-        <w:contextualSpacing/>
-        <w:jc w:val="both"/>
-        <w:rPr>
-          <w:rFonts w:ascii="Times New Roman" w:eastAsia="Times New Roman" w:hAnsi="Times New Roman" w:cs="Times New Roman"/>
-          <w:color w:val="000000"/>
-          <w:sz w:val="28"/>
-          <w:szCs w:val="28"/>
-          <w:lang w:eastAsia="ru-RU"/>
-        </w:rPr>
-      </w:pPr>
-      <w:r>
-        <w:rPr>
-          <w:rFonts w:ascii="Times New Roman" w:eastAsia="Times New Roman" w:hAnsi="Times New Roman" w:cs="Times New Roman"/>
-          <w:color w:val="000000"/>
-          <w:sz w:val="28"/>
-          <w:szCs w:val="28"/>
-          <w:lang w:eastAsia="ru-RU"/>
-        </w:rPr>
-        <w:t xml:space="preserve">3. </w:t>
-      </w:r>
-      <w:r>
-        <w:rPr>
-          <w:rFonts w:ascii="Times New Roman" w:eastAsia="Times New Roman" w:hAnsi="Times New Roman" w:cs="Times New Roman"/>
-          <w:color w:val="000000"/>
-          <w:sz w:val="28"/>
-          <w:szCs w:val="28"/>
-          <w:lang w:eastAsia="ru-RU"/>
-        </w:rPr>
-        <w:t>Создать таблицу в текстовом процессоре и по данным таблицы построить цилиндрическую гистограмму средствами Microsoft Word:</w:t>
-      </w:r>
-    </w:p>
-    <w:p>
-      <w:pPr>
-        <w:numPr>
-          <w:ilvl w:val="0"/>
-          <w:numId w:val="3"/>
-        </w:numPr>
-        <w:spacing w:after="0" w:line="240" w:lineRule="auto"/>
-        <w:ind w:left="0" w:firstLine="851"/>
-        <w:contextualSpacing/>
-        <w:jc w:val="both"/>
-        <w:rPr>
-          <w:rFonts w:ascii="Times New Roman" w:eastAsia="Times New Roman" w:hAnsi="Times New Roman" w:cs="Times New Roman"/>
-          <w:color w:val="000000"/>
-          <w:sz w:val="28"/>
-          <w:szCs w:val="28"/>
-          <w:lang w:eastAsia="ru-RU"/>
-        </w:rPr>
-      </w:pPr>
-      <w:r>
-        <w:rPr>
-          <w:rFonts w:ascii="Times New Roman" w:eastAsia="Times New Roman" w:hAnsi="Times New Roman" w:cs="Times New Roman"/>
-          <w:color w:val="000000"/>
-          <w:sz w:val="28"/>
-          <w:szCs w:val="28"/>
-          <w:lang w:eastAsia="ru-RU"/>
-        </w:rPr>
-        <w:t>Стиль таблицы – текст Times</w:t>
-      </w:r>
-      <w:r>
-        <w:rPr>
-          <w:rFonts w:ascii="Times New Roman" w:eastAsia="Times New Roman" w:hAnsi="Times New Roman" w:cs="Times New Roman"/>
-          <w:color w:val="000000"/>
-          <w:sz w:val="28"/>
-          <w:szCs w:val="28"/>
-          <w:lang w:eastAsia="ru-RU"/>
-        </w:rPr>
-        <w:t xml:space="preserve"> </w:t>
-      </w:r>
-      <w:r>
-        <w:rPr>
-          <w:rFonts w:ascii="Times New Roman" w:eastAsia="Times New Roman" w:hAnsi="Times New Roman" w:cs="Times New Roman"/>
-          <w:color w:val="000000"/>
-          <w:sz w:val="28"/>
-          <w:szCs w:val="28"/>
-          <w:lang w:eastAsia="ru-RU"/>
-        </w:rPr>
-        <w:t xml:space="preserve"> New Roman 14, выравнивание по центру ячейки.</w:t>
-      </w:r>
-    </w:p>
-    <w:p>
-      <w:pPr>
-        <w:numPr>
-          <w:ilvl w:val="0"/>
-          <w:numId w:val="3"/>
-        </w:numPr>
-        <w:spacing w:after="0" w:line="240" w:lineRule="auto"/>
-        <w:ind w:left="0" w:firstLine="851"/>
-        <w:contextualSpacing/>
-        <w:jc w:val="both"/>
-        <w:rPr>
-          <w:rFonts w:ascii="Times New Roman" w:eastAsia="Times New Roman" w:hAnsi="Times New Roman" w:cs="Times New Roman"/>
-          <w:color w:val="000000"/>
-          <w:sz w:val="28"/>
-          <w:szCs w:val="28"/>
-          <w:lang w:eastAsia="ru-RU"/>
-        </w:rPr>
-      </w:pPr>
-      <w:r>
-        <w:rPr>
-          <w:rFonts w:ascii="Times New Roman" w:eastAsia="Times New Roman" w:hAnsi="Times New Roman" w:cs="Times New Roman"/>
-          <w:color w:val="000000"/>
-          <w:sz w:val="28"/>
-          <w:szCs w:val="28"/>
-          <w:lang w:eastAsia="ru-RU"/>
-        </w:rPr>
-        <w:t>Стиль гистограммы – столбцы гистограмм имеют цветовую гамму по месяцам: март – градиентная заливка «ОКЕАН», апрель – узорная заливка «ГОРИЗОНТАЛЬНЫЙ КИРПИЧ», май – текстура «ЗЕЛЁНЫЙ МРАМОР».</w:t>
-      </w:r>
-    </w:p>
-    <w:p>
-      <w:pPr>
-        <w:numPr>
-          <w:ilvl w:val="0"/>
-          <w:numId w:val="3"/>
-        </w:numPr>
-        <w:spacing w:after="0" w:line="240" w:lineRule="auto"/>
-        <w:ind w:left="0" w:firstLine="851"/>
-        <w:contextualSpacing/>
-        <w:jc w:val="both"/>
-        <w:rPr>
-          <w:rFonts w:ascii="Times New Roman" w:eastAsia="Times New Roman" w:hAnsi="Times New Roman" w:cs="Times New Roman"/>
-          <w:color w:val="000000"/>
-          <w:sz w:val="28"/>
-          <w:szCs w:val="28"/>
-          <w:lang w:eastAsia="ru-RU"/>
-        </w:rPr>
-      </w:pPr>
-      <w:r>
-        <w:rPr>
-          <w:rFonts w:ascii="Times New Roman" w:eastAsia="Times New Roman" w:hAnsi="Times New Roman" w:cs="Times New Roman"/>
-          <w:color w:val="000000"/>
-          <w:sz w:val="28"/>
-          <w:szCs w:val="28"/>
-          <w:lang w:eastAsia="ru-RU"/>
-        </w:rPr>
-        <w:t>Список месяцев расположен справа от столбцов гистограммы, номера групп расположены под столбцами гистограммы.</w:t>
-      </w:r>
-    </w:p>
-    <w:p>
-      <w:pPr>
-        <w:numPr>
-          <w:ilvl w:val="0"/>
-          <w:numId w:val="3"/>
-        </w:numPr>
-        <w:spacing w:after="0" w:line="240" w:lineRule="auto"/>
-        <w:ind w:left="0" w:firstLine="851"/>
-        <w:contextualSpacing/>
-        <w:jc w:val="both"/>
-        <w:rPr>
-          <w:rFonts w:ascii="Times New Roman" w:eastAsia="Times New Roman" w:hAnsi="Times New Roman" w:cs="Times New Roman"/>
-          <w:color w:val="000000"/>
-          <w:sz w:val="28"/>
-          <w:szCs w:val="28"/>
-          <w:lang w:eastAsia="ru-RU"/>
-        </w:rPr>
-      </w:pPr>
-      <w:r>
-        <w:rPr>
-          <w:rFonts w:ascii="Times New Roman" w:eastAsia="Times New Roman" w:hAnsi="Times New Roman" w:cs="Times New Roman"/>
-          <w:color w:val="000000"/>
-          <w:sz w:val="28"/>
-          <w:szCs w:val="28"/>
-          <w:lang w:eastAsia="ru-RU"/>
-        </w:rPr>
-        <w:t>Заголовок гистограммы шрифт Calibri (Заголовки), 18, «Ж».</w:t>
-      </w:r>
-    </w:p>
-    <w:p>
-      <w:pPr>
-        <w:jc w:val="center"/>
-        <w:rPr>
-          <w:b/>
-          <w:bCs/>
-          <w:sz w:val="32"/>
-          <w:szCs w:val="32"/>
-        </w:rPr>
-      </w:pPr>
-      <w:r>
-        <w:rPr>
-          <w:b/>
-          <w:bCs/>
-          <w:sz w:val="32"/>
-          <w:szCs w:val="32"/>
-        </w:rPr>
-        <w:t>Нет блин ответы</w:t>
-      </w:r>
-    </w:p>
-    <w:p>
-      <w:pPr/>
-    </w:p>
-    <w:p>
-      <w:r>
-        <w:br w:type="page"/>
-      </w:r>
-    </w:p>
-    <w:p>
-      <w:pPr>
-        <w:jc w:val="center"/>
-        <w:rPr>
-          <w:b/>
-          <w:bCs/>
-          <w:sz w:val="32"/>
-          <w:szCs w:val="32"/>
-        </w:rPr>
-      </w:pPr>
-      <w:r>
-        <w:rPr>
-          <w:b/>
-          <w:bCs/>
-          <w:sz w:val="32"/>
-          <w:szCs w:val="32"/>
-        </w:rPr>
-        <w:t>ВОПРОСЫ</w:t>
-      </w:r>
-      <w:r>
-        <w:rPr>
-          <w:b/>
-          <w:bCs/>
-          <w:sz w:val="32"/>
-          <w:szCs w:val="32"/>
-        </w:rPr>
-        <w:t>?</w:t>
-      </w:r>
-      <w:r>
-        <w:rPr>
-          <w:b/>
-          <w:bCs/>
-          <w:sz w:val="32"/>
-          <w:szCs w:val="32"/>
-        </w:rPr>
-        <w:t xml:space="preserve"> </w:t>
-      </w:r>
-      <w:r>
-        <w:rPr>
-          <w:b/>
-          <w:bCs/>
-          <w:sz w:val="32"/>
-          <w:szCs w:val="32"/>
-        </w:rPr>
-        <w:t xml:space="preserve">Это билет номер </w:t>
-      </w:r>
-      <w:r>
-        <w:rPr>
-          <w:b/>
-          <w:bCs/>
-          <w:sz w:val="32"/>
-          <w:szCs w:val="32"/>
-        </w:rPr>
-        <w:t>6</w:t>
-      </w:r>
-      <w:r>
-        <w:rPr>
-          <w:b/>
-          <w:bCs/>
-          <w:sz w:val="32"/>
-          <w:szCs w:val="32"/>
-        </w:rPr>
-        <w:t xml:space="preserve">, </w:t>
-      </w:r>
-      <w:proofErr w:type="spellStart"/>
-      <w:r>
-        <w:rPr>
-          <w:b/>
-          <w:bCs/>
-          <w:sz w:val="32"/>
-          <w:szCs w:val="32"/>
-        </w:rPr>
-        <w:t>кста</w:t>
-      </w:r>
-      <w:proofErr w:type="spellEnd"/>
-    </w:p>
-    <w:p>
-      <w:pPr>
-        <w:pStyle w:val="a9"/>
-        <w:numPr>
-          <w:ilvl w:val="0"/>
-          <w:numId w:val="0"/>
-        </w:numPr>
-        <w:tabs>
-          <w:tab w:val="left" w:pos="806"/>
-        </w:tabs>
-        <w:spacing w:after="0" w:line="240" w:lineRule="auto"/>
-        <w:ind w:left="0" w:firstLine="709"/>
-        <w:jc w:val="both"/>
-        <w:rPr>
-          <w:rFonts w:ascii="Times New Roman" w:eastAsia="Times New Roman" w:hAnsi="Times New Roman" w:cs="Times New Roman"/>
-          <w:sz w:val="28"/>
-          <w:szCs w:val="28"/>
-          <w:lang w:eastAsia="ru-RU"/>
-        </w:rPr>
-      </w:pPr>
-      <w:r>
-        <w:rPr>
-          <w:rFonts w:ascii="Times New Roman" w:eastAsia="Times New Roman" w:hAnsi="Times New Roman" w:cs="Times New Roman"/>
-          <w:sz w:val="28"/>
-          <w:szCs w:val="28"/>
-          <w:lang w:eastAsia="ru-RU"/>
-        </w:rPr>
-        <w:t xml:space="preserve">1. </w:t>
-      </w:r>
-      <w:r>
-        <w:rPr>
-          <w:rFonts w:ascii="Times New Roman" w:eastAsia="Times New Roman" w:hAnsi="Times New Roman" w:cs="Times New Roman"/>
-          <w:sz w:val="28"/>
-          <w:szCs w:val="28"/>
-          <w:lang w:eastAsia="ru-RU"/>
-        </w:rPr>
-        <w:t>Основные понятия информатики (</w:t>
-      </w:r>
-      <w:r>
-        <w:rPr>
-          <w:rFonts w:ascii="Times New Roman" w:eastAsia="Times New Roman" w:hAnsi="Times New Roman" w:cs="Times New Roman"/>
-          <w:sz w:val="28"/>
-          <w:szCs w:val="28"/>
-          <w:lang w:eastAsia="ru-RU"/>
-        </w:rPr>
-        <w:t xml:space="preserve">информационный объем </w:t>
-      </w:r>
-      <w:r>
-        <w:rPr>
-          <w:rFonts w:ascii="Times New Roman" w:eastAsia="Times New Roman" w:hAnsi="Times New Roman" w:cs="Times New Roman"/>
-          <w:sz w:val="28"/>
-          <w:szCs w:val="28"/>
-          <w:lang w:eastAsia="ru-RU"/>
-        </w:rPr>
-        <w:t xml:space="preserve">информации, </w:t>
-      </w:r>
-      <w:r>
-        <w:rPr>
-          <w:rFonts w:ascii="Times New Roman" w:eastAsia="Times New Roman" w:hAnsi="Times New Roman" w:cs="Times New Roman"/>
-          <w:sz w:val="28"/>
-          <w:szCs w:val="28"/>
-          <w:lang w:eastAsia="ru-RU"/>
-        </w:rPr>
-        <w:t>измерение информации</w:t>
-      </w:r>
-      <w:r>
-        <w:rPr>
-          <w:rFonts w:ascii="Times New Roman" w:eastAsia="Times New Roman" w:hAnsi="Times New Roman" w:cs="Times New Roman"/>
-          <w:sz w:val="28"/>
-          <w:szCs w:val="28"/>
-          <w:lang w:eastAsia="ru-RU"/>
-        </w:rPr>
-        <w:t>).</w:t>
-      </w:r>
-    </w:p>
-    <w:p>
-      <w:pPr>
-        <w:pStyle w:val="a9"/>
-        <w:numPr>
-          <w:ilvl w:val="0"/>
-          <w:numId w:val="0"/>
-        </w:numPr>
-        <w:tabs>
-          <w:tab w:val="left" w:pos="802"/>
-        </w:tabs>
-        <w:spacing w:after="0" w:line="240" w:lineRule="auto"/>
-        <w:ind w:left="0" w:firstLine="709"/>
-        <w:jc w:val="both"/>
-        <w:rPr>
-          <w:rFonts w:ascii="Times New Roman" w:eastAsia="Times New Roman" w:hAnsi="Times New Roman" w:cs="Times New Roman"/>
-          <w:sz w:val="28"/>
-          <w:szCs w:val="28"/>
-          <w:lang w:eastAsia="ru-RU"/>
-        </w:rPr>
-      </w:pPr>
-      <w:r>
-        <w:rPr>
-          <w:rFonts w:ascii="Times New Roman" w:eastAsia="Times New Roman" w:hAnsi="Times New Roman" w:cs="Times New Roman"/>
-          <w:sz w:val="28"/>
-          <w:szCs w:val="28"/>
-          <w:lang w:eastAsia="ru-RU"/>
-        </w:rPr>
-        <w:t xml:space="preserve">2. </w:t>
-      </w:r>
-      <w:r>
-        <w:rPr>
-          <w:rFonts w:ascii="Times New Roman" w:eastAsia="Times New Roman" w:hAnsi="Times New Roman" w:cs="Times New Roman"/>
-          <w:sz w:val="28"/>
-          <w:szCs w:val="28"/>
-          <w:lang w:eastAsia="ru-RU"/>
-        </w:rPr>
-        <w:t>Основные понятия информатики (</w:t>
-      </w:r>
-      <w:r>
-        <w:rPr>
-          <w:rFonts w:ascii="Times New Roman" w:eastAsia="Times New Roman" w:hAnsi="Times New Roman" w:cs="Times New Roman"/>
-          <w:sz w:val="28"/>
-          <w:szCs w:val="28"/>
-          <w:lang w:eastAsia="ru-RU"/>
-        </w:rPr>
-        <w:t>документированная информация</w:t>
-      </w:r>
-      <w:r>
-        <w:rPr>
-          <w:rFonts w:ascii="Times New Roman" w:eastAsia="Times New Roman" w:hAnsi="Times New Roman" w:cs="Times New Roman"/>
-          <w:sz w:val="28"/>
-          <w:szCs w:val="28"/>
-          <w:lang w:eastAsia="ru-RU"/>
-        </w:rPr>
-        <w:t xml:space="preserve">, </w:t>
-      </w:r>
-      <w:r>
-        <w:rPr>
-          <w:rFonts w:ascii="Times New Roman" w:eastAsia="Times New Roman" w:hAnsi="Times New Roman" w:cs="Times New Roman"/>
-          <w:sz w:val="28"/>
-          <w:szCs w:val="28"/>
-          <w:lang w:eastAsia="ru-RU"/>
-        </w:rPr>
-        <w:t xml:space="preserve">электронное сообщение, </w:t>
-      </w:r>
-      <w:r>
-        <w:rPr>
-          <w:rFonts w:ascii="Times New Roman" w:eastAsia="Times New Roman" w:hAnsi="Times New Roman" w:cs="Times New Roman"/>
-          <w:sz w:val="28"/>
-          <w:szCs w:val="28"/>
-          <w:lang w:eastAsia="ru-RU"/>
-        </w:rPr>
-        <w:t>компьютеризация, телекоммуникации).</w:t>
-      </w:r>
-    </w:p>
-    <w:p>
-      <w:pPr>
-        <w:jc w:val="left"/>
-        <w:ind w:left="709"/>
-      </w:pPr>
-      <w:r xmlns:w="http://schemas.openxmlformats.org/wordprocessingml/2006/main">
-        <w:drawing>
-          <wp:inline xmlns:wp="http://schemas.openxmlformats.org/drawingml/2006/wordprocessingDrawing" distT="0" distB="0" distL="0" distR="0">
-            <wp:extent cx="5816600" cy="1790700"/>
-            <wp:effectExtent l="0" t="0" r="0" b="0"/>
-            <wp:docPr id="8" name="" descr=""/>
-            <wp:cNvGraphicFramePr>
-              <a:graphicFrameLocks xmlns:a="http://schemas.openxmlformats.org/drawingml/2006/main" noChangeAspect="1"/>
-            </wp:cNvGraphicFramePr>
-            <a:graphic xmlns:a="http://schemas.openxmlformats.org/drawingml/2006/main">
-              <a:graphicData uri="http://schemas.openxmlformats.org/drawingml/2006/picture">
-                <pic:pic xmlns:pic="http://schemas.openxmlformats.org/drawingml/2006/picture">
-                  <pic:nvPicPr>
-                    <pic:cNvPr id="0" name=""/>
-                    <pic:cNvPicPr/>
-                  </pic:nvPicPr>
-                  <pic:blipFill>
-                    <a:blip xmlns:r="http://schemas.openxmlformats.org/officeDocument/2006/relationships" r:embed="R214d9757e5fa4093"/>
-                    <a:stretch>
-                      <a:fillRect/>
-                    </a:stretch>
-                  </pic:blipFill>
-                  <pic:spPr>
-                    <a:xfrm>
-                      <a:off x="0" y="0"/>
-                      <a:ext cx="5816600" cy="1790700"/>
-                    </a:xfrm>
-                    <a:prstGeom prst="rect">
-                      <a:avLst/>
-                    </a:prstGeom>
-                  </pic:spPr>
-                </pic:pic>
-              </a:graphicData>
-            </a:graphic>
-          </wp:inline>
-        </w:drawing>
-      </w:r>
-    </w:p>
-    <w:p>
-      <w:pPr>
-        <w:shd w:val="clear" w:color="auto" w:fill="FFFFFF"/>
-        <w:spacing w:after="0" w:line="240" w:lineRule="auto"/>
-        <w:ind w:firstLine="709"/>
-        <w:jc w:val="both"/>
-        <w:rPr>
-          <w:rFonts w:ascii="Times New Roman" w:hAnsi="Times New Roman" w:cs="Times New Roman"/>
-          <w:color w:val="000000"/>
-          <w:sz w:val="28"/>
-          <w:szCs w:val="28"/>
-        </w:rPr>
-      </w:pPr>
-      <w:r>
-        <w:rPr>
-          <w:rFonts w:ascii="Times New Roman" w:hAnsi="Times New Roman" w:cs="Times New Roman"/>
-          <w:color w:val="000000"/>
-          <w:sz w:val="28"/>
-          <w:szCs w:val="28"/>
-        </w:rPr>
-        <w:t xml:space="preserve">3. </w:t>
-      </w:r>
-      <w:r>
-        <w:rPr>
-          <w:rFonts w:ascii="Times New Roman" w:hAnsi="Times New Roman" w:cs="Times New Roman"/>
-          <w:color w:val="000000"/>
-          <w:sz w:val="28"/>
-          <w:szCs w:val="28"/>
-        </w:rPr>
-        <w:t>В таблице приведены запросы и количество страниц, которые нашел поисковый сервер по этим запросам в некотором сегменте Интернета:</w:t>
-      </w:r>
-    </w:p>
-    <w:tbl>
-      <w:tblPr>
-        <w:tblW w:w="6237" w:type="dxa"/>
-        <w:tblInd w:w="1620" w:type="dxa"/>
-        <w:shd w:val="clear" w:color="auto" w:fill="FFFFFF"/>
-        <w:tblCellMar>
-          <w:top w:w="15" w:type="dxa"/>
-          <w:left w:w="15" w:type="dxa"/>
-          <w:bottom w:w="15" w:type="dxa"/>
-          <w:right w:w="15" w:type="dxa"/>
-        </w:tblCellMar>
-        <w:tblLook w:val="04A0" w:firstRow="1" w:lastRow="0" w:firstColumn="1" w:lastColumn="0" w:noHBand="0" w:noVBand="1"/>
-        <w:tblBorders>
-          <w:top w:val="single" w:sz="2" w:space="0" w:color="000000"/>
-          <w:bottom w:val="single" w:sz="2" w:space="0" w:color="000000"/>
-          <w:left w:val="single" w:sz="2" w:space="0" w:color="000000"/>
-          <w:right w:val="single" w:sz="2" w:space="0" w:color="000000"/>
-          <w:insideH w:val="single" w:sz="2" w:space="0" w:color="000000"/>
-          <w:insideV w:val="single" w:sz="2" w:space="0" w:color="000000"/>
-        </w:tblBorders>
-      </w:tblPr>
-      <w:tblGrid>
-        <w:gridCol w:w="2551"/>
-        <w:gridCol w:w="3686"/>
-      </w:tblGrid>
-      <w:tr>
-        <w:tc>
-          <w:tcPr>
-            <w:tcW w:w="2551" w:type="dxa"/>
-            <w:tcBorders>
-              <w:top w:val="single" w:sz="6" w:space="0" w:color="000000"/>
-              <w:left w:val="single" w:sz="6" w:space="0" w:color="000000"/>
-              <w:bottom w:val="single" w:sz="6" w:space="0" w:color="000000"/>
-              <w:right w:val="single" w:sz="6" w:space="0" w:color="000000"/>
-            </w:tcBorders>
-            <w:shd w:val="clear" w:color="auto" w:fill="DEDEDE"/>
-            <w:tcMar>
-              <w:top w:w="60" w:type="dxa"/>
-              <w:left w:w="60" w:type="dxa"/>
-              <w:bottom w:w="60" w:type="dxa"/>
-              <w:right w:w="60" w:type="dxa"/>
-            </w:tcMar>
-            <w:vAlign w:val="center"/>
-            <w:hideMark/>
-          </w:tcPr>
-          <w:p>
-            <w:pPr>
-              <w:spacing w:after="0" w:line="240" w:lineRule="auto"/>
-              <w:jc w:val="center"/>
-              <w:rPr>
-                <w:rFonts w:ascii="Times New Roman" w:hAnsi="Times New Roman" w:cs="Times New Roman"/>
-                <w:bCs/>
-                <w:color w:val="000000"/>
-                <w:sz w:val="26"/>
-                <w:szCs w:val="26"/>
-              </w:rPr>
-            </w:pPr>
-            <w:r>
-              <w:rPr>
-                <w:rFonts w:ascii="Times New Roman" w:hAnsi="Times New Roman" w:cs="Times New Roman"/>
-                <w:bCs/>
-                <w:color w:val="000000"/>
-                <w:sz w:val="26"/>
-                <w:szCs w:val="26"/>
-              </w:rPr>
-              <w:t>Запрос</w:t>
-            </w:r>
-          </w:p>
-        </w:tc>
-        <w:tc>
-          <w:tcPr>
-            <w:tcW w:w="3686" w:type="dxa"/>
-            <w:tcBorders>
-              <w:top w:val="single" w:sz="6" w:space="0" w:color="000000"/>
-              <w:left w:val="single" w:sz="6" w:space="0" w:color="000000"/>
-              <w:bottom w:val="single" w:sz="6" w:space="0" w:color="000000"/>
-              <w:right w:val="single" w:sz="6" w:space="0" w:color="000000"/>
-            </w:tcBorders>
-            <w:shd w:val="clear" w:color="auto" w:fill="DEDEDE"/>
-            <w:tcMar>
-              <w:top w:w="60" w:type="dxa"/>
-              <w:left w:w="60" w:type="dxa"/>
-              <w:bottom w:w="60" w:type="dxa"/>
-              <w:right w:w="60" w:type="dxa"/>
-            </w:tcMar>
-            <w:vAlign w:val="center"/>
-            <w:hideMark/>
-          </w:tcPr>
-          <w:p>
-            <w:pPr>
-              <w:spacing w:after="0" w:line="240" w:lineRule="auto"/>
-              <w:jc w:val="center"/>
-              <w:rPr>
-                <w:rFonts w:ascii="Times New Roman" w:hAnsi="Times New Roman" w:cs="Times New Roman"/>
-                <w:bCs/>
-                <w:color w:val="000000"/>
-                <w:sz w:val="26"/>
-                <w:szCs w:val="26"/>
-              </w:rPr>
-            </w:pPr>
-            <w:r>
-              <w:rPr>
-                <w:rFonts w:ascii="Times New Roman" w:hAnsi="Times New Roman" w:cs="Times New Roman"/>
-                <w:bCs/>
-                <w:color w:val="000000"/>
-                <w:sz w:val="26"/>
-                <w:szCs w:val="26"/>
-              </w:rPr>
-              <w:t>Количество страниц (тыс.)</w:t>
-            </w:r>
-          </w:p>
-        </w:tc>
-      </w:tr>
-      <w:tr>
-        <w:trPr>
-          <w:trHeight w:val="352"/>
-        </w:trPr>
-        <w:tc>
-          <w:tcPr>
-            <w:tcW w:w="2551" w:type="dxa"/>
-            <w:tcBorders>
-              <w:top w:val="single" w:sz="6" w:space="0" w:color="000000"/>
-              <w:left w:val="single" w:sz="6" w:space="0" w:color="000000"/>
-              <w:bottom w:val="single" w:sz="6" w:space="0" w:color="000000"/>
-              <w:right w:val="single" w:sz="6" w:space="0" w:color="000000"/>
-            </w:tcBorders>
-            <w:shd w:val="clear" w:color="auto" w:fill="FFFFFF"/>
-            <w:tcMar>
-              <w:top w:w="60" w:type="dxa"/>
-              <w:left w:w="60" w:type="dxa"/>
-              <w:bottom w:w="60" w:type="dxa"/>
-              <w:right w:w="60" w:type="dxa"/>
-            </w:tcMar>
-            <w:vAlign w:val="center"/>
-            <w:hideMark/>
-          </w:tcPr>
-          <w:p>
-            <w:pPr>
-              <w:spacing w:after="0" w:line="240" w:lineRule="auto"/>
-              <w:jc w:val="center"/>
-              <w:rPr>
-                <w:rFonts w:ascii="Times New Roman" w:hAnsi="Times New Roman" w:cs="Times New Roman"/>
-                <w:color w:val="000000"/>
-                <w:sz w:val="26"/>
-                <w:szCs w:val="26"/>
-              </w:rPr>
-            </w:pPr>
-            <w:r>
-              <w:rPr>
-                <w:rFonts w:ascii="Times New Roman" w:hAnsi="Times New Roman" w:cs="Times New Roman"/>
-                <w:color w:val="000000"/>
-                <w:sz w:val="26"/>
-                <w:szCs w:val="26"/>
-              </w:rPr>
-              <w:t>фрегат &amp; эсминец</w:t>
-            </w:r>
-          </w:p>
-        </w:tc>
-        <w:tc>
-          <w:tcPr>
-            <w:tcW w:w="3686" w:type="dxa"/>
-            <w:tcBorders>
-              <w:top w:val="single" w:sz="6" w:space="0" w:color="000000"/>
-              <w:left w:val="single" w:sz="6" w:space="0" w:color="000000"/>
-              <w:bottom w:val="single" w:sz="6" w:space="0" w:color="000000"/>
-              <w:right w:val="single" w:sz="6" w:space="0" w:color="000000"/>
-            </w:tcBorders>
-            <w:shd w:val="clear" w:color="auto" w:fill="FFFFFF"/>
-            <w:tcMar>
-              <w:top w:w="60" w:type="dxa"/>
-              <w:left w:w="60" w:type="dxa"/>
-              <w:bottom w:w="60" w:type="dxa"/>
-              <w:right w:w="60" w:type="dxa"/>
-            </w:tcMar>
-            <w:vAlign w:val="center"/>
-            <w:hideMark/>
-          </w:tcPr>
-          <w:p>
-            <w:pPr>
-              <w:spacing w:after="0" w:line="240" w:lineRule="auto"/>
-              <w:jc w:val="center"/>
-              <w:rPr>
-                <w:rFonts w:ascii="Times New Roman" w:hAnsi="Times New Roman" w:cs="Times New Roman"/>
-                <w:color w:val="000000"/>
-                <w:sz w:val="26"/>
-                <w:szCs w:val="26"/>
-              </w:rPr>
-            </w:pPr>
-            <w:r>
-              <w:rPr>
-                <w:rFonts w:ascii="Times New Roman" w:hAnsi="Times New Roman" w:cs="Times New Roman"/>
-                <w:color w:val="000000"/>
-                <w:sz w:val="26"/>
-                <w:szCs w:val="26"/>
-              </w:rPr>
-              <w:t>500</w:t>
-            </w:r>
-          </w:p>
-        </w:tc>
-      </w:tr>
-      <w:tr>
-        <w:tc>
-          <w:tcPr>
-            <w:tcW w:w="2551" w:type="dxa"/>
-            <w:tcBorders>
-              <w:top w:val="single" w:sz="6" w:space="0" w:color="000000"/>
-              <w:left w:val="single" w:sz="6" w:space="0" w:color="000000"/>
-              <w:bottom w:val="single" w:sz="6" w:space="0" w:color="000000"/>
-              <w:right w:val="single" w:sz="6" w:space="0" w:color="000000"/>
-            </w:tcBorders>
-            <w:shd w:val="clear" w:color="auto" w:fill="FFFFFF"/>
-            <w:tcMar>
-              <w:top w:w="60" w:type="dxa"/>
-              <w:left w:w="60" w:type="dxa"/>
-              <w:bottom w:w="60" w:type="dxa"/>
-              <w:right w:w="60" w:type="dxa"/>
-            </w:tcMar>
-            <w:vAlign w:val="center"/>
-            <w:hideMark/>
-          </w:tcPr>
-          <w:p>
-            <w:pPr>
-              <w:spacing w:after="0" w:line="240" w:lineRule="auto"/>
-              <w:jc w:val="center"/>
-              <w:rPr>
-                <w:rFonts w:ascii="Times New Roman" w:hAnsi="Times New Roman" w:cs="Times New Roman"/>
-                <w:color w:val="000000"/>
-                <w:sz w:val="26"/>
-                <w:szCs w:val="26"/>
-              </w:rPr>
-            </w:pPr>
-            <w:r>
-              <w:rPr>
-                <w:rFonts w:ascii="Times New Roman" w:hAnsi="Times New Roman" w:cs="Times New Roman"/>
-                <w:color w:val="000000"/>
-                <w:sz w:val="26"/>
-                <w:szCs w:val="26"/>
-              </w:rPr>
-              <w:t>фрегат | эсминец</w:t>
-            </w:r>
-          </w:p>
-        </w:tc>
-        <w:tc>
-          <w:tcPr>
-            <w:tcW w:w="3686" w:type="dxa"/>
-            <w:tcBorders>
-              <w:top w:val="single" w:sz="6" w:space="0" w:color="000000"/>
-              <w:left w:val="single" w:sz="6" w:space="0" w:color="000000"/>
-              <w:bottom w:val="single" w:sz="6" w:space="0" w:color="000000"/>
-              <w:right w:val="single" w:sz="6" w:space="0" w:color="000000"/>
-            </w:tcBorders>
-            <w:shd w:val="clear" w:color="auto" w:fill="FFFFFF"/>
-            <w:tcMar>
-              <w:top w:w="60" w:type="dxa"/>
-              <w:left w:w="60" w:type="dxa"/>
-              <w:bottom w:w="60" w:type="dxa"/>
-              <w:right w:w="60" w:type="dxa"/>
-            </w:tcMar>
-            <w:vAlign w:val="center"/>
-            <w:hideMark/>
-          </w:tcPr>
-          <w:p>
-            <w:pPr>
-              <w:spacing w:after="0" w:line="240" w:lineRule="auto"/>
-              <w:jc w:val="center"/>
-              <w:rPr>
-                <w:rFonts w:ascii="Times New Roman" w:hAnsi="Times New Roman" w:cs="Times New Roman"/>
-                <w:color w:val="000000"/>
-                <w:sz w:val="26"/>
-                <w:szCs w:val="26"/>
-              </w:rPr>
-            </w:pPr>
-            <w:r>
-              <w:rPr>
-                <w:rFonts w:ascii="Times New Roman" w:hAnsi="Times New Roman" w:cs="Times New Roman"/>
-                <w:color w:val="000000"/>
-                <w:sz w:val="26"/>
-                <w:szCs w:val="26"/>
-              </w:rPr>
-              <w:t>4500</w:t>
-            </w:r>
-          </w:p>
-        </w:tc>
-      </w:tr>
-      <w:tr>
-        <w:tc>
-          <w:tcPr>
-            <w:tcW w:w="2551" w:type="dxa"/>
-            <w:tcBorders>
-              <w:top w:val="single" w:sz="6" w:space="0" w:color="000000"/>
-              <w:left w:val="single" w:sz="6" w:space="0" w:color="000000"/>
-              <w:bottom w:val="single" w:sz="6" w:space="0" w:color="000000"/>
-              <w:right w:val="single" w:sz="6" w:space="0" w:color="000000"/>
-            </w:tcBorders>
-            <w:shd w:val="clear" w:color="auto" w:fill="FFFFFF"/>
-            <w:tcMar>
-              <w:top w:w="60" w:type="dxa"/>
-              <w:left w:w="60" w:type="dxa"/>
-              <w:bottom w:w="60" w:type="dxa"/>
-              <w:right w:w="60" w:type="dxa"/>
-            </w:tcMar>
-            <w:vAlign w:val="center"/>
-            <w:hideMark/>
-          </w:tcPr>
-          <w:p>
-            <w:pPr>
-              <w:spacing w:after="0" w:line="240" w:lineRule="auto"/>
-              <w:jc w:val="center"/>
-              <w:rPr>
-                <w:rFonts w:ascii="Times New Roman" w:hAnsi="Times New Roman" w:cs="Times New Roman"/>
-                <w:color w:val="000000"/>
-                <w:sz w:val="26"/>
-                <w:szCs w:val="26"/>
-              </w:rPr>
-            </w:pPr>
-            <w:r>
-              <w:rPr>
-                <w:rFonts w:ascii="Times New Roman" w:hAnsi="Times New Roman" w:cs="Times New Roman"/>
-                <w:color w:val="000000"/>
-                <w:sz w:val="26"/>
-                <w:szCs w:val="26"/>
-              </w:rPr>
-              <w:lastRenderedPageBreak/>
-              <w:t>эсминец</w:t>
-            </w:r>
-          </w:p>
-        </w:tc>
-        <w:tc>
-          <w:tcPr>
-            <w:tcW w:w="3686" w:type="dxa"/>
-            <w:tcBorders>
-              <w:top w:val="single" w:sz="6" w:space="0" w:color="000000"/>
-              <w:left w:val="single" w:sz="6" w:space="0" w:color="000000"/>
-              <w:bottom w:val="single" w:sz="6" w:space="0" w:color="000000"/>
-              <w:right w:val="single" w:sz="6" w:space="0" w:color="000000"/>
-            </w:tcBorders>
-            <w:shd w:val="clear" w:color="auto" w:fill="FFFFFF"/>
-            <w:tcMar>
-              <w:top w:w="60" w:type="dxa"/>
-              <w:left w:w="60" w:type="dxa"/>
-              <w:bottom w:w="60" w:type="dxa"/>
-              <w:right w:w="60" w:type="dxa"/>
-            </w:tcMar>
-            <w:vAlign w:val="center"/>
-            <w:hideMark/>
-          </w:tcPr>
-          <w:p>
-            <w:pPr>
-              <w:spacing w:after="0" w:line="240" w:lineRule="auto"/>
-              <w:jc w:val="center"/>
-              <w:rPr>
-                <w:rFonts w:ascii="Times New Roman" w:hAnsi="Times New Roman" w:cs="Times New Roman"/>
-                <w:color w:val="000000"/>
-                <w:sz w:val="26"/>
-                <w:szCs w:val="26"/>
-              </w:rPr>
-            </w:pPr>
-            <w:r>
-              <w:rPr>
-                <w:rFonts w:ascii="Times New Roman" w:hAnsi="Times New Roman" w:cs="Times New Roman"/>
-                <w:color w:val="000000"/>
-                <w:sz w:val="26"/>
-                <w:szCs w:val="26"/>
-              </w:rPr>
-              <w:t>2500</w:t>
-            </w:r>
-          </w:p>
-        </w:tc>
-      </w:tr>
-    </w:tbl>
-    <w:p>
-      <w:pPr>
-        <w:shd w:val="clear" w:color="auto" w:fill="FFFFFF"/>
-        <w:spacing w:after="0" w:line="240" w:lineRule="auto"/>
-        <w:ind w:firstLine="709"/>
-        <w:jc w:val="both"/>
-        <w:rPr>
-          <w:rFonts w:ascii="Times New Roman" w:hAnsi="Times New Roman" w:cs="Times New Roman"/>
-          <w:color w:val="000000"/>
-        </w:rPr>
-      </w:pPr>
-      <w:r>
-        <w:rPr>
-          <w:rFonts w:ascii="Times New Roman" w:hAnsi="Times New Roman" w:cs="Times New Roman"/>
-          <w:color w:val="000000"/>
-        </w:rPr>
-        <w:t> </w:t>
-      </w:r>
-    </w:p>
-    <w:p>
-      <w:pPr>
-        <w:shd w:val="clear" w:color="auto" w:fill="FFFFFF"/>
-        <w:spacing w:after="0" w:line="240" w:lineRule="auto"/>
-        <w:ind w:firstLine="709"/>
-        <w:jc w:val="both"/>
-        <w:rPr>
-          <w:rFonts w:ascii="Times New Roman" w:hAnsi="Times New Roman" w:cs="Times New Roman"/>
-          <w:color w:val="000000"/>
-          <w:sz w:val="28"/>
-          <w:szCs w:val="28"/>
-        </w:rPr>
-      </w:pPr>
-      <w:r>
-        <w:rPr>
-          <w:rFonts w:ascii="Times New Roman" w:hAnsi="Times New Roman" w:cs="Times New Roman"/>
-          <w:color w:val="000000"/>
-          <w:sz w:val="28"/>
-          <w:szCs w:val="28"/>
-        </w:rPr>
-        <w:t>Сколько страниц </w:t>
-      </w:r>
-      <w:r>
-        <w:rPr>
-          <w:rFonts w:ascii="Times New Roman" w:hAnsi="Times New Roman" w:cs="Times New Roman"/>
-          <w:bCs/>
-          <w:color w:val="000000"/>
-          <w:sz w:val="28"/>
-          <w:szCs w:val="28"/>
-        </w:rPr>
-        <w:t>(в тысячах)</w:t>
-      </w:r>
-      <w:r>
-        <w:rPr>
-          <w:rFonts w:ascii="Times New Roman" w:hAnsi="Times New Roman" w:cs="Times New Roman"/>
-          <w:color w:val="000000"/>
-          <w:sz w:val="28"/>
-          <w:szCs w:val="28"/>
-        </w:rPr>
-        <w:t> будет найдено по запросу </w:t>
-      </w:r>
-      <w:r>
-        <w:rPr>
-          <w:rFonts w:ascii="Times New Roman" w:hAnsi="Times New Roman" w:cs="Times New Roman"/>
-          <w:bCs/>
-          <w:color w:val="000000"/>
-          <w:sz w:val="28"/>
-          <w:szCs w:val="28"/>
-        </w:rPr>
-        <w:t>фрегат</w:t>
-      </w:r>
-      <w:r>
-        <w:rPr>
-          <w:rFonts w:ascii="Times New Roman" w:hAnsi="Times New Roman" w:cs="Times New Roman"/>
-          <w:color w:val="000000"/>
-          <w:sz w:val="28"/>
-          <w:szCs w:val="28"/>
-        </w:rPr>
-        <w:t>?</w:t>
-      </w:r>
-    </w:p>
-    <w:p>
-      <w:pPr>
-        <w:jc w:val="center"/>
-        <w:rPr>
-          <w:b/>
-          <w:bCs/>
-          <w:sz w:val="32"/>
-          <w:szCs w:val="32"/>
-        </w:rPr>
-      </w:pPr>
-      <w:r>
-        <w:rPr>
-          <w:b/>
-          <w:bCs/>
-          <w:sz w:val="32"/>
-          <w:szCs w:val="32"/>
-        </w:rPr>
-        <w:t>Нет блин ответы</w:t>
-      </w:r>
-    </w:p>
-    <w:p>
-      <w:pPr/>
-    </w:p>
-    <w:p>
-      <w:r>
-        <w:br w:type="page"/>
-      </w:r>
-    </w:p>
-    <w:p>
-      <w:pPr>
-        <w:jc w:val="center"/>
-        <w:rPr>
-          <w:b/>
-          <w:bCs/>
-          <w:sz w:val="32"/>
-          <w:szCs w:val="32"/>
-        </w:rPr>
-      </w:pPr>
-      <w:r>
-        <w:rPr>
-          <w:b/>
-          <w:bCs/>
-          <w:sz w:val="32"/>
-          <w:szCs w:val="32"/>
-        </w:rPr>
-        <w:t>ВОПРОСЫ</w:t>
-      </w:r>
-      <w:r>
-        <w:rPr>
-          <w:b/>
-          <w:bCs/>
-          <w:sz w:val="32"/>
-          <w:szCs w:val="32"/>
-        </w:rPr>
-        <w:t>?</w:t>
-      </w:r>
-      <w:r>
-        <w:rPr>
-          <w:b/>
-          <w:bCs/>
-          <w:sz w:val="32"/>
-          <w:szCs w:val="32"/>
-        </w:rPr>
-        <w:t xml:space="preserve"> </w:t>
-      </w:r>
-      <w:r>
-        <w:rPr>
-          <w:b/>
-          <w:bCs/>
-          <w:sz w:val="32"/>
-          <w:szCs w:val="32"/>
-        </w:rPr>
-        <w:t xml:space="preserve">Это билет номер </w:t>
-      </w:r>
-      <w:r>
-        <w:rPr>
-          <w:b/>
-          <w:bCs/>
-          <w:sz w:val="32"/>
-          <w:szCs w:val="32"/>
-        </w:rPr>
-        <w:t>7</w:t>
-      </w:r>
-      <w:r>
-        <w:rPr>
-          <w:b/>
-          <w:bCs/>
-          <w:sz w:val="32"/>
-          <w:szCs w:val="32"/>
-        </w:rPr>
-        <w:t xml:space="preserve">, </w:t>
-      </w:r>
-      <w:proofErr w:type="spellStart"/>
-      <w:r>
-        <w:rPr>
-          <w:b/>
-          <w:bCs/>
-          <w:sz w:val="32"/>
-          <w:szCs w:val="32"/>
-        </w:rPr>
-        <w:t>кста</w:t>
-      </w:r>
-      <w:proofErr w:type="spellEnd"/>
-    </w:p>
-    <w:p>
-      <w:pPr>
-        <w:pStyle w:val="a9"/>
-        <w:numPr>
-          <w:ilvl w:val="0"/>
-          <w:numId w:val="0"/>
-        </w:numPr>
-        <w:tabs>
-          <w:tab w:val="left" w:pos="794"/>
-        </w:tabs>
-        <w:spacing w:after="0" w:line="240" w:lineRule="auto"/>
-        <w:ind w:left="0" w:firstLine="709"/>
-        <w:jc w:val="both"/>
-        <w:rPr>
-          <w:rFonts w:ascii="Times New Roman" w:eastAsia="Times New Roman" w:hAnsi="Times New Roman" w:cs="Times New Roman"/>
-          <w:sz w:val="28"/>
-          <w:szCs w:val="28"/>
-          <w:lang w:eastAsia="ru-RU"/>
-        </w:rPr>
-      </w:pPr>
-      <w:r>
-        <w:rPr>
-          <w:rFonts w:ascii="Times New Roman" w:eastAsia="Times New Roman" w:hAnsi="Times New Roman" w:cs="Times New Roman"/>
-          <w:sz w:val="28"/>
-          <w:szCs w:val="28"/>
-          <w:lang w:eastAsia="ru-RU"/>
-        </w:rPr>
-        <w:t xml:space="preserve">1. </w:t>
-      </w:r>
-      <w:r>
-        <w:rPr>
-          <w:rFonts w:ascii="Times New Roman" w:eastAsia="Times New Roman" w:hAnsi="Times New Roman" w:cs="Times New Roman"/>
-          <w:sz w:val="28"/>
-          <w:szCs w:val="28"/>
-          <w:lang w:eastAsia="ru-RU"/>
-        </w:rPr>
-        <w:t xml:space="preserve">Основные понятия информатики (информатика, информация, свойства информации, </w:t>
-      </w:r>
-      <w:r>
-        <w:rPr>
-          <w:rFonts w:ascii="Times New Roman" w:eastAsia="Times New Roman" w:hAnsi="Times New Roman" w:cs="Times New Roman"/>
-          <w:sz w:val="28"/>
-          <w:szCs w:val="28"/>
-          <w:lang w:eastAsia="ru-RU"/>
-        </w:rPr>
-        <w:t>разделы информатики</w:t>
-      </w:r>
-      <w:r>
-        <w:rPr>
-          <w:rFonts w:ascii="Times New Roman" w:eastAsia="Times New Roman" w:hAnsi="Times New Roman" w:cs="Times New Roman"/>
-          <w:sz w:val="28"/>
-          <w:szCs w:val="28"/>
-          <w:lang w:eastAsia="ru-RU"/>
-        </w:rPr>
-        <w:t>).</w:t>
-      </w:r>
-    </w:p>
-    <w:p>
-      <w:pPr>
-        <w:pStyle w:val="a9"/>
-        <w:numPr>
-          <w:ilvl w:val="0"/>
-          <w:numId w:val="0"/>
-        </w:numPr>
-        <w:tabs>
-          <w:tab w:val="left" w:pos="802"/>
-        </w:tabs>
-        <w:spacing w:after="0" w:line="240" w:lineRule="auto"/>
-        <w:ind w:left="0" w:firstLine="709"/>
-        <w:jc w:val="both"/>
-        <w:rPr>
-          <w:rFonts w:ascii="Times New Roman" w:eastAsia="Times New Roman" w:hAnsi="Times New Roman" w:cs="Times New Roman"/>
-          <w:sz w:val="28"/>
-          <w:szCs w:val="28"/>
-          <w:lang w:eastAsia="ru-RU"/>
-        </w:rPr>
-      </w:pPr>
-      <w:r>
-        <w:rPr>
-          <w:rFonts w:ascii="Times New Roman" w:eastAsia="Times New Roman" w:hAnsi="Times New Roman" w:cs="Times New Roman"/>
-          <w:sz w:val="28"/>
-          <w:szCs w:val="28"/>
-          <w:lang w:eastAsia="ru-RU"/>
-        </w:rPr>
-        <w:t xml:space="preserve">2. </w:t>
-      </w:r>
-      <w:r>
-        <w:rPr>
-          <w:rFonts w:ascii="Times New Roman" w:eastAsia="Times New Roman" w:hAnsi="Times New Roman" w:cs="Times New Roman"/>
-          <w:sz w:val="28"/>
-          <w:szCs w:val="28"/>
-          <w:lang w:eastAsia="ru-RU"/>
-        </w:rPr>
-        <w:t>Основные понятия информатики (</w:t>
-      </w:r>
-      <w:r>
-        <w:rPr>
-          <w:rFonts w:ascii="Times New Roman" w:eastAsia="Times New Roman" w:hAnsi="Times New Roman" w:cs="Times New Roman"/>
-          <w:sz w:val="28"/>
-          <w:szCs w:val="28"/>
-          <w:lang w:eastAsia="ru-RU"/>
-        </w:rPr>
-        <w:t>документированная информация</w:t>
-      </w:r>
-      <w:r>
-        <w:rPr>
-          <w:rFonts w:ascii="Times New Roman" w:eastAsia="Times New Roman" w:hAnsi="Times New Roman" w:cs="Times New Roman"/>
-          <w:sz w:val="28"/>
-          <w:szCs w:val="28"/>
-          <w:lang w:eastAsia="ru-RU"/>
-        </w:rPr>
-        <w:t xml:space="preserve">, </w:t>
-      </w:r>
-      <w:r>
-        <w:rPr>
-          <w:rFonts w:ascii="Times New Roman" w:eastAsia="Times New Roman" w:hAnsi="Times New Roman" w:cs="Times New Roman"/>
-          <w:sz w:val="28"/>
-          <w:szCs w:val="28"/>
-          <w:lang w:eastAsia="ru-RU"/>
-        </w:rPr>
-        <w:t xml:space="preserve">электронное сообщение, </w:t>
-      </w:r>
-      <w:r>
-        <w:rPr>
-          <w:rFonts w:ascii="Times New Roman" w:eastAsia="Times New Roman" w:hAnsi="Times New Roman" w:cs="Times New Roman"/>
-          <w:sz w:val="28"/>
-          <w:szCs w:val="28"/>
-          <w:lang w:eastAsia="ru-RU"/>
-        </w:rPr>
-        <w:t>компьютеризация, телекоммуникации).</w:t>
-      </w:r>
-    </w:p>
-    <w:p>
-      <w:pPr>
-        <w:jc w:val="left"/>
-        <w:ind w:left="709"/>
-      </w:pPr>
-      <w:r xmlns:w="http://schemas.openxmlformats.org/wordprocessingml/2006/main">
-        <w:drawing>
-          <wp:inline xmlns:wp="http://schemas.openxmlformats.org/drawingml/2006/wordprocessingDrawing" distT="0" distB="0" distL="0" distR="0">
-            <wp:extent cx="5816600" cy="1790700"/>
-            <wp:effectExtent l="0" t="0" r="0" b="0"/>
-            <wp:docPr id="9" name="" descr=""/>
-            <wp:cNvGraphicFramePr>
-              <a:graphicFrameLocks xmlns:a="http://schemas.openxmlformats.org/drawingml/2006/main" noChangeAspect="1"/>
-            </wp:cNvGraphicFramePr>
-            <a:graphic xmlns:a="http://schemas.openxmlformats.org/drawingml/2006/main">
-              <a:graphicData uri="http://schemas.openxmlformats.org/drawingml/2006/picture">
-                <pic:pic xmlns:pic="http://schemas.openxmlformats.org/drawingml/2006/picture">
-                  <pic:nvPicPr>
-                    <pic:cNvPr id="0" name=""/>
-                    <pic:cNvPicPr/>
-                  </pic:nvPicPr>
-                  <pic:blipFill>
-                    <a:blip xmlns:r="http://schemas.openxmlformats.org/officeDocument/2006/relationships" r:embed="Rf00d852cadce41ed"/>
-                    <a:stretch>
-                      <a:fillRect/>
-                    </a:stretch>
-                  </pic:blipFill>
-                  <pic:spPr>
-                    <a:xfrm>
-                      <a:off x="0" y="0"/>
-                      <a:ext cx="5816600" cy="1790700"/>
-                    </a:xfrm>
-                    <a:prstGeom prst="rect">
-                      <a:avLst/>
-                    </a:prstGeom>
-                  </pic:spPr>
-                </pic:pic>
-              </a:graphicData>
-            </a:graphic>
-          </wp:inline>
-        </w:drawing>
-      </w:r>
-    </w:p>
-    <w:p>
-      <w:pPr>
-        <w:numPr>
-          <w:ilvl w:val="0"/>
-          <w:numId w:val="0"/>
-        </w:numPr>
-        <w:spacing w:after="0" w:line="240" w:lineRule="auto"/>
-        <w:ind w:left="0" w:firstLine="709"/>
-        <w:contextualSpacing/>
-        <w:jc w:val="both"/>
-        <w:rPr>
-          <w:rFonts w:ascii="Times New Roman" w:eastAsia="Times New Roman" w:hAnsi="Times New Roman" w:cs="Times New Roman"/>
-          <w:snapToGrid w:val="0"/>
-          <w:color w:val="000000"/>
-          <w:sz w:val="28"/>
-          <w:szCs w:val="28"/>
-          <w:lang w:eastAsia="ru-RU"/>
-        </w:rPr>
-      </w:pPr>
-      <w:r>
-        <w:rPr>
-          <w:rFonts w:ascii="Times New Roman" w:eastAsia="Times New Roman" w:hAnsi="Times New Roman" w:cs="Times New Roman"/>
-          <w:snapToGrid w:val="0"/>
-          <w:color w:val="000000"/>
-          <w:sz w:val="28"/>
-          <w:szCs w:val="28"/>
-          <w:lang w:eastAsia="ru-RU"/>
-        </w:rPr>
-        <w:t xml:space="preserve">3. </w:t>
-      </w:r>
-      <w:r>
-        <w:rPr>
-          <w:rFonts w:ascii="Times New Roman" w:eastAsia="Times New Roman" w:hAnsi="Times New Roman" w:cs="Times New Roman"/>
-          <w:snapToGrid w:val="0"/>
-          <w:color w:val="000000"/>
-          <w:sz w:val="28"/>
-          <w:szCs w:val="28"/>
-          <w:lang w:eastAsia="ru-RU"/>
-        </w:rPr>
-        <w:t>Выполнить арифметическую операцию сложения: 1101110</w:t>
-      </w:r>
-      <w:r>
-        <w:rPr>
-          <w:rFonts w:ascii="Times New Roman" w:eastAsia="Times New Roman" w:hAnsi="Times New Roman" w:cs="Times New Roman"/>
-          <w:snapToGrid w:val="0"/>
-          <w:color w:val="000000"/>
-          <w:sz w:val="28"/>
-          <w:szCs w:val="28"/>
-          <w:vertAlign w:val="subscript"/>
-          <w:lang w:eastAsia="ru-RU"/>
-        </w:rPr>
-        <w:t>2</w:t>
-      </w:r>
-      <w:r>
-        <w:rPr>
-          <w:rFonts w:ascii="Times New Roman" w:eastAsia="Times New Roman" w:hAnsi="Times New Roman" w:cs="Times New Roman"/>
-          <w:snapToGrid w:val="0"/>
-          <w:color w:val="000000"/>
-          <w:sz w:val="28"/>
-          <w:szCs w:val="28"/>
-          <w:lang w:eastAsia="ru-RU"/>
-        </w:rPr>
-        <w:t>+1110001</w:t>
-      </w:r>
-      <w:r>
-        <w:rPr>
-          <w:rFonts w:ascii="Times New Roman" w:eastAsia="Times New Roman" w:hAnsi="Times New Roman" w:cs="Times New Roman"/>
-          <w:snapToGrid w:val="0"/>
-          <w:color w:val="000000"/>
-          <w:sz w:val="28"/>
-          <w:szCs w:val="28"/>
-          <w:vertAlign w:val="subscript"/>
-          <w:lang w:eastAsia="ru-RU"/>
-        </w:rPr>
-        <w:t>2.</w:t>
-      </w:r>
-    </w:p>
-    <w:p>
-      <w:pPr>
-        <w:jc w:val="center"/>
-        <w:rPr>
-          <w:b/>
-          <w:bCs/>
-          <w:sz w:val="32"/>
-          <w:szCs w:val="32"/>
-        </w:rPr>
-      </w:pPr>
-      <w:r>
-        <w:rPr>
-          <w:b/>
-          <w:bCs/>
-          <w:sz w:val="32"/>
-          <w:szCs w:val="32"/>
-        </w:rPr>
-        <w:t>Нет блин ответы</w:t>
-      </w:r>
-    </w:p>
-    <w:p>
-      <w:pPr/>
-    </w:p>
-    <w:p>
-      <w:r>
-        <w:br w:type="page"/>
-      </w:r>
-    </w:p>
-    <w:p>
-      <w:pPr>
-        <w:jc w:val="center"/>
-        <w:rPr>
-          <w:b/>
-          <w:bCs/>
-          <w:sz w:val="32"/>
-          <w:szCs w:val="32"/>
-        </w:rPr>
-      </w:pPr>
-      <w:r>
-        <w:rPr>
-          <w:b/>
-          <w:bCs/>
-          <w:sz w:val="32"/>
-          <w:szCs w:val="32"/>
-        </w:rPr>
-        <w:t>ВОПРОСЫ</w:t>
-      </w:r>
-      <w:r>
-        <w:rPr>
-          <w:b/>
-          <w:bCs/>
-          <w:sz w:val="32"/>
-          <w:szCs w:val="32"/>
-        </w:rPr>
-        <w:t>?</w:t>
-      </w:r>
-      <w:r>
-        <w:rPr>
-          <w:b/>
-          <w:bCs/>
-          <w:sz w:val="32"/>
-          <w:szCs w:val="32"/>
-        </w:rPr>
-        <w:t xml:space="preserve"> </w:t>
-      </w:r>
-      <w:r>
-        <w:rPr>
-          <w:b/>
-          <w:bCs/>
-          <w:sz w:val="32"/>
-          <w:szCs w:val="32"/>
-        </w:rPr>
-        <w:t xml:space="preserve">Это билет номер </w:t>
-      </w:r>
-      <w:r>
-        <w:rPr>
-          <w:b/>
-          <w:bCs/>
-          <w:sz w:val="32"/>
-          <w:szCs w:val="32"/>
-        </w:rPr>
-        <w:t>8</w:t>
-      </w:r>
-      <w:r>
-        <w:rPr>
-          <w:b/>
-          <w:bCs/>
-          <w:sz w:val="32"/>
-          <w:szCs w:val="32"/>
-        </w:rPr>
-        <w:t xml:space="preserve">, </w:t>
-      </w:r>
-      <w:proofErr w:type="spellStart"/>
-      <w:r>
-        <w:rPr>
-          <w:b/>
-          <w:bCs/>
-          <w:sz w:val="32"/>
-          <w:szCs w:val="32"/>
-        </w:rPr>
-        <w:t>кста</w:t>
-      </w:r>
-      <w:proofErr w:type="spellEnd"/>
-    </w:p>
-    <w:p>
-      <w:pPr>
-        <w:pStyle w:val="a9"/>
-        <w:numPr>
-          <w:ilvl w:val="0"/>
-          <w:numId w:val="0"/>
-        </w:numPr>
-        <w:tabs>
-          <w:tab w:val="left" w:pos="791"/>
-        </w:tabs>
-        <w:spacing w:after="0" w:line="240" w:lineRule="auto"/>
-        <w:ind w:left="0" w:firstLine="709"/>
-        <w:jc w:val="both"/>
-        <w:rPr>
-          <w:rFonts w:ascii="Times New Roman" w:eastAsia="Times New Roman" w:hAnsi="Times New Roman" w:cs="Times New Roman"/>
-          <w:sz w:val="28"/>
-          <w:szCs w:val="28"/>
-          <w:lang w:eastAsia="ru-RU"/>
-        </w:rPr>
-      </w:pPr>
-      <w:r>
-        <w:rPr>
-          <w:rFonts w:ascii="Times New Roman" w:eastAsia="Times New Roman" w:hAnsi="Times New Roman" w:cs="Times New Roman"/>
-          <w:sz w:val="28"/>
-          <w:szCs w:val="28"/>
-          <w:lang w:eastAsia="ru-RU"/>
-        </w:rPr>
-        <w:t xml:space="preserve">1. </w:t>
-      </w:r>
-      <w:r>
-        <w:rPr>
-          <w:rFonts w:ascii="Times New Roman" w:eastAsia="Times New Roman" w:hAnsi="Times New Roman" w:cs="Times New Roman"/>
-          <w:sz w:val="28"/>
-          <w:szCs w:val="28"/>
-          <w:lang w:eastAsia="ru-RU"/>
-        </w:rPr>
-        <w:t>Основные понятия информатики (информационный ресурс, информатизация, информатизация общества, объект информатизации).</w:t>
-      </w:r>
-    </w:p>
-    <w:p>
-      <w:pPr>
-        <w:jc w:val="center"/>
-        <w:ind w:left="709"/>
-      </w:pPr>
-      <w:r xmlns:w="http://schemas.openxmlformats.org/wordprocessingml/2006/main">
-        <w:drawing>
-          <wp:inline xmlns:wp="http://schemas.openxmlformats.org/drawingml/2006/wordprocessingDrawing" distT="0" distB="0" distL="0" distR="0">
-            <wp:extent cx="1930400" cy="2565400"/>
-            <wp:effectExtent l="0" t="0" r="0" b="0"/>
-            <wp:docPr id="10" name="" descr=""/>
-            <wp:cNvGraphicFramePr>
-              <a:graphicFrameLocks xmlns:a="http://schemas.openxmlformats.org/drawingml/2006/main" noChangeAspect="1"/>
-            </wp:cNvGraphicFramePr>
-            <a:graphic xmlns:a="http://schemas.openxmlformats.org/drawingml/2006/main">
-              <a:graphicData uri="http://schemas.openxmlformats.org/drawingml/2006/picture">
-                <pic:pic xmlns:pic="http://schemas.openxmlformats.org/drawingml/2006/picture">
-                  <pic:nvPicPr>
-                    <pic:cNvPr id="0" name=""/>
-                    <pic:cNvPicPr/>
-                  </pic:nvPicPr>
-                  <pic:blipFill>
-                    <a:blip xmlns:r="http://schemas.openxmlformats.org/officeDocument/2006/relationships" r:embed="R5f9e7bc1d840499e"/>
-                    <a:stretch>
-                      <a:fillRect/>
-                    </a:stretch>
-                  </pic:blipFill>
-                  <pic:spPr>
-                    <a:xfrm>
-                      <a:off x="0" y="0"/>
-                      <a:ext cx="1930400" cy="2565400"/>
-                    </a:xfrm>
-                    <a:prstGeom prst="rect">
-                      <a:avLst/>
-                    </a:prstGeom>
-                  </pic:spPr>
-                </pic:pic>
-              </a:graphicData>
-            </a:graphic>
-          </wp:inline>
-        </w:drawing>
-      </w:r>
-    </w:p>
-    <w:p>
-      <w:pPr>
-        <w:pStyle w:val="a9"/>
-        <w:tabs>
-          <w:tab w:val="left" w:pos="791"/>
-        </w:tabs>
-        <w:spacing w:after="0" w:line="240" w:lineRule="auto"/>
-        <w:ind w:left="709"/>
-        <w:jc w:val="center"/>
-        <w:rPr>
-          <w:rFonts w:ascii="Times New Roman" w:eastAsia="Times New Roman" w:hAnsi="Times New Roman" w:cs="Times New Roman"/>
-          <w:sz w:val="28"/>
-          <w:szCs w:val="28"/>
-          <w:lang w:val="en-US" w:eastAsia="ru-RU"/>
-        </w:rPr>
-      </w:pPr>
-      <w:r>
-        <w:rPr>
-          <w:rFonts w:ascii="Times New Roman" w:eastAsia="Times New Roman" w:hAnsi="Times New Roman" w:cs="Times New Roman"/>
-          <w:sz w:val="28"/>
-          <w:szCs w:val="28"/>
-          <w:lang w:eastAsia="ru-RU"/>
-        </w:rPr>
-        <w:t>Рисунок 1 –</w:t>
-      </w:r>
-      <w:r>
-        <w:rPr>
-          <w:rFonts w:ascii="Times New Roman" w:eastAsia="Times New Roman" w:hAnsi="Times New Roman" w:cs="Times New Roman"/>
-          <w:sz w:val="28"/>
-          <w:szCs w:val="28"/>
-          <w:lang w:val="en-US" w:eastAsia="ru-RU"/>
-        </w:rPr>
-        <w:t xml:space="preserve"> </w:t>
-      </w:r>
-      <w:r>
-        <w:rPr>
-          <w:rFonts w:ascii="Segoe UI Emoji" w:eastAsia="Segoe UI Emoji" w:hAnsi="Segoe UI Emoji" w:cs="Segoe UI Emoji"/>
-          <w:sz w:val="28"/>
-          <w:szCs w:val="28"/>
-          <w:lang w:val="en-US" w:eastAsia="ru-RU"/>
-        </w:rPr>
-        <w:t>❤</w:t>
-      </w:r>
-      <w:r>
-        <w:rPr>
-          <w:rFonts w:ascii="Times New Roman" w:eastAsia="Times New Roman" w:hAnsi="Times New Roman" w:cs="Times New Roman"/>
-          <w:sz w:val="28"/>
-          <w:szCs w:val="28"/>
-          <w:lang w:val="en-US" w:eastAsia="ru-RU"/>
-        </w:rPr>
-        <w:t>️</w:t>
-      </w:r>
-      <w:r>
-        <w:rPr>
-          <w:rFonts w:ascii="Times New Roman" w:eastAsia="Times New Roman" w:hAnsi="Times New Roman" w:cs="Times New Roman"/>
-          <w:sz w:val="28"/>
-          <w:szCs w:val="28"/>
-          <w:lang w:eastAsia="ru-RU"/>
-        </w:rPr>
-        <w:t xml:space="preserve"> </w:t>
-      </w:r>
-      <w:r>
-        <w:rPr>
-          <w:rFonts w:ascii="Times New Roman" w:eastAsia="Times New Roman" w:hAnsi="Times New Roman" w:cs="Times New Roman"/>
-          <w:sz w:val="28"/>
-          <w:szCs w:val="28"/>
-          <w:lang w:val="en-US" w:eastAsia="ru-RU"/>
-        </w:rPr>
-        <w:t>Lo</w:t>
-      </w:r>
-      <w:r>
-        <w:rPr>
-          <w:lang w:val="en-US"/>
-        </w:rPr>
-        <w:t>vema</w:t>
-      </w:r>
-      <w:r>
-        <w:rPr>
-          <w:rFonts w:ascii="Times New Roman" w:eastAsia="Times New Roman" w:hAnsi="Times New Roman" w:cs="Times New Roman"/>
-          <w:sz w:val="28"/>
-          <w:szCs w:val="28"/>
-          <w:lang w:val="en-US" w:eastAsia="ru-RU"/>
-        </w:rPr>
-        <w:t xml:space="preserve">ker </w:t>
-      </w:r>
-      <w:r>
-        <w:rPr>
-          <mc:AlternateContent>
-            <mc:Choice Requires="w16se">
-              <w:rFonts w:ascii="Times New Roman" w:eastAsia="Times New Roman" w:hAnsi="Times New Roman" w:cs="Times New Roman"/>
-            </mc:Choice>
-            <mc:Fallback>
-              <w:rFonts w:ascii="Segoe UI Emoji" w:eastAsia="Segoe UI Emoji" w:hAnsi="Segoe UI Emoji" w:cs="Segoe UI Emoji"/>
-            </mc:Fallback>
-          </mc:AlternateContent>
-          <w:sz w:val="28"/>
-          <w:szCs w:val="28"/>
-          <w:lang w:val="en-US" w:eastAsia="ru-RU"/>
-        </w:rPr>
-        <mc:AlternateContent>
-          <mc:Choice Requires="w16se">
-            <w16se:symEx w16se:font="Segoe UI Emoji" w16se:char="2764"/>
-          </mc:Choice>
-          <mc:Fallback>
-            <w:t>❤</w:t>
-          </mc:Fallback>
-        </mc:AlternateContent>
-      </w:r>
-      <w:r>
-        <w:rPr>
-          <w:rFonts w:ascii="Times New Roman" w:eastAsia="Times New Roman" w:hAnsi="Times New Roman" w:cs="Times New Roman"/>
-          <w:sz w:val="28"/>
-          <w:szCs w:val="28"/>
-          <w:lang w:val="en-US" w:eastAsia="ru-RU"/>
-        </w:rPr>
-        <w:t>️</w:t>
-      </w:r>
-    </w:p>
-    <w:p>
-      <w:pPr>
-        <w:pStyle w:val="a9"/>
-        <w:numPr>
-          <w:ilvl w:val="0"/>
-          <w:numId w:val="0"/>
-        </w:numPr>
-        <w:tabs>
-          <w:tab w:val="left" w:pos="806"/>
-        </w:tabs>
-        <w:spacing w:after="0" w:line="240" w:lineRule="auto"/>
-        <w:ind w:left="0" w:firstLine="709"/>
-        <w:jc w:val="both"/>
-        <w:rPr>
-          <w:rFonts w:ascii="Times New Roman" w:eastAsia="Times New Roman" w:hAnsi="Times New Roman" w:cs="Times New Roman"/>
-          <w:sz w:val="28"/>
-          <w:szCs w:val="28"/>
-          <w:lang w:eastAsia="ru-RU"/>
-        </w:rPr>
-      </w:pPr>
-      <w:r>
-        <w:rPr>
-          <w:rFonts w:ascii="Times New Roman" w:eastAsia="Times New Roman" w:hAnsi="Times New Roman" w:cs="Times New Roman"/>
-          <w:sz w:val="28"/>
-          <w:szCs w:val="28"/>
-          <w:lang w:eastAsia="ru-RU"/>
-        </w:rPr>
-        <w:t xml:space="preserve">2. </w:t>
-      </w:r>
-      <w:r>
-        <w:rPr>
-          <w:rFonts w:ascii="Times New Roman" w:eastAsia="Times New Roman" w:hAnsi="Times New Roman" w:cs="Times New Roman"/>
-          <w:sz w:val="28"/>
-          <w:szCs w:val="28"/>
-          <w:lang w:eastAsia="ru-RU"/>
-        </w:rPr>
-        <w:t>Основные понятия информатики (</w:t>
-      </w:r>
-      <w:r>
-        <w:rPr>
-          <w:rFonts w:ascii="Times New Roman" w:eastAsia="Times New Roman" w:hAnsi="Times New Roman" w:cs="Times New Roman"/>
-          <w:sz w:val="28"/>
-          <w:szCs w:val="28"/>
-          <w:lang w:eastAsia="ru-RU"/>
-        </w:rPr>
-        <w:t xml:space="preserve">информационный объем </w:t>
-      </w:r>
-      <w:r>
-        <w:rPr>
-          <w:rFonts w:ascii="Times New Roman" w:eastAsia="Times New Roman" w:hAnsi="Times New Roman" w:cs="Times New Roman"/>
-          <w:sz w:val="28"/>
-          <w:szCs w:val="28"/>
-          <w:lang w:eastAsia="ru-RU"/>
-        </w:rPr>
-        <w:t xml:space="preserve">информации, </w:t>
-      </w:r>
-      <w:r>
-        <w:rPr>
-          <w:rFonts w:ascii="Times New Roman" w:eastAsia="Times New Roman" w:hAnsi="Times New Roman" w:cs="Times New Roman"/>
-          <w:sz w:val="28"/>
-          <w:szCs w:val="28"/>
-          <w:lang w:eastAsia="ru-RU"/>
-        </w:rPr>
-        <w:t>измерение информации</w:t>
-      </w:r>
-      <w:r>
-        <w:rPr>
-          <w:rFonts w:ascii="Times New Roman" w:eastAsia="Times New Roman" w:hAnsi="Times New Roman" w:cs="Times New Roman"/>
-          <w:sz w:val="28"/>
-          <w:szCs w:val="28"/>
-          <w:lang w:eastAsia="ru-RU"/>
-        </w:rPr>
-        <w:t>).</w:t>
-      </w:r>
-    </w:p>
-    <w:p>
-      <w:pPr>
-        <w:numPr>
-          <w:ilvl w:val="0"/>
-          <w:numId w:val="0"/>
-        </w:numPr>
-        <w:spacing w:after="0" w:line="240" w:lineRule="auto"/>
-        <w:ind w:left="0" w:firstLine="709"/>
-        <w:jc w:val="both"/>
-        <w:rPr>
-          <w:rFonts w:ascii="Times New Roman" w:eastAsia="Times New Roman" w:hAnsi="Times New Roman" w:cs="Times New Roman"/>
-          <w:color w:val="000000"/>
-          <w:sz w:val="28"/>
-          <w:szCs w:val="28"/>
-          <w:lang w:eastAsia="ru-RU"/>
-        </w:rPr>
-      </w:pPr>
-      <w:r>
-        <w:rPr>
-          <w:rFonts w:ascii="Times New Roman" w:eastAsia="Times New Roman" w:hAnsi="Times New Roman" w:cs="Times New Roman"/>
-          <w:sz w:val="28"/>
-          <w:szCs w:val="28"/>
-          <w:lang w:eastAsia="ru-RU"/>
-        </w:rPr>
-        <w:t xml:space="preserve">3. </w:t>
-      </w:r>
-      <w:r>
-        <w:rPr>
-          <w:rFonts w:ascii="Times New Roman" w:eastAsia="Times New Roman" w:hAnsi="Times New Roman" w:cs="Times New Roman"/>
-          <w:sz w:val="28"/>
-          <w:szCs w:val="28"/>
-          <w:lang w:eastAsia="ru-RU"/>
-        </w:rPr>
-        <w:t xml:space="preserve">Создать таблицу в Microsoft Excel путем ввода данных, в ячейках столбца </w:t>
-      </w:r>
-      <w:r>
-        <w:rPr>
-          <w:rFonts w:ascii="Times New Roman" w:eastAsia="Times New Roman" w:hAnsi="Times New Roman" w:cs="Times New Roman"/>
-          <w:b/>
-          <w:i/>
-          <w:sz w:val="28"/>
-          <w:szCs w:val="28"/>
-          <w:lang w:eastAsia="ru-RU"/>
-        </w:rPr>
-        <w:t>В</w:t>
-      </w:r>
-      <w:r>
-        <w:rPr>
-          <w:rFonts w:ascii="Times New Roman" w:eastAsia="Times New Roman" w:hAnsi="Times New Roman" w:cs="Times New Roman"/>
-          <w:sz w:val="28"/>
-          <w:szCs w:val="28"/>
-          <w:lang w:eastAsia="ru-RU"/>
-        </w:rPr>
-        <w:t xml:space="preserve"> создать столбцовые инфокривые </w:t>
-      </w:r>
-      <w:r>
-        <w:rPr>
-          <w:rFonts w:ascii="Times New Roman" w:eastAsia="Times New Roman" w:hAnsi="Times New Roman" w:cs="Times New Roman"/>
-          <w:sz w:val="28"/>
-          <w:szCs w:val="28"/>
-          <w:lang w:val="en-US" w:eastAsia="ru-RU"/>
-        </w:rPr>
-        <w:t>Sparklines</w:t>
-      </w:r>
-      <w:r>
-        <w:rPr>
-          <w:rFonts w:ascii="Times New Roman" w:eastAsia="Times New Roman" w:hAnsi="Times New Roman" w:cs="Times New Roman"/>
-          <w:sz w:val="28"/>
-          <w:szCs w:val="28"/>
-          <w:lang w:eastAsia="ru-RU"/>
-        </w:rPr>
-        <w:t xml:space="preserve">, а в ячейках столбца </w:t>
-      </w:r>
-      <w:r>
-        <w:rPr>
-          <w:rFonts w:ascii="Times New Roman" w:eastAsia="Times New Roman" w:hAnsi="Times New Roman" w:cs="Times New Roman"/>
-          <w:b/>
-          <w:i/>
-          <w:sz w:val="28"/>
-          <w:szCs w:val="28"/>
-          <w:lang w:eastAsia="ru-RU"/>
-        </w:rPr>
-        <w:t xml:space="preserve">С </w:t>
-      </w:r>
-      <w:r>
-        <w:rPr>
-          <w:rFonts w:ascii="Times New Roman" w:eastAsia="Times New Roman" w:hAnsi="Times New Roman" w:cs="Times New Roman"/>
-          <w:sz w:val="28"/>
-          <w:szCs w:val="28"/>
-          <w:lang w:eastAsia="ru-RU"/>
-        </w:rPr>
-        <w:t xml:space="preserve">инфокривые Sparklines в виде графика. Минимальные и максимальные числовые значения должны быть отображены в Sparklines красным цветом. Текст в заголовке таблицы Times New Roman 12, </w:t>
-      </w:r>
-      <w:r>
-        <w:rPr>
-          <w:rFonts w:ascii="Times New Roman" w:eastAsia="Times New Roman" w:hAnsi="Times New Roman" w:cs="Times New Roman"/>
-          <w:b/>
-          <w:sz w:val="28"/>
-          <w:szCs w:val="28"/>
-          <w:lang w:eastAsia="ru-RU"/>
-        </w:rPr>
-        <w:t>Ж</w:t>
-      </w:r>
-      <w:r>
-        <w:rPr>
-          <w:rFonts w:ascii="Times New Roman" w:eastAsia="Times New Roman" w:hAnsi="Times New Roman" w:cs="Times New Roman"/>
-          <w:sz w:val="28"/>
-          <w:szCs w:val="28"/>
-          <w:lang w:eastAsia="ru-RU"/>
-        </w:rPr>
-        <w:t>, выравнивание по центру ячейки.</w:t>
-      </w:r>
-    </w:p>
-    <w:p>
-      <w:pPr>
-        <w:jc w:val="center"/>
-        <w:rPr>
-          <w:b/>
-          <w:bCs/>
-          <w:sz w:val="32"/>
-          <w:szCs w:val="32"/>
-        </w:rPr>
-      </w:pPr>
-      <w:r>
-        <w:rPr>
-          <w:b/>
-          <w:bCs/>
-          <w:sz w:val="32"/>
-          <w:szCs w:val="32"/>
-        </w:rPr>
-        <w:t>Нет блин ответы</w:t>
-      </w:r>
-    </w:p>
-    <w:p>
-      <w:pPr/>
-    </w:p>
-    <w:p>
-      <w:r>
-        <w:br w:type="page"/>
-      </w:r>
-    </w:p>
-    <w:p>
-      <w:pPr>
-        <w:jc w:val="center"/>
-        <w:rPr>
-          <w:b/>
-          <w:bCs/>
-          <w:sz w:val="32"/>
-          <w:szCs w:val="32"/>
-        </w:rPr>
-      </w:pPr>
-      <w:r>
-        <w:rPr>
-          <w:b/>
-          <w:bCs/>
-          <w:sz w:val="32"/>
-          <w:szCs w:val="32"/>
-        </w:rPr>
-        <w:t>ВОПРОСЫ</w:t>
-      </w:r>
-      <w:r>
-        <w:rPr>
-          <w:b/>
-          <w:bCs/>
-          <w:sz w:val="32"/>
-          <w:szCs w:val="32"/>
-        </w:rPr>
-        <w:t>?</w:t>
-      </w:r>
-      <w:r>
-        <w:rPr>
-          <w:b/>
-          <w:bCs/>
-          <w:sz w:val="32"/>
-          <w:szCs w:val="32"/>
-        </w:rPr>
-        <w:t xml:space="preserve"> </w:t>
-      </w:r>
-      <w:r>
-        <w:rPr>
-          <w:b/>
-          <w:bCs/>
-          <w:sz w:val="32"/>
-          <w:szCs w:val="32"/>
-        </w:rPr>
-        <w:t xml:space="preserve">Это билет номер </w:t>
-      </w:r>
-      <w:r>
-        <w:rPr>
-          <w:b/>
-          <w:bCs/>
-          <w:sz w:val="32"/>
-          <w:szCs w:val="32"/>
-        </w:rPr>
-        <w:t>9</w:t>
-      </w:r>
-      <w:r>
-        <w:rPr>
-          <w:b/>
-          <w:bCs/>
-          <w:sz w:val="32"/>
-          <w:szCs w:val="32"/>
-        </w:rPr>
-        <w:t xml:space="preserve">, </w:t>
-      </w:r>
-      <w:proofErr w:type="spellStart"/>
-      <w:r>
-        <w:rPr>
-          <w:b/>
-          <w:bCs/>
-          <w:sz w:val="32"/>
-          <w:szCs w:val="32"/>
-        </w:rPr>
-        <w:t>кста</w:t>
-      </w:r>
-      <w:proofErr w:type="spellEnd"/>
-    </w:p>
-    <w:p>
-      <w:pPr>
-        <w:pStyle w:val="a9"/>
-        <w:numPr>
-          <w:ilvl w:val="0"/>
-          <w:numId w:val="0"/>
-        </w:numPr>
-        <w:tabs>
-          <w:tab w:val="left" w:pos="794"/>
-        </w:tabs>
-        <w:spacing w:after="0" w:line="240" w:lineRule="auto"/>
-        <w:ind w:left="0" w:firstLine="709"/>
-        <w:jc w:val="both"/>
-        <w:rPr>
-          <w:rFonts w:ascii="Times New Roman" w:eastAsia="Times New Roman" w:hAnsi="Times New Roman" w:cs="Times New Roman"/>
-          <w:sz w:val="28"/>
-          <w:szCs w:val="28"/>
-          <w:lang w:eastAsia="ru-RU"/>
-        </w:rPr>
-      </w:pPr>
-      <w:r>
-        <w:rPr>
-          <w:rFonts w:ascii="Times New Roman" w:eastAsia="Times New Roman" w:hAnsi="Times New Roman" w:cs="Times New Roman"/>
-          <w:sz w:val="28"/>
-          <w:szCs w:val="28"/>
-          <w:lang w:eastAsia="ru-RU"/>
-        </w:rPr>
-        <w:t xml:space="preserve">1. </w:t>
-      </w:r>
-      <w:r>
-        <w:rPr>
-          <w:rFonts w:ascii="Times New Roman" w:eastAsia="Times New Roman" w:hAnsi="Times New Roman" w:cs="Times New Roman"/>
-          <w:sz w:val="28"/>
-          <w:szCs w:val="28"/>
-          <w:lang w:eastAsia="ru-RU"/>
-        </w:rPr>
-        <w:t xml:space="preserve">Основные понятия информатики (информатика, информация, свойства информации, </w:t>
-      </w:r>
-      <w:r>
-        <w:rPr>
-          <w:rFonts w:ascii="Times New Roman" w:eastAsia="Times New Roman" w:hAnsi="Times New Roman" w:cs="Times New Roman"/>
-          <w:sz w:val="28"/>
-          <w:szCs w:val="28"/>
-          <w:lang w:eastAsia="ru-RU"/>
-        </w:rPr>
-        <w:t>разделы информатики</w:t>
-      </w:r>
-      <w:r>
-        <w:rPr>
-          <w:rFonts w:ascii="Times New Roman" w:eastAsia="Times New Roman" w:hAnsi="Times New Roman" w:cs="Times New Roman"/>
-          <w:sz w:val="28"/>
-          <w:szCs w:val="28"/>
-          <w:lang w:eastAsia="ru-RU"/>
-        </w:rPr>
-        <w:t>).</w:t>
-      </w:r>
-    </w:p>
-    <w:p>
-      <w:pPr>
-        <w:pStyle w:val="a9"/>
-        <w:numPr>
-          <w:ilvl w:val="0"/>
-          <w:numId w:val="0"/>
-        </w:numPr>
-        <w:tabs>
-          <w:tab w:val="left" w:pos="802"/>
-        </w:tabs>
-        <w:spacing w:after="0" w:line="240" w:lineRule="auto"/>
-        <w:ind w:left="0" w:firstLine="709"/>
-        <w:jc w:val="both"/>
-        <w:rPr>
-          <w:rFonts w:ascii="Times New Roman" w:eastAsia="Times New Roman" w:hAnsi="Times New Roman" w:cs="Times New Roman"/>
-          <w:sz w:val="28"/>
-          <w:szCs w:val="28"/>
-          <w:lang w:eastAsia="ru-RU"/>
-        </w:rPr>
-      </w:pPr>
-      <w:r>
-        <w:rPr>
-          <w:rFonts w:ascii="Times New Roman" w:eastAsia="Times New Roman" w:hAnsi="Times New Roman" w:cs="Times New Roman"/>
-          <w:sz w:val="28"/>
-          <w:szCs w:val="28"/>
-          <w:lang w:eastAsia="ru-RU"/>
-        </w:rPr>
-        <w:t xml:space="preserve">2. </w:t>
-      </w:r>
-      <w:r>
-        <w:rPr>
-          <w:rFonts w:ascii="Times New Roman" w:eastAsia="Times New Roman" w:hAnsi="Times New Roman" w:cs="Times New Roman"/>
-          <w:sz w:val="28"/>
-          <w:szCs w:val="28"/>
-          <w:lang w:eastAsia="ru-RU"/>
-        </w:rPr>
-        <w:t>Основные понятия информатики (</w:t>
-      </w:r>
-      <w:r>
-        <w:rPr>
-          <w:rFonts w:ascii="Times New Roman" w:eastAsia="Times New Roman" w:hAnsi="Times New Roman" w:cs="Times New Roman"/>
-          <w:sz w:val="28"/>
-          <w:szCs w:val="28"/>
-          <w:lang w:eastAsia="ru-RU"/>
-        </w:rPr>
-        <w:t>документированная информация</w:t>
-      </w:r>
-      <w:r>
-        <w:rPr>
-          <w:rFonts w:ascii="Times New Roman" w:eastAsia="Times New Roman" w:hAnsi="Times New Roman" w:cs="Times New Roman"/>
-          <w:sz w:val="28"/>
-          <w:szCs w:val="28"/>
-          <w:lang w:eastAsia="ru-RU"/>
-        </w:rPr>
-        <w:t xml:space="preserve">, </w:t>
-      </w:r>
-      <w:r>
-        <w:rPr>
-          <w:rFonts w:ascii="Times New Roman" w:eastAsia="Times New Roman" w:hAnsi="Times New Roman" w:cs="Times New Roman"/>
-          <w:sz w:val="28"/>
-          <w:szCs w:val="28"/>
-          <w:lang w:eastAsia="ru-RU"/>
-        </w:rPr>
-        <w:t xml:space="preserve">электронное сообщение, </w:t>
-      </w:r>
-      <w:r>
-        <w:rPr>
-          <w:rFonts w:ascii="Times New Roman" w:eastAsia="Times New Roman" w:hAnsi="Times New Roman" w:cs="Times New Roman"/>
-          <w:sz w:val="28"/>
-          <w:szCs w:val="28"/>
-          <w:lang w:eastAsia="ru-RU"/>
-        </w:rPr>
-        <w:t>компьютеризация, телекоммуникации).</w:t>
-      </w:r>
-    </w:p>
-    <w:p>
-      <w:pPr>
-        <w:jc w:val="left"/>
-        <w:ind w:left="709"/>
-      </w:pPr>
-      <w:r xmlns:w="http://schemas.openxmlformats.org/wordprocessingml/2006/main">
-        <w:drawing>
-          <wp:inline xmlns:wp="http://schemas.openxmlformats.org/drawingml/2006/wordprocessingDrawing" distT="0" distB="0" distL="0" distR="0">
-            <wp:extent cx="5816600" cy="1790700"/>
-            <wp:effectExtent l="0" t="0" r="0" b="0"/>
-            <wp:docPr id="11" name="" descr=""/>
-            <wp:cNvGraphicFramePr>
-              <a:graphicFrameLocks xmlns:a="http://schemas.openxmlformats.org/drawingml/2006/main" noChangeAspect="1"/>
-            </wp:cNvGraphicFramePr>
-            <a:graphic xmlns:a="http://schemas.openxmlformats.org/drawingml/2006/main">
-              <a:graphicData uri="http://schemas.openxmlformats.org/drawingml/2006/picture">
-                <pic:pic xmlns:pic="http://schemas.openxmlformats.org/drawingml/2006/picture">
-                  <pic:nvPicPr>
-                    <pic:cNvPr id="0" name=""/>
-                    <pic:cNvPicPr/>
-                  </pic:nvPicPr>
-                  <pic:blipFill>
-                    <a:blip xmlns:r="http://schemas.openxmlformats.org/officeDocument/2006/relationships" r:embed="R2ac8fb256d9e4947"/>
-                    <a:stretch>
-                      <a:fillRect/>
-                    </a:stretch>
-                  </pic:blipFill>
-                  <pic:spPr>
-                    <a:xfrm>
-                      <a:off x="0" y="0"/>
-                      <a:ext cx="5816600" cy="1790700"/>
-                    </a:xfrm>
-                    <a:prstGeom prst="rect">
-                      <a:avLst/>
-                    </a:prstGeom>
-                  </pic:spPr>
-                </pic:pic>
-              </a:graphicData>
-            </a:graphic>
-          </wp:inline>
-        </w:drawing>
-      </w:r>
-    </w:p>
-    <w:p>
-      <w:pPr>
-        <w:numPr>
-          <w:ilvl w:val="0"/>
-          <w:numId w:val="0"/>
-        </w:numPr>
-        <w:spacing w:after="0" w:line="240" w:lineRule="auto"/>
-        <w:ind w:left="0" w:firstLine="709"/>
-        <w:contextualSpacing/>
-        <w:jc w:val="both"/>
-        <w:rPr>
-          <w:rFonts w:ascii="Times New Roman" w:eastAsia="Times New Roman" w:hAnsi="Times New Roman" w:cs="Times New Roman"/>
-          <w:snapToGrid w:val="0"/>
-          <w:color w:val="000000"/>
-          <w:sz w:val="28"/>
-          <w:szCs w:val="28"/>
-          <w:lang w:eastAsia="ru-RU"/>
-        </w:rPr>
-      </w:pPr>
-      <w:r>
-        <w:rPr>
-          <w:rFonts w:ascii="Times New Roman" w:eastAsia="Times New Roman" w:hAnsi="Times New Roman" w:cs="Times New Roman"/>
-          <w:snapToGrid w:val="0"/>
-          <w:color w:val="000000"/>
-          <w:sz w:val="28"/>
-          <w:szCs w:val="28"/>
-          <w:lang w:eastAsia="ru-RU"/>
-        </w:rPr>
-        <w:t xml:space="preserve">3. </w:t>
-      </w:r>
-      <w:r>
-        <w:rPr>
-          <w:rFonts w:ascii="Times New Roman" w:eastAsia="Times New Roman" w:hAnsi="Times New Roman" w:cs="Times New Roman"/>
-          <w:snapToGrid w:val="0"/>
-          <w:color w:val="000000"/>
-          <w:sz w:val="28"/>
-          <w:szCs w:val="28"/>
-          <w:lang w:eastAsia="ru-RU"/>
-        </w:rPr>
-        <w:t>Перевести целое десятичное число 444</w:t>
-      </w:r>
-      <w:r>
-        <w:rPr>
-          <w:rFonts w:ascii="Times New Roman" w:eastAsia="Times New Roman" w:hAnsi="Times New Roman" w:cs="Times New Roman"/>
-          <w:snapToGrid w:val="0"/>
-          <w:color w:val="000000"/>
-          <w:sz w:val="28"/>
-          <w:szCs w:val="28"/>
-          <w:vertAlign w:val="subscript"/>
-          <w:lang w:eastAsia="ru-RU"/>
-        </w:rPr>
-        <w:t>10</w:t>
-      </w:r>
-      <w:r>
-        <w:rPr>
-          <w:rFonts w:ascii="Times New Roman" w:eastAsia="Times New Roman" w:hAnsi="Times New Roman" w:cs="Times New Roman"/>
-          <w:snapToGrid w:val="0"/>
-          <w:color w:val="000000"/>
-          <w:sz w:val="28"/>
-          <w:szCs w:val="28"/>
-          <w:lang w:eastAsia="ru-RU"/>
-        </w:rPr>
-        <w:t xml:space="preserve"> в двоичную систему, восьмеричную и шестнадцатеричную систему счисления.</w:t>
-      </w:r>
-    </w:p>
-    <w:p>
-      <w:pPr>
-        <w:jc w:val="center"/>
-        <w:rPr>
-          <w:b/>
-          <w:bCs/>
-          <w:sz w:val="32"/>
-          <w:szCs w:val="32"/>
-        </w:rPr>
-      </w:pPr>
-      <w:r>
-        <w:rPr>
-          <w:b/>
-          <w:bCs/>
-          <w:sz w:val="32"/>
-          <w:szCs w:val="32"/>
-        </w:rPr>
-        <w:t>Нет блин ответы</w:t>
-      </w:r>
-    </w:p>
-    <w:p>
-      <w:pPr/>
-    </w:p>
-    <w:p>
-      <w:r>
-        <w:br w:type="page"/>
-      </w:r>
-    </w:p>
-    <w:p>
-      <w:pPr>
-        <w:jc w:val="center"/>
-        <w:rPr>
-          <w:b/>
-          <w:bCs/>
-          <w:sz w:val="32"/>
-          <w:szCs w:val="32"/>
-        </w:rPr>
-      </w:pPr>
-      <w:r>
-        <w:rPr>
-          <w:b/>
-          <w:bCs/>
-          <w:sz w:val="32"/>
-          <w:szCs w:val="32"/>
-        </w:rPr>
-        <w:t>ВОПРОСЫ</w:t>
-      </w:r>
-      <w:r>
-        <w:rPr>
-          <w:b/>
-          <w:bCs/>
-          <w:sz w:val="32"/>
-          <w:szCs w:val="32"/>
-        </w:rPr>
-        <w:t>?</w:t>
-      </w:r>
-      <w:r>
-        <w:rPr>
-          <w:b/>
-          <w:bCs/>
-          <w:sz w:val="32"/>
-          <w:szCs w:val="32"/>
-        </w:rPr>
-        <w:t xml:space="preserve"> </w:t>
-      </w:r>
-      <w:r>
-        <w:rPr>
-          <w:b/>
-          <w:bCs/>
-          <w:sz w:val="32"/>
-          <w:szCs w:val="32"/>
-        </w:rPr>
-        <w:t xml:space="preserve">Это билет номер </w:t>
-      </w:r>
-      <w:r>
-        <w:rPr>
-          <w:b/>
-          <w:bCs/>
-          <w:sz w:val="32"/>
-          <w:szCs w:val="32"/>
-        </w:rPr>
-        <w:t>10</w:t>
-      </w:r>
-      <w:r>
-        <w:rPr>
-          <w:b/>
-          <w:bCs/>
-          <w:sz w:val="32"/>
-          <w:szCs w:val="32"/>
-        </w:rPr>
-        <w:t xml:space="preserve">, </w:t>
-      </w:r>
-      <w:proofErr w:type="spellStart"/>
-      <w:r>
-        <w:rPr>
-          <w:b/>
-          <w:bCs/>
-          <w:sz w:val="32"/>
-          <w:szCs w:val="32"/>
-        </w:rPr>
-        <w:t>кста</w:t>
-      </w:r>
-      <w:proofErr w:type="spellEnd"/>
-    </w:p>
-    <w:p>
-      <w:pPr>
-        <w:pStyle w:val="a9"/>
-        <w:numPr>
-          <w:ilvl w:val="0"/>
-          <w:numId w:val="0"/>
-        </w:numPr>
-        <w:tabs>
-          <w:tab w:val="left" w:pos="791"/>
-        </w:tabs>
-        <w:spacing w:after="0" w:line="240" w:lineRule="auto"/>
-        <w:ind w:left="0" w:firstLine="709"/>
-        <w:jc w:val="both"/>
-        <w:rPr>
-          <w:rFonts w:ascii="Times New Roman" w:eastAsia="Times New Roman" w:hAnsi="Times New Roman" w:cs="Times New Roman"/>
-          <w:sz w:val="28"/>
-          <w:szCs w:val="28"/>
-          <w:lang w:eastAsia="ru-RU"/>
-        </w:rPr>
-      </w:pPr>
-      <w:r>
-        <w:rPr>
-          <w:rFonts w:ascii="Times New Roman" w:eastAsia="Times New Roman" w:hAnsi="Times New Roman" w:cs="Times New Roman"/>
-          <w:sz w:val="28"/>
-          <w:szCs w:val="28"/>
-          <w:lang w:eastAsia="ru-RU"/>
-        </w:rPr>
-        <w:t xml:space="preserve">1. </w:t>
-      </w:r>
-      <w:r>
-        <w:rPr>
-          <w:rFonts w:ascii="Times New Roman" w:eastAsia="Times New Roman" w:hAnsi="Times New Roman" w:cs="Times New Roman"/>
-          <w:sz w:val="28"/>
-          <w:szCs w:val="28"/>
-          <w:lang w:eastAsia="ru-RU"/>
-        </w:rPr>
-        <w:t>Основные понятия информатики (информационный ресурс, информатизация, информатизация общества, объект информатизации).</w:t>
-      </w:r>
-    </w:p>
-    <w:p>
-      <w:pPr>
-        <w:jc w:val="center"/>
-        <w:ind w:left="709"/>
-      </w:pPr>
-      <w:r xmlns:w="http://schemas.openxmlformats.org/wordprocessingml/2006/main">
-        <w:drawing>
-          <wp:inline xmlns:wp="http://schemas.openxmlformats.org/drawingml/2006/wordprocessingDrawing" distT="0" distB="0" distL="0" distR="0">
-            <wp:extent cx="1930400" cy="2565400"/>
-            <wp:effectExtent l="0" t="0" r="0" b="0"/>
-            <wp:docPr id="12" name="" descr=""/>
-            <wp:cNvGraphicFramePr>
-              <a:graphicFrameLocks xmlns:a="http://schemas.openxmlformats.org/drawingml/2006/main" noChangeAspect="1"/>
-            </wp:cNvGraphicFramePr>
-            <a:graphic xmlns:a="http://schemas.openxmlformats.org/drawingml/2006/main">
-              <a:graphicData uri="http://schemas.openxmlformats.org/drawingml/2006/picture">
-                <pic:pic xmlns:pic="http://schemas.openxmlformats.org/drawingml/2006/picture">
-                  <pic:nvPicPr>
-                    <pic:cNvPr id="0" name=""/>
-                    <pic:cNvPicPr/>
-                  </pic:nvPicPr>
-                  <pic:blipFill>
-                    <a:blip xmlns:r="http://schemas.openxmlformats.org/officeDocument/2006/relationships" r:embed="R78167a6ba9af480f"/>
-                    <a:stretch>
-                      <a:fillRect/>
-                    </a:stretch>
-                  </pic:blipFill>
-                  <pic:spPr>
-                    <a:xfrm>
-                      <a:off x="0" y="0"/>
-                      <a:ext cx="1930400" cy="2565400"/>
-                    </a:xfrm>
-                    <a:prstGeom prst="rect">
-                      <a:avLst/>
-                    </a:prstGeom>
-                  </pic:spPr>
-                </pic:pic>
-              </a:graphicData>
-            </a:graphic>
-          </wp:inline>
-        </w:drawing>
-      </w:r>
-    </w:p>
-    <w:p>
-      <w:pPr>
-        <w:pStyle w:val="a9"/>
-        <w:tabs>
-          <w:tab w:val="left" w:pos="791"/>
-        </w:tabs>
-        <w:spacing w:after="0" w:line="240" w:lineRule="auto"/>
-        <w:ind w:left="709"/>
-        <w:jc w:val="center"/>
-        <w:rPr>
-          <w:rFonts w:ascii="Times New Roman" w:eastAsia="Times New Roman" w:hAnsi="Times New Roman" w:cs="Times New Roman"/>
-          <w:sz w:val="28"/>
-          <w:szCs w:val="28"/>
-          <w:lang w:val="en-US" w:eastAsia="ru-RU"/>
-        </w:rPr>
-      </w:pPr>
-      <w:r>
-        <w:rPr>
-          <w:rFonts w:ascii="Times New Roman" w:eastAsia="Times New Roman" w:hAnsi="Times New Roman" w:cs="Times New Roman"/>
-          <w:sz w:val="28"/>
-          <w:szCs w:val="28"/>
-          <w:lang w:eastAsia="ru-RU"/>
-        </w:rPr>
-        <w:t>Рисунок 1 –</w:t>
-      </w:r>
-      <w:r>
-        <w:rPr>
-          <w:rFonts w:ascii="Times New Roman" w:eastAsia="Times New Roman" w:hAnsi="Times New Roman" w:cs="Times New Roman"/>
-          <w:sz w:val="28"/>
-          <w:szCs w:val="28"/>
-          <w:lang w:val="en-US" w:eastAsia="ru-RU"/>
-        </w:rPr>
-        <w:t xml:space="preserve"> </w:t>
-      </w:r>
-      <w:r>
-        <w:rPr>
-          <w:rFonts w:ascii="Segoe UI Emoji" w:eastAsia="Segoe UI Emoji" w:hAnsi="Segoe UI Emoji" w:cs="Segoe UI Emoji"/>
-          <w:sz w:val="28"/>
-          <w:szCs w:val="28"/>
-          <w:lang w:val="en-US" w:eastAsia="ru-RU"/>
-        </w:rPr>
-        <w:t>❤</w:t>
-      </w:r>
-      <w:r>
-        <w:rPr>
-          <w:rFonts w:ascii="Times New Roman" w:eastAsia="Times New Roman" w:hAnsi="Times New Roman" w:cs="Times New Roman"/>
-          <w:sz w:val="28"/>
-          <w:szCs w:val="28"/>
-          <w:lang w:val="en-US" w:eastAsia="ru-RU"/>
-        </w:rPr>
-        <w:t>️</w:t>
-      </w:r>
-      <w:r>
-        <w:rPr>
-          <w:rFonts w:ascii="Times New Roman" w:eastAsia="Times New Roman" w:hAnsi="Times New Roman" w:cs="Times New Roman"/>
-          <w:sz w:val="28"/>
-          <w:szCs w:val="28"/>
-          <w:lang w:eastAsia="ru-RU"/>
-        </w:rPr>
-        <w:t xml:space="preserve"> </w:t>
-      </w:r>
-      <w:r>
-        <w:rPr>
-          <w:rFonts w:ascii="Times New Roman" w:eastAsia="Times New Roman" w:hAnsi="Times New Roman" w:cs="Times New Roman"/>
-          <w:sz w:val="28"/>
-          <w:szCs w:val="28"/>
-          <w:lang w:val="en-US" w:eastAsia="ru-RU"/>
-        </w:rPr>
-        <w:t>Lo</w:t>
-      </w:r>
-      <w:r>
-        <w:rPr>
-          <w:lang w:val="en-US"/>
-        </w:rPr>
-        <w:t>vema</w:t>
-      </w:r>
-      <w:r>
-        <w:rPr>
-          <w:rFonts w:ascii="Times New Roman" w:eastAsia="Times New Roman" w:hAnsi="Times New Roman" w:cs="Times New Roman"/>
-          <w:sz w:val="28"/>
-          <w:szCs w:val="28"/>
-          <w:lang w:val="en-US" w:eastAsia="ru-RU"/>
-        </w:rPr>
-        <w:t xml:space="preserve">ker </w:t>
-      </w:r>
-      <w:r>
-        <w:rPr>
-          <mc:AlternateContent>
-            <mc:Choice Requires="w16se">
-              <w:rFonts w:ascii="Times New Roman" w:eastAsia="Times New Roman" w:hAnsi="Times New Roman" w:cs="Times New Roman"/>
-            </mc:Choice>
-            <mc:Fallback>
-              <w:rFonts w:ascii="Segoe UI Emoji" w:eastAsia="Segoe UI Emoji" w:hAnsi="Segoe UI Emoji" w:cs="Segoe UI Emoji"/>
-            </mc:Fallback>
-          </mc:AlternateContent>
-          <w:sz w:val="28"/>
-          <w:szCs w:val="28"/>
-          <w:lang w:val="en-US" w:eastAsia="ru-RU"/>
-        </w:rPr>
-        <mc:AlternateContent>
-          <mc:Choice Requires="w16se">
-            <w16se:symEx w16se:font="Segoe UI Emoji" w16se:char="2764"/>
-          </mc:Choice>
-          <mc:Fallback>
-            <w:t>❤</w:t>
-          </mc:Fallback>
-        </mc:AlternateContent>
-      </w:r>
-      <w:r>
-        <w:rPr>
-          <w:rFonts w:ascii="Times New Roman" w:eastAsia="Times New Roman" w:hAnsi="Times New Roman" w:cs="Times New Roman"/>
-          <w:sz w:val="28"/>
-          <w:szCs w:val="28"/>
-          <w:lang w:val="en-US" w:eastAsia="ru-RU"/>
-        </w:rPr>
-        <w:t>️</w:t>
-      </w:r>
-    </w:p>
-    <w:p>
-      <w:pPr>
-        <w:pStyle w:val="a9"/>
-        <w:numPr>
-          <w:ilvl w:val="0"/>
-          <w:numId w:val="0"/>
-        </w:numPr>
-        <w:tabs>
-          <w:tab w:val="left" w:pos="806"/>
-        </w:tabs>
-        <w:spacing w:after="0" w:line="240" w:lineRule="auto"/>
-        <w:ind w:left="0" w:firstLine="709"/>
-        <w:jc w:val="both"/>
-        <w:rPr>
-          <w:rFonts w:ascii="Times New Roman" w:eastAsia="Times New Roman" w:hAnsi="Times New Roman" w:cs="Times New Roman"/>
-          <w:sz w:val="28"/>
-          <w:szCs w:val="28"/>
-          <w:lang w:eastAsia="ru-RU"/>
-        </w:rPr>
-      </w:pPr>
-      <w:r>
-        <w:rPr>
-          <w:rFonts w:ascii="Times New Roman" w:eastAsia="Times New Roman" w:hAnsi="Times New Roman" w:cs="Times New Roman"/>
-          <w:sz w:val="28"/>
-          <w:szCs w:val="28"/>
-          <w:lang w:eastAsia="ru-RU"/>
-        </w:rPr>
-        <w:t xml:space="preserve">2. </w:t>
-      </w:r>
-      <w:r>
-        <w:rPr>
-          <w:rFonts w:ascii="Times New Roman" w:eastAsia="Times New Roman" w:hAnsi="Times New Roman" w:cs="Times New Roman"/>
-          <w:sz w:val="28"/>
-          <w:szCs w:val="28"/>
-          <w:lang w:eastAsia="ru-RU"/>
-        </w:rPr>
-        <w:t>Основные понятия информатики (</w:t>
-      </w:r>
-      <w:r>
-        <w:rPr>
-          <w:rFonts w:ascii="Times New Roman" w:eastAsia="Times New Roman" w:hAnsi="Times New Roman" w:cs="Times New Roman"/>
-          <w:sz w:val="28"/>
-          <w:szCs w:val="28"/>
-          <w:lang w:eastAsia="ru-RU"/>
-        </w:rPr>
-        <w:t xml:space="preserve">информационный объем </w:t>
-      </w:r>
-      <w:r>
-        <w:rPr>
-          <w:rFonts w:ascii="Times New Roman" w:eastAsia="Times New Roman" w:hAnsi="Times New Roman" w:cs="Times New Roman"/>
-          <w:sz w:val="28"/>
-          <w:szCs w:val="28"/>
-          <w:lang w:eastAsia="ru-RU"/>
-        </w:rPr>
-        <w:t xml:space="preserve">информации, </w:t>
-      </w:r>
-      <w:r>
-        <w:rPr>
-          <w:rFonts w:ascii="Times New Roman" w:eastAsia="Times New Roman" w:hAnsi="Times New Roman" w:cs="Times New Roman"/>
-          <w:sz w:val="28"/>
-          <w:szCs w:val="28"/>
-          <w:lang w:eastAsia="ru-RU"/>
-        </w:rPr>
-        <w:t>измерение информации</w:t>
-      </w:r>
-      <w:r>
-        <w:rPr>
-          <w:rFonts w:ascii="Times New Roman" w:eastAsia="Times New Roman" w:hAnsi="Times New Roman" w:cs="Times New Roman"/>
-          <w:sz w:val="28"/>
-          <w:szCs w:val="28"/>
-          <w:lang w:eastAsia="ru-RU"/>
-        </w:rPr>
-        <w:t>).</w:t>
-      </w:r>
-    </w:p>
-    <w:p>
-      <w:pPr>
-        <w:numPr>
-          <w:ilvl w:val="0"/>
-          <w:numId w:val="0"/>
-        </w:numPr>
-        <w:spacing w:after="0" w:line="240" w:lineRule="auto"/>
-        <w:ind w:left="0" w:firstLine="709"/>
-        <w:jc w:val="both"/>
-        <w:rPr>
-          <w:rFonts w:ascii="Times New Roman" w:eastAsia="Times New Roman" w:hAnsi="Times New Roman" w:cs="Times New Roman"/>
-          <w:color w:val="000000"/>
-          <w:sz w:val="28"/>
-          <w:szCs w:val="28"/>
-          <w:lang w:eastAsia="ru-RU"/>
-        </w:rPr>
-      </w:pPr>
-      <w:r>
-        <w:rPr>
-          <w:rFonts w:ascii="Times New Roman" w:hAnsi="Times New Roman" w:cs="Times New Roman"/>
-          <w:color w:val="000000"/>
-          <w:sz w:val="28"/>
-          <w:szCs w:val="28"/>
-        </w:rPr>
-        <w:t xml:space="preserve">3. </w:t>
-      </w:r>
-      <w:r>
-        <w:rPr>
-          <w:rFonts w:ascii="Times New Roman" w:hAnsi="Times New Roman" w:cs="Times New Roman"/>
-          <w:color w:val="000000"/>
-          <w:sz w:val="28"/>
-          <w:szCs w:val="28"/>
-        </w:rPr>
-        <w:t xml:space="preserve">Ниже приведены запросы к поисковому серверу. Расположите номера запросов в порядке возрастания количества страниц, которые найдет </w:t>
-      </w:r>
-      <w:r>
-        <w:rPr>
-          <w:rFonts w:ascii="Times New Roman" w:hAnsi="Times New Roman" w:cs="Times New Roman"/>
-          <w:color w:val="000000"/>
-          <w:sz w:val="28"/>
-          <w:szCs w:val="28"/>
-        </w:rPr>
-        <w:lastRenderedPageBreak/>
-        <w:t>поисковый сервер по каждому запросу. Для обозначения логической операции «ИЛИ» в запросе используется символ |, а для логической операции «И» – &amp;.</w:t>
-      </w:r>
-    </w:p>
-    <w:p>
-      <w:pPr>
         <w:pStyle w:val="leftmargin"/>
         <w:shd w:val="clear" w:color="auto" w:fill="FFFFFF"/>
         <w:spacing w:before="0" w:beforeAutospacing="0" w:after="0" w:afterAutospacing="0"/>
-        <w:ind w:left="851"/>
+        <w:ind w:firstLine="709"/>
         <w:jc w:val="both"/>
         <w:rPr>
           <w:color w:val="000000"/>
@@ -5908,7 +8040,15 @@
           <w:sz w:val="28"/>
           <w:szCs w:val="28"/>
         </w:rPr>
-        <w:t>1) принтеры &amp; сканеры &amp; продажа</w:t>
+        <w:t xml:space="preserve">3. </w:t>
+      </w:r>
+      <w:r>
+        <w:rPr>
+          <w:color w:val="000000"/>
+          <w:sz w:val="28"/>
+          <w:szCs w:val="28"/>
+        </w:rPr>
+        <w:t xml:space="preserve">Ниже приведены запросы к поисковому серверу. Расположите номера запросов в порядке возрастания количества страниц, которые найдёт поисковый сервер по каждому запросу. </w:t>
       </w:r>
     </w:p>
     <w:p>
@@ -5916,7 +8056,7 @@
         <w:pStyle w:val="leftmargin"/>
         <w:shd w:val="clear" w:color="auto" w:fill="FFFFFF"/>
         <w:spacing w:before="0" w:beforeAutospacing="0" w:after="0" w:afterAutospacing="0"/>
-        <w:ind w:left="851"/>
+        <w:ind w:firstLine="709"/>
         <w:jc w:val="both"/>
         <w:rPr>
           <w:color w:val="000000"/>
@@ -5930,7 +8070,25 @@
           <w:sz w:val="28"/>
           <w:szCs w:val="28"/>
         </w:rPr>
-        <w:t>2) принтеры &amp; продажа</w:t>
+        <w:t xml:space="preserve">Для обозначения логической операции «ИЛИ» в запросе используется символ |, а для логической операции «И» - &amp;. Операция "" означает, что поисковик должен искать фразу идентичную запросу, т. е. в том же падеже, числе, </w:t>
+      </w:r>
+      <w:proofErr w:type="spellStart"/>
+      <w:r>
+        <w:rPr>
+          <w:color w:val="000000"/>
+          <w:sz w:val="28"/>
+          <w:szCs w:val="28"/>
+        </w:rPr>
+        <w:t>и.т.д</w:t>
+      </w:r>
+      <w:proofErr w:type="spellEnd"/>
+      <w:r>
+        <w:rPr>
+          <w:color w:val="000000"/>
+          <w:sz w:val="28"/>
+          <w:szCs w:val="28"/>
+        </w:rPr>
+        <w:t>.</w:t>
       </w:r>
     </w:p>
     <w:p>
@@ -5938,7 +8096,7 @@
         <w:pStyle w:val="leftmargin"/>
         <w:shd w:val="clear" w:color="auto" w:fill="FFFFFF"/>
         <w:spacing w:before="0" w:beforeAutospacing="0" w:after="0" w:afterAutospacing="0"/>
-        <w:ind w:left="851"/>
+        <w:ind w:firstLine="851"/>
         <w:jc w:val="both"/>
         <w:rPr>
           <w:color w:val="000000"/>
@@ -5952,7 +8110,7 @@
           <w:sz w:val="28"/>
           <w:szCs w:val="28"/>
         </w:rPr>
-        <w:t>3) принтеры | продажа</w:t>
+        <w:t>1) Толстой &amp; "Анна Каренина"</w:t>
       </w:r>
     </w:p>
     <w:p>
@@ -5960,7 +8118,7 @@
         <w:pStyle w:val="leftmargin"/>
         <w:shd w:val="clear" w:color="auto" w:fill="FFFFFF"/>
         <w:spacing w:before="0" w:beforeAutospacing="0" w:after="0" w:afterAutospacing="0"/>
-        <w:ind w:left="851"/>
+        <w:ind w:firstLine="851"/>
         <w:jc w:val="both"/>
         <w:rPr>
           <w:color w:val="000000"/>
@@ -5974,7 +8132,51 @@
           <w:sz w:val="28"/>
           <w:szCs w:val="28"/>
         </w:rPr>
-        <w:t>4) принтеры | сканеры | продажа</w:t>
+        <w:t>2) Толстой | Анна | Каренина</w:t>
+      </w:r>
+    </w:p>
+    <w:p>
+      <w:pPr>
+        <w:pStyle w:val="leftmargin"/>
+        <w:shd w:val="clear" w:color="auto" w:fill="FFFFFF"/>
+        <w:spacing w:before="0" w:beforeAutospacing="0" w:after="0" w:afterAutospacing="0"/>
+        <w:ind w:firstLine="851"/>
+        <w:jc w:val="both"/>
+        <w:rPr>
+          <w:color w:val="000000"/>
+          <w:sz w:val="28"/>
+          <w:szCs w:val="28"/>
+        </w:rPr>
+      </w:pPr>
+      <w:r>
+        <w:rPr>
+          <w:color w:val="000000"/>
+          <w:sz w:val="28"/>
+          <w:szCs w:val="28"/>
+        </w:rPr>
+        <w:t>3) Толстой | Каренина</w:t>
+      </w:r>
+    </w:p>
+    <w:p>
+      <w:pPr>
+        <w:pStyle w:val="leftmargin"/>
+        <w:shd w:val="clear" w:color="auto" w:fill="FFFFFF"/>
+        <w:spacing w:before="0" w:beforeAutospacing="0" w:after="0" w:afterAutospacing="0"/>
+        <w:ind w:firstLine="851"/>
+        <w:jc w:val="both"/>
+        <w:rPr>
+          <w:color w:val="000000"/>
+          <w:sz w:val="28"/>
+          <w:szCs w:val="28"/>
+        </w:rPr>
+      </w:pPr>
+      <w:r>
+        <w:rPr>
+          <w:color w:val="000000"/>
+          <w:sz w:val="28"/>
+          <w:szCs w:val="28"/>
+        </w:rPr>
+        <w:t>4) Толстой &amp; Анна &amp; Каренина</w:t>
       </w:r>
     </w:p>
     <w:p>

--- a/ticket_generator/test_images.docx
+++ b/ticket_generator/test_images.docx
@@ -14,12 +14,19 @@
       </w:pPr>
       <w:r>
         <w:rPr>
+          <w:sz w:val="32"/>
+          <w:szCs w:val="32"/>
+        </w:rPr>
+        <w:t xml:space="preserve">Билет № </w:t>
+      </w:r>
+      <w:r>
+        <w:rPr>
           <w:b/>
           <w:bCs/>
           <w:sz w:val="32"/>
           <w:szCs w:val="32"/>
         </w:rPr>
-        <w:t>ВОПРОСЫ</w:t>
+        <w:t>1</w:t>
       </w:r>
       <w:r>
         <w:rPr>
@@ -28,7 +35,7 @@
           <w:sz w:val="32"/>
           <w:szCs w:val="32"/>
         </w:rPr>
-        <w:t>?</w:t>
+        <w:br/>
       </w:r>
       <w:r>
         <w:rPr>
@@ -37,7 +44,7 @@
           <w:sz w:val="32"/>
           <w:szCs w:val="32"/>
         </w:rPr>
-        <w:t xml:space="preserve"> </w:t>
+        <w:t>ВОПРОСЫ</w:t>
       </w:r>
       <w:r>
         <w:rPr>
@@ -46,37 +53,8 @@
           <w:sz w:val="32"/>
           <w:szCs w:val="32"/>
         </w:rPr>
-        <w:t xml:space="preserve">Это билет номер </w:t>
-      </w:r>
-      <w:r>
-        <w:rPr>
-          <w:b/>
-          <w:bCs/>
-          <w:sz w:val="32"/>
-          <w:szCs w:val="32"/>
-        </w:rPr>
-        <w:t>1</w:t>
-      </w:r>
-      <w:r>
-        <w:rPr>
-          <w:b/>
-          <w:bCs/>
-          <w:sz w:val="32"/>
-          <w:szCs w:val="32"/>
-        </w:rPr>
-        <w:t xml:space="preserve">, </w:t>
-      </w:r>
-      <w:proofErr w:type="spellStart"/>
-      <w:r>
-        <w:rPr>
-          <w:b/>
-          <w:bCs/>
-          <w:sz w:val="32"/>
-          <w:szCs w:val="32"/>
-        </w:rPr>
-        <w:t>кста</w:t>
-      </w:r>
-      <w:proofErr w:type="spellEnd"/>
+        <w:t xml:space="preserve"> </w:t>
+      </w:r>
     </w:p>
     <w:p>
       <w:pPr>
@@ -608,7 +586,7 @@
                     <pic:cNvPicPr/>
                   </pic:nvPicPr>
                   <pic:blipFill>
-                    <a:blip xmlns:r="http://schemas.openxmlformats.org/officeDocument/2006/relationships" r:embed="Ra48e9ff4a7524c96"/>
+                    <a:blip xmlns:r="http://schemas.openxmlformats.org/officeDocument/2006/relationships" r:embed="R0340c2400c5e4db1"/>
                     <a:stretch>
                       <a:fillRect/>
                     </a:stretch>
@@ -708,42 +686,72 @@
     </w:p>
     <w:p>
       <w:pPr>
+        <w:rPr>
+          <w:sz w:val="28"/>
+          <w:szCs w:val="28"/>
+        </w:rPr>
+      </w:pPr>
+      <w:r>
+        <w:rPr>
+          <w:sz w:val="28"/>
+          <w:szCs w:val="28"/>
+        </w:rPr>
+        <w:br/>
+      </w:r>
+      <w:r>
+        <w:rPr>
+          <w:sz w:val="28"/>
+          <w:szCs w:val="28"/>
+        </w:rPr>
+        <w:t>Практическое задание берётся отдельно.</w:t>
+      </w:r>
+    </w:p>
+    <w:p>
+      <w:pPr>
         <w:jc w:val="center"/>
         <w:rPr>
           <w:b/>
           <w:bCs/>
           <w:sz w:val="32"/>
           <w:szCs w:val="32"/>
-        </w:rPr>
-      </w:pPr>
-      <w:r>
+          <w:lang w:val="en-US"/>
+        </w:rPr>
+      </w:pPr>
+    </w:p>
+    <w:p>
+      <w:pPr/>
+    </w:p>
+    <w:p>
+      <w:r>
+        <w:br w:type="page"/>
+      </w:r>
+    </w:p>
+    <w:p>
+      <w:pPr>
+        <w:jc w:val="center"/>
         <w:rPr>
           <w:b/>
           <w:bCs/>
           <w:sz w:val="32"/>
           <w:szCs w:val="32"/>
         </w:rPr>
-        <w:t>Нет блин ответы</w:t>
-      </w:r>
-    </w:p>
-    <w:p>
-      <w:pPr/>
-    </w:p>
-    <w:p>
-      <w:r>
-        <w:br w:type="page"/>
-      </w:r>
-    </w:p>
-    <w:p>
-      <w:pPr>
-        <w:jc w:val="center"/>
+      </w:pPr>
+      <w:r>
+        <w:rPr>
+          <w:sz w:val="32"/>
+          <w:szCs w:val="32"/>
+        </w:rPr>
+        <w:t xml:space="preserve">Билет № </w:t>
+      </w:r>
+      <w:r>
         <w:rPr>
           <w:b/>
           <w:bCs/>
           <w:sz w:val="32"/>
           <w:szCs w:val="32"/>
         </w:rPr>
-      </w:pPr>
+        <w:t>2</w:t>
+      </w:r>
       <w:r>
         <w:rPr>
           <w:b/>
@@ -751,7 +759,7 @@
           <w:sz w:val="32"/>
           <w:szCs w:val="32"/>
         </w:rPr>
-        <w:t>ВОПРОСЫ</w:t>
+        <w:br/>
       </w:r>
       <w:r>
         <w:rPr>
@@ -760,7 +768,7 @@
           <w:sz w:val="32"/>
           <w:szCs w:val="32"/>
         </w:rPr>
-        <w:t>?</w:t>
+        <w:t>ВОПРОСЫ</w:t>
       </w:r>
       <w:r>
         <w:rPr>
@@ -771,44 +779,6 @@
         </w:rPr>
         <w:t xml:space="preserve"> </w:t>
       </w:r>
-      <w:r>
-        <w:rPr>
-          <w:b/>
-          <w:bCs/>
-          <w:sz w:val="32"/>
-          <w:szCs w:val="32"/>
-        </w:rPr>
-        <w:t xml:space="preserve">Это билет номер </w:t>
-      </w:r>
-      <w:r>
-        <w:rPr>
-          <w:b/>
-          <w:bCs/>
-          <w:sz w:val="32"/>
-          <w:szCs w:val="32"/>
-        </w:rPr>
-        <w:t>2</w:t>
-      </w:r>
-      <w:r>
-        <w:rPr>
-          <w:b/>
-          <w:bCs/>
-          <w:sz w:val="32"/>
-          <w:szCs w:val="32"/>
-        </w:rPr>
-        <w:t xml:space="preserve">, </w:t>
-      </w:r>
-      <w:proofErr w:type="spellStart"/>
-      <w:r>
-        <w:rPr>
-          <w:b/>
-          <w:bCs/>
-          <w:sz w:val="32"/>
-          <w:szCs w:val="32"/>
-        </w:rPr>
-        <w:t>кста</w:t>
-      </w:r>
-      <w:proofErr w:type="spellEnd"/>
     </w:p>
     <w:p>
       <w:pPr>
@@ -928,7 +898,7 @@
                     <pic:cNvPicPr/>
                   </pic:nvPicPr>
                   <pic:blipFill>
-                    <a:blip xmlns:r="http://schemas.openxmlformats.org/officeDocument/2006/relationships" r:embed="R7dfcfa5f18bb40a0"/>
+                    <a:blip xmlns:r="http://schemas.openxmlformats.org/officeDocument/2006/relationships" r:embed="R7065f7309c2a4a99"/>
                     <a:stretch>
                       <a:fillRect/>
                     </a:stretch>
@@ -965,7 +935,7 @@
                     <pic:cNvPicPr/>
                   </pic:nvPicPr>
                   <pic:blipFill>
-                    <a:blip xmlns:r="http://schemas.openxmlformats.org/officeDocument/2006/relationships" r:embed="Rb0ec1c1fe82c4d55"/>
+                    <a:blip xmlns:r="http://schemas.openxmlformats.org/officeDocument/2006/relationships" r:embed="R475c69702866422d"/>
                     <a:stretch>
                       <a:fillRect/>
                     </a:stretch>
@@ -1002,7 +972,7 @@
                     <pic:cNvPicPr/>
                   </pic:nvPicPr>
                   <pic:blipFill>
-                    <a:blip xmlns:r="http://schemas.openxmlformats.org/officeDocument/2006/relationships" r:embed="Rabd0dff2ed14426b"/>
+                    <a:blip xmlns:r="http://schemas.openxmlformats.org/officeDocument/2006/relationships" r:embed="R4062dbe1a4a44f82"/>
                     <a:stretch>
                       <a:fillRect/>
                     </a:stretch>
@@ -1039,7 +1009,7 @@
                     <pic:cNvPicPr/>
                   </pic:nvPicPr>
                   <pic:blipFill>
-                    <a:blip xmlns:r="http://schemas.openxmlformats.org/officeDocument/2006/relationships" r:embed="R9ff50b7744654adb"/>
+                    <a:blip xmlns:r="http://schemas.openxmlformats.org/officeDocument/2006/relationships" r:embed="R98d3ad016e604ae5"/>
                     <a:stretch>
                       <a:fillRect/>
                     </a:stretch>
@@ -1662,42 +1632,72 @@
     </w:p>
     <w:p>
       <w:pPr>
+        <w:rPr>
+          <w:sz w:val="28"/>
+          <w:szCs w:val="28"/>
+        </w:rPr>
+      </w:pPr>
+      <w:r>
+        <w:rPr>
+          <w:sz w:val="28"/>
+          <w:szCs w:val="28"/>
+        </w:rPr>
+        <w:br/>
+      </w:r>
+      <w:r>
+        <w:rPr>
+          <w:sz w:val="28"/>
+          <w:szCs w:val="28"/>
+        </w:rPr>
+        <w:t>Практическое задание берётся отдельно.</w:t>
+      </w:r>
+    </w:p>
+    <w:p>
+      <w:pPr>
         <w:jc w:val="center"/>
         <w:rPr>
           <w:b/>
           <w:bCs/>
           <w:sz w:val="32"/>
           <w:szCs w:val="32"/>
-        </w:rPr>
-      </w:pPr>
-      <w:r>
+          <w:lang w:val="en-US"/>
+        </w:rPr>
+      </w:pPr>
+    </w:p>
+    <w:p>
+      <w:pPr/>
+    </w:p>
+    <w:p>
+      <w:r>
+        <w:br w:type="page"/>
+      </w:r>
+    </w:p>
+    <w:p>
+      <w:pPr>
+        <w:jc w:val="center"/>
         <w:rPr>
           <w:b/>
           <w:bCs/>
           <w:sz w:val="32"/>
           <w:szCs w:val="32"/>
         </w:rPr>
-        <w:t>Нет блин ответы</w:t>
-      </w:r>
-    </w:p>
-    <w:p>
-      <w:pPr/>
-    </w:p>
-    <w:p>
-      <w:r>
-        <w:br w:type="page"/>
-      </w:r>
-    </w:p>
-    <w:p>
-      <w:pPr>
-        <w:jc w:val="center"/>
+      </w:pPr>
+      <w:r>
+        <w:rPr>
+          <w:sz w:val="32"/>
+          <w:szCs w:val="32"/>
+        </w:rPr>
+        <w:t xml:space="preserve">Билет № </w:t>
+      </w:r>
+      <w:r>
         <w:rPr>
           <w:b/>
           <w:bCs/>
           <w:sz w:val="32"/>
           <w:szCs w:val="32"/>
         </w:rPr>
-      </w:pPr>
+        <w:t>3</w:t>
+      </w:r>
       <w:r>
         <w:rPr>
           <w:b/>
@@ -1705,7 +1705,7 @@
           <w:sz w:val="32"/>
           <w:szCs w:val="32"/>
         </w:rPr>
-        <w:t>ВОПРОСЫ</w:t>
+        <w:br/>
       </w:r>
       <w:r>
         <w:rPr>
@@ -1714,7 +1714,7 @@
           <w:sz w:val="32"/>
           <w:szCs w:val="32"/>
         </w:rPr>
-        <w:t>?</w:t>
+        <w:t>ВОПРОСЫ</w:t>
       </w:r>
       <w:r>
         <w:rPr>
@@ -1725,44 +1725,6 @@
         </w:rPr>
         <w:t xml:space="preserve"> </w:t>
       </w:r>
-      <w:r>
-        <w:rPr>
-          <w:b/>
-          <w:bCs/>
-          <w:sz w:val="32"/>
-          <w:szCs w:val="32"/>
-        </w:rPr>
-        <w:t xml:space="preserve">Это билет номер </w:t>
-      </w:r>
-      <w:r>
-        <w:rPr>
-          <w:b/>
-          <w:bCs/>
-          <w:sz w:val="32"/>
-          <w:szCs w:val="32"/>
-        </w:rPr>
-        <w:t>3</w:t>
-      </w:r>
-      <w:r>
-        <w:rPr>
-          <w:b/>
-          <w:bCs/>
-          <w:sz w:val="32"/>
-          <w:szCs w:val="32"/>
-        </w:rPr>
-        <w:t xml:space="preserve">, </w:t>
-      </w:r>
-      <w:proofErr w:type="spellStart"/>
-      <w:r>
-        <w:rPr>
-          <w:b/>
-          <w:bCs/>
-          <w:sz w:val="32"/>
-          <w:szCs w:val="32"/>
-        </w:rPr>
-        <w:t>кста</w:t>
-      </w:r>
-      <w:proofErr w:type="spellEnd"/>
     </w:p>
     <w:p>
       <w:pPr>
@@ -1918,7 +1880,7 @@
                     <pic:cNvPicPr/>
                   </pic:nvPicPr>
                   <pic:blipFill>
-                    <a:blip xmlns:r="http://schemas.openxmlformats.org/officeDocument/2006/relationships" r:embed="R3d76c0441f764358"/>
+                    <a:blip xmlns:r="http://schemas.openxmlformats.org/officeDocument/2006/relationships" r:embed="R942ee89d66d84a80"/>
                     <a:stretch>
                       <a:fillRect/>
                     </a:stretch>
@@ -2453,42 +2415,72 @@
     </w:p>
     <w:p>
       <w:pPr>
+        <w:rPr>
+          <w:sz w:val="28"/>
+          <w:szCs w:val="28"/>
+        </w:rPr>
+      </w:pPr>
+      <w:r>
+        <w:rPr>
+          <w:sz w:val="28"/>
+          <w:szCs w:val="28"/>
+        </w:rPr>
+        <w:br/>
+      </w:r>
+      <w:r>
+        <w:rPr>
+          <w:sz w:val="28"/>
+          <w:szCs w:val="28"/>
+        </w:rPr>
+        <w:t>Практическое задание берётся отдельно.</w:t>
+      </w:r>
+    </w:p>
+    <w:p>
+      <w:pPr>
         <w:jc w:val="center"/>
         <w:rPr>
           <w:b/>
           <w:bCs/>
           <w:sz w:val="32"/>
           <w:szCs w:val="32"/>
-        </w:rPr>
-      </w:pPr>
-      <w:r>
+          <w:lang w:val="en-US"/>
+        </w:rPr>
+      </w:pPr>
+    </w:p>
+    <w:p>
+      <w:pPr/>
+    </w:p>
+    <w:p>
+      <w:r>
+        <w:br w:type="page"/>
+      </w:r>
+    </w:p>
+    <w:p>
+      <w:pPr>
+        <w:jc w:val="center"/>
         <w:rPr>
           <w:b/>
           <w:bCs/>
           <w:sz w:val="32"/>
           <w:szCs w:val="32"/>
         </w:rPr>
-        <w:t>Нет блин ответы</w:t>
-      </w:r>
-    </w:p>
-    <w:p>
-      <w:pPr/>
-    </w:p>
-    <w:p>
-      <w:r>
-        <w:br w:type="page"/>
-      </w:r>
-    </w:p>
-    <w:p>
-      <w:pPr>
-        <w:jc w:val="center"/>
+      </w:pPr>
+      <w:r>
+        <w:rPr>
+          <w:sz w:val="32"/>
+          <w:szCs w:val="32"/>
+        </w:rPr>
+        <w:t xml:space="preserve">Билет № </w:t>
+      </w:r>
+      <w:r>
         <w:rPr>
           <w:b/>
           <w:bCs/>
           <w:sz w:val="32"/>
           <w:szCs w:val="32"/>
         </w:rPr>
-      </w:pPr>
+        <w:t>4</w:t>
+      </w:r>
       <w:r>
         <w:rPr>
           <w:b/>
@@ -2496,7 +2488,7 @@
           <w:sz w:val="32"/>
           <w:szCs w:val="32"/>
         </w:rPr>
-        <w:t>ВОПРОСЫ</w:t>
+        <w:br/>
       </w:r>
       <w:r>
         <w:rPr>
@@ -2505,7 +2497,7 @@
           <w:sz w:val="32"/>
           <w:szCs w:val="32"/>
         </w:rPr>
-        <w:t>?</w:t>
+        <w:t>ВОПРОСЫ</w:t>
       </w:r>
       <w:r>
         <w:rPr>
@@ -2516,44 +2508,6 @@
         </w:rPr>
         <w:t xml:space="preserve"> </w:t>
       </w:r>
-      <w:r>
-        <w:rPr>
-          <w:b/>
-          <w:bCs/>
-          <w:sz w:val="32"/>
-          <w:szCs w:val="32"/>
-        </w:rPr>
-        <w:t xml:space="preserve">Это билет номер </w:t>
-      </w:r>
-      <w:r>
-        <w:rPr>
-          <w:b/>
-          <w:bCs/>
-          <w:sz w:val="32"/>
-          <w:szCs w:val="32"/>
-        </w:rPr>
-        <w:t>4</w:t>
-      </w:r>
-      <w:r>
-        <w:rPr>
-          <w:b/>
-          <w:bCs/>
-          <w:sz w:val="32"/>
-          <w:szCs w:val="32"/>
-        </w:rPr>
-        <w:t xml:space="preserve">, </w:t>
-      </w:r>
-      <w:proofErr w:type="spellStart"/>
-      <w:r>
-        <w:rPr>
-          <w:b/>
-          <w:bCs/>
-          <w:sz w:val="32"/>
-          <w:szCs w:val="32"/>
-        </w:rPr>
-        <w:t>кста</w:t>
-      </w:r>
-      <w:proofErr w:type="spellEnd"/>
     </w:p>
     <w:p>
       <w:pPr>
@@ -2616,7 +2570,7 @@
                     <pic:cNvPicPr/>
                   </pic:nvPicPr>
                   <pic:blipFill>
-                    <a:blip xmlns:r="http://schemas.openxmlformats.org/officeDocument/2006/relationships" r:embed="R0ca0fc69412148f2"/>
+                    <a:blip xmlns:r="http://schemas.openxmlformats.org/officeDocument/2006/relationships" r:embed="R2da5c651294f438b"/>
                     <a:stretch>
                       <a:fillRect/>
                     </a:stretch>
@@ -2653,7 +2607,7 @@
                     <pic:cNvPicPr/>
                   </pic:nvPicPr>
                   <pic:blipFill>
-                    <a:blip xmlns:r="http://schemas.openxmlformats.org/officeDocument/2006/relationships" r:embed="R4091a5f3c84a4667"/>
+                    <a:blip xmlns:r="http://schemas.openxmlformats.org/officeDocument/2006/relationships" r:embed="Ra2f3d290d7cd498b"/>
                     <a:stretch>
                       <a:fillRect/>
                     </a:stretch>
@@ -2690,7 +2644,7 @@
                     <pic:cNvPicPr/>
                   </pic:nvPicPr>
                   <pic:blipFill>
-                    <a:blip xmlns:r="http://schemas.openxmlformats.org/officeDocument/2006/relationships" r:embed="R3cf0d428cb1e4a2f"/>
+                    <a:blip xmlns:r="http://schemas.openxmlformats.org/officeDocument/2006/relationships" r:embed="Rcf0ad89c8199432f"/>
                     <a:stretch>
                       <a:fillRect/>
                     </a:stretch>
@@ -2727,7 +2681,7 @@
                     <pic:cNvPicPr/>
                   </pic:nvPicPr>
                   <pic:blipFill>
-                    <a:blip xmlns:r="http://schemas.openxmlformats.org/officeDocument/2006/relationships" r:embed="R6905c0c4d49043e5"/>
+                    <a:blip xmlns:r="http://schemas.openxmlformats.org/officeDocument/2006/relationships" r:embed="R2e42878533b2425b"/>
                     <a:stretch>
                       <a:fillRect/>
                     </a:stretch>
@@ -3459,42 +3413,72 @@
     </w:p>
     <w:p>
       <w:pPr>
+        <w:rPr>
+          <w:sz w:val="28"/>
+          <w:szCs w:val="28"/>
+        </w:rPr>
+      </w:pPr>
+      <w:r>
+        <w:rPr>
+          <w:sz w:val="28"/>
+          <w:szCs w:val="28"/>
+        </w:rPr>
+        <w:br/>
+      </w:r>
+      <w:r>
+        <w:rPr>
+          <w:sz w:val="28"/>
+          <w:szCs w:val="28"/>
+        </w:rPr>
+        <w:t>Практическое задание берётся отдельно.</w:t>
+      </w:r>
+    </w:p>
+    <w:p>
+      <w:pPr>
         <w:jc w:val="center"/>
         <w:rPr>
           <w:b/>
           <w:bCs/>
           <w:sz w:val="32"/>
           <w:szCs w:val="32"/>
-        </w:rPr>
-      </w:pPr>
-      <w:r>
+          <w:lang w:val="en-US"/>
+        </w:rPr>
+      </w:pPr>
+    </w:p>
+    <w:p>
+      <w:pPr/>
+    </w:p>
+    <w:p>
+      <w:r>
+        <w:br w:type="page"/>
+      </w:r>
+    </w:p>
+    <w:p>
+      <w:pPr>
+        <w:jc w:val="center"/>
         <w:rPr>
           <w:b/>
           <w:bCs/>
           <w:sz w:val="32"/>
           <w:szCs w:val="32"/>
         </w:rPr>
-        <w:t>Нет блин ответы</w:t>
-      </w:r>
-    </w:p>
-    <w:p>
-      <w:pPr/>
-    </w:p>
-    <w:p>
-      <w:r>
-        <w:br w:type="page"/>
-      </w:r>
-    </w:p>
-    <w:p>
-      <w:pPr>
-        <w:jc w:val="center"/>
+      </w:pPr>
+      <w:r>
+        <w:rPr>
+          <w:sz w:val="32"/>
+          <w:szCs w:val="32"/>
+        </w:rPr>
+        <w:t xml:space="preserve">Билет № </w:t>
+      </w:r>
+      <w:r>
         <w:rPr>
           <w:b/>
           <w:bCs/>
           <w:sz w:val="32"/>
           <w:szCs w:val="32"/>
         </w:rPr>
-      </w:pPr>
+        <w:t>5</w:t>
+      </w:r>
       <w:r>
         <w:rPr>
           <w:b/>
@@ -3502,7 +3486,7 @@
           <w:sz w:val="32"/>
           <w:szCs w:val="32"/>
         </w:rPr>
-        <w:t>ВОПРОСЫ</w:t>
+        <w:br/>
       </w:r>
       <w:r>
         <w:rPr>
@@ -3511,7 +3495,7 @@
           <w:sz w:val="32"/>
           <w:szCs w:val="32"/>
         </w:rPr>
-        <w:t>?</w:t>
+        <w:t>ВОПРОСЫ</w:t>
       </w:r>
       <w:r>
         <w:rPr>
@@ -3522,44 +3506,6 @@
         </w:rPr>
         <w:t xml:space="preserve"> </w:t>
       </w:r>
-      <w:r>
-        <w:rPr>
-          <w:b/>
-          <w:bCs/>
-          <w:sz w:val="32"/>
-          <w:szCs w:val="32"/>
-        </w:rPr>
-        <w:t xml:space="preserve">Это билет номер </w:t>
-      </w:r>
-      <w:r>
-        <w:rPr>
-          <w:b/>
-          <w:bCs/>
-          <w:sz w:val="32"/>
-          <w:szCs w:val="32"/>
-        </w:rPr>
-        <w:t>5</w:t>
-      </w:r>
-      <w:r>
-        <w:rPr>
-          <w:b/>
-          <w:bCs/>
-          <w:sz w:val="32"/>
-          <w:szCs w:val="32"/>
-        </w:rPr>
-        <w:t xml:space="preserve">, </w:t>
-      </w:r>
-      <w:proofErr w:type="spellStart"/>
-      <w:r>
-        <w:rPr>
-          <w:b/>
-          <w:bCs/>
-          <w:sz w:val="32"/>
-          <w:szCs w:val="32"/>
-        </w:rPr>
-        <w:t>кста</w:t>
-      </w:r>
-      <w:proofErr w:type="spellEnd"/>
     </w:p>
     <w:p>
       <w:pPr>
@@ -3715,7 +3661,7 @@
                     <pic:cNvPicPr/>
                   </pic:nvPicPr>
                   <pic:blipFill>
-                    <a:blip xmlns:r="http://schemas.openxmlformats.org/officeDocument/2006/relationships" r:embed="R460b41952c4e4fab"/>
+                    <a:blip xmlns:r="http://schemas.openxmlformats.org/officeDocument/2006/relationships" r:embed="R9e210375ceee48d3"/>
                     <a:stretch>
                       <a:fillRect/>
                     </a:stretch>
@@ -3856,42 +3802,72 @@
     </w:p>
     <w:p>
       <w:pPr>
+        <w:rPr>
+          <w:sz w:val="28"/>
+          <w:szCs w:val="28"/>
+        </w:rPr>
+      </w:pPr>
+      <w:r>
+        <w:rPr>
+          <w:sz w:val="28"/>
+          <w:szCs w:val="28"/>
+        </w:rPr>
+        <w:br/>
+      </w:r>
+      <w:r>
+        <w:rPr>
+          <w:sz w:val="28"/>
+          <w:szCs w:val="28"/>
+        </w:rPr>
+        <w:t>Практическое задание берётся отдельно.</w:t>
+      </w:r>
+    </w:p>
+    <w:p>
+      <w:pPr>
         <w:jc w:val="center"/>
         <w:rPr>
           <w:b/>
           <w:bCs/>
           <w:sz w:val="32"/>
           <w:szCs w:val="32"/>
-        </w:rPr>
-      </w:pPr>
-      <w:r>
+          <w:lang w:val="en-US"/>
+        </w:rPr>
+      </w:pPr>
+    </w:p>
+    <w:p>
+      <w:pPr/>
+    </w:p>
+    <w:p>
+      <w:r>
+        <w:br w:type="page"/>
+      </w:r>
+    </w:p>
+    <w:p>
+      <w:pPr>
+        <w:jc w:val="center"/>
         <w:rPr>
           <w:b/>
           <w:bCs/>
           <w:sz w:val="32"/>
           <w:szCs w:val="32"/>
         </w:rPr>
-        <w:t>Нет блин ответы</w:t>
-      </w:r>
-    </w:p>
-    <w:p>
-      <w:pPr/>
-    </w:p>
-    <w:p>
-      <w:r>
-        <w:br w:type="page"/>
-      </w:r>
-    </w:p>
-    <w:p>
-      <w:pPr>
-        <w:jc w:val="center"/>
+      </w:pPr>
+      <w:r>
+        <w:rPr>
+          <w:sz w:val="32"/>
+          <w:szCs w:val="32"/>
+        </w:rPr>
+        <w:t xml:space="preserve">Билет № </w:t>
+      </w:r>
+      <w:r>
         <w:rPr>
           <w:b/>
           <w:bCs/>
           <w:sz w:val="32"/>
           <w:szCs w:val="32"/>
         </w:rPr>
-      </w:pPr>
+        <w:t>6</w:t>
+      </w:r>
       <w:r>
         <w:rPr>
           <w:b/>
@@ -3899,7 +3875,7 @@
           <w:sz w:val="32"/>
           <w:szCs w:val="32"/>
         </w:rPr>
-        <w:t>ВОПРОСЫ</w:t>
+        <w:br/>
       </w:r>
       <w:r>
         <w:rPr>
@@ -3908,7 +3884,7 @@
           <w:sz w:val="32"/>
           <w:szCs w:val="32"/>
         </w:rPr>
-        <w:t>?</w:t>
+        <w:t>ВОПРОСЫ</w:t>
       </w:r>
       <w:r>
         <w:rPr>
@@ -3919,44 +3895,6 @@
         </w:rPr>
         <w:t xml:space="preserve"> </w:t>
       </w:r>
-      <w:r>
-        <w:rPr>
-          <w:b/>
-          <w:bCs/>
-          <w:sz w:val="32"/>
-          <w:szCs w:val="32"/>
-        </w:rPr>
-        <w:t xml:space="preserve">Это билет номер </w:t>
-      </w:r>
-      <w:r>
-        <w:rPr>
-          <w:b/>
-          <w:bCs/>
-          <w:sz w:val="32"/>
-          <w:szCs w:val="32"/>
-        </w:rPr>
-        <w:t>6</w:t>
-      </w:r>
-      <w:r>
-        <w:rPr>
-          <w:b/>
-          <w:bCs/>
-          <w:sz w:val="32"/>
-          <w:szCs w:val="32"/>
-        </w:rPr>
-        <w:t xml:space="preserve">, </w:t>
-      </w:r>
-      <w:proofErr w:type="spellStart"/>
-      <w:r>
-        <w:rPr>
-          <w:b/>
-          <w:bCs/>
-          <w:sz w:val="32"/>
-          <w:szCs w:val="32"/>
-        </w:rPr>
-        <w:t>кста</w:t>
-      </w:r>
-      <w:proofErr w:type="spellEnd"/>
     </w:p>
     <w:p>
       <w:pPr>
@@ -4019,7 +3957,7 @@
                     <pic:cNvPicPr/>
                   </pic:nvPicPr>
                   <pic:blipFill>
-                    <a:blip xmlns:r="http://schemas.openxmlformats.org/officeDocument/2006/relationships" r:embed="Rc7105f523f0d47d0"/>
+                    <a:blip xmlns:r="http://schemas.openxmlformats.org/officeDocument/2006/relationships" r:embed="R9a78777a751b4c4b"/>
                     <a:stretch>
                       <a:fillRect/>
                     </a:stretch>
@@ -4056,7 +3994,7 @@
                     <pic:cNvPicPr/>
                   </pic:nvPicPr>
                   <pic:blipFill>
-                    <a:blip xmlns:r="http://schemas.openxmlformats.org/officeDocument/2006/relationships" r:embed="R63ea8cb6efd4485e"/>
+                    <a:blip xmlns:r="http://schemas.openxmlformats.org/officeDocument/2006/relationships" r:embed="R5da8b1073c064370"/>
                     <a:stretch>
                       <a:fillRect/>
                     </a:stretch>
@@ -4093,7 +4031,7 @@
                     <pic:cNvPicPr/>
                   </pic:nvPicPr>
                   <pic:blipFill>
-                    <a:blip xmlns:r="http://schemas.openxmlformats.org/officeDocument/2006/relationships" r:embed="R94f822add79b4173"/>
+                    <a:blip xmlns:r="http://schemas.openxmlformats.org/officeDocument/2006/relationships" r:embed="R6a9d4213e0314cba"/>
                     <a:stretch>
                       <a:fillRect/>
                     </a:stretch>
@@ -4130,7 +4068,7 @@
                     <pic:cNvPicPr/>
                   </pic:nvPicPr>
                   <pic:blipFill>
-                    <a:blip xmlns:r="http://schemas.openxmlformats.org/officeDocument/2006/relationships" r:embed="R53c4cfaf01204279"/>
+                    <a:blip xmlns:r="http://schemas.openxmlformats.org/officeDocument/2006/relationships" r:embed="Re03d80f3bde34384"/>
                     <a:stretch>
                       <a:fillRect/>
                     </a:stretch>
@@ -4829,42 +4767,72 @@
     </w:p>
     <w:p>
       <w:pPr>
+        <w:rPr>
+          <w:sz w:val="28"/>
+          <w:szCs w:val="28"/>
+        </w:rPr>
+      </w:pPr>
+      <w:r>
+        <w:rPr>
+          <w:sz w:val="28"/>
+          <w:szCs w:val="28"/>
+        </w:rPr>
+        <w:br/>
+      </w:r>
+      <w:r>
+        <w:rPr>
+          <w:sz w:val="28"/>
+          <w:szCs w:val="28"/>
+        </w:rPr>
+        <w:t>Практическое задание берётся отдельно.</w:t>
+      </w:r>
+    </w:p>
+    <w:p>
+      <w:pPr>
         <w:jc w:val="center"/>
         <w:rPr>
           <w:b/>
           <w:bCs/>
           <w:sz w:val="32"/>
           <w:szCs w:val="32"/>
-        </w:rPr>
-      </w:pPr>
-      <w:r>
+          <w:lang w:val="en-US"/>
+        </w:rPr>
+      </w:pPr>
+    </w:p>
+    <w:p>
+      <w:pPr/>
+    </w:p>
+    <w:p>
+      <w:r>
+        <w:br w:type="page"/>
+      </w:r>
+    </w:p>
+    <w:p>
+      <w:pPr>
+        <w:jc w:val="center"/>
         <w:rPr>
           <w:b/>
           <w:bCs/>
           <w:sz w:val="32"/>
           <w:szCs w:val="32"/>
         </w:rPr>
-        <w:t>Нет блин ответы</w:t>
-      </w:r>
-    </w:p>
-    <w:p>
-      <w:pPr/>
-    </w:p>
-    <w:p>
-      <w:r>
-        <w:br w:type="page"/>
-      </w:r>
-    </w:p>
-    <w:p>
-      <w:pPr>
-        <w:jc w:val="center"/>
+      </w:pPr>
+      <w:r>
+        <w:rPr>
+          <w:sz w:val="32"/>
+          <w:szCs w:val="32"/>
+        </w:rPr>
+        <w:t xml:space="preserve">Билет № </w:t>
+      </w:r>
+      <w:r>
         <w:rPr>
           <w:b/>
           <w:bCs/>
           <w:sz w:val="32"/>
           <w:szCs w:val="32"/>
         </w:rPr>
-      </w:pPr>
+        <w:t>7</w:t>
+      </w:r>
       <w:r>
         <w:rPr>
           <w:b/>
@@ -4872,7 +4840,7 @@
           <w:sz w:val="32"/>
           <w:szCs w:val="32"/>
         </w:rPr>
-        <w:t>ВОПРОСЫ</w:t>
+        <w:br/>
       </w:r>
       <w:r>
         <w:rPr>
@@ -4881,7 +4849,7 @@
           <w:sz w:val="32"/>
           <w:szCs w:val="32"/>
         </w:rPr>
-        <w:t>?</w:t>
+        <w:t>ВОПРОСЫ</w:t>
       </w:r>
       <w:r>
         <w:rPr>
@@ -4892,44 +4860,6 @@
         </w:rPr>
         <w:t xml:space="preserve"> </w:t>
       </w:r>
-      <w:r>
-        <w:rPr>
-          <w:b/>
-          <w:bCs/>
-          <w:sz w:val="32"/>
-          <w:szCs w:val="32"/>
-        </w:rPr>
-        <w:t xml:space="preserve">Это билет номер </w:t>
-      </w:r>
-      <w:r>
-        <w:rPr>
-          <w:b/>
-          <w:bCs/>
-          <w:sz w:val="32"/>
-          <w:szCs w:val="32"/>
-        </w:rPr>
-        <w:t>7</w:t>
-      </w:r>
-      <w:r>
-        <w:rPr>
-          <w:b/>
-          <w:bCs/>
-          <w:sz w:val="32"/>
-          <w:szCs w:val="32"/>
-        </w:rPr>
-        <w:t xml:space="preserve">, </w:t>
-      </w:r>
-      <w:proofErr w:type="spellStart"/>
-      <w:r>
-        <w:rPr>
-          <w:b/>
-          <w:bCs/>
-          <w:sz w:val="32"/>
-          <w:szCs w:val="32"/>
-        </w:rPr>
-        <w:t>кста</w:t>
-      </w:r>
-      <w:proofErr w:type="spellEnd"/>
     </w:p>
     <w:p>
       <w:pPr>
@@ -5085,7 +5015,7 @@
                     <pic:cNvPicPr/>
                   </pic:nvPicPr>
                   <pic:blipFill>
-                    <a:blip xmlns:r="http://schemas.openxmlformats.org/officeDocument/2006/relationships" r:embed="R0a5731a18b094178"/>
+                    <a:blip xmlns:r="http://schemas.openxmlformats.org/officeDocument/2006/relationships" r:embed="R44dac3194a994783"/>
                     <a:stretch>
                       <a:fillRect/>
                     </a:stretch>
@@ -5332,42 +5262,72 @@
     </w:p>
     <w:p>
       <w:pPr>
+        <w:rPr>
+          <w:sz w:val="28"/>
+          <w:szCs w:val="28"/>
+        </w:rPr>
+      </w:pPr>
+      <w:r>
+        <w:rPr>
+          <w:sz w:val="28"/>
+          <w:szCs w:val="28"/>
+        </w:rPr>
+        <w:br/>
+      </w:r>
+      <w:r>
+        <w:rPr>
+          <w:sz w:val="28"/>
+          <w:szCs w:val="28"/>
+        </w:rPr>
+        <w:t>Практическое задание берётся отдельно.</w:t>
+      </w:r>
+    </w:p>
+    <w:p>
+      <w:pPr>
         <w:jc w:val="center"/>
         <w:rPr>
           <w:b/>
           <w:bCs/>
           <w:sz w:val="32"/>
           <w:szCs w:val="32"/>
-        </w:rPr>
-      </w:pPr>
-      <w:r>
+          <w:lang w:val="en-US"/>
+        </w:rPr>
+      </w:pPr>
+    </w:p>
+    <w:p>
+      <w:pPr/>
+    </w:p>
+    <w:p>
+      <w:r>
+        <w:br w:type="page"/>
+      </w:r>
+    </w:p>
+    <w:p>
+      <w:pPr>
+        <w:jc w:val="center"/>
         <w:rPr>
           <w:b/>
           <w:bCs/>
           <w:sz w:val="32"/>
           <w:szCs w:val="32"/>
         </w:rPr>
-        <w:t>Нет блин ответы</w:t>
-      </w:r>
-    </w:p>
-    <w:p>
-      <w:pPr/>
-    </w:p>
-    <w:p>
-      <w:r>
-        <w:br w:type="page"/>
-      </w:r>
-    </w:p>
-    <w:p>
-      <w:pPr>
-        <w:jc w:val="center"/>
+      </w:pPr>
+      <w:r>
+        <w:rPr>
+          <w:sz w:val="32"/>
+          <w:szCs w:val="32"/>
+        </w:rPr>
+        <w:t xml:space="preserve">Билет № </w:t>
+      </w:r>
+      <w:r>
         <w:rPr>
           <w:b/>
           <w:bCs/>
           <w:sz w:val="32"/>
           <w:szCs w:val="32"/>
         </w:rPr>
-      </w:pPr>
+        <w:t>8</w:t>
+      </w:r>
       <w:r>
         <w:rPr>
           <w:b/>
@@ -5375,7 +5335,7 @@
           <w:sz w:val="32"/>
           <w:szCs w:val="32"/>
         </w:rPr>
-        <w:t>ВОПРОСЫ</w:t>
+        <w:br/>
       </w:r>
       <w:r>
         <w:rPr>
@@ -5384,7 +5344,7 @@
           <w:sz w:val="32"/>
           <w:szCs w:val="32"/>
         </w:rPr>
-        <w:t>?</w:t>
+        <w:t>ВОПРОСЫ</w:t>
       </w:r>
       <w:r>
         <w:rPr>
@@ -5395,44 +5355,6 @@
         </w:rPr>
         <w:t xml:space="preserve"> </w:t>
       </w:r>
-      <w:r>
-        <w:rPr>
-          <w:b/>
-          <w:bCs/>
-          <w:sz w:val="32"/>
-          <w:szCs w:val="32"/>
-        </w:rPr>
-        <w:t xml:space="preserve">Это билет номер </w:t>
-      </w:r>
-      <w:r>
-        <w:rPr>
-          <w:b/>
-          <w:bCs/>
-          <w:sz w:val="32"/>
-          <w:szCs w:val="32"/>
-        </w:rPr>
-        <w:t>8</w:t>
-      </w:r>
-      <w:r>
-        <w:rPr>
-          <w:b/>
-          <w:bCs/>
-          <w:sz w:val="32"/>
-          <w:szCs w:val="32"/>
-        </w:rPr>
-        <w:t xml:space="preserve">, </w:t>
-      </w:r>
-      <w:proofErr w:type="spellStart"/>
-      <w:r>
-        <w:rPr>
-          <w:b/>
-          <w:bCs/>
-          <w:sz w:val="32"/>
-          <w:szCs w:val="32"/>
-        </w:rPr>
-        <w:t>кста</w:t>
-      </w:r>
-      <w:proofErr w:type="spellEnd"/>
     </w:p>
     <w:p>
       <w:pPr>
@@ -5495,7 +5417,7 @@
                     <pic:cNvPicPr/>
                   </pic:nvPicPr>
                   <pic:blipFill>
-                    <a:blip xmlns:r="http://schemas.openxmlformats.org/officeDocument/2006/relationships" r:embed="R1202ab38335d4a76"/>
+                    <a:blip xmlns:r="http://schemas.openxmlformats.org/officeDocument/2006/relationships" r:embed="Rca58f822a5664c70"/>
                     <a:stretch>
                       <a:fillRect/>
                     </a:stretch>
@@ -5532,7 +5454,7 @@
                     <pic:cNvPicPr/>
                   </pic:nvPicPr>
                   <pic:blipFill>
-                    <a:blip xmlns:r="http://schemas.openxmlformats.org/officeDocument/2006/relationships" r:embed="R24e7345d82c8468e"/>
+                    <a:blip xmlns:r="http://schemas.openxmlformats.org/officeDocument/2006/relationships" r:embed="R3f1fc6e51c9240d0"/>
                     <a:stretch>
                       <a:fillRect/>
                     </a:stretch>
@@ -5569,7 +5491,7 @@
                     <pic:cNvPicPr/>
                   </pic:nvPicPr>
                   <pic:blipFill>
-                    <a:blip xmlns:r="http://schemas.openxmlformats.org/officeDocument/2006/relationships" r:embed="Rd2e5b6174f6b4f8e"/>
+                    <a:blip xmlns:r="http://schemas.openxmlformats.org/officeDocument/2006/relationships" r:embed="R47ea8d7fbc5e4fa7"/>
                     <a:stretch>
                       <a:fillRect/>
                     </a:stretch>
@@ -5606,7 +5528,7 @@
                     <pic:cNvPicPr/>
                   </pic:nvPicPr>
                   <pic:blipFill>
-                    <a:blip xmlns:r="http://schemas.openxmlformats.org/officeDocument/2006/relationships" r:embed="R6ffda2db623a402e"/>
+                    <a:blip xmlns:r="http://schemas.openxmlformats.org/officeDocument/2006/relationships" r:embed="R1a512eabdd8e49c3"/>
                     <a:stretch>
                       <a:fillRect/>
                     </a:stretch>
@@ -6331,42 +6253,72 @@
     </w:p>
     <w:p>
       <w:pPr>
+        <w:rPr>
+          <w:sz w:val="28"/>
+          <w:szCs w:val="28"/>
+        </w:rPr>
+      </w:pPr>
+      <w:r>
+        <w:rPr>
+          <w:sz w:val="28"/>
+          <w:szCs w:val="28"/>
+        </w:rPr>
+        <w:br/>
+      </w:r>
+      <w:r>
+        <w:rPr>
+          <w:sz w:val="28"/>
+          <w:szCs w:val="28"/>
+        </w:rPr>
+        <w:t>Практическое задание берётся отдельно.</w:t>
+      </w:r>
+    </w:p>
+    <w:p>
+      <w:pPr>
         <w:jc w:val="center"/>
         <w:rPr>
           <w:b/>
           <w:bCs/>
           <w:sz w:val="32"/>
           <w:szCs w:val="32"/>
-        </w:rPr>
-      </w:pPr>
-      <w:r>
+          <w:lang w:val="en-US"/>
+        </w:rPr>
+      </w:pPr>
+    </w:p>
+    <w:p>
+      <w:pPr/>
+    </w:p>
+    <w:p>
+      <w:r>
+        <w:br w:type="page"/>
+      </w:r>
+    </w:p>
+    <w:p>
+      <w:pPr>
+        <w:jc w:val="center"/>
         <w:rPr>
           <w:b/>
           <w:bCs/>
           <w:sz w:val="32"/>
           <w:szCs w:val="32"/>
         </w:rPr>
-        <w:t>Нет блин ответы</w:t>
-      </w:r>
-    </w:p>
-    <w:p>
-      <w:pPr/>
-    </w:p>
-    <w:p>
-      <w:r>
-        <w:br w:type="page"/>
-      </w:r>
-    </w:p>
-    <w:p>
-      <w:pPr>
-        <w:jc w:val="center"/>
+      </w:pPr>
+      <w:r>
+        <w:rPr>
+          <w:sz w:val="32"/>
+          <w:szCs w:val="32"/>
+        </w:rPr>
+        <w:t xml:space="preserve">Билет № </w:t>
+      </w:r>
+      <w:r>
         <w:rPr>
           <w:b/>
           <w:bCs/>
           <w:sz w:val="32"/>
           <w:szCs w:val="32"/>
         </w:rPr>
-      </w:pPr>
+        <w:t>9</w:t>
+      </w:r>
       <w:r>
         <w:rPr>
           <w:b/>
@@ -6374,7 +6326,7 @@
           <w:sz w:val="32"/>
           <w:szCs w:val="32"/>
         </w:rPr>
-        <w:t>ВОПРОСЫ</w:t>
+        <w:br/>
       </w:r>
       <w:r>
         <w:rPr>
@@ -6383,7 +6335,7 @@
           <w:sz w:val="32"/>
           <w:szCs w:val="32"/>
         </w:rPr>
-        <w:t>?</w:t>
+        <w:t>ВОПРОСЫ</w:t>
       </w:r>
       <w:r>
         <w:rPr>
@@ -6394,44 +6346,6 @@
         </w:rPr>
         <w:t xml:space="preserve"> </w:t>
       </w:r>
-      <w:r>
-        <w:rPr>
-          <w:b/>
-          <w:bCs/>
-          <w:sz w:val="32"/>
-          <w:szCs w:val="32"/>
-        </w:rPr>
-        <w:t xml:space="preserve">Это билет номер </w:t>
-      </w:r>
-      <w:r>
-        <w:rPr>
-          <w:b/>
-          <w:bCs/>
-          <w:sz w:val="32"/>
-          <w:szCs w:val="32"/>
-        </w:rPr>
-        <w:t>9</w:t>
-      </w:r>
-      <w:r>
-        <w:rPr>
-          <w:b/>
-          <w:bCs/>
-          <w:sz w:val="32"/>
-          <w:szCs w:val="32"/>
-        </w:rPr>
-        <w:t xml:space="preserve">, </w:t>
-      </w:r>
-      <w:proofErr w:type="spellStart"/>
-      <w:r>
-        <w:rPr>
-          <w:b/>
-          <w:bCs/>
-          <w:sz w:val="32"/>
-          <w:szCs w:val="32"/>
-        </w:rPr>
-        <w:t>кста</w:t>
-      </w:r>
-      <w:proofErr w:type="spellEnd"/>
     </w:p>
     <w:p>
       <w:pPr>
@@ -6494,7 +6408,7 @@
                     <pic:cNvPicPr/>
                   </pic:nvPicPr>
                   <pic:blipFill>
-                    <a:blip xmlns:r="http://schemas.openxmlformats.org/officeDocument/2006/relationships" r:embed="R6ff9a163cc43418d"/>
+                    <a:blip xmlns:r="http://schemas.openxmlformats.org/officeDocument/2006/relationships" r:embed="Rc7cd95b9c9484cc7"/>
                     <a:stretch>
                       <a:fillRect/>
                     </a:stretch>
@@ -6531,7 +6445,7 @@
                     <pic:cNvPicPr/>
                   </pic:nvPicPr>
                   <pic:blipFill>
-                    <a:blip xmlns:r="http://schemas.openxmlformats.org/officeDocument/2006/relationships" r:embed="R428075f521074872"/>
+                    <a:blip xmlns:r="http://schemas.openxmlformats.org/officeDocument/2006/relationships" r:embed="R58ae7999addd448f"/>
                     <a:stretch>
                       <a:fillRect/>
                     </a:stretch>
@@ -6568,7 +6482,7 @@
                     <pic:cNvPicPr/>
                   </pic:nvPicPr>
                   <pic:blipFill>
-                    <a:blip xmlns:r="http://schemas.openxmlformats.org/officeDocument/2006/relationships" r:embed="R6fc365498d634a8c"/>
+                    <a:blip xmlns:r="http://schemas.openxmlformats.org/officeDocument/2006/relationships" r:embed="R3a82568701da4e1e"/>
                     <a:stretch>
                       <a:fillRect/>
                     </a:stretch>
@@ -6605,7 +6519,7 @@
                     <pic:cNvPicPr/>
                   </pic:nvPicPr>
                   <pic:blipFill>
-                    <a:blip xmlns:r="http://schemas.openxmlformats.org/officeDocument/2006/relationships" r:embed="Rb9d0f2ca2fc74843"/>
+                    <a:blip xmlns:r="http://schemas.openxmlformats.org/officeDocument/2006/relationships" r:embed="Ra4aa5c634b674e4c"/>
                     <a:stretch>
                       <a:fillRect/>
                     </a:stretch>
@@ -6841,7 +6755,7 @@
                     <pic:cNvPicPr/>
                   </pic:nvPicPr>
                   <pic:blipFill>
-                    <a:blip xmlns:r="http://schemas.openxmlformats.org/officeDocument/2006/relationships" r:embed="R7df8294a348f4f0d"/>
+                    <a:blip xmlns:r="http://schemas.openxmlformats.org/officeDocument/2006/relationships" r:embed="R91dffd73913648a1"/>
                     <a:stretch>
                       <a:fillRect/>
                     </a:stretch>
@@ -7368,42 +7282,72 @@
     </w:tbl>
     <w:p>
       <w:pPr>
+        <w:rPr>
+          <w:sz w:val="28"/>
+          <w:szCs w:val="28"/>
+        </w:rPr>
+      </w:pPr>
+      <w:r>
+        <w:rPr>
+          <w:sz w:val="28"/>
+          <w:szCs w:val="28"/>
+        </w:rPr>
+        <w:br/>
+      </w:r>
+      <w:r>
+        <w:rPr>
+          <w:sz w:val="28"/>
+          <w:szCs w:val="28"/>
+        </w:rPr>
+        <w:t>Практическое задание берётся отдельно.</w:t>
+      </w:r>
+    </w:p>
+    <w:p>
+      <w:pPr>
         <w:jc w:val="center"/>
         <w:rPr>
           <w:b/>
           <w:bCs/>
           <w:sz w:val="32"/>
           <w:szCs w:val="32"/>
-        </w:rPr>
-      </w:pPr>
-      <w:r>
+          <w:lang w:val="en-US"/>
+        </w:rPr>
+      </w:pPr>
+    </w:p>
+    <w:p>
+      <w:pPr/>
+    </w:p>
+    <w:p>
+      <w:r>
+        <w:br w:type="page"/>
+      </w:r>
+    </w:p>
+    <w:p>
+      <w:pPr>
+        <w:jc w:val="center"/>
         <w:rPr>
           <w:b/>
           <w:bCs/>
           <w:sz w:val="32"/>
           <w:szCs w:val="32"/>
         </w:rPr>
-        <w:t>Нет блин ответы</w:t>
-      </w:r>
-    </w:p>
-    <w:p>
-      <w:pPr/>
-    </w:p>
-    <w:p>
-      <w:r>
-        <w:br w:type="page"/>
-      </w:r>
-    </w:p>
-    <w:p>
-      <w:pPr>
-        <w:jc w:val="center"/>
+      </w:pPr>
+      <w:r>
+        <w:rPr>
+          <w:sz w:val="32"/>
+          <w:szCs w:val="32"/>
+        </w:rPr>
+        <w:t xml:space="preserve">Билет № </w:t>
+      </w:r>
+      <w:r>
         <w:rPr>
           <w:b/>
           <w:bCs/>
           <w:sz w:val="32"/>
           <w:szCs w:val="32"/>
         </w:rPr>
-      </w:pPr>
+        <w:t>10</w:t>
+      </w:r>
       <w:r>
         <w:rPr>
           <w:b/>
@@ -7411,7 +7355,7 @@
           <w:sz w:val="32"/>
           <w:szCs w:val="32"/>
         </w:rPr>
-        <w:t>ВОПРОСЫ</w:t>
+        <w:br/>
       </w:r>
       <w:r>
         <w:rPr>
@@ -7420,7 +7364,7 @@
           <w:sz w:val="32"/>
           <w:szCs w:val="32"/>
         </w:rPr>
-        <w:t>?</w:t>
+        <w:t>ВОПРОСЫ</w:t>
       </w:r>
       <w:r>
         <w:rPr>
@@ -7431,44 +7375,6 @@
         </w:rPr>
         <w:t xml:space="preserve"> </w:t>
       </w:r>
-      <w:r>
-        <w:rPr>
-          <w:b/>
-          <w:bCs/>
-          <w:sz w:val="32"/>
-          <w:szCs w:val="32"/>
-        </w:rPr>
-        <w:t xml:space="preserve">Это билет номер </w:t>
-      </w:r>
-      <w:r>
-        <w:rPr>
-          <w:b/>
-          <w:bCs/>
-          <w:sz w:val="32"/>
-          <w:szCs w:val="32"/>
-        </w:rPr>
-        <w:t>10</w:t>
-      </w:r>
-      <w:r>
-        <w:rPr>
-          <w:b/>
-          <w:bCs/>
-          <w:sz w:val="32"/>
-          <w:szCs w:val="32"/>
-        </w:rPr>
-        <w:t xml:space="preserve">, </w:t>
-      </w:r>
-      <w:proofErr w:type="spellStart"/>
-      <w:r>
-        <w:rPr>
-          <w:b/>
-          <w:bCs/>
-          <w:sz w:val="32"/>
-          <w:szCs w:val="32"/>
-        </w:rPr>
-        <w:t>кста</w:t>
-      </w:r>
-      <w:proofErr w:type="spellEnd"/>
     </w:p>
     <w:p>
       <w:pPr>
@@ -8000,7 +7906,7 @@
                     <pic:cNvPicPr/>
                   </pic:nvPicPr>
                   <pic:blipFill>
-                    <a:blip xmlns:r="http://schemas.openxmlformats.org/officeDocument/2006/relationships" r:embed="Rca0a81042eff48a1"/>
+                    <a:blip xmlns:r="http://schemas.openxmlformats.org/officeDocument/2006/relationships" r:embed="R1f5bb4268097429a"/>
                     <a:stretch>
                       <a:fillRect/>
                     </a:stretch>
@@ -8048,7 +7954,7 @@
           <w:sz w:val="28"/>
           <w:szCs w:val="28"/>
         </w:rPr>
-        <w:t xml:space="preserve">Ниже приведены запросы к поисковому серверу. Расположите номера запросов в порядке возрастания количества страниц, которые найдёт поисковый сервер по каждому запросу. </w:t>
+        <w:t>Используя данные таблицы, расположите номера запросов в порядке возрастания количества страниц, которые найдет поисковый сервер по каждому запросу.</w:t>
       </w:r>
     </w:p>
     <w:p>
@@ -8056,7 +7962,7 @@
         <w:pStyle w:val="leftmargin"/>
         <w:shd w:val="clear" w:color="auto" w:fill="FFFFFF"/>
         <w:spacing w:before="0" w:beforeAutospacing="0" w:after="0" w:afterAutospacing="0"/>
-        <w:ind w:firstLine="709"/>
+        <w:ind w:left="851"/>
         <w:jc w:val="both"/>
         <w:rPr>
           <w:color w:val="000000"/>
@@ -8070,25 +7976,7 @@
           <w:sz w:val="28"/>
           <w:szCs w:val="28"/>
         </w:rPr>
-        <w:t xml:space="preserve">Для обозначения логической операции «ИЛИ» в запросе используется символ |, а для логической операции «И» - &amp;. Операция "" означает, что поисковик должен искать фразу идентичную запросу, т. е. в том же падеже, числе, </w:t>
-      </w:r>
-      <w:proofErr w:type="spellStart"/>
-      <w:r>
-        <w:rPr>
-          <w:color w:val="000000"/>
-          <w:sz w:val="28"/>
-          <w:szCs w:val="28"/>
-        </w:rPr>
-        <w:t>и.т.д</w:t>
-      </w:r>
-      <w:proofErr w:type="spellEnd"/>
-      <w:r>
-        <w:rPr>
-          <w:color w:val="000000"/>
-          <w:sz w:val="28"/>
-          <w:szCs w:val="28"/>
-        </w:rPr>
-        <w:t>.</w:t>
+        <w:t>1) Модемы | факсы &amp; продажа</w:t>
       </w:r>
     </w:p>
     <w:p>
@@ -8096,7 +7984,7 @@
         <w:pStyle w:val="leftmargin"/>
         <w:shd w:val="clear" w:color="auto" w:fill="FFFFFF"/>
         <w:spacing w:before="0" w:beforeAutospacing="0" w:after="0" w:afterAutospacing="0"/>
-        <w:ind w:firstLine="851"/>
+        <w:ind w:left="851"/>
         <w:jc w:val="both"/>
         <w:rPr>
           <w:color w:val="000000"/>
@@ -8110,7 +7998,7 @@
           <w:sz w:val="28"/>
           <w:szCs w:val="28"/>
         </w:rPr>
-        <w:t>1) Толстой &amp; "Анна Каренина"</w:t>
+        <w:t>2) Модемы &amp; продажа</w:t>
       </w:r>
     </w:p>
     <w:p>
@@ -8118,7 +8006,7 @@
         <w:pStyle w:val="leftmargin"/>
         <w:shd w:val="clear" w:color="auto" w:fill="FFFFFF"/>
         <w:spacing w:before="0" w:beforeAutospacing="0" w:after="0" w:afterAutospacing="0"/>
-        <w:ind w:firstLine="851"/>
+        <w:ind w:left="851"/>
         <w:jc w:val="both"/>
         <w:rPr>
           <w:color w:val="000000"/>
@@ -8132,7 +8020,7 @@
           <w:sz w:val="28"/>
           <w:szCs w:val="28"/>
         </w:rPr>
-        <w:t>2) Толстой | Анна | Каренина</w:t>
+        <w:t>3) Модемы | продажа</w:t>
       </w:r>
     </w:p>
     <w:p>
@@ -8140,7 +8028,7 @@
         <w:pStyle w:val="leftmargin"/>
         <w:shd w:val="clear" w:color="auto" w:fill="FFFFFF"/>
         <w:spacing w:before="0" w:beforeAutospacing="0" w:after="0" w:afterAutospacing="0"/>
-        <w:ind w:firstLine="851"/>
+        <w:ind w:left="851"/>
         <w:jc w:val="both"/>
         <w:rPr>
           <w:color w:val="000000"/>
@@ -8154,29 +8042,29 @@
           <w:sz w:val="28"/>
           <w:szCs w:val="28"/>
         </w:rPr>
-        <w:t>3) Толстой | Каренина</w:t>
-      </w:r>
-    </w:p>
-    <w:p>
-      <w:pPr>
-        <w:pStyle w:val="leftmargin"/>
-        <w:shd w:val="clear" w:color="auto" w:fill="FFFFFF"/>
-        <w:spacing w:before="0" w:beforeAutospacing="0" w:after="0" w:afterAutospacing="0"/>
-        <w:ind w:firstLine="851"/>
-        <w:jc w:val="both"/>
-        <w:rPr>
-          <w:color w:val="000000"/>
-          <w:sz w:val="28"/>
-          <w:szCs w:val="28"/>
-        </w:rPr>
-      </w:pPr>
-      <w:r>
-        <w:rPr>
-          <w:color w:val="000000"/>
-          <w:sz w:val="28"/>
-          <w:szCs w:val="28"/>
-        </w:rPr>
-        <w:t>4) Толстой &amp; Анна &amp; Каренина</w:t>
+        <w:t>4) Модемы &amp; факсы | продажа</w:t>
+      </w:r>
+    </w:p>
+    <w:p>
+      <w:pPr>
+        <w:rPr>
+          <w:sz w:val="28"/>
+          <w:szCs w:val="28"/>
+        </w:rPr>
+      </w:pPr>
+      <w:r>
+        <w:rPr>
+          <w:sz w:val="28"/>
+          <w:szCs w:val="28"/>
+        </w:rPr>
+        <w:br/>
+      </w:r>
+      <w:r>
+        <w:rPr>
+          <w:sz w:val="28"/>
+          <w:szCs w:val="28"/>
+        </w:rPr>
+        <w:t>Практическое задание берётся отдельно.</w:t>
       </w:r>
     </w:p>
     <w:p>
@@ -8187,17 +8075,9 @@
           <w:bCs/>
           <w:sz w:val="32"/>
           <w:szCs w:val="32"/>
-        </w:rPr>
-      </w:pPr>
-      <w:r>
-        <w:rPr>
-          <w:b/>
-          <w:bCs/>
-          <w:sz w:val="32"/>
-          <w:szCs w:val="32"/>
-        </w:rPr>
-        <w:t>Нет блин ответы</w:t>
-      </w:r>
+          <w:lang w:val="en-US"/>
+        </w:rPr>
+      </w:pPr>
     </w:p>
     <w:sectPr>
       <w:headerReference w:type="default" r:id="rId8"/>
@@ -8413,6 +8293,14 @@
         <w:u w:val="single"/>
       </w:rPr>
     </w:pPr>
+    <w:r>
+      <w:rPr>
+        <w:sz w:val="28"/>
+        <w:szCs w:val="28"/>
+        <w:u w:val="single"/>
+      </w:rPr>
+      <w:br/>
+    </w:r>
     <w:r>
       <w:rPr>
         <w:sz w:val="28"/>

--- a/ticket_generator/test_images.docx
+++ b/ticket_generator/test_images.docx
@@ -586,7 +586,7 @@
                     <pic:cNvPicPr/>
                   </pic:nvPicPr>
                   <pic:blipFill>
-                    <a:blip xmlns:r="http://schemas.openxmlformats.org/officeDocument/2006/relationships" r:embed="R0340c2400c5e4db1"/>
+                    <a:blip xmlns:r="http://schemas.openxmlformats.org/officeDocument/2006/relationships" r:embed="Rb55eeab117574078"/>
                     <a:stretch>
                       <a:fillRect/>
                     </a:stretch>
@@ -635,88 +635,8 @@
           <w:szCs w:val="28"/>
           <w:lang w:eastAsia="ru-RU"/>
         </w:rPr>
-        <w:t xml:space="preserve">3. </w:t>
-      </w:r>
-      <w:r>
-        <w:rPr>
-          <w:rFonts w:ascii="Times New Roman" w:eastAsia="Times New Roman" w:hAnsi="Times New Roman" w:cs="Times New Roman"/>
-          <w:snapToGrid w:val="0"/>
-          <w:color w:val="000000"/>
-          <w:sz w:val="28"/>
-          <w:szCs w:val="28"/>
-          <w:lang w:eastAsia="ru-RU"/>
-        </w:rPr>
-        <w:t>Выполнить арифметическую операцию сложения: 1101110</w:t>
-      </w:r>
-      <w:r>
-        <w:rPr>
-          <w:rFonts w:ascii="Times New Roman" w:eastAsia="Times New Roman" w:hAnsi="Times New Roman" w:cs="Times New Roman"/>
-          <w:snapToGrid w:val="0"/>
-          <w:color w:val="000000"/>
-          <w:sz w:val="28"/>
-          <w:szCs w:val="28"/>
-          <w:vertAlign w:val="subscript"/>
-          <w:lang w:eastAsia="ru-RU"/>
-        </w:rPr>
-        <w:t>2</w:t>
-      </w:r>
-      <w:r>
-        <w:rPr>
-          <w:rFonts w:ascii="Times New Roman" w:eastAsia="Times New Roman" w:hAnsi="Times New Roman" w:cs="Times New Roman"/>
-          <w:snapToGrid w:val="0"/>
-          <w:color w:val="000000"/>
-          <w:sz w:val="28"/>
-          <w:szCs w:val="28"/>
-          <w:lang w:eastAsia="ru-RU"/>
-        </w:rPr>
-        <w:t>+1110001</w:t>
-      </w:r>
-      <w:r>
-        <w:rPr>
-          <w:rFonts w:ascii="Times New Roman" w:eastAsia="Times New Roman" w:hAnsi="Times New Roman" w:cs="Times New Roman"/>
-          <w:snapToGrid w:val="0"/>
-          <w:color w:val="000000"/>
-          <w:sz w:val="28"/>
-          <w:szCs w:val="28"/>
-          <w:vertAlign w:val="subscript"/>
-          <w:lang w:eastAsia="ru-RU"/>
-        </w:rPr>
-        <w:t>2.</w:t>
-      </w:r>
-    </w:p>
-    <w:p>
-      <w:pPr>
-        <w:rPr>
-          <w:sz w:val="28"/>
-          <w:szCs w:val="28"/>
-        </w:rPr>
-      </w:pPr>
-      <w:r>
-        <w:rPr>
-          <w:sz w:val="28"/>
-          <w:szCs w:val="28"/>
-        </w:rPr>
-        <w:br/>
-      </w:r>
-      <w:r>
-        <w:rPr>
-          <w:sz w:val="28"/>
-          <w:szCs w:val="28"/>
-        </w:rPr>
-        <w:t>Практическое задание берётся отдельно.</w:t>
-      </w:r>
-    </w:p>
-    <w:p>
-      <w:pPr>
-        <w:jc w:val="center"/>
-        <w:rPr>
-          <w:b/>
-          <w:bCs/>
-          <w:sz w:val="32"/>
-          <w:szCs w:val="32"/>
-          <w:lang w:val="en-US"/>
-        </w:rPr>
-      </w:pPr>
+        <w:t>3. Практическое задание № 1</w:t>
+      </w:r>
     </w:p>
     <w:p>
       <w:pPr/>
@@ -898,7 +818,7 @@
                     <pic:cNvPicPr/>
                   </pic:nvPicPr>
                   <pic:blipFill>
-                    <a:blip xmlns:r="http://schemas.openxmlformats.org/officeDocument/2006/relationships" r:embed="R7065f7309c2a4a99"/>
+                    <a:blip xmlns:r="http://schemas.openxmlformats.org/officeDocument/2006/relationships" r:embed="R6e0597a3d2554256"/>
                     <a:stretch>
                       <a:fillRect/>
                     </a:stretch>
@@ -935,7 +855,7 @@
                     <pic:cNvPicPr/>
                   </pic:nvPicPr>
                   <pic:blipFill>
-                    <a:blip xmlns:r="http://schemas.openxmlformats.org/officeDocument/2006/relationships" r:embed="R475c69702866422d"/>
+                    <a:blip xmlns:r="http://schemas.openxmlformats.org/officeDocument/2006/relationships" r:embed="R50549a4631f44d5c"/>
                     <a:stretch>
                       <a:fillRect/>
                     </a:stretch>
@@ -972,7 +892,7 @@
                     <pic:cNvPicPr/>
                   </pic:nvPicPr>
                   <pic:blipFill>
-                    <a:blip xmlns:r="http://schemas.openxmlformats.org/officeDocument/2006/relationships" r:embed="R4062dbe1a4a44f82"/>
+                    <a:blip xmlns:r="http://schemas.openxmlformats.org/officeDocument/2006/relationships" r:embed="Rb7451a29abdf4366"/>
                     <a:stretch>
                       <a:fillRect/>
                     </a:stretch>
@@ -1009,7 +929,7 @@
                     <pic:cNvPicPr/>
                   </pic:nvPicPr>
                   <pic:blipFill>
-                    <a:blip xmlns:r="http://schemas.openxmlformats.org/officeDocument/2006/relationships" r:embed="R98d3ad016e604ae5"/>
+                    <a:blip xmlns:r="http://schemas.openxmlformats.org/officeDocument/2006/relationships" r:embed="R0609a5c969ce4ef6"/>
                     <a:stretch>
                       <a:fillRect/>
                     </a:stretch>
@@ -1168,501 +1088,8 @@
           <w:sz w:val="28"/>
           <w:szCs w:val="28"/>
         </w:rPr>
-        <w:t xml:space="preserve">3. </w:t>
-      </w:r>
-      <w:r>
-        <w:rPr>
-          <w:rFonts w:ascii="Times New Roman" w:hAnsi="Times New Roman" w:cs="Times New Roman"/>
-          <w:color w:val="000000"/>
-          <w:sz w:val="28"/>
-          <w:szCs w:val="28"/>
-        </w:rPr>
-        <w:t>В таблице приведены запросы и количество страниц, которые нашел поисковый сервер по этим запросам в некотором сегменте Интернета:</w:t>
-      </w:r>
-    </w:p>
-    <w:tbl>
-      <w:tblPr>
-        <w:tblW w:w="6237" w:type="dxa"/>
-        <w:tblInd w:w="1620" w:type="dxa"/>
-        <w:shd w:val="clear" w:color="auto" w:fill="FFFFFF"/>
-        <w:tblCellMar>
-          <w:top w:w="15" w:type="dxa"/>
-          <w:left w:w="15" w:type="dxa"/>
-          <w:bottom w:w="15" w:type="dxa"/>
-          <w:right w:w="15" w:type="dxa"/>
-        </w:tblCellMar>
-        <w:tblLook w:val="04A0" w:firstRow="1" w:lastRow="0" w:firstColumn="1" w:lastColumn="0" w:noHBand="0" w:noVBand="1"/>
-        <w:tblBorders>
-          <w:top w:val="single" w:sz="2" w:space="0" w:color="000000"/>
-          <w:bottom w:val="single" w:sz="2" w:space="0" w:color="000000"/>
-          <w:left w:val="single" w:sz="2" w:space="0" w:color="000000"/>
-          <w:right w:val="single" w:sz="2" w:space="0" w:color="000000"/>
-          <w:insideH w:val="single" w:sz="2" w:space="0" w:color="000000"/>
-          <w:insideV w:val="single" w:sz="2" w:space="0" w:color="000000"/>
-        </w:tblBorders>
-      </w:tblPr>
-      <w:tblGrid>
-        <w:gridCol w:w="2551"/>
-        <w:gridCol w:w="3686"/>
-      </w:tblGrid>
-      <w:tr>
-        <w:tc>
-          <w:tcPr>
-            <w:tcW w:w="2551" w:type="dxa"/>
-            <w:tcBorders>
-              <w:top w:val="single" w:sz="6" w:space="0" w:color="000000"/>
-              <w:left w:val="single" w:sz="6" w:space="0" w:color="000000"/>
-              <w:bottom w:val="single" w:sz="6" w:space="0" w:color="000000"/>
-              <w:right w:val="single" w:sz="6" w:space="0" w:color="000000"/>
-            </w:tcBorders>
-            <w:shd w:val="clear" w:color="auto" w:fill="DEDEDE"/>
-            <w:tcMar>
-              <w:top w:w="60" w:type="dxa"/>
-              <w:left w:w="60" w:type="dxa"/>
-              <w:bottom w:w="60" w:type="dxa"/>
-              <w:right w:w="60" w:type="dxa"/>
-            </w:tcMar>
-            <w:vAlign w:val="center"/>
-            <w:hideMark/>
-          </w:tcPr>
-          <w:p>
-            <w:pPr>
-              <w:spacing w:after="0" w:line="240" w:lineRule="auto"/>
-              <w:jc w:val="center"/>
-              <w:rPr>
-                <w:rFonts w:ascii="Times New Roman" w:hAnsi="Times New Roman" w:cs="Times New Roman"/>
-                <w:bCs/>
-                <w:color w:val="000000"/>
-                <w:sz w:val="26"/>
-                <w:szCs w:val="26"/>
-              </w:rPr>
-            </w:pPr>
-            <w:r>
-              <w:rPr>
-                <w:rFonts w:ascii="Times New Roman" w:hAnsi="Times New Roman" w:cs="Times New Roman"/>
-                <w:bCs/>
-                <w:color w:val="000000"/>
-                <w:sz w:val="26"/>
-                <w:szCs w:val="26"/>
-              </w:rPr>
-              <w:t>Запрос</w:t>
-            </w:r>
-          </w:p>
-        </w:tc>
-        <w:tc>
-          <w:tcPr>
-            <w:tcW w:w="3686" w:type="dxa"/>
-            <w:tcBorders>
-              <w:top w:val="single" w:sz="6" w:space="0" w:color="000000"/>
-              <w:left w:val="single" w:sz="6" w:space="0" w:color="000000"/>
-              <w:bottom w:val="single" w:sz="6" w:space="0" w:color="000000"/>
-              <w:right w:val="single" w:sz="6" w:space="0" w:color="000000"/>
-            </w:tcBorders>
-            <w:shd w:val="clear" w:color="auto" w:fill="DEDEDE"/>
-            <w:tcMar>
-              <w:top w:w="60" w:type="dxa"/>
-              <w:left w:w="60" w:type="dxa"/>
-              <w:bottom w:w="60" w:type="dxa"/>
-              <w:right w:w="60" w:type="dxa"/>
-            </w:tcMar>
-            <w:vAlign w:val="center"/>
-            <w:hideMark/>
-          </w:tcPr>
-          <w:p>
-            <w:pPr>
-              <w:spacing w:after="0" w:line="240" w:lineRule="auto"/>
-              <w:jc w:val="center"/>
-              <w:rPr>
-                <w:rFonts w:ascii="Times New Roman" w:hAnsi="Times New Roman" w:cs="Times New Roman"/>
-                <w:bCs/>
-                <w:color w:val="000000"/>
-                <w:sz w:val="26"/>
-                <w:szCs w:val="26"/>
-              </w:rPr>
-            </w:pPr>
-            <w:r>
-              <w:rPr>
-                <w:rFonts w:ascii="Times New Roman" w:hAnsi="Times New Roman" w:cs="Times New Roman"/>
-                <w:bCs/>
-                <w:color w:val="000000"/>
-                <w:sz w:val="26"/>
-                <w:szCs w:val="26"/>
-              </w:rPr>
-              <w:t>Количество страниц (тыс.)</w:t>
-            </w:r>
-          </w:p>
-        </w:tc>
-      </w:tr>
-      <w:tr>
-        <w:trPr>
-          <w:trHeight w:val="352"/>
-        </w:trPr>
-        <w:tc>
-          <w:tcPr>
-            <w:tcW w:w="2551" w:type="dxa"/>
-            <w:tcBorders>
-              <w:top w:val="single" w:sz="6" w:space="0" w:color="000000"/>
-              <w:left w:val="single" w:sz="6" w:space="0" w:color="000000"/>
-              <w:bottom w:val="single" w:sz="6" w:space="0" w:color="000000"/>
-              <w:right w:val="single" w:sz="6" w:space="0" w:color="000000"/>
-            </w:tcBorders>
-            <w:shd w:val="clear" w:color="auto" w:fill="FFFFFF"/>
-            <w:tcMar>
-              <w:top w:w="60" w:type="dxa"/>
-              <w:left w:w="60" w:type="dxa"/>
-              <w:bottom w:w="60" w:type="dxa"/>
-              <w:right w:w="60" w:type="dxa"/>
-            </w:tcMar>
-            <w:vAlign w:val="center"/>
-            <w:hideMark/>
-          </w:tcPr>
-          <w:p>
-            <w:pPr>
-              <w:spacing w:after="0" w:line="240" w:lineRule="auto"/>
-              <w:jc w:val="center"/>
-              <w:rPr>
-                <w:rFonts w:ascii="Times New Roman" w:hAnsi="Times New Roman" w:cs="Times New Roman"/>
-                <w:color w:val="000000"/>
-                <w:sz w:val="26"/>
-                <w:szCs w:val="26"/>
-              </w:rPr>
-            </w:pPr>
-            <w:r>
-              <w:rPr>
-                <w:rFonts w:ascii="Times New Roman" w:hAnsi="Times New Roman" w:cs="Times New Roman"/>
-                <w:color w:val="000000"/>
-                <w:sz w:val="26"/>
-                <w:szCs w:val="26"/>
-              </w:rPr>
-              <w:t>фрегат &amp; эсминец</w:t>
-            </w:r>
-          </w:p>
-        </w:tc>
-        <w:tc>
-          <w:tcPr>
-            <w:tcW w:w="3686" w:type="dxa"/>
-            <w:tcBorders>
-              <w:top w:val="single" w:sz="6" w:space="0" w:color="000000"/>
-              <w:left w:val="single" w:sz="6" w:space="0" w:color="000000"/>
-              <w:bottom w:val="single" w:sz="6" w:space="0" w:color="000000"/>
-              <w:right w:val="single" w:sz="6" w:space="0" w:color="000000"/>
-            </w:tcBorders>
-            <w:shd w:val="clear" w:color="auto" w:fill="FFFFFF"/>
-            <w:tcMar>
-              <w:top w:w="60" w:type="dxa"/>
-              <w:left w:w="60" w:type="dxa"/>
-              <w:bottom w:w="60" w:type="dxa"/>
-              <w:right w:w="60" w:type="dxa"/>
-            </w:tcMar>
-            <w:vAlign w:val="center"/>
-            <w:hideMark/>
-          </w:tcPr>
-          <w:p>
-            <w:pPr>
-              <w:spacing w:after="0" w:line="240" w:lineRule="auto"/>
-              <w:jc w:val="center"/>
-              <w:rPr>
-                <w:rFonts w:ascii="Times New Roman" w:hAnsi="Times New Roman" w:cs="Times New Roman"/>
-                <w:color w:val="000000"/>
-                <w:sz w:val="26"/>
-                <w:szCs w:val="26"/>
-              </w:rPr>
-            </w:pPr>
-            <w:r>
-              <w:rPr>
-                <w:rFonts w:ascii="Times New Roman" w:hAnsi="Times New Roman" w:cs="Times New Roman"/>
-                <w:color w:val="000000"/>
-                <w:sz w:val="26"/>
-                <w:szCs w:val="26"/>
-              </w:rPr>
-              <w:t>500</w:t>
-            </w:r>
-          </w:p>
-        </w:tc>
-      </w:tr>
-      <w:tr>
-        <w:tc>
-          <w:tcPr>
-            <w:tcW w:w="2551" w:type="dxa"/>
-            <w:tcBorders>
-              <w:top w:val="single" w:sz="6" w:space="0" w:color="000000"/>
-              <w:left w:val="single" w:sz="6" w:space="0" w:color="000000"/>
-              <w:bottom w:val="single" w:sz="6" w:space="0" w:color="000000"/>
-              <w:right w:val="single" w:sz="6" w:space="0" w:color="000000"/>
-            </w:tcBorders>
-            <w:shd w:val="clear" w:color="auto" w:fill="FFFFFF"/>
-            <w:tcMar>
-              <w:top w:w="60" w:type="dxa"/>
-              <w:left w:w="60" w:type="dxa"/>
-              <w:bottom w:w="60" w:type="dxa"/>
-              <w:right w:w="60" w:type="dxa"/>
-            </w:tcMar>
-            <w:vAlign w:val="center"/>
-            <w:hideMark/>
-          </w:tcPr>
-          <w:p>
-            <w:pPr>
-              <w:spacing w:after="0" w:line="240" w:lineRule="auto"/>
-              <w:jc w:val="center"/>
-              <w:rPr>
-                <w:rFonts w:ascii="Times New Roman" w:hAnsi="Times New Roman" w:cs="Times New Roman"/>
-                <w:color w:val="000000"/>
-                <w:sz w:val="26"/>
-                <w:szCs w:val="26"/>
-              </w:rPr>
-            </w:pPr>
-            <w:r>
-              <w:rPr>
-                <w:rFonts w:ascii="Times New Roman" w:hAnsi="Times New Roman" w:cs="Times New Roman"/>
-                <w:color w:val="000000"/>
-                <w:sz w:val="26"/>
-                <w:szCs w:val="26"/>
-              </w:rPr>
-              <w:t>фрегат | эсминец</w:t>
-            </w:r>
-          </w:p>
-        </w:tc>
-        <w:tc>
-          <w:tcPr>
-            <w:tcW w:w="3686" w:type="dxa"/>
-            <w:tcBorders>
-              <w:top w:val="single" w:sz="6" w:space="0" w:color="000000"/>
-              <w:left w:val="single" w:sz="6" w:space="0" w:color="000000"/>
-              <w:bottom w:val="single" w:sz="6" w:space="0" w:color="000000"/>
-              <w:right w:val="single" w:sz="6" w:space="0" w:color="000000"/>
-            </w:tcBorders>
-            <w:shd w:val="clear" w:color="auto" w:fill="FFFFFF"/>
-            <w:tcMar>
-              <w:top w:w="60" w:type="dxa"/>
-              <w:left w:w="60" w:type="dxa"/>
-              <w:bottom w:w="60" w:type="dxa"/>
-              <w:right w:w="60" w:type="dxa"/>
-            </w:tcMar>
-            <w:vAlign w:val="center"/>
-            <w:hideMark/>
-          </w:tcPr>
-          <w:p>
-            <w:pPr>
-              <w:spacing w:after="0" w:line="240" w:lineRule="auto"/>
-              <w:jc w:val="center"/>
-              <w:rPr>
-                <w:rFonts w:ascii="Times New Roman" w:hAnsi="Times New Roman" w:cs="Times New Roman"/>
-                <w:color w:val="000000"/>
-                <w:sz w:val="26"/>
-                <w:szCs w:val="26"/>
-              </w:rPr>
-            </w:pPr>
-            <w:r>
-              <w:rPr>
-                <w:rFonts w:ascii="Times New Roman" w:hAnsi="Times New Roman" w:cs="Times New Roman"/>
-                <w:color w:val="000000"/>
-                <w:sz w:val="26"/>
-                <w:szCs w:val="26"/>
-              </w:rPr>
-              <w:t>4500</w:t>
-            </w:r>
-          </w:p>
-        </w:tc>
-      </w:tr>
-      <w:tr>
-        <w:tc>
-          <w:tcPr>
-            <w:tcW w:w="2551" w:type="dxa"/>
-            <w:tcBorders>
-              <w:top w:val="single" w:sz="6" w:space="0" w:color="000000"/>
-              <w:left w:val="single" w:sz="6" w:space="0" w:color="000000"/>
-              <w:bottom w:val="single" w:sz="6" w:space="0" w:color="000000"/>
-              <w:right w:val="single" w:sz="6" w:space="0" w:color="000000"/>
-            </w:tcBorders>
-            <w:shd w:val="clear" w:color="auto" w:fill="FFFFFF"/>
-            <w:tcMar>
-              <w:top w:w="60" w:type="dxa"/>
-              <w:left w:w="60" w:type="dxa"/>
-              <w:bottom w:w="60" w:type="dxa"/>
-              <w:right w:w="60" w:type="dxa"/>
-            </w:tcMar>
-            <w:vAlign w:val="center"/>
-            <w:hideMark/>
-          </w:tcPr>
-          <w:p>
-            <w:pPr>
-              <w:spacing w:after="0" w:line="240" w:lineRule="auto"/>
-              <w:jc w:val="center"/>
-              <w:rPr>
-                <w:rFonts w:ascii="Times New Roman" w:hAnsi="Times New Roman" w:cs="Times New Roman"/>
-                <w:color w:val="000000"/>
-                <w:sz w:val="26"/>
-                <w:szCs w:val="26"/>
-              </w:rPr>
-            </w:pPr>
-            <w:r>
-              <w:rPr>
-                <w:rFonts w:ascii="Times New Roman" w:hAnsi="Times New Roman" w:cs="Times New Roman"/>
-                <w:color w:val="000000"/>
-                <w:sz w:val="26"/>
-                <w:szCs w:val="26"/>
-              </w:rPr>
-              <w:t>эсминец</w:t>
-            </w:r>
-          </w:p>
-        </w:tc>
-        <w:tc>
-          <w:tcPr>
-            <w:tcW w:w="3686" w:type="dxa"/>
-            <w:tcBorders>
-              <w:top w:val="single" w:sz="6" w:space="0" w:color="000000"/>
-              <w:left w:val="single" w:sz="6" w:space="0" w:color="000000"/>
-              <w:bottom w:val="single" w:sz="6" w:space="0" w:color="000000"/>
-              <w:right w:val="single" w:sz="6" w:space="0" w:color="000000"/>
-            </w:tcBorders>
-            <w:shd w:val="clear" w:color="auto" w:fill="FFFFFF"/>
-            <w:tcMar>
-              <w:top w:w="60" w:type="dxa"/>
-              <w:left w:w="60" w:type="dxa"/>
-              <w:bottom w:w="60" w:type="dxa"/>
-              <w:right w:w="60" w:type="dxa"/>
-            </w:tcMar>
-            <w:vAlign w:val="center"/>
-            <w:hideMark/>
-          </w:tcPr>
-          <w:p>
-            <w:pPr>
-              <w:spacing w:after="0" w:line="240" w:lineRule="auto"/>
-              <w:jc w:val="center"/>
-              <w:rPr>
-                <w:rFonts w:ascii="Times New Roman" w:hAnsi="Times New Roman" w:cs="Times New Roman"/>
-                <w:color w:val="000000"/>
-                <w:sz w:val="26"/>
-                <w:szCs w:val="26"/>
-              </w:rPr>
-            </w:pPr>
-            <w:r>
-              <w:rPr>
-                <w:rFonts w:ascii="Times New Roman" w:hAnsi="Times New Roman" w:cs="Times New Roman"/>
-                <w:color w:val="000000"/>
-                <w:sz w:val="26"/>
-                <w:szCs w:val="26"/>
-              </w:rPr>
-              <w:t>2500</w:t>
-            </w:r>
-          </w:p>
-        </w:tc>
-      </w:tr>
-    </w:tbl>
-    <w:p>
-      <w:pPr>
-        <w:shd w:val="clear" w:color="auto" w:fill="FFFFFF"/>
-        <w:spacing w:after="0" w:line="240" w:lineRule="auto"/>
-        <w:ind w:firstLine="709"/>
-        <w:jc w:val="both"/>
-        <w:rPr>
-          <w:rFonts w:ascii="Times New Roman" w:hAnsi="Times New Roman" w:cs="Times New Roman"/>
-          <w:color w:val="000000"/>
-        </w:rPr>
-      </w:pPr>
-      <w:r>
-        <w:rPr>
-          <w:rFonts w:ascii="Times New Roman" w:hAnsi="Times New Roman" w:cs="Times New Roman"/>
-          <w:color w:val="000000"/>
-        </w:rPr>
-        <w:t> </w:t>
-      </w:r>
-    </w:p>
-    <w:p>
-      <w:pPr>
-        <w:shd w:val="clear" w:color="auto" w:fill="FFFFFF"/>
-        <w:spacing w:after="0" w:line="240" w:lineRule="auto"/>
-        <w:ind w:firstLine="709"/>
-        <w:jc w:val="both"/>
-        <w:rPr>
-          <w:rFonts w:ascii="Times New Roman" w:hAnsi="Times New Roman" w:cs="Times New Roman"/>
-          <w:color w:val="000000"/>
-          <w:sz w:val="28"/>
-          <w:szCs w:val="28"/>
-        </w:rPr>
-      </w:pPr>
-      <w:r>
-        <w:rPr>
-          <w:rFonts w:ascii="Times New Roman" w:hAnsi="Times New Roman" w:cs="Times New Roman"/>
-          <w:color w:val="000000"/>
-          <w:sz w:val="28"/>
-          <w:szCs w:val="28"/>
-        </w:rPr>
-        <w:lastRenderedPageBreak/>
-        <w:t>Сколько страниц </w:t>
-      </w:r>
-      <w:r>
-        <w:rPr>
-          <w:rFonts w:ascii="Times New Roman" w:hAnsi="Times New Roman" w:cs="Times New Roman"/>
-          <w:bCs/>
-          <w:color w:val="000000"/>
-          <w:sz w:val="28"/>
-          <w:szCs w:val="28"/>
-        </w:rPr>
-        <w:t>(в тысячах)</w:t>
-      </w:r>
-      <w:r>
-        <w:rPr>
-          <w:rFonts w:ascii="Times New Roman" w:hAnsi="Times New Roman" w:cs="Times New Roman"/>
-          <w:color w:val="000000"/>
-          <w:sz w:val="28"/>
-          <w:szCs w:val="28"/>
-        </w:rPr>
-        <w:t> будет найдено по запросу </w:t>
-      </w:r>
-      <w:r>
-        <w:rPr>
-          <w:rFonts w:ascii="Times New Roman" w:hAnsi="Times New Roman" w:cs="Times New Roman"/>
-          <w:bCs/>
-          <w:color w:val="000000"/>
-          <w:sz w:val="28"/>
-          <w:szCs w:val="28"/>
-        </w:rPr>
-        <w:t>фрегат</w:t>
-      </w:r>
-      <w:r>
-        <w:rPr>
-          <w:rFonts w:ascii="Times New Roman" w:hAnsi="Times New Roman" w:cs="Times New Roman"/>
-          <w:color w:val="000000"/>
-          <w:sz w:val="28"/>
-          <w:szCs w:val="28"/>
-        </w:rPr>
-        <w:t>?</w:t>
-      </w:r>
-    </w:p>
-    <w:p>
-      <w:pPr>
-        <w:rPr>
-          <w:sz w:val="28"/>
-          <w:szCs w:val="28"/>
-        </w:rPr>
-      </w:pPr>
-      <w:r>
-        <w:rPr>
-          <w:sz w:val="28"/>
-          <w:szCs w:val="28"/>
-        </w:rPr>
-        <w:br/>
-      </w:r>
-      <w:r>
-        <w:rPr>
-          <w:sz w:val="28"/>
-          <w:szCs w:val="28"/>
-        </w:rPr>
-        <w:t>Практическое задание берётся отдельно.</w:t>
-      </w:r>
-    </w:p>
-    <w:p>
-      <w:pPr>
-        <w:jc w:val="center"/>
-        <w:rPr>
-          <w:b/>
-          <w:bCs/>
-          <w:sz w:val="32"/>
-          <w:szCs w:val="32"/>
-          <w:lang w:val="en-US"/>
-        </w:rPr>
-      </w:pPr>
+        <w:t>3. Практическое задание № 14</w:t>
+      </w:r>
     </w:p>
     <w:p>
       <w:pPr/>
@@ -1734,7 +1161,7 @@
           <w:numId w:val="0"/>
         </w:numPr>
         <w:tabs>
-          <w:tab w:val="left" w:pos="794"/>
+          <w:tab w:val="left" w:pos="791"/>
         </w:tabs>
         <w:spacing w:after="0" w:line="240" w:lineRule="auto"/>
         <w:ind w:left="0" w:firstLine="709"/>
@@ -1762,111 +1189,18 @@
           <w:szCs w:val="28"/>
           <w:lang w:eastAsia="ru-RU"/>
         </w:rPr>
-        <w:t xml:space="preserve">Основные понятия информатики (информатика, информация, свойства информации, </w:t>
-      </w:r>
-      <w:r>
-        <w:rPr>
-          <w:rFonts w:ascii="Times New Roman" w:eastAsia="Times New Roman" w:hAnsi="Times New Roman" w:cs="Times New Roman"/>
-          <w:sz w:val="28"/>
-          <w:szCs w:val="28"/>
-          <w:lang w:eastAsia="ru-RU"/>
-        </w:rPr>
-        <w:t>разделы информатики</w:t>
-      </w:r>
-      <w:r>
-        <w:rPr>
-          <w:rFonts w:ascii="Times New Roman" w:eastAsia="Times New Roman" w:hAnsi="Times New Roman" w:cs="Times New Roman"/>
-          <w:sz w:val="28"/>
-          <w:szCs w:val="28"/>
-          <w:lang w:eastAsia="ru-RU"/>
-        </w:rPr>
-        <w:t>).</w:t>
-      </w:r>
-    </w:p>
-    <w:p>
-      <w:pPr>
-        <w:pStyle w:val="a9"/>
-        <w:numPr>
-          <w:ilvl w:val="0"/>
-          <w:numId w:val="0"/>
-        </w:numPr>
-        <w:tabs>
-          <w:tab w:val="left" w:pos="802"/>
-        </w:tabs>
-        <w:spacing w:after="0" w:line="240" w:lineRule="auto"/>
-        <w:ind w:left="0" w:firstLine="709"/>
-        <w:jc w:val="both"/>
-        <w:rPr>
-          <w:rFonts w:ascii="Times New Roman" w:eastAsia="Times New Roman" w:hAnsi="Times New Roman" w:cs="Times New Roman"/>
-          <w:sz w:val="28"/>
-          <w:szCs w:val="28"/>
-          <w:lang w:eastAsia="ru-RU"/>
-        </w:rPr>
-      </w:pPr>
-      <w:r>
-        <w:rPr>
-          <w:rFonts w:ascii="Times New Roman" w:eastAsia="Times New Roman" w:hAnsi="Times New Roman" w:cs="Times New Roman"/>
-          <w:sz w:val="28"/>
-          <w:szCs w:val="28"/>
-          <w:lang w:eastAsia="ru-RU"/>
-        </w:rPr>
-        <w:t xml:space="preserve">2. </w:t>
-      </w:r>
-      <w:r>
-        <w:rPr>
-          <w:rFonts w:ascii="Times New Roman" w:eastAsia="Times New Roman" w:hAnsi="Times New Roman" w:cs="Times New Roman"/>
-          <w:sz w:val="28"/>
-          <w:szCs w:val="28"/>
-          <w:lang w:eastAsia="ru-RU"/>
-        </w:rPr>
-        <w:t>Основные понятия информатики (</w:t>
-      </w:r>
-      <w:r>
-        <w:rPr>
-          <w:rFonts w:ascii="Times New Roman" w:eastAsia="Times New Roman" w:hAnsi="Times New Roman" w:cs="Times New Roman"/>
-          <w:sz w:val="28"/>
-          <w:szCs w:val="28"/>
-          <w:lang w:eastAsia="ru-RU"/>
-        </w:rPr>
-        <w:t>документированная информация</w:t>
-      </w:r>
-      <w:r>
-        <w:rPr>
-          <w:rFonts w:ascii="Times New Roman" w:eastAsia="Times New Roman" w:hAnsi="Times New Roman" w:cs="Times New Roman"/>
-          <w:sz w:val="28"/>
-          <w:szCs w:val="28"/>
-          <w:lang w:eastAsia="ru-RU"/>
-        </w:rPr>
-        <w:t xml:space="preserve">, </w:t>
-      </w:r>
-      <w:r>
-        <w:rPr>
-          <w:rFonts w:ascii="Times New Roman" w:eastAsia="Times New Roman" w:hAnsi="Times New Roman" w:cs="Times New Roman"/>
-          <w:sz w:val="28"/>
-          <w:szCs w:val="28"/>
-          <w:lang w:eastAsia="ru-RU"/>
-        </w:rPr>
-        <w:t xml:space="preserve">электронное сообщение, </w:t>
-      </w:r>
-      <w:r>
-        <w:rPr>
-          <w:rFonts w:ascii="Times New Roman" w:eastAsia="Times New Roman" w:hAnsi="Times New Roman" w:cs="Times New Roman"/>
-          <w:sz w:val="28"/>
-          <w:szCs w:val="28"/>
-          <w:lang w:eastAsia="ru-RU"/>
-        </w:rPr>
-        <w:t>компьютеризация, телекоммуникации).</w:t>
-      </w:r>
-    </w:p>
-    <w:p>
-      <w:pPr>
-        <w:jc w:val="left"/>
+        <w:t>Основные понятия информатики (информационный ресурс, информатизация, информатизация общества, объект информатизации).</w:t>
+      </w:r>
+    </w:p>
+    <w:p>
+      <w:pPr>
+        <w:jc w:val="center"/>
         <w:ind w:left="709"/>
       </w:pPr>
       <w:r xmlns:w="http://schemas.openxmlformats.org/wordprocessingml/2006/main">
         <w:drawing>
           <wp:inline xmlns:wp="http://schemas.openxmlformats.org/drawingml/2006/wordprocessingDrawing" distT="0" distB="0" distL="0" distR="0">
-            <wp:extent cx="5816600" cy="1790700"/>
+            <wp:extent cx="1943100" cy="584200"/>
             <wp:effectExtent l="0" t="0" r="0" b="0"/>
             <wp:docPr id="6" name="" descr=""/>
             <wp:cNvGraphicFramePr>
@@ -1880,7 +1214,354 @@
                     <pic:cNvPicPr/>
                   </pic:nvPicPr>
                   <pic:blipFill>
-                    <a:blip xmlns:r="http://schemas.openxmlformats.org/officeDocument/2006/relationships" r:embed="R942ee89d66d84a80"/>
+                    <a:blip xmlns:r="http://schemas.openxmlformats.org/officeDocument/2006/relationships" r:embed="R177d65dbb54b4880"/>
+                    <a:stretch>
+                      <a:fillRect/>
+                    </a:stretch>
+                  </pic:blipFill>
+                  <pic:spPr>
+                    <a:xfrm>
+                      <a:off x="0" y="0"/>
+                      <a:ext cx="1943100" cy="584200"/>
+                    </a:xfrm>
+                    <a:prstGeom prst="rect">
+                      <a:avLst/>
+                    </a:prstGeom>
+                  </pic:spPr>
+                </pic:pic>
+              </a:graphicData>
+            </a:graphic>
+          </wp:inline>
+        </w:drawing>
+      </w:r>
+      <w:r xmlns:w="http://schemas.openxmlformats.org/wordprocessingml/2006/main">
+        <w:drawing>
+          <wp:inline xmlns:wp="http://schemas.openxmlformats.org/drawingml/2006/wordprocessingDrawing" distT="0" distB="0" distL="0" distR="0">
+            <wp:extent cx="1384300" cy="431800"/>
+            <wp:effectExtent l="0" t="0" r="0" b="0"/>
+            <wp:docPr id="7" name="" descr=""/>
+            <wp:cNvGraphicFramePr>
+              <a:graphicFrameLocks xmlns:a="http://schemas.openxmlformats.org/drawingml/2006/main" noChangeAspect="1"/>
+            </wp:cNvGraphicFramePr>
+            <a:graphic xmlns:a="http://schemas.openxmlformats.org/drawingml/2006/main">
+              <a:graphicData uri="http://schemas.openxmlformats.org/drawingml/2006/picture">
+                <pic:pic xmlns:pic="http://schemas.openxmlformats.org/drawingml/2006/picture">
+                  <pic:nvPicPr>
+                    <pic:cNvPr id="0" name=""/>
+                    <pic:cNvPicPr/>
+                  </pic:nvPicPr>
+                  <pic:blipFill>
+                    <a:blip xmlns:r="http://schemas.openxmlformats.org/officeDocument/2006/relationships" r:embed="R849ecc76376640d2"/>
+                    <a:stretch>
+                      <a:fillRect/>
+                    </a:stretch>
+                  </pic:blipFill>
+                  <pic:spPr>
+                    <a:xfrm>
+                      <a:off x="0" y="0"/>
+                      <a:ext cx="1384300" cy="431800"/>
+                    </a:xfrm>
+                    <a:prstGeom prst="rect">
+                      <a:avLst/>
+                    </a:prstGeom>
+                  </pic:spPr>
+                </pic:pic>
+              </a:graphicData>
+            </a:graphic>
+          </wp:inline>
+        </w:drawing>
+      </w:r>
+      <w:r xmlns:w="http://schemas.openxmlformats.org/wordprocessingml/2006/main">
+        <w:drawing>
+          <wp:inline xmlns:wp="http://schemas.openxmlformats.org/drawingml/2006/wordprocessingDrawing" distT="0" distB="0" distL="0" distR="0">
+            <wp:extent cx="508000" cy="1485900"/>
+            <wp:effectExtent l="0" t="0" r="0" b="0"/>
+            <wp:docPr id="8" name="" descr=""/>
+            <wp:cNvGraphicFramePr>
+              <a:graphicFrameLocks xmlns:a="http://schemas.openxmlformats.org/drawingml/2006/main" noChangeAspect="1"/>
+            </wp:cNvGraphicFramePr>
+            <a:graphic xmlns:a="http://schemas.openxmlformats.org/drawingml/2006/main">
+              <a:graphicData uri="http://schemas.openxmlformats.org/drawingml/2006/picture">
+                <pic:pic xmlns:pic="http://schemas.openxmlformats.org/drawingml/2006/picture">
+                  <pic:nvPicPr>
+                    <pic:cNvPr id="0" name=""/>
+                    <pic:cNvPicPr/>
+                  </pic:nvPicPr>
+                  <pic:blipFill>
+                    <a:blip xmlns:r="http://schemas.openxmlformats.org/officeDocument/2006/relationships" r:embed="Reddb182ea42b4371"/>
+                    <a:stretch>
+                      <a:fillRect/>
+                    </a:stretch>
+                  </pic:blipFill>
+                  <pic:spPr>
+                    <a:xfrm>
+                      <a:off x="0" y="0"/>
+                      <a:ext cx="508000" cy="1485900"/>
+                    </a:xfrm>
+                    <a:prstGeom prst="rect">
+                      <a:avLst/>
+                    </a:prstGeom>
+                  </pic:spPr>
+                </pic:pic>
+              </a:graphicData>
+            </a:graphic>
+          </wp:inline>
+        </w:drawing>
+      </w:r>
+      <w:r xmlns:w="http://schemas.openxmlformats.org/wordprocessingml/2006/main">
+        <w:drawing>
+          <wp:inline xmlns:wp="http://schemas.openxmlformats.org/drawingml/2006/wordprocessingDrawing" distT="0" distB="0" distL="0" distR="0">
+            <wp:extent cx="1104900" cy="1778000"/>
+            <wp:effectExtent l="0" t="0" r="0" b="0"/>
+            <wp:docPr id="9" name="" descr=""/>
+            <wp:cNvGraphicFramePr>
+              <a:graphicFrameLocks xmlns:a="http://schemas.openxmlformats.org/drawingml/2006/main" noChangeAspect="1"/>
+            </wp:cNvGraphicFramePr>
+            <a:graphic xmlns:a="http://schemas.openxmlformats.org/drawingml/2006/main">
+              <a:graphicData uri="http://schemas.openxmlformats.org/drawingml/2006/picture">
+                <pic:pic xmlns:pic="http://schemas.openxmlformats.org/drawingml/2006/picture">
+                  <pic:nvPicPr>
+                    <pic:cNvPr id="0" name=""/>
+                    <pic:cNvPicPr/>
+                  </pic:nvPicPr>
+                  <pic:blipFill>
+                    <a:blip xmlns:r="http://schemas.openxmlformats.org/officeDocument/2006/relationships" r:embed="R092aa47ef1d746b1"/>
+                    <a:stretch>
+                      <a:fillRect/>
+                    </a:stretch>
+                  </pic:blipFill>
+                  <pic:spPr>
+                    <a:xfrm>
+                      <a:off x="0" y="0"/>
+                      <a:ext cx="1104900" cy="1778000"/>
+                    </a:xfrm>
+                    <a:prstGeom prst="rect">
+                      <a:avLst/>
+                    </a:prstGeom>
+                  </pic:spPr>
+                </pic:pic>
+              </a:graphicData>
+            </a:graphic>
+          </wp:inline>
+        </w:drawing>
+      </w:r>
+    </w:p>
+    <w:p>
+      <w:pPr>
+        <w:pStyle w:val="a9"/>
+        <w:tabs>
+          <w:tab w:val="left" w:pos="791"/>
+        </w:tabs>
+        <w:spacing w:after="0" w:line="240" w:lineRule="auto"/>
+        <w:ind w:left="709"/>
+        <w:jc w:val="center"/>
+        <w:rPr>
+          <w:rFonts w:ascii="Times New Roman" w:eastAsia="Times New Roman" w:hAnsi="Times New Roman" w:cs="Times New Roman"/>
+          <w:sz w:val="28"/>
+          <w:szCs w:val="28"/>
+          <w:lang w:val="en-US" w:eastAsia="ru-RU"/>
+        </w:rPr>
+      </w:pPr>
+      <w:r>
+        <w:rPr>
+          <w:rFonts w:ascii="Times New Roman" w:eastAsia="Times New Roman" w:hAnsi="Times New Roman" w:cs="Times New Roman"/>
+          <w:sz w:val="28"/>
+          <w:szCs w:val="28"/>
+          <w:lang w:eastAsia="ru-RU"/>
+        </w:rPr>
+        <w:t>Рисунок 1 –</w:t>
+      </w:r>
+      <w:r>
+        <w:rPr>
+          <w:rFonts w:ascii="Times New Roman" w:eastAsia="Times New Roman" w:hAnsi="Times New Roman" w:cs="Times New Roman"/>
+          <w:sz w:val="28"/>
+          <w:szCs w:val="28"/>
+          <w:lang w:val="en-US" w:eastAsia="ru-RU"/>
+        </w:rPr>
+        <w:t xml:space="preserve"> </w:t>
+      </w:r>
+      <w:r>
+        <w:rPr>
+          <w:rFonts w:ascii="Segoe UI Emoji" w:eastAsia="Segoe UI Emoji" w:hAnsi="Segoe UI Emoji" w:cs="Segoe UI Emoji"/>
+          <w:sz w:val="28"/>
+          <w:szCs w:val="28"/>
+          <w:lang w:val="en-US" w:eastAsia="ru-RU"/>
+        </w:rPr>
+        <w:t>❤</w:t>
+      </w:r>
+      <w:r>
+        <w:rPr>
+          <w:rFonts w:ascii="Times New Roman" w:eastAsia="Times New Roman" w:hAnsi="Times New Roman" w:cs="Times New Roman"/>
+          <w:sz w:val="28"/>
+          <w:szCs w:val="28"/>
+          <w:lang w:val="en-US" w:eastAsia="ru-RU"/>
+        </w:rPr>
+        <w:t>️</w:t>
+      </w:r>
+      <w:r>
+        <w:rPr>
+          <w:rFonts w:ascii="Times New Roman" w:eastAsia="Times New Roman" w:hAnsi="Times New Roman" w:cs="Times New Roman"/>
+          <w:sz w:val="28"/>
+          <w:szCs w:val="28"/>
+          <w:lang w:eastAsia="ru-RU"/>
+        </w:rPr>
+        <w:t xml:space="preserve"> </w:t>
+      </w:r>
+      <w:r>
+        <w:rPr>
+          <w:rFonts w:ascii="Times New Roman" w:eastAsia="Times New Roman" w:hAnsi="Times New Roman" w:cs="Times New Roman"/>
+          <w:sz w:val="28"/>
+          <w:szCs w:val="28"/>
+          <w:lang w:val="en-US" w:eastAsia="ru-RU"/>
+        </w:rPr>
+        <w:t>Lo</w:t>
+      </w:r>
+      <w:r>
+        <w:rPr>
+          <w:lang w:val="en-US"/>
+        </w:rPr>
+        <w:t>vema</w:t>
+      </w:r>
+      <w:r>
+        <w:rPr>
+          <w:rFonts w:ascii="Times New Roman" w:eastAsia="Times New Roman" w:hAnsi="Times New Roman" w:cs="Times New Roman"/>
+          <w:sz w:val="28"/>
+          <w:szCs w:val="28"/>
+          <w:lang w:val="en-US" w:eastAsia="ru-RU"/>
+        </w:rPr>
+        <w:t xml:space="preserve">ker </w:t>
+      </w:r>
+      <w:r>
+        <w:rPr>
+          <mc:AlternateContent>
+            <mc:Choice Requires="w16se">
+              <w:rFonts w:ascii="Times New Roman" w:eastAsia="Times New Roman" w:hAnsi="Times New Roman" w:cs="Times New Roman"/>
+            </mc:Choice>
+            <mc:Fallback>
+              <w:rFonts w:ascii="Segoe UI Emoji" w:eastAsia="Segoe UI Emoji" w:hAnsi="Segoe UI Emoji" w:cs="Segoe UI Emoji"/>
+            </mc:Fallback>
+          </mc:AlternateContent>
+          <w:sz w:val="28"/>
+          <w:szCs w:val="28"/>
+          <w:lang w:val="en-US" w:eastAsia="ru-RU"/>
+        </w:rPr>
+        <mc:AlternateContent>
+          <mc:Choice Requires="w16se">
+            <w16se:symEx w16se:font="Segoe UI Emoji" w16se:char="2764"/>
+          </mc:Choice>
+          <mc:Fallback>
+            <w:t>❤</w:t>
+          </mc:Fallback>
+        </mc:AlternateContent>
+      </w:r>
+      <w:r>
+        <w:rPr>
+          <w:rFonts w:ascii="Times New Roman" w:eastAsia="Times New Roman" w:hAnsi="Times New Roman" w:cs="Times New Roman"/>
+          <w:sz w:val="28"/>
+          <w:szCs w:val="28"/>
+          <w:lang w:val="en-US" w:eastAsia="ru-RU"/>
+        </w:rPr>
+        <w:t>️</w:t>
+      </w:r>
+    </w:p>
+    <w:p>
+      <w:pPr>
+        <w:pStyle w:val="a9"/>
+        <w:numPr>
+          <w:ilvl w:val="0"/>
+          <w:numId w:val="0"/>
+        </w:numPr>
+        <w:tabs>
+          <w:tab w:val="left" w:pos="802"/>
+        </w:tabs>
+        <w:spacing w:after="0" w:line="240" w:lineRule="auto"/>
+        <w:ind w:left="0" w:firstLine="709"/>
+        <w:jc w:val="both"/>
+        <w:rPr>
+          <w:rFonts w:ascii="Times New Roman" w:eastAsia="Times New Roman" w:hAnsi="Times New Roman" w:cs="Times New Roman"/>
+          <w:sz w:val="28"/>
+          <w:szCs w:val="28"/>
+          <w:lang w:eastAsia="ru-RU"/>
+        </w:rPr>
+      </w:pPr>
+      <w:r>
+        <w:rPr>
+          <w:rFonts w:ascii="Times New Roman" w:eastAsia="Times New Roman" w:hAnsi="Times New Roman" w:cs="Times New Roman"/>
+          <w:sz w:val="28"/>
+          <w:szCs w:val="28"/>
+          <w:lang w:eastAsia="ru-RU"/>
+        </w:rPr>
+        <w:t xml:space="preserve">2. </w:t>
+      </w:r>
+      <w:r>
+        <w:rPr>
+          <w:rFonts w:ascii="Times New Roman" w:eastAsia="Times New Roman" w:hAnsi="Times New Roman" w:cs="Times New Roman"/>
+          <w:sz w:val="28"/>
+          <w:szCs w:val="28"/>
+          <w:lang w:eastAsia="ru-RU"/>
+        </w:rPr>
+        <w:t>Основные понятия информатики (</w:t>
+      </w:r>
+      <w:r>
+        <w:rPr>
+          <w:rFonts w:ascii="Times New Roman" w:eastAsia="Times New Roman" w:hAnsi="Times New Roman" w:cs="Times New Roman"/>
+          <w:sz w:val="28"/>
+          <w:szCs w:val="28"/>
+          <w:lang w:eastAsia="ru-RU"/>
+        </w:rPr>
+        <w:t>документированная информация</w:t>
+      </w:r>
+      <w:r>
+        <w:rPr>
+          <w:rFonts w:ascii="Times New Roman" w:eastAsia="Times New Roman" w:hAnsi="Times New Roman" w:cs="Times New Roman"/>
+          <w:sz w:val="28"/>
+          <w:szCs w:val="28"/>
+          <w:lang w:eastAsia="ru-RU"/>
+        </w:rPr>
+        <w:t xml:space="preserve">, </w:t>
+      </w:r>
+      <w:r>
+        <w:rPr>
+          <w:rFonts w:ascii="Times New Roman" w:eastAsia="Times New Roman" w:hAnsi="Times New Roman" w:cs="Times New Roman"/>
+          <w:sz w:val="28"/>
+          <w:szCs w:val="28"/>
+          <w:lang w:eastAsia="ru-RU"/>
+        </w:rPr>
+        <w:t xml:space="preserve">электронное сообщение, </w:t>
+      </w:r>
+      <w:r>
+        <w:rPr>
+          <w:rFonts w:ascii="Times New Roman" w:eastAsia="Times New Roman" w:hAnsi="Times New Roman" w:cs="Times New Roman"/>
+          <w:sz w:val="28"/>
+          <w:szCs w:val="28"/>
+          <w:lang w:eastAsia="ru-RU"/>
+        </w:rPr>
+        <w:t>компьютеризация, телекоммуникации).</w:t>
+      </w:r>
+    </w:p>
+    <w:p>
+      <w:pPr>
+        <w:jc w:val="left"/>
+        <w:ind w:left="709"/>
+      </w:pPr>
+      <w:r xmlns:w="http://schemas.openxmlformats.org/wordprocessingml/2006/main">
+        <w:drawing>
+          <wp:inline xmlns:wp="http://schemas.openxmlformats.org/drawingml/2006/wordprocessingDrawing" distT="0" distB="0" distL="0" distR="0">
+            <wp:extent cx="5816600" cy="1790700"/>
+            <wp:effectExtent l="0" t="0" r="0" b="0"/>
+            <wp:docPr id="10" name="" descr=""/>
+            <wp:cNvGraphicFramePr>
+              <a:graphicFrameLocks xmlns:a="http://schemas.openxmlformats.org/drawingml/2006/main" noChangeAspect="1"/>
+            </wp:cNvGraphicFramePr>
+            <a:graphic xmlns:a="http://schemas.openxmlformats.org/drawingml/2006/main">
+              <a:graphicData uri="http://schemas.openxmlformats.org/drawingml/2006/picture">
+                <pic:pic xmlns:pic="http://schemas.openxmlformats.org/drawingml/2006/picture">
+                  <pic:nvPicPr>
+                    <pic:cNvPr id="0" name=""/>
+                    <pic:cNvPicPr/>
+                  </pic:nvPicPr>
+                  <pic:blipFill>
+                    <a:blip xmlns:r="http://schemas.openxmlformats.org/officeDocument/2006/relationships" r:embed="Rd98fc72e9a3e40d9"/>
                     <a:stretch>
                       <a:fillRect/>
                     </a:stretch>
@@ -1903,536 +1584,41 @@
     </w:p>
     <w:p>
       <w:pPr>
-        <w:shd w:val="clear" w:color="auto" w:fill="FFFFFF"/>
+        <w:numPr>
+          <w:ilvl w:val="0"/>
+          <w:numId w:val="0"/>
+        </w:numPr>
         <w:spacing w:after="0" w:line="240" w:lineRule="auto"/>
-        <w:ind w:firstLine="709"/>
+        <w:ind w:left="0" w:firstLine="709"/>
+        <w:contextualSpacing/>
         <w:jc w:val="both"/>
         <w:rPr>
-          <w:rFonts w:ascii="Times New Roman" w:hAnsi="Times New Roman" w:cs="Times New Roman"/>
+          <w:rFonts w:ascii="Times New Roman" w:eastAsia="Times New Roman" w:hAnsi="Times New Roman" w:cs="Times New Roman"/>
+          <w:snapToGrid w:val="0"/>
           <w:color w:val="000000"/>
           <w:sz w:val="28"/>
           <w:szCs w:val="28"/>
-        </w:rPr>
-      </w:pPr>
-      <w:r>
-        <w:rPr>
-          <w:rFonts w:ascii="Times New Roman" w:hAnsi="Times New Roman" w:cs="Times New Roman"/>
+          <w:lang w:eastAsia="ru-RU"/>
+        </w:rPr>
+      </w:pPr>
+      <w:r>
+        <w:rPr>
+          <w:rFonts w:ascii="Times New Roman" w:eastAsia="Times New Roman" w:hAnsi="Times New Roman" w:cs="Times New Roman"/>
+          <w:snapToGrid w:val="0"/>
           <w:color w:val="000000"/>
           <w:sz w:val="28"/>
           <w:szCs w:val="28"/>
-        </w:rPr>
-        <w:t xml:space="preserve">3. </w:t>
-      </w:r>
-      <w:r>
-        <w:rPr>
-          <w:rFonts w:ascii="Times New Roman" w:hAnsi="Times New Roman" w:cs="Times New Roman"/>
-          <w:color w:val="000000"/>
-          <w:sz w:val="28"/>
-          <w:szCs w:val="28"/>
-        </w:rPr>
-        <w:t>В языке запросов поискового сервера для обозначения логической операции «ИЛИ» используется символ «|», а для обозначения логической операции «И» — символ «&amp;».</w:t>
-      </w:r>
-    </w:p>
-    <w:p>
-      <w:pPr>
-        <w:shd w:val="clear" w:color="auto" w:fill="FFFFFF"/>
-        <w:spacing w:after="0" w:line="240" w:lineRule="auto"/>
-        <w:ind w:firstLine="709"/>
-        <w:jc w:val="both"/>
-        <w:rPr>
-          <w:rFonts w:ascii="Times New Roman" w:hAnsi="Times New Roman" w:cs="Times New Roman"/>
-          <w:color w:val="000000"/>
-          <w:sz w:val="28"/>
-          <w:szCs w:val="28"/>
-        </w:rPr>
-      </w:pPr>
-      <w:r>
-        <w:rPr>
-          <w:rFonts w:ascii="Times New Roman" w:hAnsi="Times New Roman" w:cs="Times New Roman"/>
-          <w:color w:val="000000"/>
-          <w:sz w:val="28"/>
-          <w:szCs w:val="28"/>
-        </w:rPr>
-        <w:t>В таблице приведены запросы и количество найденных по ним страниц некоторого сегмента сети Интернет.</w:t>
-      </w:r>
-    </w:p>
-    <w:p>
-      <w:pPr>
-        <w:shd w:val="clear" w:color="auto" w:fill="FFFFFF"/>
-        <w:spacing w:after="0" w:line="240" w:lineRule="auto"/>
-        <w:jc w:val="both"/>
-        <w:rPr>
-          <w:rFonts w:ascii="Times New Roman" w:hAnsi="Times New Roman" w:cs="Times New Roman"/>
-          <w:color w:val="000000"/>
-          <w:sz w:val="10"/>
-          <w:szCs w:val="10"/>
-        </w:rPr>
-      </w:pPr>
-    </w:p>
-    <w:tbl>
-      <w:tblPr>
-        <w:tblW w:w="6572" w:type="dxa"/>
-        <w:jc w:val="center"/>
-        <w:shd w:val="clear" w:color="auto" w:fill="FFFFFF"/>
-        <w:tblCellMar>
-          <w:top w:w="15" w:type="dxa"/>
-          <w:left w:w="15" w:type="dxa"/>
-          <w:bottom w:w="15" w:type="dxa"/>
-          <w:right w:w="15" w:type="dxa"/>
-        </w:tblCellMar>
-        <w:tblLook w:val="04A0" w:firstRow="1" w:lastRow="0" w:firstColumn="1" w:lastColumn="0" w:noHBand="0" w:noVBand="1"/>
-        <w:tblBorders>
-          <w:top w:val="single" w:sz="2" w:space="0" w:color="000000"/>
-          <w:bottom w:val="single" w:sz="2" w:space="0" w:color="000000"/>
-          <w:left w:val="single" w:sz="2" w:space="0" w:color="000000"/>
-          <w:right w:val="single" w:sz="2" w:space="0" w:color="000000"/>
-          <w:insideH w:val="single" w:sz="2" w:space="0" w:color="000000"/>
-          <w:insideV w:val="single" w:sz="2" w:space="0" w:color="000000"/>
-        </w:tblBorders>
-      </w:tblPr>
-      <w:tblGrid>
-        <w:gridCol w:w="2702"/>
-        <w:gridCol w:w="3870"/>
-      </w:tblGrid>
-      <w:tr>
-        <w:trPr>
-          <w:jc w:val="center"/>
-        </w:trPr>
-        <w:tc>
-          <w:tcPr>
-            <w:tcW w:w="2702" w:type="dxa"/>
-            <w:tcBorders>
-              <w:top w:val="single" w:sz="6" w:space="0" w:color="000000"/>
-              <w:left w:val="single" w:sz="6" w:space="0" w:color="000000"/>
-              <w:bottom w:val="single" w:sz="6" w:space="0" w:color="000000"/>
-              <w:right w:val="single" w:sz="6" w:space="0" w:color="000000"/>
-            </w:tcBorders>
-            <w:shd w:val="clear" w:color="auto" w:fill="DEDEDE"/>
-            <w:tcMar>
-              <w:top w:w="60" w:type="dxa"/>
-              <w:left w:w="60" w:type="dxa"/>
-              <w:bottom w:w="60" w:type="dxa"/>
-              <w:right w:w="60" w:type="dxa"/>
-            </w:tcMar>
-            <w:vAlign w:val="center"/>
-            <w:hideMark/>
-          </w:tcPr>
-          <w:p>
-            <w:pPr>
-              <w:spacing w:after="0" w:line="240" w:lineRule="auto"/>
-              <w:jc w:val="center"/>
-              <w:rPr>
-                <w:rFonts w:ascii="Times New Roman" w:hAnsi="Times New Roman" w:cs="Times New Roman"/>
-                <w:bCs/>
-                <w:color w:val="000000"/>
-                <w:sz w:val="26"/>
-                <w:szCs w:val="26"/>
-              </w:rPr>
-            </w:pPr>
-            <w:r>
-              <w:rPr>
-                <w:rFonts w:ascii="Times New Roman" w:hAnsi="Times New Roman" w:cs="Times New Roman"/>
-                <w:bCs/>
-                <w:color w:val="000000"/>
-                <w:sz w:val="26"/>
-                <w:szCs w:val="26"/>
-              </w:rPr>
-              <w:t>Запрос</w:t>
-            </w:r>
-          </w:p>
-        </w:tc>
-        <w:tc>
-          <w:tcPr>
-            <w:tcW w:w="3870" w:type="dxa"/>
-            <w:tcBorders>
-              <w:top w:val="single" w:sz="6" w:space="0" w:color="000000"/>
-              <w:left w:val="single" w:sz="6" w:space="0" w:color="000000"/>
-              <w:bottom w:val="single" w:sz="6" w:space="0" w:color="000000"/>
-              <w:right w:val="single" w:sz="6" w:space="0" w:color="000000"/>
-            </w:tcBorders>
-            <w:shd w:val="clear" w:color="auto" w:fill="DEDEDE"/>
-            <w:tcMar>
-              <w:top w:w="60" w:type="dxa"/>
-              <w:left w:w="60" w:type="dxa"/>
-              <w:bottom w:w="60" w:type="dxa"/>
-              <w:right w:w="60" w:type="dxa"/>
-            </w:tcMar>
-            <w:vAlign w:val="center"/>
-            <w:hideMark/>
-          </w:tcPr>
-          <w:p>
-            <w:pPr>
-              <w:spacing w:after="0" w:line="240" w:lineRule="auto"/>
-              <w:jc w:val="center"/>
-              <w:rPr>
-                <w:rFonts w:ascii="Times New Roman" w:hAnsi="Times New Roman" w:cs="Times New Roman"/>
-                <w:bCs/>
-                <w:color w:val="000000"/>
-                <w:sz w:val="26"/>
-                <w:szCs w:val="26"/>
-              </w:rPr>
-            </w:pPr>
-            <w:r>
-              <w:rPr>
-                <w:rFonts w:ascii="Times New Roman" w:hAnsi="Times New Roman" w:cs="Times New Roman"/>
-                <w:bCs/>
-                <w:color w:val="000000"/>
-                <w:sz w:val="26"/>
-                <w:szCs w:val="26"/>
-              </w:rPr>
-              <w:t>Найдено страниц (в тысячах)</w:t>
-            </w:r>
-          </w:p>
-        </w:tc>
-      </w:tr>
-      <w:tr>
-        <w:trPr>
-          <w:jc w:val="center"/>
-        </w:trPr>
-        <w:tc>
-          <w:tcPr>
-            <w:tcW w:w="2702" w:type="dxa"/>
-            <w:tcBorders>
-              <w:top w:val="single" w:sz="6" w:space="0" w:color="000000"/>
-              <w:left w:val="single" w:sz="6" w:space="0" w:color="000000"/>
-              <w:bottom w:val="single" w:sz="6" w:space="0" w:color="000000"/>
-              <w:right w:val="single" w:sz="6" w:space="0" w:color="000000"/>
-            </w:tcBorders>
-            <w:shd w:val="clear" w:color="auto" w:fill="FFFFFF"/>
-            <w:tcMar>
-              <w:top w:w="60" w:type="dxa"/>
-              <w:left w:w="60" w:type="dxa"/>
-              <w:bottom w:w="60" w:type="dxa"/>
-              <w:right w:w="60" w:type="dxa"/>
-            </w:tcMar>
-            <w:vAlign w:val="center"/>
-            <w:hideMark/>
-          </w:tcPr>
-          <w:p>
-            <w:pPr>
-              <w:spacing w:after="0" w:line="240" w:lineRule="auto"/>
-              <w:jc w:val="center"/>
-              <w:rPr>
-                <w:rFonts w:ascii="Times New Roman" w:hAnsi="Times New Roman" w:cs="Times New Roman"/>
-                <w:color w:val="000000"/>
-                <w:sz w:val="26"/>
-                <w:szCs w:val="26"/>
-              </w:rPr>
-            </w:pPr>
-            <w:r>
-              <w:rPr>
-                <w:rFonts w:ascii="Times New Roman" w:hAnsi="Times New Roman" w:cs="Times New Roman"/>
-                <w:color w:val="000000"/>
-                <w:sz w:val="26"/>
-                <w:szCs w:val="26"/>
-              </w:rPr>
-              <w:t>Крейсер | Линкор</w:t>
-            </w:r>
-          </w:p>
-        </w:tc>
-        <w:tc>
-          <w:tcPr>
-            <w:tcW w:w="3870" w:type="dxa"/>
-            <w:tcBorders>
-              <w:top w:val="single" w:sz="6" w:space="0" w:color="000000"/>
-              <w:left w:val="single" w:sz="6" w:space="0" w:color="000000"/>
-              <w:bottom w:val="single" w:sz="6" w:space="0" w:color="000000"/>
-              <w:right w:val="single" w:sz="6" w:space="0" w:color="000000"/>
-            </w:tcBorders>
-            <w:shd w:val="clear" w:color="auto" w:fill="FFFFFF"/>
-            <w:tcMar>
-              <w:top w:w="60" w:type="dxa"/>
-              <w:left w:w="60" w:type="dxa"/>
-              <w:bottom w:w="60" w:type="dxa"/>
-              <w:right w:w="60" w:type="dxa"/>
-            </w:tcMar>
-            <w:vAlign w:val="center"/>
-            <w:hideMark/>
-          </w:tcPr>
-          <w:p>
-            <w:pPr>
-              <w:spacing w:after="0" w:line="240" w:lineRule="auto"/>
-              <w:jc w:val="center"/>
-              <w:rPr>
-                <w:rFonts w:ascii="Times New Roman" w:hAnsi="Times New Roman" w:cs="Times New Roman"/>
-                <w:color w:val="000000"/>
-                <w:sz w:val="26"/>
-                <w:szCs w:val="26"/>
-              </w:rPr>
-            </w:pPr>
-            <w:r>
-              <w:rPr>
-                <w:rFonts w:ascii="Times New Roman" w:hAnsi="Times New Roman" w:cs="Times New Roman"/>
-                <w:color w:val="000000"/>
-                <w:sz w:val="26"/>
-                <w:szCs w:val="26"/>
-              </w:rPr>
-              <w:t>4700</w:t>
-            </w:r>
-          </w:p>
-        </w:tc>
-      </w:tr>
-      <w:tr>
-        <w:trPr>
-          <w:jc w:val="center"/>
-        </w:trPr>
-        <w:tc>
-          <w:tcPr>
-            <w:tcW w:w="2702" w:type="dxa"/>
-            <w:tcBorders>
-              <w:top w:val="single" w:sz="6" w:space="0" w:color="000000"/>
-              <w:left w:val="single" w:sz="6" w:space="0" w:color="000000"/>
-              <w:bottom w:val="single" w:sz="6" w:space="0" w:color="000000"/>
-              <w:right w:val="single" w:sz="6" w:space="0" w:color="000000"/>
-            </w:tcBorders>
-            <w:shd w:val="clear" w:color="auto" w:fill="FFFFFF"/>
-            <w:tcMar>
-              <w:top w:w="60" w:type="dxa"/>
-              <w:left w:w="60" w:type="dxa"/>
-              <w:bottom w:w="60" w:type="dxa"/>
-              <w:right w:w="60" w:type="dxa"/>
-            </w:tcMar>
-            <w:vAlign w:val="center"/>
-            <w:hideMark/>
-          </w:tcPr>
-          <w:p>
-            <w:pPr>
-              <w:spacing w:after="0" w:line="240" w:lineRule="auto"/>
-              <w:jc w:val="center"/>
-              <w:rPr>
-                <w:rFonts w:ascii="Times New Roman" w:hAnsi="Times New Roman" w:cs="Times New Roman"/>
-                <w:color w:val="000000"/>
-                <w:sz w:val="26"/>
-                <w:szCs w:val="26"/>
-              </w:rPr>
-            </w:pPr>
-            <w:r>
-              <w:rPr>
-                <w:rFonts w:ascii="Times New Roman" w:hAnsi="Times New Roman" w:cs="Times New Roman"/>
-                <w:color w:val="000000"/>
-                <w:sz w:val="26"/>
-                <w:szCs w:val="26"/>
-              </w:rPr>
-              <w:t>Крейсер &amp; Линкор</w:t>
-            </w:r>
-          </w:p>
-        </w:tc>
-        <w:tc>
-          <w:tcPr>
-            <w:tcW w:w="3870" w:type="dxa"/>
-            <w:tcBorders>
-              <w:top w:val="single" w:sz="6" w:space="0" w:color="000000"/>
-              <w:left w:val="single" w:sz="6" w:space="0" w:color="000000"/>
-              <w:bottom w:val="single" w:sz="6" w:space="0" w:color="000000"/>
-              <w:right w:val="single" w:sz="6" w:space="0" w:color="000000"/>
-            </w:tcBorders>
-            <w:shd w:val="clear" w:color="auto" w:fill="FFFFFF"/>
-            <w:tcMar>
-              <w:top w:w="60" w:type="dxa"/>
-              <w:left w:w="60" w:type="dxa"/>
-              <w:bottom w:w="60" w:type="dxa"/>
-              <w:right w:w="60" w:type="dxa"/>
-            </w:tcMar>
-            <w:vAlign w:val="center"/>
-            <w:hideMark/>
-          </w:tcPr>
-          <w:p>
-            <w:pPr>
-              <w:spacing w:after="0" w:line="240" w:lineRule="auto"/>
-              <w:jc w:val="center"/>
-              <w:rPr>
-                <w:rFonts w:ascii="Times New Roman" w:hAnsi="Times New Roman" w:cs="Times New Roman"/>
-                <w:color w:val="000000"/>
-                <w:sz w:val="26"/>
-                <w:szCs w:val="26"/>
-              </w:rPr>
-            </w:pPr>
-            <w:r>
-              <w:rPr>
-                <w:rFonts w:ascii="Times New Roman" w:hAnsi="Times New Roman" w:cs="Times New Roman"/>
-                <w:color w:val="000000"/>
-                <w:sz w:val="26"/>
-                <w:szCs w:val="26"/>
-              </w:rPr>
-              <w:t>600</w:t>
-            </w:r>
-          </w:p>
-        </w:tc>
-      </w:tr>
-      <w:tr>
-        <w:trPr>
-          <w:jc w:val="center"/>
-        </w:trPr>
-        <w:tc>
-          <w:tcPr>
-            <w:tcW w:w="2702" w:type="dxa"/>
-            <w:tcBorders>
-              <w:top w:val="single" w:sz="6" w:space="0" w:color="000000"/>
-              <w:left w:val="single" w:sz="6" w:space="0" w:color="000000"/>
-              <w:bottom w:val="single" w:sz="6" w:space="0" w:color="000000"/>
-              <w:right w:val="single" w:sz="6" w:space="0" w:color="000000"/>
-            </w:tcBorders>
-            <w:shd w:val="clear" w:color="auto" w:fill="FFFFFF"/>
-            <w:tcMar>
-              <w:top w:w="60" w:type="dxa"/>
-              <w:left w:w="60" w:type="dxa"/>
-              <w:bottom w:w="60" w:type="dxa"/>
-              <w:right w:w="60" w:type="dxa"/>
-            </w:tcMar>
-            <w:vAlign w:val="center"/>
-            <w:hideMark/>
-          </w:tcPr>
-          <w:p>
-            <w:pPr>
-              <w:spacing w:after="0" w:line="240" w:lineRule="auto"/>
-              <w:jc w:val="center"/>
-              <w:rPr>
-                <w:rFonts w:ascii="Times New Roman" w:hAnsi="Times New Roman" w:cs="Times New Roman"/>
-                <w:color w:val="000000"/>
-                <w:sz w:val="26"/>
-                <w:szCs w:val="26"/>
-              </w:rPr>
-            </w:pPr>
-            <w:r>
-              <w:rPr>
-                <w:rFonts w:ascii="Times New Roman" w:hAnsi="Times New Roman" w:cs="Times New Roman"/>
-                <w:color w:val="000000"/>
-                <w:sz w:val="26"/>
-                <w:szCs w:val="26"/>
-              </w:rPr>
-              <w:t>Крейсер</w:t>
-            </w:r>
-          </w:p>
-        </w:tc>
-        <w:tc>
-          <w:tcPr>
-            <w:tcW w:w="3870" w:type="dxa"/>
-            <w:tcBorders>
-              <w:top w:val="single" w:sz="6" w:space="0" w:color="000000"/>
-              <w:left w:val="single" w:sz="6" w:space="0" w:color="000000"/>
-              <w:bottom w:val="single" w:sz="6" w:space="0" w:color="000000"/>
-              <w:right w:val="single" w:sz="6" w:space="0" w:color="000000"/>
-            </w:tcBorders>
-            <w:shd w:val="clear" w:color="auto" w:fill="FFFFFF"/>
-            <w:tcMar>
-              <w:top w:w="60" w:type="dxa"/>
-              <w:left w:w="60" w:type="dxa"/>
-              <w:bottom w:w="60" w:type="dxa"/>
-              <w:right w:w="60" w:type="dxa"/>
-            </w:tcMar>
-            <w:vAlign w:val="center"/>
-            <w:hideMark/>
-          </w:tcPr>
-          <w:p>
-            <w:pPr>
-              <w:spacing w:after="0" w:line="240" w:lineRule="auto"/>
-              <w:jc w:val="center"/>
-              <w:rPr>
-                <w:rFonts w:ascii="Times New Roman" w:hAnsi="Times New Roman" w:cs="Times New Roman"/>
-                <w:color w:val="000000"/>
-                <w:sz w:val="26"/>
-                <w:szCs w:val="26"/>
-              </w:rPr>
-            </w:pPr>
-            <w:r>
-              <w:rPr>
-                <w:rFonts w:ascii="Times New Roman" w:hAnsi="Times New Roman" w:cs="Times New Roman"/>
-                <w:color w:val="000000"/>
-                <w:sz w:val="26"/>
-                <w:szCs w:val="26"/>
-              </w:rPr>
-              <w:t>2500</w:t>
-            </w:r>
-          </w:p>
-        </w:tc>
-      </w:tr>
-    </w:tbl>
-    <w:p>
-      <w:pPr>
-        <w:shd w:val="clear" w:color="auto" w:fill="FFFFFF"/>
-        <w:spacing w:after="0" w:line="240" w:lineRule="auto"/>
-        <w:ind w:firstLine="709"/>
-        <w:jc w:val="both"/>
-        <w:rPr>
-          <w:rFonts w:ascii="Times New Roman" w:hAnsi="Times New Roman" w:cs="Times New Roman"/>
-          <w:color w:val="000000"/>
-          <w:sz w:val="28"/>
-          <w:szCs w:val="28"/>
-        </w:rPr>
-      </w:pPr>
-      <w:r>
-        <w:rPr>
-          <w:rFonts w:ascii="Times New Roman" w:hAnsi="Times New Roman" w:cs="Times New Roman"/>
-          <w:color w:val="000000"/>
-          <w:sz w:val="28"/>
-          <w:szCs w:val="28"/>
-        </w:rPr>
-        <w:t>Какое количество страниц (в тысячах) будет найдено по запросу </w:t>
-      </w:r>
-      <w:r>
-        <w:rPr>
-          <w:rFonts w:ascii="Times New Roman" w:hAnsi="Times New Roman" w:cs="Times New Roman"/>
-          <w:i/>
-          <w:iCs/>
-          <w:color w:val="000000"/>
-          <w:sz w:val="28"/>
-          <w:szCs w:val="28"/>
-        </w:rPr>
-        <w:t>Линкор</w:t>
-      </w:r>
-      <w:r>
-        <w:rPr>
-          <w:rFonts w:ascii="Times New Roman" w:hAnsi="Times New Roman" w:cs="Times New Roman"/>
-          <w:color w:val="000000"/>
-          <w:sz w:val="28"/>
-          <w:szCs w:val="28"/>
-        </w:rPr>
-        <w:t>?</w:t>
-      </w:r>
-    </w:p>
-    <w:p>
-      <w:pPr>
-        <w:shd w:val="clear" w:color="auto" w:fill="FFFFFF"/>
-        <w:spacing w:after="0" w:line="240" w:lineRule="auto"/>
-        <w:ind w:firstLine="709"/>
-        <w:jc w:val="both"/>
-        <w:rPr>
-          <w:rFonts w:ascii="Times New Roman" w:hAnsi="Times New Roman" w:cs="Times New Roman"/>
-          <w:color w:val="000000"/>
-          <w:sz w:val="28"/>
-          <w:szCs w:val="28"/>
-        </w:rPr>
-      </w:pPr>
-      <w:r>
-        <w:rPr>
-          <w:rFonts w:ascii="Times New Roman" w:hAnsi="Times New Roman" w:cs="Times New Roman"/>
-          <w:color w:val="000000"/>
-          <w:sz w:val="28"/>
-          <w:szCs w:val="28"/>
-        </w:rPr>
-        <w:t>Считается, что все запросы выполнялись практически одновременно, так что набор страниц, содержащих все искомые слова, не изменялся за время выполнения запросов.</w:t>
-      </w:r>
-    </w:p>
-    <w:p>
-      <w:pPr>
-        <w:rPr>
-          <w:sz w:val="28"/>
-          <w:szCs w:val="28"/>
-        </w:rPr>
-      </w:pPr>
-      <w:r>
-        <w:rPr>
-          <w:sz w:val="28"/>
-          <w:szCs w:val="28"/>
-        </w:rPr>
-        <w:br/>
-      </w:r>
-      <w:r>
-        <w:rPr>
-          <w:sz w:val="28"/>
-          <w:szCs w:val="28"/>
-        </w:rPr>
-        <w:t>Практическое задание берётся отдельно.</w:t>
+          <w:lang w:eastAsia="ru-RU"/>
+        </w:rPr>
+        <w:t>3. Практическое задание № 2</w:t>
+      </w:r>
+    </w:p>
+    <w:p>
+      <w:pPr/>
+    </w:p>
+    <w:p>
+      <w:r>
+        <w:br w:type="page"/>
       </w:r>
     </w:p>
     <w:p>
@@ -2443,34 +1629,23 @@
           <w:bCs/>
           <w:sz w:val="32"/>
           <w:szCs w:val="32"/>
-          <w:lang w:val="en-US"/>
-        </w:rPr>
-      </w:pPr>
-    </w:p>
-    <w:p>
-      <w:pPr/>
-    </w:p>
-    <w:p>
-      <w:r>
-        <w:br w:type="page"/>
-      </w:r>
-    </w:p>
-    <w:p>
-      <w:pPr>
-        <w:jc w:val="center"/>
+        </w:rPr>
+      </w:pPr>
+      <w:r>
+        <w:rPr>
+          <w:sz w:val="32"/>
+          <w:szCs w:val="32"/>
+        </w:rPr>
+        <w:t xml:space="preserve">Билет № </w:t>
+      </w:r>
+      <w:r>
         <w:rPr>
           <w:b/>
           <w:bCs/>
           <w:sz w:val="32"/>
           <w:szCs w:val="32"/>
         </w:rPr>
-      </w:pPr>
-      <w:r>
-        <w:rPr>
-          <w:sz w:val="32"/>
-          <w:szCs w:val="32"/>
-        </w:rPr>
-        <w:t xml:space="preserve">Билет № </w:t>
+        <w:t>4</w:t>
       </w:r>
       <w:r>
         <w:rPr>
@@ -2479,7 +1654,7 @@
           <w:sz w:val="32"/>
           <w:szCs w:val="32"/>
         </w:rPr>
-        <w:t>4</w:t>
+        <w:br/>
       </w:r>
       <w:r>
         <w:rPr>
@@ -2488,7 +1663,7 @@
           <w:sz w:val="32"/>
           <w:szCs w:val="32"/>
         </w:rPr>
-        <w:br/>
+        <w:t>ВОПРОСЫ</w:t>
       </w:r>
       <w:r>
         <w:rPr>
@@ -2497,327 +1672,7 @@
           <w:sz w:val="32"/>
           <w:szCs w:val="32"/>
         </w:rPr>
-        <w:t>ВОПРОСЫ</w:t>
-      </w:r>
-      <w:r>
-        <w:rPr>
-          <w:b/>
-          <w:bCs/>
-          <w:sz w:val="32"/>
-          <w:szCs w:val="32"/>
-        </w:rPr>
         <w:t xml:space="preserve"> </w:t>
-      </w:r>
-    </w:p>
-    <w:p>
-      <w:pPr>
-        <w:pStyle w:val="a9"/>
-        <w:numPr>
-          <w:ilvl w:val="0"/>
-          <w:numId w:val="0"/>
-        </w:numPr>
-        <w:tabs>
-          <w:tab w:val="left" w:pos="791"/>
-        </w:tabs>
-        <w:spacing w:after="0" w:line="240" w:lineRule="auto"/>
-        <w:ind w:left="0" w:firstLine="709"/>
-        <w:jc w:val="both"/>
-        <w:rPr>
-          <w:rFonts w:ascii="Times New Roman" w:eastAsia="Times New Roman" w:hAnsi="Times New Roman" w:cs="Times New Roman"/>
-          <w:sz w:val="28"/>
-          <w:szCs w:val="28"/>
-          <w:lang w:eastAsia="ru-RU"/>
-        </w:rPr>
-      </w:pPr>
-      <w:r>
-        <w:rPr>
-          <w:rFonts w:ascii="Times New Roman" w:eastAsia="Times New Roman" w:hAnsi="Times New Roman" w:cs="Times New Roman"/>
-          <w:sz w:val="28"/>
-          <w:szCs w:val="28"/>
-          <w:lang w:eastAsia="ru-RU"/>
-        </w:rPr>
-        <w:t xml:space="preserve">1. </w:t>
-      </w:r>
-      <w:r>
-        <w:rPr>
-          <w:rFonts w:ascii="Times New Roman" w:eastAsia="Times New Roman" w:hAnsi="Times New Roman" w:cs="Times New Roman"/>
-          <w:sz w:val="28"/>
-          <w:szCs w:val="28"/>
-          <w:lang w:eastAsia="ru-RU"/>
-        </w:rPr>
-        <w:t>Основные понятия информатики (информационный ресурс, информатизация, информатизация общества, объект информатизации).</w:t>
-      </w:r>
-    </w:p>
-    <w:p>
-      <w:pPr>
-        <w:jc w:val="center"/>
-        <w:ind w:left="709"/>
-      </w:pPr>
-      <w:r xmlns:w="http://schemas.openxmlformats.org/wordprocessingml/2006/main">
-        <w:drawing>
-          <wp:inline xmlns:wp="http://schemas.openxmlformats.org/drawingml/2006/wordprocessingDrawing" distT="0" distB="0" distL="0" distR="0">
-            <wp:extent cx="1943100" cy="584200"/>
-            <wp:effectExtent l="0" t="0" r="0" b="0"/>
-            <wp:docPr id="7" name="" descr=""/>
-            <wp:cNvGraphicFramePr>
-              <a:graphicFrameLocks xmlns:a="http://schemas.openxmlformats.org/drawingml/2006/main" noChangeAspect="1"/>
-            </wp:cNvGraphicFramePr>
-            <a:graphic xmlns:a="http://schemas.openxmlformats.org/drawingml/2006/main">
-              <a:graphicData uri="http://schemas.openxmlformats.org/drawingml/2006/picture">
-                <pic:pic xmlns:pic="http://schemas.openxmlformats.org/drawingml/2006/picture">
-                  <pic:nvPicPr>
-                    <pic:cNvPr id="0" name=""/>
-                    <pic:cNvPicPr/>
-                  </pic:nvPicPr>
-                  <pic:blipFill>
-                    <a:blip xmlns:r="http://schemas.openxmlformats.org/officeDocument/2006/relationships" r:embed="R2da5c651294f438b"/>
-                    <a:stretch>
-                      <a:fillRect/>
-                    </a:stretch>
-                  </pic:blipFill>
-                  <pic:spPr>
-                    <a:xfrm>
-                      <a:off x="0" y="0"/>
-                      <a:ext cx="1943100" cy="584200"/>
-                    </a:xfrm>
-                    <a:prstGeom prst="rect">
-                      <a:avLst/>
-                    </a:prstGeom>
-                  </pic:spPr>
-                </pic:pic>
-              </a:graphicData>
-            </a:graphic>
-          </wp:inline>
-        </w:drawing>
-      </w:r>
-      <w:r xmlns:w="http://schemas.openxmlformats.org/wordprocessingml/2006/main">
-        <w:drawing>
-          <wp:inline xmlns:wp="http://schemas.openxmlformats.org/drawingml/2006/wordprocessingDrawing" distT="0" distB="0" distL="0" distR="0">
-            <wp:extent cx="1384300" cy="431800"/>
-            <wp:effectExtent l="0" t="0" r="0" b="0"/>
-            <wp:docPr id="8" name="" descr=""/>
-            <wp:cNvGraphicFramePr>
-              <a:graphicFrameLocks xmlns:a="http://schemas.openxmlformats.org/drawingml/2006/main" noChangeAspect="1"/>
-            </wp:cNvGraphicFramePr>
-            <a:graphic xmlns:a="http://schemas.openxmlformats.org/drawingml/2006/main">
-              <a:graphicData uri="http://schemas.openxmlformats.org/drawingml/2006/picture">
-                <pic:pic xmlns:pic="http://schemas.openxmlformats.org/drawingml/2006/picture">
-                  <pic:nvPicPr>
-                    <pic:cNvPr id="0" name=""/>
-                    <pic:cNvPicPr/>
-                  </pic:nvPicPr>
-                  <pic:blipFill>
-                    <a:blip xmlns:r="http://schemas.openxmlformats.org/officeDocument/2006/relationships" r:embed="Ra2f3d290d7cd498b"/>
-                    <a:stretch>
-                      <a:fillRect/>
-                    </a:stretch>
-                  </pic:blipFill>
-                  <pic:spPr>
-                    <a:xfrm>
-                      <a:off x="0" y="0"/>
-                      <a:ext cx="1384300" cy="431800"/>
-                    </a:xfrm>
-                    <a:prstGeom prst="rect">
-                      <a:avLst/>
-                    </a:prstGeom>
-                  </pic:spPr>
-                </pic:pic>
-              </a:graphicData>
-            </a:graphic>
-          </wp:inline>
-        </w:drawing>
-      </w:r>
-      <w:r xmlns:w="http://schemas.openxmlformats.org/wordprocessingml/2006/main">
-        <w:drawing>
-          <wp:inline xmlns:wp="http://schemas.openxmlformats.org/drawingml/2006/wordprocessingDrawing" distT="0" distB="0" distL="0" distR="0">
-            <wp:extent cx="508000" cy="1485900"/>
-            <wp:effectExtent l="0" t="0" r="0" b="0"/>
-            <wp:docPr id="9" name="" descr=""/>
-            <wp:cNvGraphicFramePr>
-              <a:graphicFrameLocks xmlns:a="http://schemas.openxmlformats.org/drawingml/2006/main" noChangeAspect="1"/>
-            </wp:cNvGraphicFramePr>
-            <a:graphic xmlns:a="http://schemas.openxmlformats.org/drawingml/2006/main">
-              <a:graphicData uri="http://schemas.openxmlformats.org/drawingml/2006/picture">
-                <pic:pic xmlns:pic="http://schemas.openxmlformats.org/drawingml/2006/picture">
-                  <pic:nvPicPr>
-                    <pic:cNvPr id="0" name=""/>
-                    <pic:cNvPicPr/>
-                  </pic:nvPicPr>
-                  <pic:blipFill>
-                    <a:blip xmlns:r="http://schemas.openxmlformats.org/officeDocument/2006/relationships" r:embed="Rcf0ad89c8199432f"/>
-                    <a:stretch>
-                      <a:fillRect/>
-                    </a:stretch>
-                  </pic:blipFill>
-                  <pic:spPr>
-                    <a:xfrm>
-                      <a:off x="0" y="0"/>
-                      <a:ext cx="508000" cy="1485900"/>
-                    </a:xfrm>
-                    <a:prstGeom prst="rect">
-                      <a:avLst/>
-                    </a:prstGeom>
-                  </pic:spPr>
-                </pic:pic>
-              </a:graphicData>
-            </a:graphic>
-          </wp:inline>
-        </w:drawing>
-      </w:r>
-      <w:r xmlns:w="http://schemas.openxmlformats.org/wordprocessingml/2006/main">
-        <w:drawing>
-          <wp:inline xmlns:wp="http://schemas.openxmlformats.org/drawingml/2006/wordprocessingDrawing" distT="0" distB="0" distL="0" distR="0">
-            <wp:extent cx="1104900" cy="1778000"/>
-            <wp:effectExtent l="0" t="0" r="0" b="0"/>
-            <wp:docPr id="10" name="" descr=""/>
-            <wp:cNvGraphicFramePr>
-              <a:graphicFrameLocks xmlns:a="http://schemas.openxmlformats.org/drawingml/2006/main" noChangeAspect="1"/>
-            </wp:cNvGraphicFramePr>
-            <a:graphic xmlns:a="http://schemas.openxmlformats.org/drawingml/2006/main">
-              <a:graphicData uri="http://schemas.openxmlformats.org/drawingml/2006/picture">
-                <pic:pic xmlns:pic="http://schemas.openxmlformats.org/drawingml/2006/picture">
-                  <pic:nvPicPr>
-                    <pic:cNvPr id="0" name=""/>
-                    <pic:cNvPicPr/>
-                  </pic:nvPicPr>
-                  <pic:blipFill>
-                    <a:blip xmlns:r="http://schemas.openxmlformats.org/officeDocument/2006/relationships" r:embed="R2e42878533b2425b"/>
-                    <a:stretch>
-                      <a:fillRect/>
-                    </a:stretch>
-                  </pic:blipFill>
-                  <pic:spPr>
-                    <a:xfrm>
-                      <a:off x="0" y="0"/>
-                      <a:ext cx="1104900" cy="1778000"/>
-                    </a:xfrm>
-                    <a:prstGeom prst="rect">
-                      <a:avLst/>
-                    </a:prstGeom>
-                  </pic:spPr>
-                </pic:pic>
-              </a:graphicData>
-            </a:graphic>
-          </wp:inline>
-        </w:drawing>
-      </w:r>
-    </w:p>
-    <w:p>
-      <w:pPr>
-        <w:pStyle w:val="a9"/>
-        <w:tabs>
-          <w:tab w:val="left" w:pos="791"/>
-        </w:tabs>
-        <w:spacing w:after="0" w:line="240" w:lineRule="auto"/>
-        <w:ind w:left="709"/>
-        <w:jc w:val="center"/>
-        <w:rPr>
-          <w:rFonts w:ascii="Times New Roman" w:eastAsia="Times New Roman" w:hAnsi="Times New Roman" w:cs="Times New Roman"/>
-          <w:sz w:val="28"/>
-          <w:szCs w:val="28"/>
-          <w:lang w:val="en-US" w:eastAsia="ru-RU"/>
-        </w:rPr>
-      </w:pPr>
-      <w:r>
-        <w:rPr>
-          <w:rFonts w:ascii="Times New Roman" w:eastAsia="Times New Roman" w:hAnsi="Times New Roman" w:cs="Times New Roman"/>
-          <w:sz w:val="28"/>
-          <w:szCs w:val="28"/>
-          <w:lang w:eastAsia="ru-RU"/>
-        </w:rPr>
-        <w:t>Рисунок 1 –</w:t>
-      </w:r>
-      <w:r>
-        <w:rPr>
-          <w:rFonts w:ascii="Times New Roman" w:eastAsia="Times New Roman" w:hAnsi="Times New Roman" w:cs="Times New Roman"/>
-          <w:sz w:val="28"/>
-          <w:szCs w:val="28"/>
-          <w:lang w:val="en-US" w:eastAsia="ru-RU"/>
-        </w:rPr>
-        <w:t xml:space="preserve"> </w:t>
-      </w:r>
-      <w:r>
-        <w:rPr>
-          <w:rFonts w:ascii="Segoe UI Emoji" w:eastAsia="Segoe UI Emoji" w:hAnsi="Segoe UI Emoji" w:cs="Segoe UI Emoji"/>
-          <w:sz w:val="28"/>
-          <w:szCs w:val="28"/>
-          <w:lang w:val="en-US" w:eastAsia="ru-RU"/>
-        </w:rPr>
-        <w:t>❤</w:t>
-      </w:r>
-      <w:r>
-        <w:rPr>
-          <w:rFonts w:ascii="Times New Roman" w:eastAsia="Times New Roman" w:hAnsi="Times New Roman" w:cs="Times New Roman"/>
-          <w:sz w:val="28"/>
-          <w:szCs w:val="28"/>
-          <w:lang w:val="en-US" w:eastAsia="ru-RU"/>
-        </w:rPr>
-        <w:t>️</w:t>
-      </w:r>
-      <w:r>
-        <w:rPr>
-          <w:rFonts w:ascii="Times New Roman" w:eastAsia="Times New Roman" w:hAnsi="Times New Roman" w:cs="Times New Roman"/>
-          <w:sz w:val="28"/>
-          <w:szCs w:val="28"/>
-          <w:lang w:eastAsia="ru-RU"/>
-        </w:rPr>
-        <w:t xml:space="preserve"> </w:t>
-      </w:r>
-      <w:r>
-        <w:rPr>
-          <w:rFonts w:ascii="Times New Roman" w:eastAsia="Times New Roman" w:hAnsi="Times New Roman" w:cs="Times New Roman"/>
-          <w:sz w:val="28"/>
-          <w:szCs w:val="28"/>
-          <w:lang w:val="en-US" w:eastAsia="ru-RU"/>
-        </w:rPr>
-        <w:t>Lo</w:t>
-      </w:r>
-      <w:r>
-        <w:rPr>
-          <w:lang w:val="en-US"/>
-        </w:rPr>
-        <w:t>vema</w:t>
-      </w:r>
-      <w:r>
-        <w:rPr>
-          <w:rFonts w:ascii="Times New Roman" w:eastAsia="Times New Roman" w:hAnsi="Times New Roman" w:cs="Times New Roman"/>
-          <w:sz w:val="28"/>
-          <w:szCs w:val="28"/>
-          <w:lang w:val="en-US" w:eastAsia="ru-RU"/>
-        </w:rPr>
-        <w:t xml:space="preserve">ker </w:t>
-      </w:r>
-      <w:r>
-        <w:rPr>
-          <mc:AlternateContent>
-            <mc:Choice Requires="w16se">
-              <w:rFonts w:ascii="Times New Roman" w:eastAsia="Times New Roman" w:hAnsi="Times New Roman" w:cs="Times New Roman"/>
-            </mc:Choice>
-            <mc:Fallback>
-              <w:rFonts w:ascii="Segoe UI Emoji" w:eastAsia="Segoe UI Emoji" w:hAnsi="Segoe UI Emoji" w:cs="Segoe UI Emoji"/>
-            </mc:Fallback>
-          </mc:AlternateContent>
-          <w:sz w:val="28"/>
-          <w:szCs w:val="28"/>
-          <w:lang w:val="en-US" w:eastAsia="ru-RU"/>
-        </w:rPr>
-        <mc:AlternateContent>
-          <mc:Choice Requires="w16se">
-            <w16se:symEx w16se:font="Segoe UI Emoji" w16se:char="2764"/>
-          </mc:Choice>
-          <mc:Fallback>
-            <w:t>❤</w:t>
-          </mc:Fallback>
-        </mc:AlternateContent>
-      </w:r>
-      <w:r>
-        <w:rPr>
-          <w:rFonts w:ascii="Times New Roman" w:eastAsia="Times New Roman" w:hAnsi="Times New Roman" w:cs="Times New Roman"/>
-          <w:sz w:val="28"/>
-          <w:szCs w:val="28"/>
-          <w:lang w:val="en-US" w:eastAsia="ru-RU"/>
-        </w:rPr>
-        <w:t>️</w:t>
       </w:r>
     </w:p>
     <w:p>
@@ -2847,7 +1702,7 @@
           <w:szCs w:val="28"/>
           <w:lang w:eastAsia="ru-RU"/>
         </w:rPr>
-        <w:t xml:space="preserve">2. </w:t>
+        <w:t xml:space="preserve">1. </w:t>
       </w:r>
       <w:r>
         <w:rPr>
@@ -3255,317 +2110,6 @@
     </w:p>
     <w:p>
       <w:pPr>
-        <w:pStyle w:val="leftmargin"/>
-        <w:shd w:val="clear" w:color="auto" w:fill="FFFFFF"/>
-        <w:spacing w:before="0" w:beforeAutospacing="0" w:after="0" w:afterAutospacing="0"/>
-        <w:ind w:firstLine="709"/>
-        <w:jc w:val="both"/>
-        <w:rPr>
-          <w:color w:val="000000"/>
-          <w:sz w:val="28"/>
-          <w:szCs w:val="28"/>
-        </w:rPr>
-      </w:pPr>
-      <w:r>
-        <w:rPr>
-          <w:color w:val="000000"/>
-          <w:sz w:val="28"/>
-          <w:szCs w:val="28"/>
-        </w:rPr>
-        <w:t xml:space="preserve">3. </w:t>
-      </w:r>
-      <w:r>
-        <w:rPr>
-          <w:color w:val="000000"/>
-          <w:sz w:val="28"/>
-          <w:szCs w:val="28"/>
-        </w:rPr>
-        <w:t xml:space="preserve">Ниже приведены запросы к поисковому серверу. Расположите номера запросов в порядке возрастания количества страниц, которые найдёт поисковый сервер по каждому запросу. </w:t>
-      </w:r>
-    </w:p>
-    <w:p>
-      <w:pPr>
-        <w:pStyle w:val="leftmargin"/>
-        <w:shd w:val="clear" w:color="auto" w:fill="FFFFFF"/>
-        <w:spacing w:before="0" w:beforeAutospacing="0" w:after="0" w:afterAutospacing="0"/>
-        <w:ind w:firstLine="709"/>
-        <w:jc w:val="both"/>
-        <w:rPr>
-          <w:color w:val="000000"/>
-          <w:sz w:val="28"/>
-          <w:szCs w:val="28"/>
-        </w:rPr>
-      </w:pPr>
-      <w:r>
-        <w:rPr>
-          <w:color w:val="000000"/>
-          <w:sz w:val="28"/>
-          <w:szCs w:val="28"/>
-        </w:rPr>
-        <w:t xml:space="preserve">Для обозначения логической операции «ИЛИ» в запросе используется символ |, а для логической операции «И» - &amp;. Операция "" означает, что поисковик должен искать фразу идентичную запросу, т. е. в том же падеже, числе, </w:t>
-      </w:r>
-      <w:proofErr w:type="spellStart"/>
-      <w:r>
-        <w:rPr>
-          <w:color w:val="000000"/>
-          <w:sz w:val="28"/>
-          <w:szCs w:val="28"/>
-        </w:rPr>
-        <w:t>и.т.д</w:t>
-      </w:r>
-      <w:proofErr w:type="spellEnd"/>
-      <w:r>
-        <w:rPr>
-          <w:color w:val="000000"/>
-          <w:sz w:val="28"/>
-          <w:szCs w:val="28"/>
-        </w:rPr>
-        <w:t>.</w:t>
-      </w:r>
-    </w:p>
-    <w:p>
-      <w:pPr>
-        <w:pStyle w:val="leftmargin"/>
-        <w:shd w:val="clear" w:color="auto" w:fill="FFFFFF"/>
-        <w:spacing w:before="0" w:beforeAutospacing="0" w:after="0" w:afterAutospacing="0"/>
-        <w:ind w:firstLine="851"/>
-        <w:jc w:val="both"/>
-        <w:rPr>
-          <w:color w:val="000000"/>
-          <w:sz w:val="28"/>
-          <w:szCs w:val="28"/>
-        </w:rPr>
-      </w:pPr>
-      <w:r>
-        <w:rPr>
-          <w:color w:val="000000"/>
-          <w:sz w:val="28"/>
-          <w:szCs w:val="28"/>
-        </w:rPr>
-        <w:t>1) Толстой &amp; "Анна Каренина"</w:t>
-      </w:r>
-    </w:p>
-    <w:p>
-      <w:pPr>
-        <w:pStyle w:val="leftmargin"/>
-        <w:shd w:val="clear" w:color="auto" w:fill="FFFFFF"/>
-        <w:spacing w:before="0" w:beforeAutospacing="0" w:after="0" w:afterAutospacing="0"/>
-        <w:ind w:firstLine="851"/>
-        <w:jc w:val="both"/>
-        <w:rPr>
-          <w:color w:val="000000"/>
-          <w:sz w:val="28"/>
-          <w:szCs w:val="28"/>
-        </w:rPr>
-      </w:pPr>
-      <w:r>
-        <w:rPr>
-          <w:color w:val="000000"/>
-          <w:sz w:val="28"/>
-          <w:szCs w:val="28"/>
-        </w:rPr>
-        <w:t>2) Толстой | Анна | Каренина</w:t>
-      </w:r>
-    </w:p>
-    <w:p>
-      <w:pPr>
-        <w:pStyle w:val="leftmargin"/>
-        <w:shd w:val="clear" w:color="auto" w:fill="FFFFFF"/>
-        <w:spacing w:before="0" w:beforeAutospacing="0" w:after="0" w:afterAutospacing="0"/>
-        <w:ind w:firstLine="851"/>
-        <w:jc w:val="both"/>
-        <w:rPr>
-          <w:color w:val="000000"/>
-          <w:sz w:val="28"/>
-          <w:szCs w:val="28"/>
-        </w:rPr>
-      </w:pPr>
-      <w:r>
-        <w:rPr>
-          <w:color w:val="000000"/>
-          <w:sz w:val="28"/>
-          <w:szCs w:val="28"/>
-        </w:rPr>
-        <w:t>3) Толстой | Каренина</w:t>
-      </w:r>
-    </w:p>
-    <w:p>
-      <w:pPr>
-        <w:pStyle w:val="leftmargin"/>
-        <w:shd w:val="clear" w:color="auto" w:fill="FFFFFF"/>
-        <w:spacing w:before="0" w:beforeAutospacing="0" w:after="0" w:afterAutospacing="0"/>
-        <w:ind w:firstLine="851"/>
-        <w:jc w:val="both"/>
-        <w:rPr>
-          <w:color w:val="000000"/>
-          <w:sz w:val="28"/>
-          <w:szCs w:val="28"/>
-        </w:rPr>
-      </w:pPr>
-      <w:r>
-        <w:rPr>
-          <w:color w:val="000000"/>
-          <w:sz w:val="28"/>
-          <w:szCs w:val="28"/>
-        </w:rPr>
-        <w:t>4) Толстой &amp; Анна &amp; Каренина</w:t>
-      </w:r>
-    </w:p>
-    <w:p>
-      <w:pPr>
-        <w:rPr>
-          <w:sz w:val="28"/>
-          <w:szCs w:val="28"/>
-        </w:rPr>
-      </w:pPr>
-      <w:r>
-        <w:rPr>
-          <w:sz w:val="28"/>
-          <w:szCs w:val="28"/>
-        </w:rPr>
-        <w:br/>
-      </w:r>
-      <w:r>
-        <w:rPr>
-          <w:sz w:val="28"/>
-          <w:szCs w:val="28"/>
-        </w:rPr>
-        <w:t>Практическое задание берётся отдельно.</w:t>
-      </w:r>
-    </w:p>
-    <w:p>
-      <w:pPr>
-        <w:jc w:val="center"/>
-        <w:rPr>
-          <w:b/>
-          <w:bCs/>
-          <w:sz w:val="32"/>
-          <w:szCs w:val="32"/>
-          <w:lang w:val="en-US"/>
-        </w:rPr>
-      </w:pPr>
-    </w:p>
-    <w:p>
-      <w:pPr/>
-    </w:p>
-    <w:p>
-      <w:r>
-        <w:br w:type="page"/>
-      </w:r>
-    </w:p>
-    <w:p>
-      <w:pPr>
-        <w:jc w:val="center"/>
-        <w:rPr>
-          <w:b/>
-          <w:bCs/>
-          <w:sz w:val="32"/>
-          <w:szCs w:val="32"/>
-        </w:rPr>
-      </w:pPr>
-      <w:r>
-        <w:rPr>
-          <w:sz w:val="32"/>
-          <w:szCs w:val="32"/>
-        </w:rPr>
-        <w:t xml:space="preserve">Билет № </w:t>
-      </w:r>
-      <w:r>
-        <w:rPr>
-          <w:b/>
-          <w:bCs/>
-          <w:sz w:val="32"/>
-          <w:szCs w:val="32"/>
-        </w:rPr>
-        <w:t>5</w:t>
-      </w:r>
-      <w:r>
-        <w:rPr>
-          <w:b/>
-          <w:bCs/>
-          <w:sz w:val="32"/>
-          <w:szCs w:val="32"/>
-        </w:rPr>
-        <w:br/>
-      </w:r>
-      <w:r>
-        <w:rPr>
-          <w:b/>
-          <w:bCs/>
-          <w:sz w:val="32"/>
-          <w:szCs w:val="32"/>
-        </w:rPr>
-        <w:t>ВОПРОСЫ</w:t>
-      </w:r>
-      <w:r>
-        <w:rPr>
-          <w:b/>
-          <w:bCs/>
-          <w:sz w:val="32"/>
-          <w:szCs w:val="32"/>
-        </w:rPr>
-        <w:t xml:space="preserve"> </w:t>
-      </w:r>
-    </w:p>
-    <w:p>
-      <w:pPr>
-        <w:pStyle w:val="a9"/>
-        <w:numPr>
-          <w:ilvl w:val="0"/>
-          <w:numId w:val="0"/>
-        </w:numPr>
-        <w:tabs>
-          <w:tab w:val="left" w:pos="794"/>
-        </w:tabs>
-        <w:spacing w:after="0" w:line="240" w:lineRule="auto"/>
-        <w:ind w:left="0" w:firstLine="709"/>
-        <w:jc w:val="both"/>
-        <w:rPr>
-          <w:rFonts w:ascii="Times New Roman" w:eastAsia="Times New Roman" w:hAnsi="Times New Roman" w:cs="Times New Roman"/>
-          <w:sz w:val="28"/>
-          <w:szCs w:val="28"/>
-          <w:lang w:eastAsia="ru-RU"/>
-        </w:rPr>
-      </w:pPr>
-      <w:r>
-        <w:rPr>
-          <w:rFonts w:ascii="Times New Roman" w:eastAsia="Times New Roman" w:hAnsi="Times New Roman" w:cs="Times New Roman"/>
-          <w:sz w:val="28"/>
-          <w:szCs w:val="28"/>
-          <w:lang w:eastAsia="ru-RU"/>
-        </w:rPr>
-        <w:t xml:space="preserve">1. </w:t>
-      </w:r>
-      <w:r>
-        <w:rPr>
-          <w:rFonts w:ascii="Times New Roman" w:eastAsia="Times New Roman" w:hAnsi="Times New Roman" w:cs="Times New Roman"/>
-          <w:sz w:val="28"/>
-          <w:szCs w:val="28"/>
-          <w:lang w:eastAsia="ru-RU"/>
-        </w:rPr>
-        <w:t xml:space="preserve">Основные понятия информатики (информатика, информация, свойства информации, </w:t>
-      </w:r>
-      <w:r>
-        <w:rPr>
-          <w:rFonts w:ascii="Times New Roman" w:eastAsia="Times New Roman" w:hAnsi="Times New Roman" w:cs="Times New Roman"/>
-          <w:sz w:val="28"/>
-          <w:szCs w:val="28"/>
-          <w:lang w:eastAsia="ru-RU"/>
-        </w:rPr>
-        <w:t>разделы информатики</w:t>
-      </w:r>
-      <w:r>
-        <w:rPr>
-          <w:rFonts w:ascii="Times New Roman" w:eastAsia="Times New Roman" w:hAnsi="Times New Roman" w:cs="Times New Roman"/>
-          <w:sz w:val="28"/>
-          <w:szCs w:val="28"/>
-          <w:lang w:eastAsia="ru-RU"/>
-        </w:rPr>
-        <w:t>).</w:t>
-      </w:r>
-    </w:p>
-    <w:p>
-      <w:pPr>
         <w:pStyle w:val="a9"/>
         <w:numPr>
           <w:ilvl w:val="0"/>
@@ -3661,7 +2205,7 @@
                     <pic:cNvPicPr/>
                   </pic:nvPicPr>
                   <pic:blipFill>
-                    <a:blip xmlns:r="http://schemas.openxmlformats.org/officeDocument/2006/relationships" r:embed="R9e210375ceee48d3"/>
+                    <a:blip xmlns:r="http://schemas.openxmlformats.org/officeDocument/2006/relationships" r:embed="R7948e13db9734d5c"/>
                     <a:stretch>
                       <a:fillRect/>
                     </a:stretch>
@@ -3684,12 +2228,12 @@
     </w:p>
     <w:p>
       <w:pPr>
-        <w:pStyle w:val="leftmargin"/>
         <w:shd w:val="clear" w:color="auto" w:fill="FFFFFF"/>
-        <w:spacing w:before="0" w:beforeAutospacing="0" w:after="0" w:afterAutospacing="0"/>
+        <w:spacing w:after="0" w:line="240" w:lineRule="auto"/>
         <w:ind w:firstLine="709"/>
         <w:jc w:val="both"/>
         <w:rPr>
+          <w:rFonts w:ascii="Times New Roman" w:hAnsi="Times New Roman" w:cs="Times New Roman"/>
           <w:color w:val="000000"/>
           <w:sz w:val="28"/>
           <w:szCs w:val="28"/>
@@ -3697,129 +2241,20 @@
       </w:pPr>
       <w:r>
         <w:rPr>
+          <w:rFonts w:ascii="Times New Roman" w:hAnsi="Times New Roman" w:cs="Times New Roman"/>
           <w:color w:val="000000"/>
           <w:sz w:val="28"/>
           <w:szCs w:val="28"/>
         </w:rPr>
-        <w:t xml:space="preserve">3. </w:t>
-      </w:r>
-      <w:r>
-        <w:rPr>
-          <w:color w:val="000000"/>
-          <w:sz w:val="28"/>
-          <w:szCs w:val="28"/>
-        </w:rPr>
-        <w:t>Используя данные таблицы, расположите номера запросов в порядке возрастания количества страниц, которые найдет поисковый сервер по каждому запросу.</w:t>
-      </w:r>
-    </w:p>
-    <w:p>
-      <w:pPr>
-        <w:pStyle w:val="leftmargin"/>
-        <w:shd w:val="clear" w:color="auto" w:fill="FFFFFF"/>
-        <w:spacing w:before="0" w:beforeAutospacing="0" w:after="0" w:afterAutospacing="0"/>
-        <w:ind w:left="851"/>
-        <w:jc w:val="both"/>
-        <w:rPr>
-          <w:color w:val="000000"/>
-          <w:sz w:val="28"/>
-          <w:szCs w:val="28"/>
-        </w:rPr>
-      </w:pPr>
-      <w:r>
-        <w:rPr>
-          <w:color w:val="000000"/>
-          <w:sz w:val="28"/>
-          <w:szCs w:val="28"/>
-        </w:rPr>
-        <w:t>1) Модемы | факсы &amp; продажа</w:t>
-      </w:r>
-    </w:p>
-    <w:p>
-      <w:pPr>
-        <w:pStyle w:val="leftmargin"/>
-        <w:shd w:val="clear" w:color="auto" w:fill="FFFFFF"/>
-        <w:spacing w:before="0" w:beforeAutospacing="0" w:after="0" w:afterAutospacing="0"/>
-        <w:ind w:left="851"/>
-        <w:jc w:val="both"/>
-        <w:rPr>
-          <w:color w:val="000000"/>
-          <w:sz w:val="28"/>
-          <w:szCs w:val="28"/>
-        </w:rPr>
-      </w:pPr>
-      <w:r>
-        <w:rPr>
-          <w:color w:val="000000"/>
-          <w:sz w:val="28"/>
-          <w:szCs w:val="28"/>
-        </w:rPr>
-        <w:t>2) Модемы &amp; продажа</w:t>
-      </w:r>
-    </w:p>
-    <w:p>
-      <w:pPr>
-        <w:pStyle w:val="leftmargin"/>
-        <w:shd w:val="clear" w:color="auto" w:fill="FFFFFF"/>
-        <w:spacing w:before="0" w:beforeAutospacing="0" w:after="0" w:afterAutospacing="0"/>
-        <w:ind w:left="851"/>
-        <w:jc w:val="both"/>
-        <w:rPr>
-          <w:color w:val="000000"/>
-          <w:sz w:val="28"/>
-          <w:szCs w:val="28"/>
-        </w:rPr>
-      </w:pPr>
-      <w:r>
-        <w:rPr>
-          <w:color w:val="000000"/>
-          <w:sz w:val="28"/>
-          <w:szCs w:val="28"/>
-        </w:rPr>
-        <w:t>3) Модемы | продажа</w:t>
-      </w:r>
-    </w:p>
-    <w:p>
-      <w:pPr>
-        <w:pStyle w:val="leftmargin"/>
-        <w:shd w:val="clear" w:color="auto" w:fill="FFFFFF"/>
-        <w:spacing w:before="0" w:beforeAutospacing="0" w:after="0" w:afterAutospacing="0"/>
-        <w:ind w:left="851"/>
-        <w:jc w:val="both"/>
-        <w:rPr>
-          <w:color w:val="000000"/>
-          <w:sz w:val="28"/>
-          <w:szCs w:val="28"/>
-        </w:rPr>
-      </w:pPr>
-      <w:r>
-        <w:rPr>
-          <w:color w:val="000000"/>
-          <w:sz w:val="28"/>
-          <w:szCs w:val="28"/>
-        </w:rPr>
-        <w:t>4) Модемы &amp; факсы | продажа</w:t>
-      </w:r>
-    </w:p>
-    <w:p>
-      <w:pPr>
-        <w:rPr>
-          <w:sz w:val="28"/>
-          <w:szCs w:val="28"/>
-        </w:rPr>
-      </w:pPr>
-      <w:r>
-        <w:rPr>
-          <w:sz w:val="28"/>
-          <w:szCs w:val="28"/>
-        </w:rPr>
-        <w:br/>
-      </w:r>
-      <w:r>
-        <w:rPr>
-          <w:sz w:val="28"/>
-          <w:szCs w:val="28"/>
-        </w:rPr>
-        <w:t>Практическое задание берётся отдельно.</w:t>
+        <w:t>3. Практическое задание № 14</w:t>
+      </w:r>
+    </w:p>
+    <w:p>
+      <w:pPr/>
+    </w:p>
+    <w:p>
+      <w:r>
+        <w:br w:type="page"/>
       </w:r>
     </w:p>
     <w:p>
@@ -3830,43 +2265,23 @@
           <w:bCs/>
           <w:sz w:val="32"/>
           <w:szCs w:val="32"/>
-          <w:lang w:val="en-US"/>
-        </w:rPr>
-      </w:pPr>
-    </w:p>
-    <w:p>
-      <w:pPr/>
-    </w:p>
-    <w:p>
-      <w:r>
-        <w:br w:type="page"/>
-      </w:r>
-    </w:p>
-    <w:p>
-      <w:pPr>
-        <w:jc w:val="center"/>
+        </w:rPr>
+      </w:pPr>
+      <w:r>
+        <w:rPr>
+          <w:sz w:val="32"/>
+          <w:szCs w:val="32"/>
+        </w:rPr>
+        <w:t xml:space="preserve">Билет № </w:t>
+      </w:r>
+      <w:r>
         <w:rPr>
           <w:b/>
           <w:bCs/>
           <w:sz w:val="32"/>
           <w:szCs w:val="32"/>
         </w:rPr>
-      </w:pPr>
-      <w:r>
-        <w:rPr>
-          <w:sz w:val="32"/>
-          <w:szCs w:val="32"/>
-        </w:rPr>
-        <w:t xml:space="preserve">Билет № </w:t>
-      </w:r>
-      <w:r>
-        <w:rPr>
-          <w:b/>
-          <w:bCs/>
-          <w:sz w:val="32"/>
-          <w:szCs w:val="32"/>
-        </w:rPr>
-        <w:t>6</w:t>
+        <w:t>5</w:t>
       </w:r>
       <w:r>
         <w:rPr>
@@ -3957,7 +2372,7 @@
                     <pic:cNvPicPr/>
                   </pic:nvPicPr>
                   <pic:blipFill>
-                    <a:blip xmlns:r="http://schemas.openxmlformats.org/officeDocument/2006/relationships" r:embed="R9a78777a751b4c4b"/>
+                    <a:blip xmlns:r="http://schemas.openxmlformats.org/officeDocument/2006/relationships" r:embed="R491ab139e2684f9c"/>
                     <a:stretch>
                       <a:fillRect/>
                     </a:stretch>
@@ -3994,7 +2409,7 @@
                     <pic:cNvPicPr/>
                   </pic:nvPicPr>
                   <pic:blipFill>
-                    <a:blip xmlns:r="http://schemas.openxmlformats.org/officeDocument/2006/relationships" r:embed="R5da8b1073c064370"/>
+                    <a:blip xmlns:r="http://schemas.openxmlformats.org/officeDocument/2006/relationships" r:embed="R6400408837e74f77"/>
                     <a:stretch>
                       <a:fillRect/>
                     </a:stretch>
@@ -4031,7 +2446,7 @@
                     <pic:cNvPicPr/>
                   </pic:nvPicPr>
                   <pic:blipFill>
-                    <a:blip xmlns:r="http://schemas.openxmlformats.org/officeDocument/2006/relationships" r:embed="R6a9d4213e0314cba"/>
+                    <a:blip xmlns:r="http://schemas.openxmlformats.org/officeDocument/2006/relationships" r:embed="Rd74b91774d8e470e"/>
                     <a:stretch>
                       <a:fillRect/>
                     </a:stretch>
@@ -4068,7 +2483,795 @@
                     <pic:cNvPicPr/>
                   </pic:nvPicPr>
                   <pic:blipFill>
-                    <a:blip xmlns:r="http://schemas.openxmlformats.org/officeDocument/2006/relationships" r:embed="Re03d80f3bde34384"/>
+                    <a:blip xmlns:r="http://schemas.openxmlformats.org/officeDocument/2006/relationships" r:embed="Rb9d6a9f70ac544c2"/>
+                    <a:stretch>
+                      <a:fillRect/>
+                    </a:stretch>
+                  </pic:blipFill>
+                  <pic:spPr>
+                    <a:xfrm>
+                      <a:off x="0" y="0"/>
+                      <a:ext cx="1104900" cy="1778000"/>
+                    </a:xfrm>
+                    <a:prstGeom prst="rect">
+                      <a:avLst/>
+                    </a:prstGeom>
+                  </pic:spPr>
+                </pic:pic>
+              </a:graphicData>
+            </a:graphic>
+          </wp:inline>
+        </w:drawing>
+      </w:r>
+    </w:p>
+    <w:p>
+      <w:pPr>
+        <w:pStyle w:val="a9"/>
+        <w:tabs>
+          <w:tab w:val="left" w:pos="791"/>
+        </w:tabs>
+        <w:spacing w:after="0" w:line="240" w:lineRule="auto"/>
+        <w:ind w:left="709"/>
+        <w:jc w:val="center"/>
+        <w:rPr>
+          <w:rFonts w:ascii="Times New Roman" w:eastAsia="Times New Roman" w:hAnsi="Times New Roman" w:cs="Times New Roman"/>
+          <w:sz w:val="28"/>
+          <w:szCs w:val="28"/>
+          <w:lang w:val="en-US" w:eastAsia="ru-RU"/>
+        </w:rPr>
+      </w:pPr>
+      <w:r>
+        <w:rPr>
+          <w:rFonts w:ascii="Times New Roman" w:eastAsia="Times New Roman" w:hAnsi="Times New Roman" w:cs="Times New Roman"/>
+          <w:sz w:val="28"/>
+          <w:szCs w:val="28"/>
+          <w:lang w:eastAsia="ru-RU"/>
+        </w:rPr>
+        <w:t>Рисунок 1 –</w:t>
+      </w:r>
+      <w:r>
+        <w:rPr>
+          <w:rFonts w:ascii="Times New Roman" w:eastAsia="Times New Roman" w:hAnsi="Times New Roman" w:cs="Times New Roman"/>
+          <w:sz w:val="28"/>
+          <w:szCs w:val="28"/>
+          <w:lang w:val="en-US" w:eastAsia="ru-RU"/>
+        </w:rPr>
+        <w:t xml:space="preserve"> </w:t>
+      </w:r>
+      <w:r>
+        <w:rPr>
+          <w:rFonts w:ascii="Segoe UI Emoji" w:eastAsia="Segoe UI Emoji" w:hAnsi="Segoe UI Emoji" w:cs="Segoe UI Emoji"/>
+          <w:sz w:val="28"/>
+          <w:szCs w:val="28"/>
+          <w:lang w:val="en-US" w:eastAsia="ru-RU"/>
+        </w:rPr>
+        <w:t>❤</w:t>
+      </w:r>
+      <w:r>
+        <w:rPr>
+          <w:rFonts w:ascii="Times New Roman" w:eastAsia="Times New Roman" w:hAnsi="Times New Roman" w:cs="Times New Roman"/>
+          <w:sz w:val="28"/>
+          <w:szCs w:val="28"/>
+          <w:lang w:val="en-US" w:eastAsia="ru-RU"/>
+        </w:rPr>
+        <w:t>️</w:t>
+      </w:r>
+      <w:r>
+        <w:rPr>
+          <w:rFonts w:ascii="Times New Roman" w:eastAsia="Times New Roman" w:hAnsi="Times New Roman" w:cs="Times New Roman"/>
+          <w:sz w:val="28"/>
+          <w:szCs w:val="28"/>
+          <w:lang w:eastAsia="ru-RU"/>
+        </w:rPr>
+        <w:t xml:space="preserve"> </w:t>
+      </w:r>
+      <w:r>
+        <w:rPr>
+          <w:rFonts w:ascii="Times New Roman" w:eastAsia="Times New Roman" w:hAnsi="Times New Roman" w:cs="Times New Roman"/>
+          <w:sz w:val="28"/>
+          <w:szCs w:val="28"/>
+          <w:lang w:val="en-US" w:eastAsia="ru-RU"/>
+        </w:rPr>
+        <w:t>Lo</w:t>
+      </w:r>
+      <w:r>
+        <w:rPr>
+          <w:lang w:val="en-US"/>
+        </w:rPr>
+        <w:t>vema</w:t>
+      </w:r>
+      <w:r>
+        <w:rPr>
+          <w:rFonts w:ascii="Times New Roman" w:eastAsia="Times New Roman" w:hAnsi="Times New Roman" w:cs="Times New Roman"/>
+          <w:sz w:val="28"/>
+          <w:szCs w:val="28"/>
+          <w:lang w:val="en-US" w:eastAsia="ru-RU"/>
+        </w:rPr>
+        <w:t xml:space="preserve">ker </w:t>
+      </w:r>
+      <w:r>
+        <w:rPr>
+          <mc:AlternateContent>
+            <mc:Choice Requires="w16se">
+              <w:rFonts w:ascii="Times New Roman" w:eastAsia="Times New Roman" w:hAnsi="Times New Roman" w:cs="Times New Roman"/>
+            </mc:Choice>
+            <mc:Fallback>
+              <w:rFonts w:ascii="Segoe UI Emoji" w:eastAsia="Segoe UI Emoji" w:hAnsi="Segoe UI Emoji" w:cs="Segoe UI Emoji"/>
+            </mc:Fallback>
+          </mc:AlternateContent>
+          <w:sz w:val="28"/>
+          <w:szCs w:val="28"/>
+          <w:lang w:val="en-US" w:eastAsia="ru-RU"/>
+        </w:rPr>
+        <mc:AlternateContent>
+          <mc:Choice Requires="w16se">
+            <w16se:symEx w16se:font="Segoe UI Emoji" w16se:char="2764"/>
+          </mc:Choice>
+          <mc:Fallback>
+            <w:t>❤</w:t>
+          </mc:Fallback>
+        </mc:AlternateContent>
+      </w:r>
+      <w:r>
+        <w:rPr>
+          <w:rFonts w:ascii="Times New Roman" w:eastAsia="Times New Roman" w:hAnsi="Times New Roman" w:cs="Times New Roman"/>
+          <w:sz w:val="28"/>
+          <w:szCs w:val="28"/>
+          <w:lang w:val="en-US" w:eastAsia="ru-RU"/>
+        </w:rPr>
+        <w:t>️</w:t>
+      </w:r>
+    </w:p>
+    <w:p>
+      <w:pPr>
+        <w:pStyle w:val="a9"/>
+        <w:numPr>
+          <w:ilvl w:val="0"/>
+          <w:numId w:val="0"/>
+        </w:numPr>
+        <w:tabs>
+          <w:tab w:val="left" w:pos="802"/>
+        </w:tabs>
+        <w:spacing w:after="0" w:line="240" w:lineRule="auto"/>
+        <w:ind w:left="0" w:firstLine="709"/>
+        <w:jc w:val="both"/>
+        <w:rPr>
+          <w:rFonts w:ascii="Times New Roman" w:eastAsia="Times New Roman" w:hAnsi="Times New Roman" w:cs="Times New Roman"/>
+          <w:sz w:val="28"/>
+          <w:szCs w:val="28"/>
+          <w:lang w:eastAsia="ru-RU"/>
+        </w:rPr>
+      </w:pPr>
+      <w:r>
+        <w:rPr>
+          <w:rFonts w:ascii="Times New Roman" w:eastAsia="Times New Roman" w:hAnsi="Times New Roman" w:cs="Times New Roman"/>
+          <w:sz w:val="28"/>
+          <w:szCs w:val="28"/>
+          <w:lang w:eastAsia="ru-RU"/>
+        </w:rPr>
+        <w:t xml:space="preserve">2. </w:t>
+      </w:r>
+      <w:r>
+        <w:rPr>
+          <w:rFonts w:ascii="Times New Roman" w:eastAsia="Times New Roman" w:hAnsi="Times New Roman" w:cs="Times New Roman"/>
+          <w:sz w:val="28"/>
+          <w:szCs w:val="28"/>
+          <w:lang w:eastAsia="ru-RU"/>
+        </w:rPr>
+        <w:t>Основные понятия информатики (</w:t>
+      </w:r>
+      <w:r>
+        <w:rPr>
+          <w:rFonts w:ascii="Times New Roman" w:eastAsia="Times New Roman" w:hAnsi="Times New Roman" w:cs="Times New Roman"/>
+          <w:sz w:val="28"/>
+          <w:szCs w:val="28"/>
+          <w:lang w:eastAsia="ru-RU"/>
+        </w:rPr>
+        <w:t>документированная информация</w:t>
+      </w:r>
+      <w:r>
+        <w:rPr>
+          <w:rFonts w:ascii="Times New Roman" w:eastAsia="Times New Roman" w:hAnsi="Times New Roman" w:cs="Times New Roman"/>
+          <w:sz w:val="28"/>
+          <w:szCs w:val="28"/>
+          <w:lang w:eastAsia="ru-RU"/>
+        </w:rPr>
+        <w:t xml:space="preserve">, </w:t>
+      </w:r>
+      <w:r>
+        <w:rPr>
+          <w:rFonts w:ascii="Times New Roman" w:eastAsia="Times New Roman" w:hAnsi="Times New Roman" w:cs="Times New Roman"/>
+          <w:sz w:val="28"/>
+          <w:szCs w:val="28"/>
+          <w:lang w:eastAsia="ru-RU"/>
+        </w:rPr>
+        <w:t xml:space="preserve">электронное сообщение, </w:t>
+      </w:r>
+      <w:r>
+        <w:rPr>
+          <w:rFonts w:ascii="Times New Roman" w:eastAsia="Times New Roman" w:hAnsi="Times New Roman" w:cs="Times New Roman"/>
+          <w:sz w:val="28"/>
+          <w:szCs w:val="28"/>
+          <w:lang w:eastAsia="ru-RU"/>
+        </w:rPr>
+        <w:t>компьютеризация, телекоммуникации).</w:t>
+      </w:r>
+    </w:p>
+    <w:p>
+      <w:pPr>
+        <w:jc w:val="left"/>
+        <w:ind w:left="709"/>
+      </w:pPr>
+      <w:r xmlns:w="http://schemas.openxmlformats.org/wordprocessingml/2006/main">
+        <w:drawing>
+          <wp:inline xmlns:wp="http://schemas.openxmlformats.org/drawingml/2006/wordprocessingDrawing" distT="0" distB="0" distL="0" distR="0">
+            <wp:extent cx="5816600" cy="1790700"/>
+            <wp:effectExtent l="0" t="0" r="0" b="0"/>
+            <wp:docPr id="16" name="" descr=""/>
+            <wp:cNvGraphicFramePr>
+              <a:graphicFrameLocks xmlns:a="http://schemas.openxmlformats.org/drawingml/2006/main" noChangeAspect="1"/>
+            </wp:cNvGraphicFramePr>
+            <a:graphic xmlns:a="http://schemas.openxmlformats.org/drawingml/2006/main">
+              <a:graphicData uri="http://schemas.openxmlformats.org/drawingml/2006/picture">
+                <pic:pic xmlns:pic="http://schemas.openxmlformats.org/drawingml/2006/picture">
+                  <pic:nvPicPr>
+                    <pic:cNvPr id="0" name=""/>
+                    <pic:cNvPicPr/>
+                  </pic:nvPicPr>
+                  <pic:blipFill>
+                    <a:blip xmlns:r="http://schemas.openxmlformats.org/officeDocument/2006/relationships" r:embed="R96f371de82e14f50"/>
+                    <a:stretch>
+                      <a:fillRect/>
+                    </a:stretch>
+                  </pic:blipFill>
+                  <pic:spPr>
+                    <a:xfrm>
+                      <a:off x="0" y="0"/>
+                      <a:ext cx="5816600" cy="1790700"/>
+                    </a:xfrm>
+                    <a:prstGeom prst="rect">
+                      <a:avLst/>
+                    </a:prstGeom>
+                  </pic:spPr>
+                </pic:pic>
+              </a:graphicData>
+            </a:graphic>
+          </wp:inline>
+        </w:drawing>
+      </w:r>
+    </w:p>
+    <w:p>
+      <w:pPr>
+        <w:numPr>
+          <w:ilvl w:val="0"/>
+          <w:numId w:val="0"/>
+        </w:numPr>
+        <w:spacing w:after="0" w:line="240" w:lineRule="auto"/>
+        <w:ind w:left="0" w:firstLine="709"/>
+        <w:contextualSpacing/>
+        <w:jc w:val="both"/>
+        <w:rPr>
+          <w:rFonts w:ascii="Times New Roman" w:eastAsia="Times New Roman" w:hAnsi="Times New Roman" w:cs="Times New Roman"/>
+          <w:color w:val="000000"/>
+          <w:sz w:val="28"/>
+          <w:szCs w:val="28"/>
+          <w:lang w:eastAsia="ru-RU"/>
+        </w:rPr>
+      </w:pPr>
+      <w:r>
+        <w:rPr>
+          <w:rFonts w:ascii="Times New Roman" w:eastAsia="Times New Roman" w:hAnsi="Times New Roman" w:cs="Times New Roman"/>
+          <w:color w:val="000000"/>
+          <w:sz w:val="28"/>
+          <w:szCs w:val="28"/>
+          <w:lang w:eastAsia="ru-RU"/>
+        </w:rPr>
+        <w:t>3. Практическое задание № 7</w:t>
+      </w:r>
+    </w:p>
+    <w:p>
+      <w:pPr/>
+    </w:p>
+    <w:p>
+      <w:r>
+        <w:br w:type="page"/>
+      </w:r>
+    </w:p>
+    <w:p>
+      <w:pPr>
+        <w:jc w:val="center"/>
+        <w:rPr>
+          <w:b/>
+          <w:bCs/>
+          <w:sz w:val="32"/>
+          <w:szCs w:val="32"/>
+        </w:rPr>
+      </w:pPr>
+      <w:r>
+        <w:rPr>
+          <w:sz w:val="32"/>
+          <w:szCs w:val="32"/>
+        </w:rPr>
+        <w:t xml:space="preserve">Билет № </w:t>
+      </w:r>
+      <w:r>
+        <w:rPr>
+          <w:b/>
+          <w:bCs/>
+          <w:sz w:val="32"/>
+          <w:szCs w:val="32"/>
+        </w:rPr>
+        <w:t>6</w:t>
+      </w:r>
+      <w:r>
+        <w:rPr>
+          <w:b/>
+          <w:bCs/>
+          <w:sz w:val="32"/>
+          <w:szCs w:val="32"/>
+        </w:rPr>
+        <w:br/>
+      </w:r>
+      <w:r>
+        <w:rPr>
+          <w:b/>
+          <w:bCs/>
+          <w:sz w:val="32"/>
+          <w:szCs w:val="32"/>
+        </w:rPr>
+        <w:t>ВОПРОСЫ</w:t>
+      </w:r>
+      <w:r>
+        <w:rPr>
+          <w:b/>
+          <w:bCs/>
+          <w:sz w:val="32"/>
+          <w:szCs w:val="32"/>
+        </w:rPr>
+        <w:t xml:space="preserve"> </w:t>
+      </w:r>
+    </w:p>
+    <w:p>
+      <w:pPr>
+        <w:pStyle w:val="a9"/>
+        <w:numPr>
+          <w:ilvl w:val="0"/>
+          <w:numId w:val="0"/>
+        </w:numPr>
+        <w:tabs>
+          <w:tab w:val="left" w:pos="794"/>
+        </w:tabs>
+        <w:spacing w:after="0" w:line="240" w:lineRule="auto"/>
+        <w:ind w:left="0" w:firstLine="709"/>
+        <w:jc w:val="both"/>
+        <w:rPr>
+          <w:rFonts w:ascii="Times New Roman" w:eastAsia="Times New Roman" w:hAnsi="Times New Roman" w:cs="Times New Roman"/>
+          <w:sz w:val="28"/>
+          <w:szCs w:val="28"/>
+          <w:lang w:eastAsia="ru-RU"/>
+        </w:rPr>
+      </w:pPr>
+      <w:r>
+        <w:rPr>
+          <w:rFonts w:ascii="Times New Roman" w:eastAsia="Times New Roman" w:hAnsi="Times New Roman" w:cs="Times New Roman"/>
+          <w:sz w:val="28"/>
+          <w:szCs w:val="28"/>
+          <w:lang w:eastAsia="ru-RU"/>
+        </w:rPr>
+        <w:t xml:space="preserve">1. </w:t>
+      </w:r>
+      <w:r>
+        <w:rPr>
+          <w:rFonts w:ascii="Times New Roman" w:eastAsia="Times New Roman" w:hAnsi="Times New Roman" w:cs="Times New Roman"/>
+          <w:sz w:val="28"/>
+          <w:szCs w:val="28"/>
+          <w:lang w:eastAsia="ru-RU"/>
+        </w:rPr>
+        <w:t xml:space="preserve">Основные понятия информатики (информатика, информация, свойства информации, </w:t>
+      </w:r>
+      <w:r>
+        <w:rPr>
+          <w:rFonts w:ascii="Times New Roman" w:eastAsia="Times New Roman" w:hAnsi="Times New Roman" w:cs="Times New Roman"/>
+          <w:sz w:val="28"/>
+          <w:szCs w:val="28"/>
+          <w:lang w:eastAsia="ru-RU"/>
+        </w:rPr>
+        <w:t>разделы информатики</w:t>
+      </w:r>
+      <w:r>
+        <w:rPr>
+          <w:rFonts w:ascii="Times New Roman" w:eastAsia="Times New Roman" w:hAnsi="Times New Roman" w:cs="Times New Roman"/>
+          <w:sz w:val="28"/>
+          <w:szCs w:val="28"/>
+          <w:lang w:eastAsia="ru-RU"/>
+        </w:rPr>
+        <w:t>).</w:t>
+      </w:r>
+    </w:p>
+    <w:p>
+      <w:pPr>
+        <w:pStyle w:val="a9"/>
+        <w:numPr>
+          <w:ilvl w:val="0"/>
+          <w:numId w:val="0"/>
+        </w:numPr>
+        <w:tabs>
+          <w:tab w:val="left" w:pos="802"/>
+        </w:tabs>
+        <w:spacing w:after="0" w:line="240" w:lineRule="auto"/>
+        <w:ind w:left="0" w:firstLine="709"/>
+        <w:jc w:val="both"/>
+        <w:rPr>
+          <w:rFonts w:ascii="Times New Roman" w:eastAsia="Times New Roman" w:hAnsi="Times New Roman" w:cs="Times New Roman"/>
+          <w:sz w:val="28"/>
+          <w:szCs w:val="28"/>
+          <w:lang w:eastAsia="ru-RU"/>
+        </w:rPr>
+      </w:pPr>
+      <w:r>
+        <w:rPr>
+          <w:rFonts w:ascii="Times New Roman" w:eastAsia="Times New Roman" w:hAnsi="Times New Roman" w:cs="Times New Roman"/>
+          <w:sz w:val="28"/>
+          <w:szCs w:val="28"/>
+          <w:lang w:eastAsia="ru-RU"/>
+        </w:rPr>
+        <w:t xml:space="preserve">2. </w:t>
+      </w:r>
+      <w:r>
+        <w:rPr>
+          <w:rFonts w:ascii="Times New Roman" w:eastAsia="Times New Roman" w:hAnsi="Times New Roman" w:cs="Times New Roman"/>
+          <w:sz w:val="28"/>
+          <w:szCs w:val="28"/>
+          <w:lang w:eastAsia="ru-RU"/>
+        </w:rPr>
+        <w:t>Основные понятия информатики (</w:t>
+      </w:r>
+      <w:r>
+        <w:rPr>
+          <w:rFonts w:ascii="Times New Roman" w:eastAsia="Times New Roman" w:hAnsi="Times New Roman" w:cs="Times New Roman"/>
+          <w:sz w:val="28"/>
+          <w:szCs w:val="28"/>
+          <w:lang w:eastAsia="ru-RU"/>
+        </w:rPr>
+        <w:t>документированная информация</w:t>
+      </w:r>
+      <w:r>
+        <w:rPr>
+          <w:rFonts w:ascii="Times New Roman" w:eastAsia="Times New Roman" w:hAnsi="Times New Roman" w:cs="Times New Roman"/>
+          <w:sz w:val="28"/>
+          <w:szCs w:val="28"/>
+          <w:lang w:eastAsia="ru-RU"/>
+        </w:rPr>
+        <w:t xml:space="preserve">, </w:t>
+      </w:r>
+      <w:r>
+        <w:rPr>
+          <w:rFonts w:ascii="Times New Roman" w:eastAsia="Times New Roman" w:hAnsi="Times New Roman" w:cs="Times New Roman"/>
+          <w:sz w:val="28"/>
+          <w:szCs w:val="28"/>
+          <w:lang w:eastAsia="ru-RU"/>
+        </w:rPr>
+        <w:t xml:space="preserve">электронное сообщение, </w:t>
+      </w:r>
+      <w:r>
+        <w:rPr>
+          <w:rFonts w:ascii="Times New Roman" w:eastAsia="Times New Roman" w:hAnsi="Times New Roman" w:cs="Times New Roman"/>
+          <w:sz w:val="28"/>
+          <w:szCs w:val="28"/>
+          <w:lang w:eastAsia="ru-RU"/>
+        </w:rPr>
+        <w:t>компьютеризация, телекоммуникации).</w:t>
+      </w:r>
+    </w:p>
+    <w:p>
+      <w:pPr>
+        <w:jc w:val="left"/>
+        <w:ind w:left="709"/>
+      </w:pPr>
+      <w:r xmlns:w="http://schemas.openxmlformats.org/wordprocessingml/2006/main">
+        <w:drawing>
+          <wp:inline xmlns:wp="http://schemas.openxmlformats.org/drawingml/2006/wordprocessingDrawing" distT="0" distB="0" distL="0" distR="0">
+            <wp:extent cx="5816600" cy="1790700"/>
+            <wp:effectExtent l="0" t="0" r="0" b="0"/>
+            <wp:docPr id="17" name="" descr=""/>
+            <wp:cNvGraphicFramePr>
+              <a:graphicFrameLocks xmlns:a="http://schemas.openxmlformats.org/drawingml/2006/main" noChangeAspect="1"/>
+            </wp:cNvGraphicFramePr>
+            <a:graphic xmlns:a="http://schemas.openxmlformats.org/drawingml/2006/main">
+              <a:graphicData uri="http://schemas.openxmlformats.org/drawingml/2006/picture">
+                <pic:pic xmlns:pic="http://schemas.openxmlformats.org/drawingml/2006/picture">
+                  <pic:nvPicPr>
+                    <pic:cNvPr id="0" name=""/>
+                    <pic:cNvPicPr/>
+                  </pic:nvPicPr>
+                  <pic:blipFill>
+                    <a:blip xmlns:r="http://schemas.openxmlformats.org/officeDocument/2006/relationships" r:embed="R1eca2fb8b5bd4340"/>
+                    <a:stretch>
+                      <a:fillRect/>
+                    </a:stretch>
+                  </pic:blipFill>
+                  <pic:spPr>
+                    <a:xfrm>
+                      <a:off x="0" y="0"/>
+                      <a:ext cx="5816600" cy="1790700"/>
+                    </a:xfrm>
+                    <a:prstGeom prst="rect">
+                      <a:avLst/>
+                    </a:prstGeom>
+                  </pic:spPr>
+                </pic:pic>
+              </a:graphicData>
+            </a:graphic>
+          </wp:inline>
+        </w:drawing>
+      </w:r>
+    </w:p>
+    <w:p>
+      <w:pPr>
+        <w:numPr>
+          <w:ilvl w:val="0"/>
+          <w:numId w:val="0"/>
+        </w:numPr>
+        <w:spacing w:after="0" w:line="240" w:lineRule="auto"/>
+        <w:ind w:left="0" w:firstLine="709"/>
+        <w:contextualSpacing/>
+        <w:jc w:val="both"/>
+        <w:rPr>
+          <w:rFonts w:ascii="Times New Roman" w:eastAsia="Times New Roman" w:hAnsi="Times New Roman" w:cs="Times New Roman"/>
+          <w:snapToGrid w:val="0"/>
+          <w:color w:val="000000"/>
+          <w:sz w:val="28"/>
+          <w:szCs w:val="28"/>
+          <w:lang w:eastAsia="ru-RU"/>
+        </w:rPr>
+      </w:pPr>
+      <w:r>
+        <w:rPr>
+          <w:rFonts w:ascii="Times New Roman" w:eastAsia="Times New Roman" w:hAnsi="Times New Roman" w:cs="Times New Roman"/>
+          <w:snapToGrid w:val="0"/>
+          <w:color w:val="000000"/>
+          <w:sz w:val="28"/>
+          <w:szCs w:val="28"/>
+          <w:lang w:eastAsia="ru-RU"/>
+        </w:rPr>
+        <w:t>3. Практическое задание № 1</w:t>
+      </w:r>
+    </w:p>
+    <w:p>
+      <w:pPr/>
+    </w:p>
+    <w:p>
+      <w:r>
+        <w:br w:type="page"/>
+      </w:r>
+    </w:p>
+    <w:p>
+      <w:pPr>
+        <w:jc w:val="center"/>
+        <w:rPr>
+          <w:b/>
+          <w:bCs/>
+          <w:sz w:val="32"/>
+          <w:szCs w:val="32"/>
+        </w:rPr>
+      </w:pPr>
+      <w:r>
+        <w:rPr>
+          <w:sz w:val="32"/>
+          <w:szCs w:val="32"/>
+        </w:rPr>
+        <w:t xml:space="preserve">Билет № </w:t>
+      </w:r>
+      <w:r>
+        <w:rPr>
+          <w:b/>
+          <w:bCs/>
+          <w:sz w:val="32"/>
+          <w:szCs w:val="32"/>
+        </w:rPr>
+        <w:t>7</w:t>
+      </w:r>
+      <w:r>
+        <w:rPr>
+          <w:b/>
+          <w:bCs/>
+          <w:sz w:val="32"/>
+          <w:szCs w:val="32"/>
+        </w:rPr>
+        <w:br/>
+      </w:r>
+      <w:r>
+        <w:rPr>
+          <w:b/>
+          <w:bCs/>
+          <w:sz w:val="32"/>
+          <w:szCs w:val="32"/>
+        </w:rPr>
+        <w:t>ВОПРОСЫ</w:t>
+      </w:r>
+      <w:r>
+        <w:rPr>
+          <w:b/>
+          <w:bCs/>
+          <w:sz w:val="32"/>
+          <w:szCs w:val="32"/>
+        </w:rPr>
+        <w:t xml:space="preserve"> </w:t>
+      </w:r>
+    </w:p>
+    <w:p>
+      <w:pPr>
+        <w:pStyle w:val="a9"/>
+        <w:numPr>
+          <w:ilvl w:val="0"/>
+          <w:numId w:val="0"/>
+        </w:numPr>
+        <w:tabs>
+          <w:tab w:val="left" w:pos="791"/>
+        </w:tabs>
+        <w:spacing w:after="0" w:line="240" w:lineRule="auto"/>
+        <w:ind w:left="0" w:firstLine="709"/>
+        <w:jc w:val="both"/>
+        <w:rPr>
+          <w:rFonts w:ascii="Times New Roman" w:eastAsia="Times New Roman" w:hAnsi="Times New Roman" w:cs="Times New Roman"/>
+          <w:sz w:val="28"/>
+          <w:szCs w:val="28"/>
+          <w:lang w:eastAsia="ru-RU"/>
+        </w:rPr>
+      </w:pPr>
+      <w:r>
+        <w:rPr>
+          <w:rFonts w:ascii="Times New Roman" w:eastAsia="Times New Roman" w:hAnsi="Times New Roman" w:cs="Times New Roman"/>
+          <w:sz w:val="28"/>
+          <w:szCs w:val="28"/>
+          <w:lang w:eastAsia="ru-RU"/>
+        </w:rPr>
+        <w:t xml:space="preserve">1. </w:t>
+      </w:r>
+      <w:r>
+        <w:rPr>
+          <w:rFonts w:ascii="Times New Roman" w:eastAsia="Times New Roman" w:hAnsi="Times New Roman" w:cs="Times New Roman"/>
+          <w:sz w:val="28"/>
+          <w:szCs w:val="28"/>
+          <w:lang w:eastAsia="ru-RU"/>
+        </w:rPr>
+        <w:t>Основные понятия информатики (информационный ресурс, информатизация, информатизация общества, объект информатизации).</w:t>
+      </w:r>
+    </w:p>
+    <w:p>
+      <w:pPr>
+        <w:jc w:val="center"/>
+        <w:ind w:left="709"/>
+      </w:pPr>
+      <w:r xmlns:w="http://schemas.openxmlformats.org/wordprocessingml/2006/main">
+        <w:drawing>
+          <wp:inline xmlns:wp="http://schemas.openxmlformats.org/drawingml/2006/wordprocessingDrawing" distT="0" distB="0" distL="0" distR="0">
+            <wp:extent cx="1943100" cy="584200"/>
+            <wp:effectExtent l="0" t="0" r="0" b="0"/>
+            <wp:docPr id="18" name="" descr=""/>
+            <wp:cNvGraphicFramePr>
+              <a:graphicFrameLocks xmlns:a="http://schemas.openxmlformats.org/drawingml/2006/main" noChangeAspect="1"/>
+            </wp:cNvGraphicFramePr>
+            <a:graphic xmlns:a="http://schemas.openxmlformats.org/drawingml/2006/main">
+              <a:graphicData uri="http://schemas.openxmlformats.org/drawingml/2006/picture">
+                <pic:pic xmlns:pic="http://schemas.openxmlformats.org/drawingml/2006/picture">
+                  <pic:nvPicPr>
+                    <pic:cNvPr id="0" name=""/>
+                    <pic:cNvPicPr/>
+                  </pic:nvPicPr>
+                  <pic:blipFill>
+                    <a:blip xmlns:r="http://schemas.openxmlformats.org/officeDocument/2006/relationships" r:embed="R25a6058bcd7d4d0b"/>
+                    <a:stretch>
+                      <a:fillRect/>
+                    </a:stretch>
+                  </pic:blipFill>
+                  <pic:spPr>
+                    <a:xfrm>
+                      <a:off x="0" y="0"/>
+                      <a:ext cx="1943100" cy="584200"/>
+                    </a:xfrm>
+                    <a:prstGeom prst="rect">
+                      <a:avLst/>
+                    </a:prstGeom>
+                  </pic:spPr>
+                </pic:pic>
+              </a:graphicData>
+            </a:graphic>
+          </wp:inline>
+        </w:drawing>
+      </w:r>
+      <w:r xmlns:w="http://schemas.openxmlformats.org/wordprocessingml/2006/main">
+        <w:drawing>
+          <wp:inline xmlns:wp="http://schemas.openxmlformats.org/drawingml/2006/wordprocessingDrawing" distT="0" distB="0" distL="0" distR="0">
+            <wp:extent cx="1384300" cy="431800"/>
+            <wp:effectExtent l="0" t="0" r="0" b="0"/>
+            <wp:docPr id="19" name="" descr=""/>
+            <wp:cNvGraphicFramePr>
+              <a:graphicFrameLocks xmlns:a="http://schemas.openxmlformats.org/drawingml/2006/main" noChangeAspect="1"/>
+            </wp:cNvGraphicFramePr>
+            <a:graphic xmlns:a="http://schemas.openxmlformats.org/drawingml/2006/main">
+              <a:graphicData uri="http://schemas.openxmlformats.org/drawingml/2006/picture">
+                <pic:pic xmlns:pic="http://schemas.openxmlformats.org/drawingml/2006/picture">
+                  <pic:nvPicPr>
+                    <pic:cNvPr id="0" name=""/>
+                    <pic:cNvPicPr/>
+                  </pic:nvPicPr>
+                  <pic:blipFill>
+                    <a:blip xmlns:r="http://schemas.openxmlformats.org/officeDocument/2006/relationships" r:embed="Re27acd2d679044e7"/>
+                    <a:stretch>
+                      <a:fillRect/>
+                    </a:stretch>
+                  </pic:blipFill>
+                  <pic:spPr>
+                    <a:xfrm>
+                      <a:off x="0" y="0"/>
+                      <a:ext cx="1384300" cy="431800"/>
+                    </a:xfrm>
+                    <a:prstGeom prst="rect">
+                      <a:avLst/>
+                    </a:prstGeom>
+                  </pic:spPr>
+                </pic:pic>
+              </a:graphicData>
+            </a:graphic>
+          </wp:inline>
+        </w:drawing>
+      </w:r>
+      <w:r xmlns:w="http://schemas.openxmlformats.org/wordprocessingml/2006/main">
+        <w:drawing>
+          <wp:inline xmlns:wp="http://schemas.openxmlformats.org/drawingml/2006/wordprocessingDrawing" distT="0" distB="0" distL="0" distR="0">
+            <wp:extent cx="508000" cy="1485900"/>
+            <wp:effectExtent l="0" t="0" r="0" b="0"/>
+            <wp:docPr id="20" name="" descr=""/>
+            <wp:cNvGraphicFramePr>
+              <a:graphicFrameLocks xmlns:a="http://schemas.openxmlformats.org/drawingml/2006/main" noChangeAspect="1"/>
+            </wp:cNvGraphicFramePr>
+            <a:graphic xmlns:a="http://schemas.openxmlformats.org/drawingml/2006/main">
+              <a:graphicData uri="http://schemas.openxmlformats.org/drawingml/2006/picture">
+                <pic:pic xmlns:pic="http://schemas.openxmlformats.org/drawingml/2006/picture">
+                  <pic:nvPicPr>
+                    <pic:cNvPr id="0" name=""/>
+                    <pic:cNvPicPr/>
+                  </pic:nvPicPr>
+                  <pic:blipFill>
+                    <a:blip xmlns:r="http://schemas.openxmlformats.org/officeDocument/2006/relationships" r:embed="Rd8d8c60534bf4981"/>
+                    <a:stretch>
+                      <a:fillRect/>
+                    </a:stretch>
+                  </pic:blipFill>
+                  <pic:spPr>
+                    <a:xfrm>
+                      <a:off x="0" y="0"/>
+                      <a:ext cx="508000" cy="1485900"/>
+                    </a:xfrm>
+                    <a:prstGeom prst="rect">
+                      <a:avLst/>
+                    </a:prstGeom>
+                  </pic:spPr>
+                </pic:pic>
+              </a:graphicData>
+            </a:graphic>
+          </wp:inline>
+        </w:drawing>
+      </w:r>
+      <w:r xmlns:w="http://schemas.openxmlformats.org/wordprocessingml/2006/main">
+        <w:drawing>
+          <wp:inline xmlns:wp="http://schemas.openxmlformats.org/drawingml/2006/wordprocessingDrawing" distT="0" distB="0" distL="0" distR="0">
+            <wp:extent cx="1104900" cy="1778000"/>
+            <wp:effectExtent l="0" t="0" r="0" b="0"/>
+            <wp:docPr id="21" name="" descr=""/>
+            <wp:cNvGraphicFramePr>
+              <a:graphicFrameLocks xmlns:a="http://schemas.openxmlformats.org/drawingml/2006/main" noChangeAspect="1"/>
+            </wp:cNvGraphicFramePr>
+            <a:graphic xmlns:a="http://schemas.openxmlformats.org/drawingml/2006/main">
+              <a:graphicData uri="http://schemas.openxmlformats.org/drawingml/2006/picture">
+                <pic:pic xmlns:pic="http://schemas.openxmlformats.org/drawingml/2006/picture">
+                  <pic:nvPicPr>
+                    <pic:cNvPr id="0" name=""/>
+                    <pic:cNvPicPr/>
+                  </pic:nvPicPr>
+                  <pic:blipFill>
+                    <a:blip xmlns:r="http://schemas.openxmlformats.org/officeDocument/2006/relationships" r:embed="Rafb541f5015a4080"/>
                     <a:stretch>
                       <a:fillRect/>
                     </a:stretch>
@@ -4648,143 +3851,33 @@
         </w:numPr>
         <w:spacing w:after="0" w:line="240" w:lineRule="auto"/>
         <w:ind w:left="0" w:firstLine="709"/>
+        <w:contextualSpacing/>
         <w:jc w:val="both"/>
         <w:rPr>
           <w:rFonts w:ascii="Times New Roman" w:eastAsia="Times New Roman" w:hAnsi="Times New Roman" w:cs="Times New Roman"/>
-          <w:color w:val="000000"/>
-          <w:sz w:val="28"/>
-          <w:szCs w:val="28"/>
-          <w:lang w:eastAsia="ru-RU"/>
-        </w:rPr>
-      </w:pPr>
-      <w:r>
-        <w:rPr>
-          <w:rFonts w:ascii="Times New Roman" w:hAnsi="Times New Roman" w:cs="Times New Roman"/>
-          <w:color w:val="000000"/>
-          <w:sz w:val="28"/>
-          <w:szCs w:val="28"/>
-        </w:rPr>
-        <w:t xml:space="preserve">3. </w:t>
-      </w:r>
-      <w:r>
-        <w:rPr>
-          <w:rFonts w:ascii="Times New Roman" w:hAnsi="Times New Roman" w:cs="Times New Roman"/>
-          <w:color w:val="000000"/>
-          <w:sz w:val="28"/>
-          <w:szCs w:val="28"/>
-        </w:rPr>
-        <w:t>Ниже приведены запросы к поисковому серверу. Расположите номера запросов в порядке возрастания количества страниц, которые найдет поисковый сервер по каждому запросу. Для обозначения логической операции «ИЛИ» в запросе используется символ |, а для логической операции «И» – &amp;.</w:t>
-      </w:r>
-    </w:p>
-    <w:p>
-      <w:pPr>
-        <w:pStyle w:val="leftmargin"/>
-        <w:shd w:val="clear" w:color="auto" w:fill="FFFFFF"/>
-        <w:spacing w:before="0" w:beforeAutospacing="0" w:after="0" w:afterAutospacing="0"/>
-        <w:ind w:left="851"/>
-        <w:jc w:val="both"/>
-        <w:rPr>
-          <w:color w:val="000000"/>
-          <w:sz w:val="28"/>
-          <w:szCs w:val="28"/>
-        </w:rPr>
-      </w:pPr>
-      <w:r>
-        <w:rPr>
-          <w:color w:val="000000"/>
-          <w:sz w:val="28"/>
-          <w:szCs w:val="28"/>
-        </w:rPr>
-        <w:lastRenderedPageBreak/>
-        <w:t>1) принтеры &amp; сканеры &amp; продажа</w:t>
-      </w:r>
-    </w:p>
-    <w:p>
-      <w:pPr>
-        <w:pStyle w:val="leftmargin"/>
-        <w:shd w:val="clear" w:color="auto" w:fill="FFFFFF"/>
-        <w:spacing w:before="0" w:beforeAutospacing="0" w:after="0" w:afterAutospacing="0"/>
-        <w:ind w:left="851"/>
-        <w:jc w:val="both"/>
-        <w:rPr>
-          <w:color w:val="000000"/>
-          <w:sz w:val="28"/>
-          <w:szCs w:val="28"/>
-        </w:rPr>
-      </w:pPr>
-      <w:r>
-        <w:rPr>
-          <w:color w:val="000000"/>
-          <w:sz w:val="28"/>
-          <w:szCs w:val="28"/>
-        </w:rPr>
-        <w:t>2) принтеры &amp; продажа</w:t>
-      </w:r>
-    </w:p>
-    <w:p>
-      <w:pPr>
-        <w:pStyle w:val="leftmargin"/>
-        <w:shd w:val="clear" w:color="auto" w:fill="FFFFFF"/>
-        <w:spacing w:before="0" w:beforeAutospacing="0" w:after="0" w:afterAutospacing="0"/>
-        <w:ind w:left="851"/>
-        <w:jc w:val="both"/>
-        <w:rPr>
-          <w:color w:val="000000"/>
-          <w:sz w:val="28"/>
-          <w:szCs w:val="28"/>
-        </w:rPr>
-      </w:pPr>
-      <w:r>
-        <w:rPr>
-          <w:color w:val="000000"/>
-          <w:sz w:val="28"/>
-          <w:szCs w:val="28"/>
-        </w:rPr>
-        <w:t>3) принтеры | продажа</w:t>
-      </w:r>
-    </w:p>
-    <w:p>
-      <w:pPr>
-        <w:pStyle w:val="leftmargin"/>
-        <w:shd w:val="clear" w:color="auto" w:fill="FFFFFF"/>
-        <w:spacing w:before="0" w:beforeAutospacing="0" w:after="0" w:afterAutospacing="0"/>
-        <w:ind w:left="851"/>
-        <w:jc w:val="both"/>
-        <w:rPr>
-          <w:color w:val="000000"/>
-          <w:sz w:val="28"/>
-          <w:szCs w:val="28"/>
-        </w:rPr>
-      </w:pPr>
-      <w:r>
-        <w:rPr>
-          <w:color w:val="000000"/>
-          <w:sz w:val="28"/>
-          <w:szCs w:val="28"/>
-        </w:rPr>
-        <w:t>4) принтеры | сканеры | продажа</w:t>
-      </w:r>
-    </w:p>
-    <w:p>
-      <w:pPr>
-        <w:rPr>
-          <w:sz w:val="28"/>
-          <w:szCs w:val="28"/>
-        </w:rPr>
-      </w:pPr>
-      <w:r>
-        <w:rPr>
-          <w:sz w:val="28"/>
-          <w:szCs w:val="28"/>
-        </w:rPr>
-        <w:br/>
-      </w:r>
-      <w:r>
-        <w:rPr>
-          <w:sz w:val="28"/>
-          <w:szCs w:val="28"/>
-        </w:rPr>
-        <w:t>Практическое задание берётся отдельно.</w:t>
+          <w:sz w:val="28"/>
+          <w:szCs w:val="28"/>
+          <w:lang w:eastAsia="ru-RU"/>
+        </w:rPr>
+      </w:pPr>
+      <w:r>
+        <w:rPr>
+          <w:rFonts w:ascii="Times New Roman" w:eastAsia="Times New Roman" w:hAnsi="Times New Roman" w:cs="Times New Roman"/>
+          <w:sz w:val="28"/>
+          <w:szCs w:val="28"/>
+          <w:lang w:eastAsia="ru-RU"/>
+        </w:rPr>
+        <w:t>3. Практическое задание № 8</w:t>
+      </w:r>
+      <w:proofErr w:type="gramStart"/>
+      <w:proofErr w:type="gramEnd"/>
+    </w:p>
+    <w:p>
+      <w:pPr/>
+    </w:p>
+    <w:p>
+      <w:r>
+        <w:br w:type="page"/>
       </w:r>
     </w:p>
     <w:p>
@@ -4795,43 +3888,23 @@
           <w:bCs/>
           <w:sz w:val="32"/>
           <w:szCs w:val="32"/>
-          <w:lang w:val="en-US"/>
-        </w:rPr>
-      </w:pPr>
-    </w:p>
-    <w:p>
-      <w:pPr/>
-    </w:p>
-    <w:p>
-      <w:r>
-        <w:br w:type="page"/>
-      </w:r>
-    </w:p>
-    <w:p>
-      <w:pPr>
-        <w:jc w:val="center"/>
+        </w:rPr>
+      </w:pPr>
+      <w:r>
+        <w:rPr>
+          <w:sz w:val="32"/>
+          <w:szCs w:val="32"/>
+        </w:rPr>
+        <w:t xml:space="preserve">Билет № </w:t>
+      </w:r>
+      <w:r>
         <w:rPr>
           <w:b/>
           <w:bCs/>
           <w:sz w:val="32"/>
           <w:szCs w:val="32"/>
         </w:rPr>
-      </w:pPr>
-      <w:r>
-        <w:rPr>
-          <w:sz w:val="32"/>
-          <w:szCs w:val="32"/>
-        </w:rPr>
-        <w:t xml:space="preserve">Билет № </w:t>
-      </w:r>
-      <w:r>
-        <w:rPr>
-          <w:b/>
-          <w:bCs/>
-          <w:sz w:val="32"/>
-          <w:szCs w:val="32"/>
-        </w:rPr>
-        <w:t>7</w:t>
+        <w:t>8</w:t>
       </w:r>
       <w:r>
         <w:rPr>
@@ -5003,7 +4076,7 @@
           <wp:inline xmlns:wp="http://schemas.openxmlformats.org/drawingml/2006/wordprocessingDrawing" distT="0" distB="0" distL="0" distR="0">
             <wp:extent cx="5816600" cy="1790700"/>
             <wp:effectExtent l="0" t="0" r="0" b="0"/>
-            <wp:docPr id="16" name="" descr=""/>
+            <wp:docPr id="22" name="" descr=""/>
             <wp:cNvGraphicFramePr>
               <a:graphicFrameLocks xmlns:a="http://schemas.openxmlformats.org/drawingml/2006/main" noChangeAspect="1"/>
             </wp:cNvGraphicFramePr>
@@ -5015,7 +4088,7 @@
                     <pic:cNvPicPr/>
                   </pic:nvPicPr>
                   <pic:blipFill>
-                    <a:blip xmlns:r="http://schemas.openxmlformats.org/officeDocument/2006/relationships" r:embed="R44dac3194a994783"/>
+                    <a:blip xmlns:r="http://schemas.openxmlformats.org/officeDocument/2006/relationships" r:embed="R00e50173b5a540db"/>
                     <a:stretch>
                       <a:fillRect/>
                     </a:stretch>
@@ -5044,9 +4117,11 @@
         </w:numPr>
         <w:spacing w:after="0" w:line="240" w:lineRule="auto"/>
         <w:ind w:left="0" w:firstLine="709"/>
+        <w:contextualSpacing/>
         <w:jc w:val="both"/>
         <w:rPr>
           <w:rFonts w:ascii="Times New Roman" w:eastAsia="Times New Roman" w:hAnsi="Times New Roman" w:cs="Times New Roman"/>
+          <w:snapToGrid w:val="0"/>
           <w:color w:val="000000"/>
           <w:sz w:val="28"/>
           <w:szCs w:val="28"/>
@@ -5056,230 +4131,21 @@
       <w:r>
         <w:rPr>
           <w:rFonts w:ascii="Times New Roman" w:eastAsia="Times New Roman" w:hAnsi="Times New Roman" w:cs="Times New Roman"/>
-          <w:sz w:val="28"/>
-          <w:szCs w:val="28"/>
-          <w:lang w:eastAsia="ru-RU"/>
-        </w:rPr>
-        <w:t xml:space="preserve">3. </w:t>
-      </w:r>
-      <w:r>
-        <w:rPr>
-          <w:rFonts w:ascii="Times New Roman" w:eastAsia="Times New Roman" w:hAnsi="Times New Roman" w:cs="Times New Roman"/>
-          <w:sz w:val="28"/>
-          <w:szCs w:val="28"/>
-          <w:lang w:eastAsia="ru-RU"/>
-        </w:rPr>
-        <w:t xml:space="preserve">Создать таблицу в Microsoft Excel путем ввода данных, в ячейках столбца </w:t>
-      </w:r>
-      <w:r>
-        <w:rPr>
-          <w:rFonts w:ascii="Times New Roman" w:eastAsia="Times New Roman" w:hAnsi="Times New Roman" w:cs="Times New Roman"/>
-          <w:b/>
-          <w:i/>
-          <w:sz w:val="28"/>
-          <w:szCs w:val="28"/>
-          <w:lang w:eastAsia="ru-RU"/>
-        </w:rPr>
-        <w:t>В</w:t>
-      </w:r>
-      <w:r>
-        <w:rPr>
-          <w:rFonts w:ascii="Times New Roman" w:eastAsia="Times New Roman" w:hAnsi="Times New Roman" w:cs="Times New Roman"/>
-          <w:sz w:val="28"/>
-          <w:szCs w:val="28"/>
-          <w:lang w:eastAsia="ru-RU"/>
-        </w:rPr>
-        <w:t xml:space="preserve"> создать </w:t>
-      </w:r>
-      <w:proofErr w:type="spellStart"/>
-      <w:r>
-        <w:rPr>
-          <w:rFonts w:ascii="Times New Roman" w:eastAsia="Times New Roman" w:hAnsi="Times New Roman" w:cs="Times New Roman"/>
-          <w:sz w:val="28"/>
-          <w:szCs w:val="28"/>
-          <w:lang w:eastAsia="ru-RU"/>
-        </w:rPr>
-        <w:t>столбцовые</w:t>
-      </w:r>
-      <w:proofErr w:type="spellEnd"/>
-      <w:r>
-        <w:rPr>
-          <w:rFonts w:ascii="Times New Roman" w:eastAsia="Times New Roman" w:hAnsi="Times New Roman" w:cs="Times New Roman"/>
-          <w:sz w:val="28"/>
-          <w:szCs w:val="28"/>
-          <w:lang w:eastAsia="ru-RU"/>
-        </w:rPr>
-        <w:t xml:space="preserve"> </w:t>
-      </w:r>
-      <w:proofErr w:type="spellStart"/>
-      <w:r>
-        <w:rPr>
-          <w:rFonts w:ascii="Times New Roman" w:eastAsia="Times New Roman" w:hAnsi="Times New Roman" w:cs="Times New Roman"/>
-          <w:sz w:val="28"/>
-          <w:szCs w:val="28"/>
-          <w:lang w:eastAsia="ru-RU"/>
-        </w:rPr>
-        <w:t>инфокривые</w:t>
-      </w:r>
-      <w:proofErr w:type="spellEnd"/>
-      <w:r>
-        <w:rPr>
-          <w:rFonts w:ascii="Times New Roman" w:eastAsia="Times New Roman" w:hAnsi="Times New Roman" w:cs="Times New Roman"/>
-          <w:sz w:val="28"/>
-          <w:szCs w:val="28"/>
-          <w:lang w:eastAsia="ru-RU"/>
-        </w:rPr>
-        <w:t xml:space="preserve"> </w:t>
-      </w:r>
-      <w:r>
-        <w:rPr>
-          <w:rFonts w:ascii="Times New Roman" w:eastAsia="Times New Roman" w:hAnsi="Times New Roman" w:cs="Times New Roman"/>
-          <w:sz w:val="28"/>
-          <w:szCs w:val="28"/>
-          <w:lang w:val="en-US" w:eastAsia="ru-RU"/>
-        </w:rPr>
-        <w:t>Sparklines</w:t>
-      </w:r>
-      <w:r>
-        <w:rPr>
-          <w:rFonts w:ascii="Times New Roman" w:eastAsia="Times New Roman" w:hAnsi="Times New Roman" w:cs="Times New Roman"/>
-          <w:sz w:val="28"/>
-          <w:szCs w:val="28"/>
-          <w:lang w:eastAsia="ru-RU"/>
-        </w:rPr>
-        <w:t xml:space="preserve">, а в ячейках столбца </w:t>
-      </w:r>
-      <w:r>
-        <w:rPr>
-          <w:rFonts w:ascii="Times New Roman" w:eastAsia="Times New Roman" w:hAnsi="Times New Roman" w:cs="Times New Roman"/>
-          <w:b/>
-          <w:i/>
-          <w:sz w:val="28"/>
-          <w:szCs w:val="28"/>
-          <w:lang w:eastAsia="ru-RU"/>
-        </w:rPr>
-        <w:t xml:space="preserve">С </w:t>
-      </w:r>
-      <w:proofErr w:type="spellStart"/>
-      <w:r>
-        <w:rPr>
-          <w:rFonts w:ascii="Times New Roman" w:eastAsia="Times New Roman" w:hAnsi="Times New Roman" w:cs="Times New Roman"/>
-          <w:sz w:val="28"/>
-          <w:szCs w:val="28"/>
-          <w:lang w:eastAsia="ru-RU"/>
-        </w:rPr>
-        <w:t>инфокривые</w:t>
-      </w:r>
-      <w:proofErr w:type="spellEnd"/>
-      <w:r>
-        <w:rPr>
-          <w:rFonts w:ascii="Times New Roman" w:eastAsia="Times New Roman" w:hAnsi="Times New Roman" w:cs="Times New Roman"/>
-          <w:sz w:val="28"/>
-          <w:szCs w:val="28"/>
-          <w:lang w:eastAsia="ru-RU"/>
-        </w:rPr>
-        <w:t xml:space="preserve"> </w:t>
-      </w:r>
-      <w:proofErr w:type="spellStart"/>
-      <w:r>
-        <w:rPr>
-          <w:rFonts w:ascii="Times New Roman" w:eastAsia="Times New Roman" w:hAnsi="Times New Roman" w:cs="Times New Roman"/>
-          <w:sz w:val="28"/>
-          <w:szCs w:val="28"/>
-          <w:lang w:eastAsia="ru-RU"/>
-        </w:rPr>
-        <w:t>Sparklines</w:t>
-      </w:r>
-      <w:proofErr w:type="spellEnd"/>
-      <w:r>
-        <w:rPr>
-          <w:rFonts w:ascii="Times New Roman" w:eastAsia="Times New Roman" w:hAnsi="Times New Roman" w:cs="Times New Roman"/>
-          <w:sz w:val="28"/>
-          <w:szCs w:val="28"/>
-          <w:lang w:eastAsia="ru-RU"/>
-        </w:rPr>
-        <w:t xml:space="preserve"> в виде графика. Минимальные и максимальные числовые значения должны быть отображены в </w:t>
-      </w:r>
-      <w:proofErr w:type="spellStart"/>
-      <w:r>
-        <w:rPr>
-          <w:rFonts w:ascii="Times New Roman" w:eastAsia="Times New Roman" w:hAnsi="Times New Roman" w:cs="Times New Roman"/>
-          <w:sz w:val="28"/>
-          <w:szCs w:val="28"/>
-          <w:lang w:eastAsia="ru-RU"/>
-        </w:rPr>
-        <w:t>Sparklines</w:t>
-      </w:r>
-      <w:proofErr w:type="spellEnd"/>
-      <w:r>
-        <w:rPr>
-          <w:rFonts w:ascii="Times New Roman" w:eastAsia="Times New Roman" w:hAnsi="Times New Roman" w:cs="Times New Roman"/>
-          <w:sz w:val="28"/>
-          <w:szCs w:val="28"/>
-          <w:lang w:eastAsia="ru-RU"/>
-        </w:rPr>
-        <w:t xml:space="preserve"> красным цветом. Текст в заголовке таблицы Times New </w:t>
-      </w:r>
-      <w:proofErr w:type="spellStart"/>
-      <w:r>
-        <w:rPr>
-          <w:rFonts w:ascii="Times New Roman" w:eastAsia="Times New Roman" w:hAnsi="Times New Roman" w:cs="Times New Roman"/>
-          <w:sz w:val="28"/>
-          <w:szCs w:val="28"/>
-          <w:lang w:eastAsia="ru-RU"/>
-        </w:rPr>
-        <w:t>Roman</w:t>
-      </w:r>
-      <w:proofErr w:type="spellEnd"/>
-      <w:r>
-        <w:rPr>
-          <w:rFonts w:ascii="Times New Roman" w:eastAsia="Times New Roman" w:hAnsi="Times New Roman" w:cs="Times New Roman"/>
-          <w:sz w:val="28"/>
-          <w:szCs w:val="28"/>
-          <w:lang w:eastAsia="ru-RU"/>
-        </w:rPr>
-        <w:t xml:space="preserve"> 12, </w:t>
-      </w:r>
-      <w:r>
-        <w:rPr>
-          <w:rFonts w:ascii="Times New Roman" w:eastAsia="Times New Roman" w:hAnsi="Times New Roman" w:cs="Times New Roman"/>
-          <w:b/>
-          <w:sz w:val="28"/>
-          <w:szCs w:val="28"/>
-          <w:lang w:eastAsia="ru-RU"/>
-        </w:rPr>
-        <w:t>Ж</w:t>
-      </w:r>
-      <w:r>
-        <w:rPr>
-          <w:rFonts w:ascii="Times New Roman" w:eastAsia="Times New Roman" w:hAnsi="Times New Roman" w:cs="Times New Roman"/>
-          <w:sz w:val="28"/>
-          <w:szCs w:val="28"/>
-          <w:lang w:eastAsia="ru-RU"/>
-        </w:rPr>
-        <w:t>, выравнивание по центру ячейки.</w:t>
-      </w:r>
-    </w:p>
-    <w:p>
-      <w:pPr>
-        <w:rPr>
-          <w:sz w:val="28"/>
-          <w:szCs w:val="28"/>
-        </w:rPr>
-      </w:pPr>
-      <w:r>
-        <w:rPr>
-          <w:sz w:val="28"/>
-          <w:szCs w:val="28"/>
-        </w:rPr>
-        <w:br/>
-      </w:r>
-      <w:r>
-        <w:rPr>
-          <w:sz w:val="28"/>
-          <w:szCs w:val="28"/>
-        </w:rPr>
-        <w:t>Практическое задание берётся отдельно.</w:t>
+          <w:snapToGrid w:val="0"/>
+          <w:color w:val="000000"/>
+          <w:sz w:val="28"/>
+          <w:szCs w:val="28"/>
+          <w:lang w:eastAsia="ru-RU"/>
+        </w:rPr>
+        <w:t>3. Практическое задание № 2</w:t>
+      </w:r>
+    </w:p>
+    <w:p>
+      <w:pPr/>
+    </w:p>
+    <w:p>
+      <w:r>
+        <w:br w:type="page"/>
       </w:r>
     </w:p>
     <w:p>
@@ -5290,43 +4156,23 @@
           <w:bCs/>
           <w:sz w:val="32"/>
           <w:szCs w:val="32"/>
-          <w:lang w:val="en-US"/>
-        </w:rPr>
-      </w:pPr>
-    </w:p>
-    <w:p>
-      <w:pPr/>
-    </w:p>
-    <w:p>
-      <w:r>
-        <w:br w:type="page"/>
-      </w:r>
-    </w:p>
-    <w:p>
-      <w:pPr>
-        <w:jc w:val="center"/>
+        </w:rPr>
+      </w:pPr>
+      <w:r>
+        <w:rPr>
+          <w:sz w:val="32"/>
+          <w:szCs w:val="32"/>
+        </w:rPr>
+        <w:t xml:space="preserve">Билет № </w:t>
+      </w:r>
+      <w:r>
         <w:rPr>
           <w:b/>
           <w:bCs/>
           <w:sz w:val="32"/>
           <w:szCs w:val="32"/>
         </w:rPr>
-      </w:pPr>
-      <w:r>
-        <w:rPr>
-          <w:sz w:val="32"/>
-          <w:szCs w:val="32"/>
-        </w:rPr>
-        <w:t xml:space="preserve">Билет № </w:t>
-      </w:r>
-      <w:r>
-        <w:rPr>
-          <w:b/>
-          <w:bCs/>
-          <w:sz w:val="32"/>
-          <w:szCs w:val="32"/>
-        </w:rPr>
-        <w:t>8</w:t>
+        <w:t>9</w:t>
       </w:r>
       <w:r>
         <w:rPr>
@@ -5405,7 +4251,7 @@
           <wp:inline xmlns:wp="http://schemas.openxmlformats.org/drawingml/2006/wordprocessingDrawing" distT="0" distB="0" distL="0" distR="0">
             <wp:extent cx="1943100" cy="584200"/>
             <wp:effectExtent l="0" t="0" r="0" b="0"/>
-            <wp:docPr id="17" name="" descr=""/>
+            <wp:docPr id="23" name="" descr=""/>
             <wp:cNvGraphicFramePr>
               <a:graphicFrameLocks xmlns:a="http://schemas.openxmlformats.org/drawingml/2006/main" noChangeAspect="1"/>
             </wp:cNvGraphicFramePr>
@@ -5417,7 +4263,7 @@
                     <pic:cNvPicPr/>
                   </pic:nvPicPr>
                   <pic:blipFill>
-                    <a:blip xmlns:r="http://schemas.openxmlformats.org/officeDocument/2006/relationships" r:embed="Rca58f822a5664c70"/>
+                    <a:blip xmlns:r="http://schemas.openxmlformats.org/officeDocument/2006/relationships" r:embed="Rf2cef067841544e8"/>
                     <a:stretch>
                       <a:fillRect/>
                     </a:stretch>
@@ -5442,7 +4288,7 @@
           <wp:inline xmlns:wp="http://schemas.openxmlformats.org/drawingml/2006/wordprocessingDrawing" distT="0" distB="0" distL="0" distR="0">
             <wp:extent cx="1384300" cy="431800"/>
             <wp:effectExtent l="0" t="0" r="0" b="0"/>
-            <wp:docPr id="18" name="" descr=""/>
+            <wp:docPr id="24" name="" descr=""/>
             <wp:cNvGraphicFramePr>
               <a:graphicFrameLocks xmlns:a="http://schemas.openxmlformats.org/drawingml/2006/main" noChangeAspect="1"/>
             </wp:cNvGraphicFramePr>
@@ -5454,7 +4300,7 @@
                     <pic:cNvPicPr/>
                   </pic:nvPicPr>
                   <pic:blipFill>
-                    <a:blip xmlns:r="http://schemas.openxmlformats.org/officeDocument/2006/relationships" r:embed="R3f1fc6e51c9240d0"/>
+                    <a:blip xmlns:r="http://schemas.openxmlformats.org/officeDocument/2006/relationships" r:embed="Rfbf106f4853841d6"/>
                     <a:stretch>
                       <a:fillRect/>
                     </a:stretch>
@@ -5479,7 +4325,7 @@
           <wp:inline xmlns:wp="http://schemas.openxmlformats.org/drawingml/2006/wordprocessingDrawing" distT="0" distB="0" distL="0" distR="0">
             <wp:extent cx="508000" cy="1485900"/>
             <wp:effectExtent l="0" t="0" r="0" b="0"/>
-            <wp:docPr id="19" name="" descr=""/>
+            <wp:docPr id="25" name="" descr=""/>
             <wp:cNvGraphicFramePr>
               <a:graphicFrameLocks xmlns:a="http://schemas.openxmlformats.org/drawingml/2006/main" noChangeAspect="1"/>
             </wp:cNvGraphicFramePr>
@@ -5491,7 +4337,7 @@
                     <pic:cNvPicPr/>
                   </pic:nvPicPr>
                   <pic:blipFill>
-                    <a:blip xmlns:r="http://schemas.openxmlformats.org/officeDocument/2006/relationships" r:embed="R47ea8d7fbc5e4fa7"/>
+                    <a:blip xmlns:r="http://schemas.openxmlformats.org/officeDocument/2006/relationships" r:embed="R497db11b68654d97"/>
                     <a:stretch>
                       <a:fillRect/>
                     </a:stretch>
@@ -5516,7 +4362,7 @@
           <wp:inline xmlns:wp="http://schemas.openxmlformats.org/drawingml/2006/wordprocessingDrawing" distT="0" distB="0" distL="0" distR="0">
             <wp:extent cx="1104900" cy="1778000"/>
             <wp:effectExtent l="0" t="0" r="0" b="0"/>
-            <wp:docPr id="20" name="" descr=""/>
+            <wp:docPr id="26" name="" descr=""/>
             <wp:cNvGraphicFramePr>
               <a:graphicFrameLocks xmlns:a="http://schemas.openxmlformats.org/drawingml/2006/main" noChangeAspect="1"/>
             </wp:cNvGraphicFramePr>
@@ -5528,7 +4374,7 @@
                     <pic:cNvPicPr/>
                   </pic:nvPicPr>
                   <pic:blipFill>
-                    <a:blip xmlns:r="http://schemas.openxmlformats.org/officeDocument/2006/relationships" r:embed="R1a512eabdd8e49c3"/>
+                    <a:blip xmlns:r="http://schemas.openxmlformats.org/officeDocument/2006/relationships" r:embed="Ra50992de5ce04da1"/>
                     <a:stretch>
                       <a:fillRect/>
                     </a:stretch>
@@ -6108,169 +4954,31 @@
         </w:numPr>
         <w:spacing w:after="0" w:line="240" w:lineRule="auto"/>
         <w:ind w:left="0" w:firstLine="709"/>
-        <w:contextualSpacing/>
         <w:jc w:val="both"/>
         <w:rPr>
           <w:rFonts w:ascii="Times New Roman" w:eastAsia="Times New Roman" w:hAnsi="Times New Roman" w:cs="Times New Roman"/>
-          <w:sz w:val="28"/>
-          <w:szCs w:val="28"/>
-          <w:lang w:eastAsia="ru-RU"/>
-        </w:rPr>
-      </w:pPr>
-      <w:r>
-        <w:rPr>
-          <w:rFonts w:ascii="Times New Roman" w:eastAsia="Times New Roman" w:hAnsi="Times New Roman" w:cs="Times New Roman"/>
-          <w:sz w:val="28"/>
-          <w:szCs w:val="28"/>
-          <w:lang w:eastAsia="ru-RU"/>
-        </w:rPr>
-        <w:t xml:space="preserve">3. </w:t>
-      </w:r>
-      <w:r>
-        <w:rPr>
-          <w:rFonts w:ascii="Times New Roman" w:eastAsia="Times New Roman" w:hAnsi="Times New Roman" w:cs="Times New Roman"/>
-          <w:sz w:val="28"/>
-          <w:szCs w:val="28"/>
-          <w:lang w:eastAsia="ru-RU"/>
-        </w:rPr>
-        <w:t xml:space="preserve">Создать таблицу в текстовом </w:t>
-      </w:r>
-      <w:proofErr w:type="gramStart"/>
-      <w:r>
-        <w:rPr>
-          <w:rFonts w:ascii="Times New Roman" w:eastAsia="Times New Roman" w:hAnsi="Times New Roman" w:cs="Times New Roman"/>
-          <w:sz w:val="28"/>
-          <w:szCs w:val="28"/>
-          <w:lang w:eastAsia="ru-RU"/>
-        </w:rPr>
-        <w:t>процессоре  Microsoft</w:t>
-      </w:r>
-      <w:proofErr w:type="gramEnd"/>
-      <w:r>
-        <w:rPr>
-          <w:rFonts w:ascii="Times New Roman" w:eastAsia="Times New Roman" w:hAnsi="Times New Roman" w:cs="Times New Roman"/>
-          <w:sz w:val="28"/>
-          <w:szCs w:val="28"/>
-          <w:lang w:eastAsia="ru-RU"/>
-        </w:rPr>
-        <w:t xml:space="preserve"> </w:t>
-      </w:r>
-      <w:r>
-        <w:rPr>
-          <w:rFonts w:ascii="Times New Roman" w:eastAsia="Times New Roman" w:hAnsi="Times New Roman" w:cs="Times New Roman"/>
-          <w:sz w:val="28"/>
-          <w:szCs w:val="28"/>
-          <w:lang w:val="en-US" w:eastAsia="ru-RU"/>
-        </w:rPr>
-        <w:t>Word</w:t>
-      </w:r>
-      <w:r>
-        <w:rPr>
-          <w:rFonts w:ascii="Times New Roman" w:eastAsia="Times New Roman" w:hAnsi="Times New Roman" w:cs="Times New Roman"/>
-          <w:sz w:val="28"/>
-          <w:szCs w:val="28"/>
-          <w:lang w:eastAsia="ru-RU"/>
-        </w:rPr>
-        <w:t>.</w:t>
-      </w:r>
-    </w:p>
-    <w:p>
-      <w:pPr>
-        <w:numPr>
-          <w:ilvl w:val="0"/>
-          <w:numId w:val="4"/>
-        </w:numPr>
-        <w:tabs>
-          <w:tab w:val="left" w:pos="851"/>
-        </w:tabs>
-        <w:spacing w:after="0" w:line="240" w:lineRule="auto"/>
-        <w:ind w:left="0" w:firstLine="851"/>
-        <w:contextualSpacing/>
-        <w:jc w:val="both"/>
-        <w:rPr>
-          <w:rFonts w:ascii="Times New Roman" w:eastAsia="Times New Roman" w:hAnsi="Times New Roman" w:cs="Times New Roman"/>
-          <w:sz w:val="28"/>
-          <w:szCs w:val="28"/>
-          <w:lang w:eastAsia="ru-RU"/>
-        </w:rPr>
-      </w:pPr>
-      <w:r>
-        <w:rPr>
-          <w:rFonts w:ascii="Times New Roman" w:eastAsia="Times New Roman" w:hAnsi="Times New Roman" w:cs="Times New Roman"/>
-          <w:sz w:val="28"/>
-          <w:szCs w:val="28"/>
-          <w:lang w:eastAsia="ru-RU"/>
-        </w:rPr>
-        <w:t xml:space="preserve">фрагмент таблицы, обведенный жирной линией, разработать и сохранить в MS Excel, и организовать экспорт этих данных в таблицу </w:t>
-      </w:r>
-      <w:proofErr w:type="gramStart"/>
-      <w:r>
-        <w:rPr>
-          <w:rFonts w:ascii="Times New Roman" w:eastAsia="Times New Roman" w:hAnsi="Times New Roman" w:cs="Times New Roman"/>
-          <w:sz w:val="28"/>
-          <w:szCs w:val="28"/>
-          <w:lang w:eastAsia="ru-RU"/>
-        </w:rPr>
-        <w:t>Word .</w:t>
-      </w:r>
-      <w:proofErr w:type="gramEnd"/>
-      <w:r>
-        <w:rPr>
-          <w:rFonts w:ascii="Times New Roman" w:eastAsia="Times New Roman" w:hAnsi="Times New Roman" w:cs="Times New Roman"/>
-          <w:sz w:val="28"/>
-          <w:szCs w:val="28"/>
-          <w:lang w:eastAsia="ru-RU"/>
-        </w:rPr>
-        <w:t xml:space="preserve"> </w:t>
-      </w:r>
-    </w:p>
-    <w:p>
-      <w:pPr>
-        <w:numPr>
-          <w:ilvl w:val="0"/>
-          <w:numId w:val="4"/>
-        </w:numPr>
-        <w:spacing w:after="0" w:line="240" w:lineRule="auto"/>
-        <w:ind w:left="0" w:firstLine="709"/>
-        <w:contextualSpacing/>
-        <w:jc w:val="both"/>
-        <w:rPr>
-          <w:rFonts w:ascii="Times New Roman" w:eastAsia="Times New Roman" w:hAnsi="Times New Roman" w:cs="Times New Roman"/>
-          <w:sz w:val="28"/>
-          <w:szCs w:val="28"/>
-          <w:lang w:eastAsia="ru-RU"/>
-        </w:rPr>
-      </w:pPr>
-      <w:r>
-        <w:rPr>
-          <w:rFonts w:ascii="Times New Roman" w:eastAsia="Times New Roman" w:hAnsi="Times New Roman" w:cs="Times New Roman"/>
-          <w:sz w:val="28"/>
-          <w:szCs w:val="28"/>
-          <w:lang w:eastAsia="ru-RU"/>
-        </w:rPr>
-        <w:t>данные в таблицу Word должны автоматически передаваться из таблицы Excel (при изменении в ней исходных данных).</w:t>
-      </w:r>
-    </w:p>
-    <w:p>
-      <w:pPr>
-        <w:rPr>
-          <w:sz w:val="28"/>
-          <w:szCs w:val="28"/>
-        </w:rPr>
-      </w:pPr>
-      <w:r>
-        <w:rPr>
-          <w:sz w:val="28"/>
-          <w:szCs w:val="28"/>
-        </w:rPr>
-        <w:br/>
-      </w:r>
-      <w:r>
-        <w:rPr>
-          <w:sz w:val="28"/>
-          <w:szCs w:val="28"/>
-        </w:rPr>
-        <w:t>Практическое задание берётся отдельно.</w:t>
+          <w:color w:val="000000"/>
+          <w:sz w:val="28"/>
+          <w:szCs w:val="28"/>
+          <w:lang w:eastAsia="ru-RU"/>
+        </w:rPr>
+      </w:pPr>
+      <w:r>
+        <w:rPr>
+          <w:rFonts w:ascii="Times New Roman" w:hAnsi="Times New Roman" w:cs="Times New Roman"/>
+          <w:color w:val="000000"/>
+          <w:sz w:val="28"/>
+          <w:szCs w:val="28"/>
+        </w:rPr>
+        <w:t>3. Практическое задание № 10</w:t>
+      </w:r>
+    </w:p>
+    <w:p>
+      <w:pPr/>
+    </w:p>
+    <w:p>
+      <w:r>
+        <w:br w:type="page"/>
       </w:r>
     </w:p>
     <w:p>
@@ -6281,43 +4989,23 @@
           <w:bCs/>
           <w:sz w:val="32"/>
           <w:szCs w:val="32"/>
-          <w:lang w:val="en-US"/>
-        </w:rPr>
-      </w:pPr>
-    </w:p>
-    <w:p>
-      <w:pPr/>
-    </w:p>
-    <w:p>
-      <w:r>
-        <w:br w:type="page"/>
-      </w:r>
-    </w:p>
-    <w:p>
-      <w:pPr>
-        <w:jc w:val="center"/>
+        </w:rPr>
+      </w:pPr>
+      <w:r>
+        <w:rPr>
+          <w:sz w:val="32"/>
+          <w:szCs w:val="32"/>
+        </w:rPr>
+        <w:t xml:space="preserve">Билет № </w:t>
+      </w:r>
+      <w:r>
         <w:rPr>
           <w:b/>
           <w:bCs/>
           <w:sz w:val="32"/>
           <w:szCs w:val="32"/>
         </w:rPr>
-      </w:pPr>
-      <w:r>
-        <w:rPr>
-          <w:sz w:val="32"/>
-          <w:szCs w:val="32"/>
-        </w:rPr>
-        <w:t xml:space="preserve">Билет № </w:t>
-      </w:r>
-      <w:r>
-        <w:rPr>
-          <w:b/>
-          <w:bCs/>
-          <w:sz w:val="32"/>
-          <w:szCs w:val="32"/>
-        </w:rPr>
-        <w:t>9</w:t>
+        <w:t>10</w:t>
       </w:r>
       <w:r>
         <w:rPr>
@@ -6355,7 +5043,7 @@
           <w:numId w:val="0"/>
         </w:numPr>
         <w:tabs>
-          <w:tab w:val="left" w:pos="791"/>
+          <w:tab w:val="left" w:pos="794"/>
         </w:tabs>
         <w:spacing w:after="0" w:line="240" w:lineRule="auto"/>
         <w:ind w:left="0" w:firstLine="709"/>
@@ -6383,20 +5071,113 @@
           <w:szCs w:val="28"/>
           <w:lang w:eastAsia="ru-RU"/>
         </w:rPr>
-        <w:t>Основные понятия информатики (информационный ресурс, информатизация, информатизация общества, объект информатизации).</w:t>
-      </w:r>
-    </w:p>
-    <w:p>
-      <w:pPr>
-        <w:jc w:val="center"/>
+        <w:t xml:space="preserve">Основные понятия информатики (информатика, информация, свойства информации, </w:t>
+      </w:r>
+      <w:r>
+        <w:rPr>
+          <w:rFonts w:ascii="Times New Roman" w:eastAsia="Times New Roman" w:hAnsi="Times New Roman" w:cs="Times New Roman"/>
+          <w:sz w:val="28"/>
+          <w:szCs w:val="28"/>
+          <w:lang w:eastAsia="ru-RU"/>
+        </w:rPr>
+        <w:t>разделы информатики</w:t>
+      </w:r>
+      <w:r>
+        <w:rPr>
+          <w:rFonts w:ascii="Times New Roman" w:eastAsia="Times New Roman" w:hAnsi="Times New Roman" w:cs="Times New Roman"/>
+          <w:sz w:val="28"/>
+          <w:szCs w:val="28"/>
+          <w:lang w:eastAsia="ru-RU"/>
+        </w:rPr>
+        <w:t>).</w:t>
+      </w:r>
+    </w:p>
+    <w:p>
+      <w:pPr>
+        <w:pStyle w:val="a9"/>
+        <w:numPr>
+          <w:ilvl w:val="0"/>
+          <w:numId w:val="0"/>
+        </w:numPr>
+        <w:tabs>
+          <w:tab w:val="left" w:pos="802"/>
+        </w:tabs>
+        <w:spacing w:after="0" w:line="240" w:lineRule="auto"/>
+        <w:ind w:left="0" w:firstLine="709"/>
+        <w:jc w:val="both"/>
+        <w:rPr>
+          <w:rFonts w:ascii="Times New Roman" w:eastAsia="Times New Roman" w:hAnsi="Times New Roman" w:cs="Times New Roman"/>
+          <w:sz w:val="28"/>
+          <w:szCs w:val="28"/>
+          <w:lang w:eastAsia="ru-RU"/>
+        </w:rPr>
+      </w:pPr>
+      <w:r>
+        <w:rPr>
+          <w:rFonts w:ascii="Times New Roman" w:eastAsia="Times New Roman" w:hAnsi="Times New Roman" w:cs="Times New Roman"/>
+          <w:sz w:val="28"/>
+          <w:szCs w:val="28"/>
+          <w:lang w:eastAsia="ru-RU"/>
+        </w:rPr>
+        <w:t xml:space="preserve">2. </w:t>
+      </w:r>
+      <w:r>
+        <w:rPr>
+          <w:rFonts w:ascii="Times New Roman" w:eastAsia="Times New Roman" w:hAnsi="Times New Roman" w:cs="Times New Roman"/>
+          <w:sz w:val="28"/>
+          <w:szCs w:val="28"/>
+          <w:lang w:eastAsia="ru-RU"/>
+        </w:rPr>
+        <w:t>Основные понятия информатики (</w:t>
+      </w:r>
+      <w:r>
+        <w:rPr>
+          <w:rFonts w:ascii="Times New Roman" w:eastAsia="Times New Roman" w:hAnsi="Times New Roman" w:cs="Times New Roman"/>
+          <w:sz w:val="28"/>
+          <w:szCs w:val="28"/>
+          <w:lang w:eastAsia="ru-RU"/>
+        </w:rPr>
+        <w:t>документированная информация</w:t>
+      </w:r>
+      <w:r>
+        <w:rPr>
+          <w:rFonts w:ascii="Times New Roman" w:eastAsia="Times New Roman" w:hAnsi="Times New Roman" w:cs="Times New Roman"/>
+          <w:sz w:val="28"/>
+          <w:szCs w:val="28"/>
+          <w:lang w:eastAsia="ru-RU"/>
+        </w:rPr>
+        <w:t xml:space="preserve">, </w:t>
+      </w:r>
+      <w:r>
+        <w:rPr>
+          <w:rFonts w:ascii="Times New Roman" w:eastAsia="Times New Roman" w:hAnsi="Times New Roman" w:cs="Times New Roman"/>
+          <w:sz w:val="28"/>
+          <w:szCs w:val="28"/>
+          <w:lang w:eastAsia="ru-RU"/>
+        </w:rPr>
+        <w:t xml:space="preserve">электронное сообщение, </w:t>
+      </w:r>
+      <w:r>
+        <w:rPr>
+          <w:rFonts w:ascii="Times New Roman" w:eastAsia="Times New Roman" w:hAnsi="Times New Roman" w:cs="Times New Roman"/>
+          <w:sz w:val="28"/>
+          <w:szCs w:val="28"/>
+          <w:lang w:eastAsia="ru-RU"/>
+        </w:rPr>
+        <w:t>компьютеризация, телекоммуникации).</w:t>
+      </w:r>
+    </w:p>
+    <w:p>
+      <w:pPr>
+        <w:jc w:val="left"/>
         <w:ind w:left="709"/>
       </w:pPr>
       <w:r xmlns:w="http://schemas.openxmlformats.org/wordprocessingml/2006/main">
         <w:drawing>
           <wp:inline xmlns:wp="http://schemas.openxmlformats.org/drawingml/2006/wordprocessingDrawing" distT="0" distB="0" distL="0" distR="0">
-            <wp:extent cx="1943100" cy="584200"/>
+            <wp:extent cx="5816600" cy="1790700"/>
             <wp:effectExtent l="0" t="0" r="0" b="0"/>
-            <wp:docPr id="21" name="" descr=""/>
+            <wp:docPr id="27" name="" descr=""/>
             <wp:cNvGraphicFramePr>
               <a:graphicFrameLocks xmlns:a="http://schemas.openxmlformats.org/drawingml/2006/main" noChangeAspect="1"/>
             </wp:cNvGraphicFramePr>
@@ -6408,354 +5189,7 @@
                     <pic:cNvPicPr/>
                   </pic:nvPicPr>
                   <pic:blipFill>
-                    <a:blip xmlns:r="http://schemas.openxmlformats.org/officeDocument/2006/relationships" r:embed="Rc7cd95b9c9484cc7"/>
-                    <a:stretch>
-                      <a:fillRect/>
-                    </a:stretch>
-                  </pic:blipFill>
-                  <pic:spPr>
-                    <a:xfrm>
-                      <a:off x="0" y="0"/>
-                      <a:ext cx="1943100" cy="584200"/>
-                    </a:xfrm>
-                    <a:prstGeom prst="rect">
-                      <a:avLst/>
-                    </a:prstGeom>
-                  </pic:spPr>
-                </pic:pic>
-              </a:graphicData>
-            </a:graphic>
-          </wp:inline>
-        </w:drawing>
-      </w:r>
-      <w:r xmlns:w="http://schemas.openxmlformats.org/wordprocessingml/2006/main">
-        <w:drawing>
-          <wp:inline xmlns:wp="http://schemas.openxmlformats.org/drawingml/2006/wordprocessingDrawing" distT="0" distB="0" distL="0" distR="0">
-            <wp:extent cx="1384300" cy="431800"/>
-            <wp:effectExtent l="0" t="0" r="0" b="0"/>
-            <wp:docPr id="22" name="" descr=""/>
-            <wp:cNvGraphicFramePr>
-              <a:graphicFrameLocks xmlns:a="http://schemas.openxmlformats.org/drawingml/2006/main" noChangeAspect="1"/>
-            </wp:cNvGraphicFramePr>
-            <a:graphic xmlns:a="http://schemas.openxmlformats.org/drawingml/2006/main">
-              <a:graphicData uri="http://schemas.openxmlformats.org/drawingml/2006/picture">
-                <pic:pic xmlns:pic="http://schemas.openxmlformats.org/drawingml/2006/picture">
-                  <pic:nvPicPr>
-                    <pic:cNvPr id="0" name=""/>
-                    <pic:cNvPicPr/>
-                  </pic:nvPicPr>
-                  <pic:blipFill>
-                    <a:blip xmlns:r="http://schemas.openxmlformats.org/officeDocument/2006/relationships" r:embed="R58ae7999addd448f"/>
-                    <a:stretch>
-                      <a:fillRect/>
-                    </a:stretch>
-                  </pic:blipFill>
-                  <pic:spPr>
-                    <a:xfrm>
-                      <a:off x="0" y="0"/>
-                      <a:ext cx="1384300" cy="431800"/>
-                    </a:xfrm>
-                    <a:prstGeom prst="rect">
-                      <a:avLst/>
-                    </a:prstGeom>
-                  </pic:spPr>
-                </pic:pic>
-              </a:graphicData>
-            </a:graphic>
-          </wp:inline>
-        </w:drawing>
-      </w:r>
-      <w:r xmlns:w="http://schemas.openxmlformats.org/wordprocessingml/2006/main">
-        <w:drawing>
-          <wp:inline xmlns:wp="http://schemas.openxmlformats.org/drawingml/2006/wordprocessingDrawing" distT="0" distB="0" distL="0" distR="0">
-            <wp:extent cx="508000" cy="1485900"/>
-            <wp:effectExtent l="0" t="0" r="0" b="0"/>
-            <wp:docPr id="23" name="" descr=""/>
-            <wp:cNvGraphicFramePr>
-              <a:graphicFrameLocks xmlns:a="http://schemas.openxmlformats.org/drawingml/2006/main" noChangeAspect="1"/>
-            </wp:cNvGraphicFramePr>
-            <a:graphic xmlns:a="http://schemas.openxmlformats.org/drawingml/2006/main">
-              <a:graphicData uri="http://schemas.openxmlformats.org/drawingml/2006/picture">
-                <pic:pic xmlns:pic="http://schemas.openxmlformats.org/drawingml/2006/picture">
-                  <pic:nvPicPr>
-                    <pic:cNvPr id="0" name=""/>
-                    <pic:cNvPicPr/>
-                  </pic:nvPicPr>
-                  <pic:blipFill>
-                    <a:blip xmlns:r="http://schemas.openxmlformats.org/officeDocument/2006/relationships" r:embed="R3a82568701da4e1e"/>
-                    <a:stretch>
-                      <a:fillRect/>
-                    </a:stretch>
-                  </pic:blipFill>
-                  <pic:spPr>
-                    <a:xfrm>
-                      <a:off x="0" y="0"/>
-                      <a:ext cx="508000" cy="1485900"/>
-                    </a:xfrm>
-                    <a:prstGeom prst="rect">
-                      <a:avLst/>
-                    </a:prstGeom>
-                  </pic:spPr>
-                </pic:pic>
-              </a:graphicData>
-            </a:graphic>
-          </wp:inline>
-        </w:drawing>
-      </w:r>
-      <w:r xmlns:w="http://schemas.openxmlformats.org/wordprocessingml/2006/main">
-        <w:drawing>
-          <wp:inline xmlns:wp="http://schemas.openxmlformats.org/drawingml/2006/wordprocessingDrawing" distT="0" distB="0" distL="0" distR="0">
-            <wp:extent cx="1104900" cy="1778000"/>
-            <wp:effectExtent l="0" t="0" r="0" b="0"/>
-            <wp:docPr id="24" name="" descr=""/>
-            <wp:cNvGraphicFramePr>
-              <a:graphicFrameLocks xmlns:a="http://schemas.openxmlformats.org/drawingml/2006/main" noChangeAspect="1"/>
-            </wp:cNvGraphicFramePr>
-            <a:graphic xmlns:a="http://schemas.openxmlformats.org/drawingml/2006/main">
-              <a:graphicData uri="http://schemas.openxmlformats.org/drawingml/2006/picture">
-                <pic:pic xmlns:pic="http://schemas.openxmlformats.org/drawingml/2006/picture">
-                  <pic:nvPicPr>
-                    <pic:cNvPr id="0" name=""/>
-                    <pic:cNvPicPr/>
-                  </pic:nvPicPr>
-                  <pic:blipFill>
-                    <a:blip xmlns:r="http://schemas.openxmlformats.org/officeDocument/2006/relationships" r:embed="Ra4aa5c634b674e4c"/>
-                    <a:stretch>
-                      <a:fillRect/>
-                    </a:stretch>
-                  </pic:blipFill>
-                  <pic:spPr>
-                    <a:xfrm>
-                      <a:off x="0" y="0"/>
-                      <a:ext cx="1104900" cy="1778000"/>
-                    </a:xfrm>
-                    <a:prstGeom prst="rect">
-                      <a:avLst/>
-                    </a:prstGeom>
-                  </pic:spPr>
-                </pic:pic>
-              </a:graphicData>
-            </a:graphic>
-          </wp:inline>
-        </w:drawing>
-      </w:r>
-    </w:p>
-    <w:p>
-      <w:pPr>
-        <w:pStyle w:val="a9"/>
-        <w:tabs>
-          <w:tab w:val="left" w:pos="791"/>
-        </w:tabs>
-        <w:spacing w:after="0" w:line="240" w:lineRule="auto"/>
-        <w:ind w:left="709"/>
-        <w:jc w:val="center"/>
-        <w:rPr>
-          <w:rFonts w:ascii="Times New Roman" w:eastAsia="Times New Roman" w:hAnsi="Times New Roman" w:cs="Times New Roman"/>
-          <w:sz w:val="28"/>
-          <w:szCs w:val="28"/>
-          <w:lang w:val="en-US" w:eastAsia="ru-RU"/>
-        </w:rPr>
-      </w:pPr>
-      <w:r>
-        <w:rPr>
-          <w:rFonts w:ascii="Times New Roman" w:eastAsia="Times New Roman" w:hAnsi="Times New Roman" w:cs="Times New Roman"/>
-          <w:sz w:val="28"/>
-          <w:szCs w:val="28"/>
-          <w:lang w:eastAsia="ru-RU"/>
-        </w:rPr>
-        <w:t>Рисунок 1 –</w:t>
-      </w:r>
-      <w:r>
-        <w:rPr>
-          <w:rFonts w:ascii="Times New Roman" w:eastAsia="Times New Roman" w:hAnsi="Times New Roman" w:cs="Times New Roman"/>
-          <w:sz w:val="28"/>
-          <w:szCs w:val="28"/>
-          <w:lang w:val="en-US" w:eastAsia="ru-RU"/>
-        </w:rPr>
-        <w:t xml:space="preserve"> </w:t>
-      </w:r>
-      <w:r>
-        <w:rPr>
-          <w:rFonts w:ascii="Segoe UI Emoji" w:eastAsia="Segoe UI Emoji" w:hAnsi="Segoe UI Emoji" w:cs="Segoe UI Emoji"/>
-          <w:sz w:val="28"/>
-          <w:szCs w:val="28"/>
-          <w:lang w:val="en-US" w:eastAsia="ru-RU"/>
-        </w:rPr>
-        <w:t>❤</w:t>
-      </w:r>
-      <w:r>
-        <w:rPr>
-          <w:rFonts w:ascii="Times New Roman" w:eastAsia="Times New Roman" w:hAnsi="Times New Roman" w:cs="Times New Roman"/>
-          <w:sz w:val="28"/>
-          <w:szCs w:val="28"/>
-          <w:lang w:val="en-US" w:eastAsia="ru-RU"/>
-        </w:rPr>
-        <w:t>️</w:t>
-      </w:r>
-      <w:r>
-        <w:rPr>
-          <w:rFonts w:ascii="Times New Roman" w:eastAsia="Times New Roman" w:hAnsi="Times New Roman" w:cs="Times New Roman"/>
-          <w:sz w:val="28"/>
-          <w:szCs w:val="28"/>
-          <w:lang w:eastAsia="ru-RU"/>
-        </w:rPr>
-        <w:t xml:space="preserve"> </w:t>
-      </w:r>
-      <w:r>
-        <w:rPr>
-          <w:rFonts w:ascii="Times New Roman" w:eastAsia="Times New Roman" w:hAnsi="Times New Roman" w:cs="Times New Roman"/>
-          <w:sz w:val="28"/>
-          <w:szCs w:val="28"/>
-          <w:lang w:val="en-US" w:eastAsia="ru-RU"/>
-        </w:rPr>
-        <w:t>Lo</w:t>
-      </w:r>
-      <w:r>
-        <w:rPr>
-          <w:lang w:val="en-US"/>
-        </w:rPr>
-        <w:t>vema</w:t>
-      </w:r>
-      <w:r>
-        <w:rPr>
-          <w:rFonts w:ascii="Times New Roman" w:eastAsia="Times New Roman" w:hAnsi="Times New Roman" w:cs="Times New Roman"/>
-          <w:sz w:val="28"/>
-          <w:szCs w:val="28"/>
-          <w:lang w:val="en-US" w:eastAsia="ru-RU"/>
-        </w:rPr>
-        <w:t xml:space="preserve">ker </w:t>
-      </w:r>
-      <w:r>
-        <w:rPr>
-          <mc:AlternateContent>
-            <mc:Choice Requires="w16se">
-              <w:rFonts w:ascii="Times New Roman" w:eastAsia="Times New Roman" w:hAnsi="Times New Roman" w:cs="Times New Roman"/>
-            </mc:Choice>
-            <mc:Fallback>
-              <w:rFonts w:ascii="Segoe UI Emoji" w:eastAsia="Segoe UI Emoji" w:hAnsi="Segoe UI Emoji" w:cs="Segoe UI Emoji"/>
-            </mc:Fallback>
-          </mc:AlternateContent>
-          <w:sz w:val="28"/>
-          <w:szCs w:val="28"/>
-          <w:lang w:val="en-US" w:eastAsia="ru-RU"/>
-        </w:rPr>
-        <mc:AlternateContent>
-          <mc:Choice Requires="w16se">
-            <w16se:symEx w16se:font="Segoe UI Emoji" w16se:char="2764"/>
-          </mc:Choice>
-          <mc:Fallback>
-            <w:t>❤</w:t>
-          </mc:Fallback>
-        </mc:AlternateContent>
-      </w:r>
-      <w:r>
-        <w:rPr>
-          <w:rFonts w:ascii="Times New Roman" w:eastAsia="Times New Roman" w:hAnsi="Times New Roman" w:cs="Times New Roman"/>
-          <w:sz w:val="28"/>
-          <w:szCs w:val="28"/>
-          <w:lang w:val="en-US" w:eastAsia="ru-RU"/>
-        </w:rPr>
-        <w:t>️</w:t>
-      </w:r>
-    </w:p>
-    <w:p>
-      <w:pPr>
-        <w:pStyle w:val="a9"/>
-        <w:numPr>
-          <w:ilvl w:val="0"/>
-          <w:numId w:val="0"/>
-        </w:numPr>
-        <w:tabs>
-          <w:tab w:val="left" w:pos="802"/>
-        </w:tabs>
-        <w:spacing w:after="0" w:line="240" w:lineRule="auto"/>
-        <w:ind w:left="0" w:firstLine="709"/>
-        <w:jc w:val="both"/>
-        <w:rPr>
-          <w:rFonts w:ascii="Times New Roman" w:eastAsia="Times New Roman" w:hAnsi="Times New Roman" w:cs="Times New Roman"/>
-          <w:sz w:val="28"/>
-          <w:szCs w:val="28"/>
-          <w:lang w:eastAsia="ru-RU"/>
-        </w:rPr>
-      </w:pPr>
-      <w:r>
-        <w:rPr>
-          <w:rFonts w:ascii="Times New Roman" w:eastAsia="Times New Roman" w:hAnsi="Times New Roman" w:cs="Times New Roman"/>
-          <w:sz w:val="28"/>
-          <w:szCs w:val="28"/>
-          <w:lang w:eastAsia="ru-RU"/>
-        </w:rPr>
-        <w:t xml:space="preserve">2. </w:t>
-      </w:r>
-      <w:r>
-        <w:rPr>
-          <w:rFonts w:ascii="Times New Roman" w:eastAsia="Times New Roman" w:hAnsi="Times New Roman" w:cs="Times New Roman"/>
-          <w:sz w:val="28"/>
-          <w:szCs w:val="28"/>
-          <w:lang w:eastAsia="ru-RU"/>
-        </w:rPr>
-        <w:t>Основные понятия информатики (</w:t>
-      </w:r>
-      <w:r>
-        <w:rPr>
-          <w:rFonts w:ascii="Times New Roman" w:eastAsia="Times New Roman" w:hAnsi="Times New Roman" w:cs="Times New Roman"/>
-          <w:sz w:val="28"/>
-          <w:szCs w:val="28"/>
-          <w:lang w:eastAsia="ru-RU"/>
-        </w:rPr>
-        <w:t>документированная информация</w:t>
-      </w:r>
-      <w:r>
-        <w:rPr>
-          <w:rFonts w:ascii="Times New Roman" w:eastAsia="Times New Roman" w:hAnsi="Times New Roman" w:cs="Times New Roman"/>
-          <w:sz w:val="28"/>
-          <w:szCs w:val="28"/>
-          <w:lang w:eastAsia="ru-RU"/>
-        </w:rPr>
-        <w:t xml:space="preserve">, </w:t>
-      </w:r>
-      <w:r>
-        <w:rPr>
-          <w:rFonts w:ascii="Times New Roman" w:eastAsia="Times New Roman" w:hAnsi="Times New Roman" w:cs="Times New Roman"/>
-          <w:sz w:val="28"/>
-          <w:szCs w:val="28"/>
-          <w:lang w:eastAsia="ru-RU"/>
-        </w:rPr>
-        <w:t xml:space="preserve">электронное сообщение, </w:t>
-      </w:r>
-      <w:r>
-        <w:rPr>
-          <w:rFonts w:ascii="Times New Roman" w:eastAsia="Times New Roman" w:hAnsi="Times New Roman" w:cs="Times New Roman"/>
-          <w:sz w:val="28"/>
-          <w:szCs w:val="28"/>
-          <w:lang w:eastAsia="ru-RU"/>
-        </w:rPr>
-        <w:t>компьютеризация, телекоммуникации).</w:t>
-      </w:r>
-    </w:p>
-    <w:p>
-      <w:pPr>
-        <w:jc w:val="left"/>
-        <w:ind w:left="709"/>
-      </w:pPr>
-      <w:r xmlns:w="http://schemas.openxmlformats.org/wordprocessingml/2006/main">
-        <w:drawing>
-          <wp:inline xmlns:wp="http://schemas.openxmlformats.org/drawingml/2006/wordprocessingDrawing" distT="0" distB="0" distL="0" distR="0">
-            <wp:extent cx="5816600" cy="1790700"/>
-            <wp:effectExtent l="0" t="0" r="0" b="0"/>
-            <wp:docPr id="25" name="" descr=""/>
-            <wp:cNvGraphicFramePr>
-              <a:graphicFrameLocks xmlns:a="http://schemas.openxmlformats.org/drawingml/2006/main" noChangeAspect="1"/>
-            </wp:cNvGraphicFramePr>
-            <a:graphic xmlns:a="http://schemas.openxmlformats.org/drawingml/2006/main">
-              <a:graphicData uri="http://schemas.openxmlformats.org/drawingml/2006/picture">
-                <pic:pic xmlns:pic="http://schemas.openxmlformats.org/drawingml/2006/picture">
-                  <pic:nvPicPr>
-                    <pic:cNvPr id="0" name=""/>
-                    <pic:cNvPicPr/>
-                  </pic:nvPicPr>
-                  <pic:blipFill>
-                    <a:blip xmlns:r="http://schemas.openxmlformats.org/officeDocument/2006/relationships" r:embed="R91dffd73913648a1"/>
+                    <a:blip xmlns:r="http://schemas.openxmlformats.org/officeDocument/2006/relationships" r:embed="Rd12bd5999d1e41ab"/>
                     <a:stretch>
                       <a:fillRect/>
                     </a:stretch>
@@ -6778,6 +5212,7 @@
     </w:p>
     <w:p>
       <w:pPr>
+        <w:widowControl w:val="0"/>
         <w:numPr>
           <w:ilvl w:val="0"/>
           <w:numId w:val="0"/>
@@ -6804,1280 +5239,8 @@
           <w:szCs w:val="28"/>
           <w:lang w:eastAsia="ru-RU"/>
         </w:rPr>
-        <w:t xml:space="preserve">3. </w:t>
-      </w:r>
-      <w:r>
-        <w:rPr>
-          <w:rFonts w:ascii="Times New Roman" w:eastAsia="Times New Roman" w:hAnsi="Times New Roman" w:cs="Times New Roman"/>
-          <w:snapToGrid w:val="0"/>
-          <w:color w:val="000000"/>
-          <w:sz w:val="28"/>
-          <w:szCs w:val="28"/>
-          <w:lang w:eastAsia="ru-RU"/>
-        </w:rPr>
-        <w:t>Перевести в восьмеричную, шестнадцатеричную и десятичную системы счисления следующее целое число: 1010101</w:t>
-      </w:r>
-      <w:r>
-        <w:rPr>
-          <w:rFonts w:ascii="Times New Roman" w:eastAsia="Times New Roman" w:hAnsi="Times New Roman" w:cs="Times New Roman"/>
-          <w:snapToGrid w:val="0"/>
-          <w:color w:val="000000"/>
-          <w:sz w:val="28"/>
-          <w:szCs w:val="28"/>
-          <w:vertAlign w:val="subscript"/>
-          <w:lang w:eastAsia="ru-RU"/>
-        </w:rPr>
-        <w:t>2</w:t>
-      </w:r>
-      <w:r>
-        <w:rPr>
-          <w:rFonts w:ascii="Times New Roman" w:eastAsia="Times New Roman" w:hAnsi="Times New Roman" w:cs="Times New Roman"/>
-          <w:snapToGrid w:val="0"/>
-          <w:color w:val="000000"/>
-          <w:sz w:val="28"/>
-          <w:szCs w:val="28"/>
-          <w:lang w:eastAsia="ru-RU"/>
-        </w:rPr>
-        <w:t>.</w:t>
-      </w:r>
-    </w:p>
-    <w:p>
-      <w:pPr>
-        <w:spacing w:after="0" w:line="240" w:lineRule="auto"/>
-        <w:ind w:left="709"/>
-        <w:contextualSpacing/>
-        <w:jc w:val="center"/>
-        <w:rPr>
-          <w:rFonts w:ascii="Times New Roman" w:eastAsia="Times New Roman" w:hAnsi="Times New Roman" w:cs="Times New Roman"/>
-          <w:snapToGrid w:val="0"/>
-          <w:color w:val="000000"/>
-          <w:sz w:val="28"/>
-          <w:szCs w:val="28"/>
-          <w:lang w:eastAsia="ru-RU"/>
-        </w:rPr>
-      </w:pPr>
-      <w:r>
-        <w:rPr>
-          <w:rFonts w:ascii="Times New Roman" w:eastAsia="Times New Roman" w:hAnsi="Times New Roman" w:cs="Times New Roman"/>
-          <w:sz w:val="28"/>
-          <w:szCs w:val="28"/>
-          <w:lang w:eastAsia="ru-RU"/>
-        </w:rPr>
-        <w:t>Таблица кайфа</w:t>
-      </w:r>
-    </w:p>
-    <w:tbl>
-      <w:tblPr>
-        <w:tblStyle w:val="aa"/>
-        <w:tblW w:w="0" w:type="auto"/>
-        <w:tblInd w:w="709" w:type="dxa"/>
-        <w:tblLook w:val="04A0" w:firstRow="1" w:lastRow="0" w:firstColumn="1" w:lastColumn="0" w:noHBand="0" w:noVBand="1"/>
-        <w:tblBorders>
-          <w:top w:val="single" w:sz="2" w:space="0" w:color="000000"/>
-          <w:bottom w:val="single" w:sz="2" w:space="0" w:color="000000"/>
-          <w:left w:val="single" w:sz="2" w:space="0" w:color="000000"/>
-          <w:right w:val="single" w:sz="2" w:space="0" w:color="000000"/>
-          <w:insideH w:val="single" w:sz="2" w:space="0" w:color="000000"/>
-          <w:insideV w:val="single" w:sz="2" w:space="0" w:color="000000"/>
-        </w:tblBorders>
-      </w:tblPr>
-      <w:tblGrid>
-        <w:gridCol w:w="4574"/>
-        <w:gridCol w:w="4574"/>
-      </w:tblGrid>
-      <w:tr>
-        <w:tc>
-          <w:tcPr>
-            <w:tcW w:w="4574" w:type="dxa"/>
-          </w:tcPr>
-          <w:p>
-            <w:pPr>
-              <w:tabs>
-                <w:tab w:val="center" w:pos="2180"/>
-              </w:tabs>
-              <w:contextualSpacing/>
-              <w:jc w:val="center"/>
-              <w:rPr>
-                <w:rFonts w:ascii="Times New Roman" w:eastAsia="Times New Roman" w:hAnsi="Times New Roman" w:cs="Times New Roman"/>
-                <w:snapToGrid w:val="0"/>
-                <w:color w:val="000000"/>
-                <w:sz w:val="28"/>
-                <w:szCs w:val="28"/>
-                <w:lang w:eastAsia="ru-RU"/>
-              </w:rPr>
-            </w:pPr>
-            <w:r>
-              <w:rPr>
-                <w:rFonts w:ascii="Times New Roman" w:eastAsia="Times New Roman" w:hAnsi="Times New Roman" w:cs="Times New Roman"/>
-                <w:snapToGrid w:val="0"/>
-                <w:color w:val="000000"/>
-                <w:sz w:val="28"/>
-                <w:szCs w:val="28"/>
-                <w:lang w:eastAsia="ru-RU"/>
-              </w:rPr>
-              <w:t>Кайф</w:t>
-            </w:r>
-          </w:p>
-        </w:tc>
-        <w:tc>
-          <w:tcPr>
-            <w:tcW w:w="4574" w:type="dxa"/>
-          </w:tcPr>
-          <w:p>
-            <w:pPr>
-              <w:contextualSpacing/>
-              <w:jc w:val="center"/>
-              <w:rPr>
-                <w:rFonts w:ascii="Times New Roman" w:eastAsia="Times New Roman" w:hAnsi="Times New Roman" w:cs="Times New Roman"/>
-                <w:snapToGrid w:val="0"/>
-                <w:color w:val="000000"/>
-                <w:sz w:val="28"/>
-                <w:szCs w:val="28"/>
-                <w:lang w:eastAsia="ru-RU"/>
-              </w:rPr>
-            </w:pPr>
-            <w:r>
-              <w:rPr>
-                <w:rFonts w:ascii="Times New Roman" w:eastAsia="Times New Roman" w:hAnsi="Times New Roman" w:cs="Times New Roman"/>
-                <w:snapToGrid w:val="0"/>
-                <w:color w:val="000000"/>
-                <w:sz w:val="28"/>
-                <w:szCs w:val="28"/>
-                <w:lang w:eastAsia="ru-RU"/>
-              </w:rPr>
-              <w:t>Не кайф</w:t>
-            </w:r>
-          </w:p>
-        </w:tc>
-      </w:tr>
-      <w:tr>
-        <w:tc>
-          <w:tcPr>
-            <w:tcW w:w="4574" w:type="dxa"/>
-          </w:tcPr>
-          <w:p>
-            <w:pPr>
-              <w:contextualSpacing/>
-              <w:jc w:val="center"/>
-              <w:rPr>
-                <w:rFonts w:ascii="Times New Roman" w:eastAsia="Times New Roman" w:hAnsi="Times New Roman" w:cs="Times New Roman"/>
-                <w:snapToGrid w:val="0"/>
-                <w:color w:val="000000"/>
-                <w:sz w:val="28"/>
-                <w:szCs w:val="28"/>
-                <w:lang w:eastAsia="ru-RU"/>
-              </w:rPr>
-            </w:pPr>
-            <w:r>
-              <w:rPr>
-                <w:rFonts w:ascii="Times New Roman" w:eastAsia="Times New Roman" w:hAnsi="Times New Roman" w:cs="Times New Roman"/>
-                <w:snapToGrid w:val="0"/>
-                <w:color w:val="000000"/>
-                <w:sz w:val="28"/>
-                <w:szCs w:val="28"/>
-                <w:lang w:eastAsia="ru-RU"/>
-              </w:rPr>
-              <w:t>Писать на флаттере</w:t>
-            </w:r>
-          </w:p>
-        </w:tc>
-        <w:tc>
-          <w:tcPr>
-            <w:tcW w:w="4574" w:type="dxa"/>
-          </w:tcPr>
-          <w:p>
-            <w:pPr>
-              <w:contextualSpacing/>
-              <w:jc w:val="center"/>
-              <w:rPr>
-                <w:rFonts w:ascii="Times New Roman" w:eastAsia="Times New Roman" w:hAnsi="Times New Roman" w:cs="Times New Roman"/>
-                <w:snapToGrid w:val="0"/>
-                <w:color w:val="000000"/>
-                <w:sz w:val="28"/>
-                <w:szCs w:val="28"/>
-                <w:lang w:val="en-US" w:eastAsia="ru-RU"/>
-              </w:rPr>
-            </w:pPr>
-            <w:r>
-              <w:rPr>
-                <w:rFonts w:ascii="Times New Roman" w:eastAsia="Times New Roman" w:hAnsi="Times New Roman" w:cs="Times New Roman"/>
-                <w:snapToGrid w:val="0"/>
-                <w:color w:val="000000"/>
-                <w:sz w:val="28"/>
-                <w:szCs w:val="28"/>
-                <w:lang w:eastAsia="ru-RU"/>
-              </w:rPr>
-              <w:t xml:space="preserve">Писать на </w:t>
-            </w:r>
-            <w:r>
-              <w:rPr>
-                <w:rFonts w:ascii="Times New Roman" w:eastAsia="Times New Roman" w:hAnsi="Times New Roman" w:cs="Times New Roman"/>
-                <w:snapToGrid w:val="0"/>
-                <w:color w:val="000000"/>
-                <w:sz w:val="28"/>
-                <w:szCs w:val="28"/>
-                <w:lang w:val="en-US" w:eastAsia="ru-RU"/>
-              </w:rPr>
-              <w:t>C#</w:t>
-            </w:r>
-          </w:p>
-        </w:tc>
-      </w:tr>
-      <w:tr>
-        <w:tc>
-          <w:tcPr>
-            <w:tcW w:w="4574" w:type="dxa"/>
-          </w:tcPr>
-          <w:p>
-            <w:pPr>
-              <w:contextualSpacing/>
-              <w:jc w:val="center"/>
-              <w:rPr>
-                <w:rFonts w:ascii="Times New Roman" w:eastAsia="Times New Roman" w:hAnsi="Times New Roman" w:cs="Times New Roman"/>
-                <w:snapToGrid w:val="0"/>
-                <w:color w:val="000000"/>
-                <w:sz w:val="28"/>
-                <w:szCs w:val="28"/>
-                <w:lang w:eastAsia="ru-RU"/>
-              </w:rPr>
-            </w:pPr>
-            <w:r>
-              <w:rPr>
-                <w:rFonts w:ascii="Times New Roman" w:eastAsia="Times New Roman" w:hAnsi="Times New Roman" w:cs="Times New Roman"/>
-                <w:snapToGrid w:val="0"/>
-                <w:color w:val="000000"/>
-                <w:sz w:val="28"/>
-                <w:szCs w:val="28"/>
-                <w:lang w:eastAsia="ru-RU"/>
-              </w:rPr>
-              <w:t xml:space="preserve">Работать </w:t>
-            </w:r>
-            <w:r>
-              <w:rPr>
-                <w:rFonts w:ascii="Times New Roman" w:eastAsia="Times New Roman" w:hAnsi="Times New Roman" w:cs="Times New Roman"/>
-                <w:snapToGrid w:val="0"/>
-                <w:color w:val="000000"/>
-                <w:sz w:val="28"/>
-                <w:szCs w:val="28"/>
-                <w:lang w:val="en-US" w:eastAsia="ru-RU"/>
-              </w:rPr>
-              <w:t>c</w:t>
-            </w:r>
-            <w:r>
-              <w:rPr>
-                <w:rFonts w:ascii="Times New Roman" w:eastAsia="Times New Roman" w:hAnsi="Times New Roman" w:cs="Times New Roman"/>
-                <w:snapToGrid w:val="0"/>
-                <w:color w:val="000000"/>
-                <w:sz w:val="28"/>
-                <w:szCs w:val="28"/>
-                <w:lang w:eastAsia="ru-RU"/>
-              </w:rPr>
-              <w:t xml:space="preserve"> </w:t>
-            </w:r>
-            <w:r>
-              <w:rPr>
-                <w:rFonts w:ascii="Times New Roman" w:eastAsia="Times New Roman" w:hAnsi="Times New Roman" w:cs="Times New Roman"/>
-                <w:snapToGrid w:val="0"/>
-                <w:color w:val="000000"/>
-                <w:sz w:val="28"/>
-                <w:szCs w:val="28"/>
-                <w:lang w:val="en-US" w:eastAsia="ru-RU"/>
-              </w:rPr>
-              <w:t>word</w:t>
-            </w:r>
-            <w:r>
-              <w:rPr>
-                <w:rFonts w:ascii="Times New Roman" w:eastAsia="Times New Roman" w:hAnsi="Times New Roman" w:cs="Times New Roman"/>
-                <w:snapToGrid w:val="0"/>
-                <w:color w:val="000000"/>
-                <w:sz w:val="28"/>
-                <w:szCs w:val="28"/>
-                <w:lang w:eastAsia="ru-RU"/>
-              </w:rPr>
-              <w:t xml:space="preserve"> </w:t>
-            </w:r>
-            <w:r>
-              <w:rPr>
-                <w:rFonts w:ascii="Times New Roman" w:eastAsia="Times New Roman" w:hAnsi="Times New Roman" w:cs="Times New Roman"/>
-                <w:snapToGrid w:val="0"/>
-                <w:color w:val="000000"/>
-                <w:sz w:val="28"/>
-                <w:szCs w:val="28"/>
-                <w:lang w:eastAsia="ru-RU"/>
-              </w:rPr>
-              <w:t xml:space="preserve">на </w:t>
-            </w:r>
-            <w:r>
-              <w:rPr>
-                <w:rFonts w:ascii="Times New Roman" w:eastAsia="Times New Roman" w:hAnsi="Times New Roman" w:cs="Times New Roman"/>
-                <w:snapToGrid w:val="0"/>
-                <w:color w:val="000000"/>
-                <w:sz w:val="28"/>
-                <w:szCs w:val="28"/>
-                <w:lang w:val="en-US" w:eastAsia="ru-RU"/>
-              </w:rPr>
-              <w:t>C</w:t>
-            </w:r>
-            <w:r>
-              <w:rPr>
-                <w:rFonts w:ascii="Times New Roman" w:eastAsia="Times New Roman" w:hAnsi="Times New Roman" w:cs="Times New Roman"/>
-                <w:snapToGrid w:val="0"/>
-                <w:color w:val="000000"/>
-                <w:sz w:val="28"/>
-                <w:szCs w:val="28"/>
-                <w:lang w:eastAsia="ru-RU"/>
-              </w:rPr>
-              <w:t>#</w:t>
-            </w:r>
-          </w:p>
-        </w:tc>
-        <w:tc>
-          <w:tcPr>
-            <w:tcW w:w="4574" w:type="dxa"/>
-          </w:tcPr>
-          <w:p>
-            <w:pPr>
-              <w:contextualSpacing/>
-              <w:jc w:val="center"/>
-              <w:rPr>
-                <w:rFonts w:ascii="Times New Roman" w:eastAsia="Times New Roman" w:hAnsi="Times New Roman" w:cs="Times New Roman"/>
-                <w:snapToGrid w:val="0"/>
-                <w:color w:val="000000"/>
-                <w:sz w:val="28"/>
-                <w:szCs w:val="28"/>
-                <w:lang w:eastAsia="ru-RU"/>
-              </w:rPr>
-            </w:pPr>
-            <w:r>
-              <w:rPr>
-                <w:rFonts w:ascii="Times New Roman" w:eastAsia="Times New Roman" w:hAnsi="Times New Roman" w:cs="Times New Roman"/>
-                <w:snapToGrid w:val="0"/>
-                <w:color w:val="000000"/>
-                <w:sz w:val="28"/>
-                <w:szCs w:val="28"/>
-                <w:lang w:eastAsia="ru-RU"/>
-              </w:rPr>
-              <w:t xml:space="preserve">Работать </w:t>
-            </w:r>
-            <w:r>
-              <w:rPr>
-                <w:rFonts w:ascii="Times New Roman" w:eastAsia="Times New Roman" w:hAnsi="Times New Roman" w:cs="Times New Roman"/>
-                <w:snapToGrid w:val="0"/>
-                <w:color w:val="000000"/>
-                <w:sz w:val="28"/>
-                <w:szCs w:val="28"/>
-                <w:lang w:val="en-US" w:eastAsia="ru-RU"/>
-              </w:rPr>
-              <w:t>c</w:t>
-            </w:r>
-            <w:r>
-              <w:rPr>
-                <w:rFonts w:ascii="Times New Roman" w:eastAsia="Times New Roman" w:hAnsi="Times New Roman" w:cs="Times New Roman"/>
-                <w:snapToGrid w:val="0"/>
-                <w:color w:val="000000"/>
-                <w:sz w:val="28"/>
-                <w:szCs w:val="28"/>
-                <w:lang w:eastAsia="ru-RU"/>
-              </w:rPr>
-              <w:t xml:space="preserve"> </w:t>
-            </w:r>
-            <w:r>
-              <w:rPr>
-                <w:rFonts w:ascii="Times New Roman" w:eastAsia="Times New Roman" w:hAnsi="Times New Roman" w:cs="Times New Roman"/>
-                <w:snapToGrid w:val="0"/>
-                <w:color w:val="000000"/>
-                <w:sz w:val="28"/>
-                <w:szCs w:val="28"/>
-                <w:lang w:val="en-US" w:eastAsia="ru-RU"/>
-              </w:rPr>
-              <w:t>word</w:t>
-            </w:r>
-            <w:r>
-              <w:rPr>
-                <w:rFonts w:ascii="Times New Roman" w:eastAsia="Times New Roman" w:hAnsi="Times New Roman" w:cs="Times New Roman"/>
-                <w:snapToGrid w:val="0"/>
-                <w:color w:val="000000"/>
-                <w:sz w:val="28"/>
-                <w:szCs w:val="28"/>
-                <w:lang w:eastAsia="ru-RU"/>
-              </w:rPr>
-              <w:t xml:space="preserve"> </w:t>
-            </w:r>
-            <w:r>
-              <w:rPr>
-                <w:rFonts w:ascii="Times New Roman" w:eastAsia="Times New Roman" w:hAnsi="Times New Roman" w:cs="Times New Roman"/>
-                <w:snapToGrid w:val="0"/>
-                <w:color w:val="000000"/>
-                <w:sz w:val="28"/>
-                <w:szCs w:val="28"/>
-                <w:lang w:eastAsia="ru-RU"/>
-              </w:rPr>
-              <w:t>на флаттере</w:t>
-            </w:r>
-          </w:p>
-        </w:tc>
-      </w:tr>
-      <w:tr>
-        <w:tc>
-          <w:tcPr>
-            <w:tcW w:w="4574" w:type="dxa"/>
-          </w:tcPr>
-          <w:p>
-            <w:pPr>
-              <w:contextualSpacing/>
-              <w:jc w:val="center"/>
-              <w:rPr>
-                <w:rFonts w:ascii="Times New Roman" w:eastAsia="Times New Roman" w:hAnsi="Times New Roman" w:cs="Times New Roman"/>
-                <w:snapToGrid w:val="0"/>
-                <w:color w:val="000000"/>
-                <w:sz w:val="28"/>
-                <w:szCs w:val="28"/>
-                <w:lang w:eastAsia="ru-RU"/>
-              </w:rPr>
-            </w:pPr>
-            <w:r>
-              <w:rPr>
-                <w:rFonts w:ascii="Times New Roman" w:eastAsia="Times New Roman" w:hAnsi="Times New Roman" w:cs="Times New Roman"/>
-                <w:snapToGrid w:val="0"/>
-                <w:color w:val="000000"/>
-                <w:sz w:val="28"/>
-                <w:szCs w:val="28"/>
-                <w:lang w:eastAsia="ru-RU"/>
-              </w:rPr>
-              <w:t>Писать свой проект</w:t>
-            </w:r>
-          </w:p>
-        </w:tc>
-        <w:tc>
-          <w:tcPr>
-            <w:tcW w:w="4574" w:type="dxa"/>
-          </w:tcPr>
-          <w:p>
-            <w:pPr>
-              <w:contextualSpacing/>
-              <w:jc w:val="center"/>
-              <w:rPr>
-                <w:rFonts w:ascii="Times New Roman" w:eastAsia="Times New Roman" w:hAnsi="Times New Roman" w:cs="Times New Roman"/>
-                <w:snapToGrid w:val="0"/>
-                <w:color w:val="000000"/>
-                <w:sz w:val="28"/>
-                <w:szCs w:val="28"/>
-                <w:lang w:eastAsia="ru-RU"/>
-              </w:rPr>
-            </w:pPr>
-            <w:r>
-              <w:rPr>
-                <w:rFonts w:ascii="Times New Roman" w:eastAsia="Times New Roman" w:hAnsi="Times New Roman" w:cs="Times New Roman"/>
-                <w:snapToGrid w:val="0"/>
-                <w:color w:val="000000"/>
-                <w:sz w:val="28"/>
-                <w:szCs w:val="28"/>
-                <w:lang w:eastAsia="ru-RU"/>
-              </w:rPr>
-              <w:t>Писать этот…</w:t>
-            </w:r>
-          </w:p>
-        </w:tc>
-      </w:tr>
-    </w:tbl>
-    <w:p>
-      <w:pPr>
-        <w:rPr>
-          <w:sz w:val="28"/>
-          <w:szCs w:val="28"/>
-        </w:rPr>
-      </w:pPr>
-      <w:r>
-        <w:rPr>
-          <w:sz w:val="28"/>
-          <w:szCs w:val="28"/>
-        </w:rPr>
-        <w:br/>
-      </w:r>
-      <w:r>
-        <w:rPr>
-          <w:sz w:val="28"/>
-          <w:szCs w:val="28"/>
-        </w:rPr>
-        <w:t>Практическое задание берётся отдельно.</w:t>
-      </w:r>
-    </w:p>
-    <w:p>
-      <w:pPr>
-        <w:jc w:val="center"/>
-        <w:rPr>
-          <w:b/>
-          <w:bCs/>
-          <w:sz w:val="32"/>
-          <w:szCs w:val="32"/>
-          <w:lang w:val="en-US"/>
-        </w:rPr>
-      </w:pPr>
-    </w:p>
-    <w:p>
-      <w:pPr/>
-    </w:p>
-    <w:p>
-      <w:r>
-        <w:br w:type="page"/>
-      </w:r>
-    </w:p>
-    <w:p>
-      <w:pPr>
-        <w:jc w:val="center"/>
-        <w:rPr>
-          <w:b/>
-          <w:bCs/>
-          <w:sz w:val="32"/>
-          <w:szCs w:val="32"/>
-        </w:rPr>
-      </w:pPr>
-      <w:r>
-        <w:rPr>
-          <w:sz w:val="32"/>
-          <w:szCs w:val="32"/>
-        </w:rPr>
-        <w:t xml:space="preserve">Билет № </w:t>
-      </w:r>
-      <w:r>
-        <w:rPr>
-          <w:b/>
-          <w:bCs/>
-          <w:sz w:val="32"/>
-          <w:szCs w:val="32"/>
-        </w:rPr>
-        <w:t>10</w:t>
-      </w:r>
-      <w:r>
-        <w:rPr>
-          <w:b/>
-          <w:bCs/>
-          <w:sz w:val="32"/>
-          <w:szCs w:val="32"/>
-        </w:rPr>
-        <w:br/>
-      </w:r>
-      <w:r>
-        <w:rPr>
-          <w:b/>
-          <w:bCs/>
-          <w:sz w:val="32"/>
-          <w:szCs w:val="32"/>
-        </w:rPr>
-        <w:t>ВОПРОСЫ</w:t>
-      </w:r>
-      <w:r>
-        <w:rPr>
-          <w:b/>
-          <w:bCs/>
-          <w:sz w:val="32"/>
-          <w:szCs w:val="32"/>
-        </w:rPr>
-        <w:t xml:space="preserve"> </w:t>
-      </w:r>
-    </w:p>
-    <w:p>
-      <w:pPr>
-        <w:pStyle w:val="a9"/>
-        <w:numPr>
-          <w:ilvl w:val="0"/>
-          <w:numId w:val="0"/>
-        </w:numPr>
-        <w:tabs>
-          <w:tab w:val="left" w:pos="806"/>
-        </w:tabs>
-        <w:spacing w:after="0" w:line="240" w:lineRule="auto"/>
-        <w:ind w:left="0" w:firstLine="709"/>
-        <w:jc w:val="both"/>
-        <w:rPr>
-          <w:rFonts w:ascii="Times New Roman" w:eastAsia="Times New Roman" w:hAnsi="Times New Roman" w:cs="Times New Roman"/>
-          <w:sz w:val="28"/>
-          <w:szCs w:val="28"/>
-          <w:lang w:eastAsia="ru-RU"/>
-        </w:rPr>
-      </w:pPr>
-      <w:r>
-        <w:rPr>
-          <w:rFonts w:ascii="Times New Roman" w:eastAsia="Times New Roman" w:hAnsi="Times New Roman" w:cs="Times New Roman"/>
-          <w:sz w:val="28"/>
-          <w:szCs w:val="28"/>
-          <w:lang w:eastAsia="ru-RU"/>
-        </w:rPr>
-        <w:t xml:space="preserve">1. </w:t>
-      </w:r>
-      <w:r>
-        <w:rPr>
-          <w:rFonts w:ascii="Times New Roman" w:eastAsia="Times New Roman" w:hAnsi="Times New Roman" w:cs="Times New Roman"/>
-          <w:sz w:val="28"/>
-          <w:szCs w:val="28"/>
-          <w:lang w:eastAsia="ru-RU"/>
-        </w:rPr>
-        <w:t>Основные понятия информатики (</w:t>
-      </w:r>
-      <w:r>
-        <w:rPr>
-          <w:rFonts w:ascii="Times New Roman" w:eastAsia="Times New Roman" w:hAnsi="Times New Roman" w:cs="Times New Roman"/>
-          <w:sz w:val="28"/>
-          <w:szCs w:val="28"/>
-          <w:lang w:eastAsia="ru-RU"/>
-        </w:rPr>
-        <w:t xml:space="preserve">информационный объем </w:t>
-      </w:r>
-      <w:r>
-        <w:rPr>
-          <w:rFonts w:ascii="Times New Roman" w:eastAsia="Times New Roman" w:hAnsi="Times New Roman" w:cs="Times New Roman"/>
-          <w:sz w:val="28"/>
-          <w:szCs w:val="28"/>
-          <w:lang w:eastAsia="ru-RU"/>
-        </w:rPr>
-        <w:t xml:space="preserve">информации, </w:t>
-      </w:r>
-      <w:r>
-        <w:rPr>
-          <w:rFonts w:ascii="Times New Roman" w:eastAsia="Times New Roman" w:hAnsi="Times New Roman" w:cs="Times New Roman"/>
-          <w:sz w:val="28"/>
-          <w:szCs w:val="28"/>
-          <w:lang w:eastAsia="ru-RU"/>
-        </w:rPr>
-        <w:t>измерение информации</w:t>
-      </w:r>
-      <w:r>
-        <w:rPr>
-          <w:rFonts w:ascii="Times New Roman" w:eastAsia="Times New Roman" w:hAnsi="Times New Roman" w:cs="Times New Roman"/>
-          <w:sz w:val="28"/>
-          <w:szCs w:val="28"/>
-          <w:lang w:eastAsia="ru-RU"/>
-        </w:rPr>
-        <w:t>).</w:t>
-      </w:r>
-    </w:p>
-    <w:p>
-      <w:pPr>
-        <w:pStyle w:val="a9"/>
-        <w:tabs>
-          <w:tab w:val="left" w:pos="806"/>
-        </w:tabs>
-        <w:spacing w:after="0" w:line="240" w:lineRule="auto"/>
-        <w:ind w:left="709"/>
-        <w:jc w:val="center"/>
-        <w:rPr>
-          <w:rFonts w:ascii="Times New Roman" w:eastAsia="Times New Roman" w:hAnsi="Times New Roman" w:cs="Times New Roman"/>
-          <w:sz w:val="28"/>
-          <w:szCs w:val="28"/>
-          <w:lang w:eastAsia="ru-RU"/>
-        </w:rPr>
-      </w:pPr>
-      <m:oMathPara>
-        <m:oMath>
-          <m:r>
-            <w:rPr>
-              <w:rFonts w:ascii="Cambria Math" w:eastAsia="Times New Roman" w:hAnsi="Cambria Math" w:cs="Times New Roman"/>
-              <w:sz w:val="28"/>
-              <w:szCs w:val="28"/>
-              <w:lang w:eastAsia="ru-RU"/>
-            </w:rPr>
-            <m:t>f</m:t>
-          </m:r>
-          <m:d>
-            <m:dPr>
-              <m:ctrlPr>
-                <w:rPr>
-                  <w:rFonts w:ascii="Cambria Math" w:eastAsia="Times New Roman" w:hAnsi="Cambria Math" w:cs="Times New Roman"/>
-                  <w:sz w:val="28"/>
-                  <w:szCs w:val="28"/>
-                  <w:lang w:eastAsia="ru-RU"/>
-                </w:rPr>
-              </m:ctrlPr>
-            </m:dPr>
-            <m:e>
-              <m:r>
-                <w:rPr>
-                  <w:rFonts w:ascii="Cambria Math" w:eastAsia="Times New Roman" w:hAnsi="Cambria Math" w:cs="Times New Roman"/>
-                  <w:sz w:val="28"/>
-                  <w:szCs w:val="28"/>
-                  <w:lang w:eastAsia="ru-RU"/>
-                </w:rPr>
-                <m:t>x</m:t>
-              </m:r>
-            </m:e>
-          </m:d>
-          <m:r>
-            <w:rPr>
-              <w:rFonts w:ascii="Cambria Math" w:eastAsia="Times New Roman" w:hAnsi="Cambria Math" w:cs="Times New Roman"/>
-              <w:sz w:val="28"/>
-              <w:szCs w:val="28"/>
-              <w:lang w:eastAsia="ru-RU"/>
-            </w:rPr>
-            <m:t>=</m:t>
-          </m:r>
-          <m:sSub>
-            <m:sSubPr>
-              <m:ctrlPr>
-                <w:rPr>
-                  <w:rFonts w:ascii="Cambria Math" w:eastAsia="Times New Roman" w:hAnsi="Cambria Math" w:cs="Times New Roman"/>
-                  <w:sz w:val="28"/>
-                  <w:szCs w:val="28"/>
-                  <w:lang w:eastAsia="ru-RU"/>
-                </w:rPr>
-              </m:ctrlPr>
-            </m:sSubPr>
-            <m:e>
-              <m:r>
-                <w:rPr>
-                  <w:rFonts w:ascii="Cambria Math" w:eastAsia="Times New Roman" w:hAnsi="Cambria Math" w:cs="Times New Roman"/>
-                  <w:sz w:val="28"/>
-                  <w:szCs w:val="28"/>
-                  <w:lang w:eastAsia="ru-RU"/>
-                </w:rPr>
-                <m:t>a</m:t>
-              </m:r>
-            </m:e>
-            <m:sub>
-              <m:r>
-                <w:rPr>
-                  <w:rFonts w:ascii="Cambria Math" w:eastAsia="Times New Roman" w:hAnsi="Cambria Math" w:cs="Times New Roman"/>
-                  <w:sz w:val="28"/>
-                  <w:szCs w:val="28"/>
-                  <w:lang w:eastAsia="ru-RU"/>
-                </w:rPr>
-                <m:t>0</m:t>
-              </m:r>
-            </m:sub>
-          </m:sSub>
-          <m:r>
-            <w:rPr>
-              <w:rFonts w:ascii="Cambria Math" w:eastAsia="Times New Roman" w:hAnsi="Cambria Math" w:cs="Times New Roman"/>
-              <w:sz w:val="28"/>
-              <w:szCs w:val="28"/>
-              <w:lang w:eastAsia="ru-RU"/>
-            </w:rPr>
-            <m:t>+</m:t>
-          </m:r>
-          <m:nary>
-            <m:naryPr>
-              <m:chr m:val="∑"/>
-              <m:grow m:val="1"/>
-              <m:ctrlPr>
-                <w:rPr>
-                  <w:rFonts w:ascii="Cambria Math" w:eastAsia="Times New Roman" w:hAnsi="Cambria Math" w:cs="Times New Roman"/>
-                  <w:sz w:val="28"/>
-                  <w:szCs w:val="28"/>
-                  <w:lang w:eastAsia="ru-RU"/>
-                </w:rPr>
-              </m:ctrlPr>
-            </m:naryPr>
-            <m:sub>
-              <m:r>
-                <w:rPr>
-                  <w:rFonts w:ascii="Cambria Math" w:eastAsia="Times New Roman" w:hAnsi="Cambria Math" w:cs="Times New Roman"/>
-                  <w:sz w:val="28"/>
-                  <w:szCs w:val="28"/>
-                  <w:lang w:eastAsia="ru-RU"/>
-                </w:rPr>
-                <m:t>n=1</m:t>
-              </m:r>
-            </m:sub>
-            <m:sup>
-              <m:r>
-                <w:rPr>
-                  <w:rFonts w:ascii="Cambria Math" w:eastAsia="Times New Roman" w:hAnsi="Cambria Math" w:cs="Times New Roman"/>
-                  <w:sz w:val="28"/>
-                  <w:szCs w:val="28"/>
-                  <w:lang w:eastAsia="ru-RU"/>
-                </w:rPr>
-                <m:t>∞</m:t>
-              </m:r>
-            </m:sup>
-            <m:e>
-              <m:d>
-                <m:dPr>
-                  <m:ctrlPr>
-                    <w:rPr>
-                      <w:rFonts w:ascii="Cambria Math" w:eastAsia="Times New Roman" w:hAnsi="Cambria Math" w:cs="Times New Roman"/>
-                      <w:sz w:val="28"/>
-                      <w:szCs w:val="28"/>
-                      <w:lang w:eastAsia="ru-RU"/>
-                    </w:rPr>
-                  </m:ctrlPr>
-                </m:dPr>
-                <m:e>
-                  <m:sSub>
-                    <m:sSubPr>
-                      <m:ctrlPr>
-                        <w:rPr>
-                          <w:rFonts w:ascii="Cambria Math" w:eastAsia="Times New Roman" w:hAnsi="Cambria Math" w:cs="Times New Roman"/>
-                          <w:sz w:val="28"/>
-                          <w:szCs w:val="28"/>
-                          <w:lang w:eastAsia="ru-RU"/>
-                        </w:rPr>
-                      </m:ctrlPr>
-                    </m:sSubPr>
-                    <m:e>
-                      <m:r>
-                        <w:rPr>
-                          <w:rFonts w:ascii="Cambria Math" w:eastAsia="Cambria Math" w:hAnsi="Cambria Math" w:cs="Cambria Math"/>
-                          <w:sz w:val="28"/>
-                          <w:szCs w:val="28"/>
-                          <w:lang w:eastAsia="ru-RU"/>
-                        </w:rPr>
-                        <m:t>a</m:t>
-                      </m:r>
-                    </m:e>
-                    <m:sub>
-                      <m:r>
-                        <w:rPr>
-                          <w:rFonts w:ascii="Cambria Math" w:eastAsia="Cambria Math" w:hAnsi="Cambria Math" w:cs="Cambria Math"/>
-                          <w:sz w:val="28"/>
-                          <w:szCs w:val="28"/>
-                          <w:lang w:eastAsia="ru-RU"/>
-                        </w:rPr>
-                        <m:t>n</m:t>
-                      </m:r>
-                    </m:sub>
-                  </m:sSub>
-                  <m:func>
-                    <m:funcPr>
-                      <m:ctrlPr>
-                        <w:rPr>
-                          <w:rFonts w:ascii="Cambria Math" w:eastAsia="Times New Roman" w:hAnsi="Cambria Math" w:cs="Times New Roman"/>
-                          <w:sz w:val="28"/>
-                          <w:szCs w:val="28"/>
-                          <w:lang w:eastAsia="ru-RU"/>
-                        </w:rPr>
-                      </m:ctrlPr>
-                    </m:funcPr>
-                    <m:fName>
-                      <m:r>
-                        <m:rPr>
-                          <m:sty m:val="p"/>
-                        </m:rPr>
-                        <w:rPr>
-                          <w:rFonts w:ascii="Cambria Math" w:eastAsia="Cambria Math" w:hAnsi="Cambria Math" w:cs="Cambria Math"/>
-                          <w:sz w:val="28"/>
-                          <w:szCs w:val="28"/>
-                          <w:lang w:eastAsia="ru-RU"/>
-                        </w:rPr>
-                        <m:t>cos</m:t>
-                      </m:r>
-                    </m:fName>
-                    <m:e>
-                      <m:f>
-                        <m:fPr>
-                          <m:ctrlPr>
-                            <w:rPr>
-                              <w:rFonts w:ascii="Cambria Math" w:eastAsia="Times New Roman" w:hAnsi="Cambria Math" w:cs="Times New Roman"/>
-                              <w:sz w:val="28"/>
-                              <w:szCs w:val="28"/>
-                              <w:lang w:eastAsia="ru-RU"/>
-                            </w:rPr>
-                          </m:ctrlPr>
-                        </m:fPr>
-                        <m:num>
-                          <m:r>
-                            <w:rPr>
-                              <w:rFonts w:ascii="Cambria Math" w:eastAsia="Cambria Math" w:hAnsi="Cambria Math" w:cs="Cambria Math"/>
-                              <w:sz w:val="28"/>
-                              <w:szCs w:val="28"/>
-                              <w:lang w:eastAsia="ru-RU"/>
-                            </w:rPr>
-                            <m:t>nπx</m:t>
-                          </m:r>
-                        </m:num>
-                        <m:den>
-                          <m:r>
-                            <w:rPr>
-                              <w:rFonts w:ascii="Cambria Math" w:eastAsia="Cambria Math" w:hAnsi="Cambria Math" w:cs="Cambria Math"/>
-                              <w:sz w:val="28"/>
-                              <w:szCs w:val="28"/>
-                              <w:lang w:eastAsia="ru-RU"/>
-                            </w:rPr>
-                            <m:t>L</m:t>
-                          </m:r>
-                        </m:den>
-                      </m:f>
-                    </m:e>
-                  </m:func>
-                  <m:r>
-                    <w:rPr>
-                      <w:rFonts w:ascii="Cambria Math" w:eastAsia="Cambria Math" w:hAnsi="Cambria Math" w:cs="Cambria Math"/>
-                      <w:sz w:val="28"/>
-                      <w:szCs w:val="28"/>
-                      <w:lang w:eastAsia="ru-RU"/>
-                    </w:rPr>
-                    <m:t>+</m:t>
-                  </m:r>
-                  <m:sSub>
-                    <m:sSubPr>
-                      <m:ctrlPr>
-                        <w:rPr>
-                          <w:rFonts w:ascii="Cambria Math" w:eastAsia="Times New Roman" w:hAnsi="Cambria Math" w:cs="Times New Roman"/>
-                          <w:sz w:val="28"/>
-                          <w:szCs w:val="28"/>
-                          <w:lang w:eastAsia="ru-RU"/>
-                        </w:rPr>
-                      </m:ctrlPr>
-                    </m:sSubPr>
-                    <m:e>
-                      <m:r>
-                        <w:rPr>
-                          <w:rFonts w:ascii="Cambria Math" w:eastAsia="Cambria Math" w:hAnsi="Cambria Math" w:cs="Cambria Math"/>
-                          <w:sz w:val="28"/>
-                          <w:szCs w:val="28"/>
-                          <w:lang w:eastAsia="ru-RU"/>
-                        </w:rPr>
-                        <m:t>b</m:t>
-                      </m:r>
-                    </m:e>
-                    <m:sub>
-                      <m:r>
-                        <w:rPr>
-                          <w:rFonts w:ascii="Cambria Math" w:eastAsia="Cambria Math" w:hAnsi="Cambria Math" w:cs="Cambria Math"/>
-                          <w:sz w:val="28"/>
-                          <w:szCs w:val="28"/>
-                          <w:lang w:eastAsia="ru-RU"/>
-                        </w:rPr>
-                        <m:t>n</m:t>
-                      </m:r>
-                    </m:sub>
-                  </m:sSub>
-                  <m:func>
-                    <m:funcPr>
-                      <m:ctrlPr>
-                        <w:rPr>
-                          <w:rFonts w:ascii="Cambria Math" w:eastAsia="Times New Roman" w:hAnsi="Cambria Math" w:cs="Times New Roman"/>
-                          <w:sz w:val="28"/>
-                          <w:szCs w:val="28"/>
-                          <w:lang w:eastAsia="ru-RU"/>
-                        </w:rPr>
-                      </m:ctrlPr>
-                    </m:funcPr>
-                    <m:fName>
-                      <m:r>
-                        <m:rPr>
-                          <m:sty m:val="p"/>
-                        </m:rPr>
-                        <w:rPr>
-                          <w:rFonts w:ascii="Cambria Math" w:eastAsia="Cambria Math" w:hAnsi="Cambria Math" w:cs="Cambria Math"/>
-                          <w:sz w:val="28"/>
-                          <w:szCs w:val="28"/>
-                          <w:lang w:eastAsia="ru-RU"/>
-                        </w:rPr>
-                        <m:t>sin</m:t>
-                      </m:r>
-                    </m:fName>
-                    <m:e>
-                      <m:f>
-                        <m:fPr>
-                          <m:ctrlPr>
-                            <w:rPr>
-                              <w:rFonts w:ascii="Cambria Math" w:eastAsia="Times New Roman" w:hAnsi="Cambria Math" w:cs="Times New Roman"/>
-                              <w:sz w:val="28"/>
-                              <w:szCs w:val="28"/>
-                              <w:lang w:eastAsia="ru-RU"/>
-                            </w:rPr>
-                          </m:ctrlPr>
-                        </m:fPr>
-                        <m:num>
-                          <m:r>
-                            <w:rPr>
-                              <w:rFonts w:ascii="Cambria Math" w:eastAsia="Cambria Math" w:hAnsi="Cambria Math" w:cs="Cambria Math"/>
-                              <w:sz w:val="28"/>
-                              <w:szCs w:val="28"/>
-                              <w:lang w:eastAsia="ru-RU"/>
-                            </w:rPr>
-                            <m:t>nπx</m:t>
-                          </m:r>
-                        </m:num>
-                        <m:den>
-                          <m:r>
-                            <w:rPr>
-                              <w:rFonts w:ascii="Cambria Math" w:eastAsia="Cambria Math" w:hAnsi="Cambria Math" w:cs="Cambria Math"/>
-                              <w:sz w:val="28"/>
-                              <w:szCs w:val="28"/>
-                              <w:lang w:eastAsia="ru-RU"/>
-                            </w:rPr>
-                            <m:t>L</m:t>
-                          </m:r>
-                        </m:den>
-                      </m:f>
-                    </m:e>
-                  </m:func>
-                </m:e>
-              </m:d>
-            </m:e>
-          </m:nary>
-        </m:oMath>
-      </m:oMathPara>
-    </w:p>
-    <w:p>
-      <w:pPr>
-        <w:pStyle w:val="a9"/>
-        <w:numPr>
-          <w:ilvl w:val="0"/>
-          <w:numId w:val="0"/>
-        </w:numPr>
-        <w:tabs>
-          <w:tab w:val="left" w:pos="802"/>
-        </w:tabs>
-        <w:spacing w:after="0" w:line="240" w:lineRule="auto"/>
-        <w:ind w:left="0" w:firstLine="709"/>
-        <w:jc w:val="both"/>
-        <w:rPr>
-          <w:rFonts w:ascii="Times New Roman" w:eastAsia="Times New Roman" w:hAnsi="Times New Roman" w:cs="Times New Roman"/>
-          <w:sz w:val="28"/>
-          <w:szCs w:val="28"/>
-          <w:lang w:eastAsia="ru-RU"/>
-        </w:rPr>
-      </w:pPr>
-      <w:r>
-        <w:rPr>
-          <w:rFonts w:ascii="Times New Roman" w:eastAsia="Times New Roman" w:hAnsi="Times New Roman" w:cs="Times New Roman"/>
-          <w:sz w:val="28"/>
-          <w:szCs w:val="28"/>
-          <w:lang w:eastAsia="ru-RU"/>
-        </w:rPr>
-        <w:t xml:space="preserve">2. </w:t>
-      </w:r>
-      <w:r>
-        <w:rPr>
-          <w:rFonts w:ascii="Times New Roman" w:eastAsia="Times New Roman" w:hAnsi="Times New Roman" w:cs="Times New Roman"/>
-          <w:sz w:val="28"/>
-          <w:szCs w:val="28"/>
-          <w:lang w:eastAsia="ru-RU"/>
-        </w:rPr>
-        <w:t>Основные понятия информатики (</w:t>
-      </w:r>
-      <w:r>
-        <w:rPr>
-          <w:rFonts w:ascii="Times New Roman" w:eastAsia="Times New Roman" w:hAnsi="Times New Roman" w:cs="Times New Roman"/>
-          <w:sz w:val="28"/>
-          <w:szCs w:val="28"/>
-          <w:lang w:eastAsia="ru-RU"/>
-        </w:rPr>
-        <w:t>документированная информация</w:t>
-      </w:r>
-      <w:r>
-        <w:rPr>
-          <w:rFonts w:ascii="Times New Roman" w:eastAsia="Times New Roman" w:hAnsi="Times New Roman" w:cs="Times New Roman"/>
-          <w:sz w:val="28"/>
-          <w:szCs w:val="28"/>
-          <w:lang w:eastAsia="ru-RU"/>
-        </w:rPr>
-        <w:t xml:space="preserve">, </w:t>
-      </w:r>
-      <w:r>
-        <w:rPr>
-          <w:rFonts w:ascii="Times New Roman" w:eastAsia="Times New Roman" w:hAnsi="Times New Roman" w:cs="Times New Roman"/>
-          <w:sz w:val="28"/>
-          <w:szCs w:val="28"/>
-          <w:lang w:eastAsia="ru-RU"/>
-        </w:rPr>
-        <w:t xml:space="preserve">электронное сообщение, </w:t>
-      </w:r>
-      <w:r>
-        <w:rPr>
-          <w:rFonts w:ascii="Times New Roman" w:eastAsia="Times New Roman" w:hAnsi="Times New Roman" w:cs="Times New Roman"/>
-          <w:sz w:val="28"/>
-          <w:szCs w:val="28"/>
-          <w:lang w:eastAsia="ru-RU"/>
-        </w:rPr>
-        <w:t>компьютеризация, телекоммуникации).</w:t>
-      </w:r>
-    </w:p>
-    <w:p>
-      <w:pPr>
-        <w:jc w:val="left"/>
-        <w:ind w:left="709"/>
-      </w:pPr>
-      <w:r xmlns:w="http://schemas.openxmlformats.org/wordprocessingml/2006/main">
-        <w:drawing>
-          <wp:inline xmlns:wp="http://schemas.openxmlformats.org/drawingml/2006/wordprocessingDrawing" distT="0" distB="0" distL="0" distR="0">
-            <wp:extent cx="5816600" cy="1790700"/>
-            <wp:effectExtent l="0" t="0" r="0" b="0"/>
-            <wp:docPr id="26" name="" descr=""/>
-            <wp:cNvGraphicFramePr>
-              <a:graphicFrameLocks xmlns:a="http://schemas.openxmlformats.org/drawingml/2006/main" noChangeAspect="1"/>
-            </wp:cNvGraphicFramePr>
-            <a:graphic xmlns:a="http://schemas.openxmlformats.org/drawingml/2006/main">
-              <a:graphicData uri="http://schemas.openxmlformats.org/drawingml/2006/picture">
-                <pic:pic xmlns:pic="http://schemas.openxmlformats.org/drawingml/2006/picture">
-                  <pic:nvPicPr>
-                    <pic:cNvPr id="0" name=""/>
-                    <pic:cNvPicPr/>
-                  </pic:nvPicPr>
-                  <pic:blipFill>
-                    <a:blip xmlns:r="http://schemas.openxmlformats.org/officeDocument/2006/relationships" r:embed="R1f5bb4268097429a"/>
-                    <a:stretch>
-                      <a:fillRect/>
-                    </a:stretch>
-                  </pic:blipFill>
-                  <pic:spPr>
-                    <a:xfrm>
-                      <a:off x="0" y="0"/>
-                      <a:ext cx="5816600" cy="1790700"/>
-                    </a:xfrm>
-                    <a:prstGeom prst="rect">
-                      <a:avLst/>
-                    </a:prstGeom>
-                  </pic:spPr>
-                </pic:pic>
-              </a:graphicData>
-            </a:graphic>
-          </wp:inline>
-        </w:drawing>
-      </w:r>
-    </w:p>
-    <w:p>
-      <w:pPr>
-        <w:pStyle w:val="leftmargin"/>
-        <w:shd w:val="clear" w:color="auto" w:fill="FFFFFF"/>
-        <w:spacing w:before="0" w:beforeAutospacing="0" w:after="0" w:afterAutospacing="0"/>
-        <w:ind w:firstLine="709"/>
-        <w:jc w:val="both"/>
-        <w:rPr>
-          <w:color w:val="000000"/>
-          <w:sz w:val="28"/>
-          <w:szCs w:val="28"/>
-        </w:rPr>
-      </w:pPr>
-      <w:r>
-        <w:rPr>
-          <w:color w:val="000000"/>
-          <w:sz w:val="28"/>
-          <w:szCs w:val="28"/>
-        </w:rPr>
-        <w:t xml:space="preserve">3. </w:t>
-      </w:r>
-      <w:r>
-        <w:rPr>
-          <w:color w:val="000000"/>
-          <w:sz w:val="28"/>
-          <w:szCs w:val="28"/>
-        </w:rPr>
-        <w:t>Используя данные таблицы, расположите номера запросов в порядке возрастания количества страниц, которые найдет поисковый сервер по каждому запросу.</w:t>
-      </w:r>
-    </w:p>
-    <w:p>
-      <w:pPr>
-        <w:pStyle w:val="leftmargin"/>
-        <w:shd w:val="clear" w:color="auto" w:fill="FFFFFF"/>
-        <w:spacing w:before="0" w:beforeAutospacing="0" w:after="0" w:afterAutospacing="0"/>
-        <w:ind w:left="851"/>
-        <w:jc w:val="both"/>
-        <w:rPr>
-          <w:color w:val="000000"/>
-          <w:sz w:val="28"/>
-          <w:szCs w:val="28"/>
-        </w:rPr>
-      </w:pPr>
-      <w:r>
-        <w:rPr>
-          <w:color w:val="000000"/>
-          <w:sz w:val="28"/>
-          <w:szCs w:val="28"/>
-        </w:rPr>
-        <w:t>1) Модемы | факсы &amp; продажа</w:t>
-      </w:r>
-    </w:p>
-    <w:p>
-      <w:pPr>
-        <w:pStyle w:val="leftmargin"/>
-        <w:shd w:val="clear" w:color="auto" w:fill="FFFFFF"/>
-        <w:spacing w:before="0" w:beforeAutospacing="0" w:after="0" w:afterAutospacing="0"/>
-        <w:ind w:left="851"/>
-        <w:jc w:val="both"/>
-        <w:rPr>
-          <w:color w:val="000000"/>
-          <w:sz w:val="28"/>
-          <w:szCs w:val="28"/>
-        </w:rPr>
-      </w:pPr>
-      <w:r>
-        <w:rPr>
-          <w:color w:val="000000"/>
-          <w:sz w:val="28"/>
-          <w:szCs w:val="28"/>
-        </w:rPr>
-        <w:t>2) Модемы &amp; продажа</w:t>
-      </w:r>
-    </w:p>
-    <w:p>
-      <w:pPr>
-        <w:pStyle w:val="leftmargin"/>
-        <w:shd w:val="clear" w:color="auto" w:fill="FFFFFF"/>
-        <w:spacing w:before="0" w:beforeAutospacing="0" w:after="0" w:afterAutospacing="0"/>
-        <w:ind w:left="851"/>
-        <w:jc w:val="both"/>
-        <w:rPr>
-          <w:color w:val="000000"/>
-          <w:sz w:val="28"/>
-          <w:szCs w:val="28"/>
-        </w:rPr>
-      </w:pPr>
-      <w:r>
-        <w:rPr>
-          <w:color w:val="000000"/>
-          <w:sz w:val="28"/>
-          <w:szCs w:val="28"/>
-        </w:rPr>
-        <w:t>3) Модемы | продажа</w:t>
-      </w:r>
-    </w:p>
-    <w:p>
-      <w:pPr>
-        <w:pStyle w:val="leftmargin"/>
-        <w:shd w:val="clear" w:color="auto" w:fill="FFFFFF"/>
-        <w:spacing w:before="0" w:beforeAutospacing="0" w:after="0" w:afterAutospacing="0"/>
-        <w:ind w:left="851"/>
-        <w:jc w:val="both"/>
-        <w:rPr>
-          <w:color w:val="000000"/>
-          <w:sz w:val="28"/>
-          <w:szCs w:val="28"/>
-        </w:rPr>
-      </w:pPr>
-      <w:r>
-        <w:rPr>
-          <w:color w:val="000000"/>
-          <w:sz w:val="28"/>
-          <w:szCs w:val="28"/>
-        </w:rPr>
-        <w:t>4) Модемы &amp; факсы | продажа</w:t>
-      </w:r>
-    </w:p>
-    <w:p>
-      <w:pPr>
-        <w:rPr>
-          <w:sz w:val="28"/>
-          <w:szCs w:val="28"/>
-        </w:rPr>
-      </w:pPr>
-      <w:r>
-        <w:rPr>
-          <w:sz w:val="28"/>
-          <w:szCs w:val="28"/>
-        </w:rPr>
-        <w:br/>
-      </w:r>
-      <w:r>
-        <w:rPr>
-          <w:sz w:val="28"/>
-          <w:szCs w:val="28"/>
-        </w:rPr>
-        <w:t>Практическое задание берётся отдельно.</w:t>
-      </w:r>
-    </w:p>
-    <w:p>
-      <w:pPr>
-        <w:jc w:val="center"/>
-        <w:rPr>
-          <w:b/>
-          <w:bCs/>
-          <w:sz w:val="32"/>
-          <w:szCs w:val="32"/>
-          <w:lang w:val="en-US"/>
-        </w:rPr>
-      </w:pPr>
+        <w:t>3. Практическое задание № 4</w:t>
+      </w:r>
     </w:p>
     <w:sectPr>
       <w:headerReference w:type="default" r:id="rId8"/>
@@ -9840,20 +7003,6 @@
       <w:lang w:eastAsia="ru-RU"/>
     </w:rPr>
   </w:style>
-  <w:style w:type="paragraph" w:customStyle="1" w:styleId="leftmargin">
-    <w:name w:val="left_margin"/>
-    <w:basedOn w:val="a"/>
-    <w:rsid w:val="001A7A0E"/>
-    <w:pPr>
-      <w:spacing w:before="100" w:beforeAutospacing="1" w:after="100" w:afterAutospacing="1" w:line="240" w:lineRule="auto"/>
-    </w:pPr>
-    <w:rPr>
-      <w:rFonts w:ascii="Times New Roman" w:eastAsia="Times New Roman" w:hAnsi="Times New Roman" w:cs="Times New Roman"/>
-      <w:sz w:val="24"/>
-      <w:szCs w:val="24"/>
-      <w:lang w:eastAsia="ru-RU"/>
-    </w:rPr>
-  </w:style>
 </w:styles>
 </file>
 
